--- a/template/BASHNEFT_with_line/temp_rpz.docx
+++ b/template/BASHNEFT_with_line/temp_rpz.docx
@@ -8022,14 +8022,14 @@
         <w:rPr>
           <w:highlight w:val="yellow"/>
         </w:rPr>
-        <w:t xml:space="preserve">Для повышения общих технических знаний и ознакомления с правилами пожарной </w:t>
+        <w:t xml:space="preserve">Для повышения общих технических знаний и ознакомления с правилами пожарной безопасности, вытекающими из особенностей технологического процесса производства, а </w:t>
       </w:r>
       <w:r>
         <w:rPr>
           <w:highlight w:val="yellow"/>
         </w:rPr>
         <w:lastRenderedPageBreak/>
-        <w:t xml:space="preserve">безопасности, вытекающими из особенностей технологического процесса производства, а также более детального обучения способам использования имеющихся средств пожаротушения с рабочими и служащими, работающими на объектах с повышенной пожарной опасностью, проводятся занятия по пожарно-техническому минимуму. Занятия по пожарно-техническому минимуму проводятся один раз в год. </w:t>
+        <w:t xml:space="preserve">также более детального обучения способам использования имеющихся средств пожаротушения с рабочими и служащими, работающими на объектах с повышенной пожарной опасностью, проводятся занятия по пожарно-техническому минимуму. Занятия по пожарно-техническому минимуму проводятся один раз в год. </w:t>
       </w:r>
     </w:p>
     <w:p>
@@ -8236,14 +8236,8 @@
         <w:rPr>
           <w:highlight w:val="yellow"/>
         </w:rPr>
-        <w:t xml:space="preserve">Запрещается длительная эксплуатация трубопроводов, предназначенных для перекачки взрыво-, пожароопасных и агрессивных газов и продуктов, при наличии хомутов. </w:t>
-      </w:r>
-      <w:r>
-        <w:rPr>
-          <w:highlight w:val="yellow"/>
-        </w:rPr>
         <w:lastRenderedPageBreak/>
-        <w:t>Хомуты должны быть ликвидированы при первой же остановке трубопровода на ревизию или ремонт.</w:t>
+        <w:t>Запрещается длительная эксплуатация трубопроводов, предназначенных для перекачки взрыво-, пожароопасных и агрессивных газов и продуктов, при наличии хомутов. Хомуты должны быть ликвидированы при первой же остановке трубопровода на ревизию или ремонт.</w:t>
       </w:r>
     </w:p>
     <w:p>
@@ -9058,7 +9052,6 @@
                 <w:color w:val="000000"/>
                 <w:sz w:val="18"/>
                 <w:szCs w:val="18"/>
-                <w:highlight w:val="yellow"/>
                 <w:lang w:val="en-US"/>
               </w:rPr>
             </w:pPr>
@@ -9069,7 +9062,6 @@
                 <w:color w:val="000000"/>
                 <w:sz w:val="18"/>
                 <w:szCs w:val="18"/>
-                <w:highlight w:val="yellow"/>
                 <w:lang w:val="en-US"/>
               </w:rPr>
               <w:t>№</w:t>
@@ -9097,10 +9089,10 @@
                 <w:color w:val="000000"/>
                 <w:sz w:val="18"/>
                 <w:szCs w:val="18"/>
-                <w:highlight w:val="yellow"/>
                 <w:lang w:val="en-US"/>
               </w:rPr>
             </w:pPr>
+            <w:proofErr w:type="spellStart"/>
             <w:r>
               <w:rPr>
                 <w:b/>
@@ -9108,11 +9100,59 @@
                 <w:color w:val="000000"/>
                 <w:sz w:val="18"/>
                 <w:szCs w:val="18"/>
-                <w:highlight w:val="yellow"/>
                 <w:lang w:val="en-US"/>
               </w:rPr>
-              <w:t>Дата и место аварии</w:t>
-            </w:r>
+              <w:t>Дата</w:t>
+            </w:r>
+            <w:proofErr w:type="spellEnd"/>
+            <w:r>
+              <w:rPr>
+                <w:b/>
+                <w:bCs/>
+                <w:color w:val="000000"/>
+                <w:sz w:val="18"/>
+                <w:szCs w:val="18"/>
+                <w:lang w:val="en-US"/>
+              </w:rPr>
+              <w:t xml:space="preserve"> и </w:t>
+            </w:r>
+            <w:proofErr w:type="spellStart"/>
+            <w:r>
+              <w:rPr>
+                <w:b/>
+                <w:bCs/>
+                <w:color w:val="000000"/>
+                <w:sz w:val="18"/>
+                <w:szCs w:val="18"/>
+                <w:lang w:val="en-US"/>
+              </w:rPr>
+              <w:t>место</w:t>
+            </w:r>
+            <w:proofErr w:type="spellEnd"/>
+            <w:r>
+              <w:rPr>
+                <w:b/>
+                <w:bCs/>
+                <w:color w:val="000000"/>
+                <w:sz w:val="18"/>
+                <w:szCs w:val="18"/>
+                <w:lang w:val="en-US"/>
+              </w:rPr>
+              <w:t xml:space="preserve"> </w:t>
+            </w:r>
+            <w:proofErr w:type="spellStart"/>
+            <w:r>
+              <w:rPr>
+                <w:b/>
+                <w:bCs/>
+                <w:color w:val="000000"/>
+                <w:sz w:val="18"/>
+                <w:szCs w:val="18"/>
+                <w:lang w:val="en-US"/>
+              </w:rPr>
+              <w:t>аварии</w:t>
+            </w:r>
+            <w:proofErr w:type="spellEnd"/>
           </w:p>
         </w:tc>
         <w:tc>
@@ -9139,10 +9179,10 @@
                 <w:color w:val="000000"/>
                 <w:sz w:val="18"/>
                 <w:szCs w:val="18"/>
-                <w:highlight w:val="yellow"/>
                 <w:lang w:val="en-US"/>
               </w:rPr>
             </w:pPr>
+            <w:proofErr w:type="spellStart"/>
             <w:r>
               <w:rPr>
                 <w:b/>
@@ -9150,10 +9190,45 @@
                 <w:color w:val="000000"/>
                 <w:sz w:val="18"/>
                 <w:szCs w:val="18"/>
-                <w:highlight w:val="yellow"/>
                 <w:lang w:val="en-US"/>
               </w:rPr>
-              <w:t xml:space="preserve">Вид аварии </w:t>
+              <w:t>Вид</w:t>
+            </w:r>
+            <w:proofErr w:type="spellEnd"/>
+            <w:r>
+              <w:rPr>
+                <w:b/>
+                <w:bCs/>
+                <w:color w:val="000000"/>
+                <w:sz w:val="18"/>
+                <w:szCs w:val="18"/>
+                <w:lang w:val="en-US"/>
+              </w:rPr>
+              <w:t xml:space="preserve"> </w:t>
+            </w:r>
+            <w:proofErr w:type="spellStart"/>
+            <w:r>
+              <w:rPr>
+                <w:b/>
+                <w:bCs/>
+                <w:color w:val="000000"/>
+                <w:sz w:val="18"/>
+                <w:szCs w:val="18"/>
+                <w:lang w:val="en-US"/>
+              </w:rPr>
+              <w:t>аварии</w:t>
+            </w:r>
+            <w:proofErr w:type="spellEnd"/>
+            <w:r>
+              <w:rPr>
+                <w:b/>
+                <w:bCs/>
+                <w:color w:val="000000"/>
+                <w:sz w:val="18"/>
+                <w:szCs w:val="18"/>
+                <w:lang w:val="en-US"/>
+              </w:rPr>
+              <w:t xml:space="preserve"> </w:t>
             </w:r>
           </w:p>
         </w:tc>
@@ -9181,7 +9256,6 @@
                 <w:color w:val="000000"/>
                 <w:sz w:val="18"/>
                 <w:szCs w:val="18"/>
-                <w:highlight w:val="yellow"/>
               </w:rPr>
             </w:pPr>
             <w:r>
@@ -9191,7 +9265,6 @@
                 <w:color w:val="000000"/>
                 <w:sz w:val="18"/>
                 <w:szCs w:val="18"/>
-                <w:highlight w:val="yellow"/>
               </w:rPr>
               <w:t>Описание аварии и основные причины</w:t>
             </w:r>
@@ -9221,10 +9294,10 @@
                 <w:color w:val="000000"/>
                 <w:sz w:val="18"/>
                 <w:szCs w:val="18"/>
-                <w:highlight w:val="yellow"/>
                 <w:lang w:val="en-US"/>
               </w:rPr>
             </w:pPr>
+            <w:proofErr w:type="spellStart"/>
             <w:r>
               <w:rPr>
                 <w:b/>
@@ -9232,11 +9305,59 @@
                 <w:color w:val="000000"/>
                 <w:sz w:val="18"/>
                 <w:szCs w:val="18"/>
-                <w:highlight w:val="yellow"/>
                 <w:lang w:val="en-US"/>
               </w:rPr>
-              <w:t>Масштабы развития аварии</w:t>
-            </w:r>
+              <w:t>Масштабы</w:t>
+            </w:r>
+            <w:proofErr w:type="spellEnd"/>
+            <w:r>
+              <w:rPr>
+                <w:b/>
+                <w:bCs/>
+                <w:color w:val="000000"/>
+                <w:sz w:val="18"/>
+                <w:szCs w:val="18"/>
+                <w:lang w:val="en-US"/>
+              </w:rPr>
+              <w:t xml:space="preserve"> </w:t>
+            </w:r>
+            <w:proofErr w:type="spellStart"/>
+            <w:r>
+              <w:rPr>
+                <w:b/>
+                <w:bCs/>
+                <w:color w:val="000000"/>
+                <w:sz w:val="18"/>
+                <w:szCs w:val="18"/>
+                <w:lang w:val="en-US"/>
+              </w:rPr>
+              <w:t>развития</w:t>
+            </w:r>
+            <w:proofErr w:type="spellEnd"/>
+            <w:r>
+              <w:rPr>
+                <w:b/>
+                <w:bCs/>
+                <w:color w:val="000000"/>
+                <w:sz w:val="18"/>
+                <w:szCs w:val="18"/>
+                <w:lang w:val="en-US"/>
+              </w:rPr>
+              <w:t xml:space="preserve"> </w:t>
+            </w:r>
+            <w:proofErr w:type="spellStart"/>
+            <w:r>
+              <w:rPr>
+                <w:b/>
+                <w:bCs/>
+                <w:color w:val="000000"/>
+                <w:sz w:val="18"/>
+                <w:szCs w:val="18"/>
+                <w:lang w:val="en-US"/>
+              </w:rPr>
+              <w:t>аварии</w:t>
+            </w:r>
+            <w:proofErr w:type="spellEnd"/>
           </w:p>
         </w:tc>
         <w:tc>
@@ -9263,7 +9384,6 @@
                 <w:color w:val="000000"/>
                 <w:sz w:val="18"/>
                 <w:szCs w:val="18"/>
-                <w:highlight w:val="yellow"/>
                 <w:lang w:val="en-US"/>
               </w:rPr>
             </w:pPr>
@@ -9274,10 +9394,10 @@
                 <w:color w:val="000000"/>
                 <w:sz w:val="18"/>
                 <w:szCs w:val="18"/>
-                <w:highlight w:val="yellow"/>
               </w:rPr>
               <w:t>У</w:t>
             </w:r>
+            <w:proofErr w:type="spellStart"/>
             <w:r>
               <w:rPr>
                 <w:b/>
@@ -9285,111 +9405,11 @@
                 <w:color w:val="000000"/>
                 <w:sz w:val="18"/>
                 <w:szCs w:val="18"/>
-                <w:highlight w:val="yellow"/>
                 <w:lang w:val="en-US"/>
               </w:rPr>
               <w:t>щерб</w:t>
             </w:r>
-          </w:p>
-        </w:tc>
-      </w:tr>
-      <w:tr>
-        <w:trPr>
-          <w:trHeight w:val="142"/>
-        </w:trPr>
-        <w:tc>
-          <w:tcPr>
-            <w:tcW w:w="9750" w:type="dxa"/>
-            <w:gridSpan w:val="6"/>
-            <w:tcBorders>
-              <w:top w:val="single" w:sz="4" w:space="0" w:color="auto"/>
-              <w:left w:val="single" w:sz="4" w:space="0" w:color="auto"/>
-              <w:bottom w:val="single" w:sz="4" w:space="0" w:color="auto"/>
-              <w:right w:val="single" w:sz="4" w:space="0" w:color="auto"/>
-            </w:tcBorders>
-            <w:shd w:val="clear" w:color="auto" w:fill="auto"/>
-            <w:vAlign w:val="center"/>
-          </w:tcPr>
-          <w:p>
-            <w:pPr>
-              <w:rPr>
-                <w:color w:val="000000"/>
-                <w:sz w:val="18"/>
-                <w:szCs w:val="18"/>
-                <w:highlight w:val="yellow"/>
-              </w:rPr>
-            </w:pPr>
-            <w:r>
-              <w:rPr>
-                <w:color w:val="000000"/>
-                <w:sz w:val="18"/>
-                <w:szCs w:val="18"/>
-                <w:highlight w:val="yellow"/>
-              </w:rPr>
-              <w:t>Трубопроводы</w:t>
-            </w:r>
-          </w:p>
-        </w:tc>
-      </w:tr>
-      <w:tr>
-        <w:trPr>
-          <w:trHeight w:val="142"/>
-        </w:trPr>
-        <w:tc>
-          <w:tcPr>
-            <w:tcW w:w="9750" w:type="dxa"/>
-            <w:gridSpan w:val="6"/>
-            <w:tcBorders>
-              <w:top w:val="single" w:sz="4" w:space="0" w:color="auto"/>
-              <w:left w:val="single" w:sz="4" w:space="0" w:color="auto"/>
-              <w:bottom w:val="single" w:sz="4" w:space="0" w:color="auto"/>
-              <w:right w:val="single" w:sz="4" w:space="0" w:color="auto"/>
-            </w:tcBorders>
-            <w:shd w:val="clear" w:color="auto" w:fill="auto"/>
-            <w:vAlign w:val="center"/>
-          </w:tcPr>
-          <w:p>
-            <w:pPr>
-              <w:rPr>
-                <w:color w:val="000000"/>
-                <w:sz w:val="18"/>
-                <w:szCs w:val="18"/>
-                <w:highlight w:val="yellow"/>
-                <w:lang w:val="en-US"/>
-              </w:rPr>
-            </w:pPr>
-            <w:r>
-              <w:rPr>
-                <w:color w:val="000000"/>
-                <w:sz w:val="18"/>
-                <w:szCs w:val="18"/>
-                <w:highlight w:val="yellow"/>
-                <w:lang w:val="en-US"/>
-              </w:rPr>
-              <w:t xml:space="preserve">{%tr for item in </w:t>
-            </w:r>
-            <w:proofErr w:type="spellStart"/>
-            <w:r>
-              <w:rPr>
-                <w:color w:val="000000"/>
-                <w:sz w:val="18"/>
-                <w:szCs w:val="18"/>
-                <w:highlight w:val="yellow"/>
-                <w:lang w:val="en-US"/>
-              </w:rPr>
-              <w:t>oil_pipeline_accident_table</w:t>
-            </w:r>
             <w:proofErr w:type="spellEnd"/>
-            <w:r>
-              <w:rPr>
-                <w:color w:val="000000"/>
-                <w:sz w:val="18"/>
-                <w:szCs w:val="18"/>
-                <w:highlight w:val="yellow"/>
-                <w:lang w:val="en-US"/>
-              </w:rPr>
-              <w:t xml:space="preserve"> %}</w:t>
-            </w:r>
           </w:p>
         </w:tc>
       </w:tr>
@@ -9416,53 +9436,15 @@
                 <w:color w:val="000000"/>
                 <w:sz w:val="18"/>
                 <w:szCs w:val="18"/>
-                <w:highlight w:val="yellow"/>
-                <w:lang w:val="en-US"/>
               </w:rPr>
             </w:pPr>
-            <w:proofErr w:type="gramStart"/>
-            <w:r>
-              <w:rPr>
-                <w:color w:val="000000"/>
-                <w:sz w:val="18"/>
-                <w:szCs w:val="18"/>
-                <w:highlight w:val="yellow"/>
-                <w:lang w:val="en-US"/>
-              </w:rPr>
-              <w:t xml:space="preserve">{{ </w:t>
-            </w:r>
-            <w:proofErr w:type="spellStart"/>
-            <w:r>
-              <w:rPr>
-                <w:color w:val="000000"/>
-                <w:sz w:val="18"/>
-                <w:szCs w:val="18"/>
-                <w:highlight w:val="yellow"/>
-                <w:lang w:val="en-US"/>
-              </w:rPr>
-              <w:t>item</w:t>
-            </w:r>
-            <w:proofErr w:type="gramEnd"/>
-            <w:r>
-              <w:rPr>
-                <w:color w:val="000000"/>
-                <w:sz w:val="18"/>
-                <w:szCs w:val="18"/>
-                <w:highlight w:val="yellow"/>
-                <w:lang w:val="en-US"/>
-              </w:rPr>
-              <w:t>.Num</w:t>
-            </w:r>
-            <w:proofErr w:type="spellEnd"/>
-            <w:r>
-              <w:rPr>
-                <w:color w:val="000000"/>
-                <w:sz w:val="18"/>
-                <w:szCs w:val="18"/>
-                <w:highlight w:val="yellow"/>
-                <w:lang w:val="en-US"/>
-              </w:rPr>
-              <w:t xml:space="preserve"> }}</w:t>
+            <w:r>
+              <w:rPr>
+                <w:color w:val="000000"/>
+                <w:sz w:val="18"/>
+                <w:szCs w:val="18"/>
+              </w:rPr>
+              <w:t>1</w:t>
             </w:r>
           </w:p>
         </w:tc>
@@ -9485,20 +9467,15 @@
                 <w:color w:val="000000"/>
                 <w:sz w:val="18"/>
                 <w:szCs w:val="18"/>
-                <w:highlight w:val="yellow"/>
-                <w:lang w:val="en-US"/>
               </w:rPr>
             </w:pPr>
-            <w:proofErr w:type="gramStart"/>
-            <w:r>
-              <w:rPr>
-                <w:color w:val="000000"/>
-                <w:sz w:val="18"/>
-                <w:szCs w:val="18"/>
-                <w:highlight w:val="yellow"/>
-                <w:lang w:val="en-US"/>
-              </w:rPr>
-              <w:t xml:space="preserve">{{ </w:t>
+            <w:r>
+              <w:rPr>
+                <w:color w:val="000000"/>
+                <w:sz w:val="18"/>
+                <w:szCs w:val="18"/>
+              </w:rPr>
+              <w:t>28.02.2021 г. (</w:t>
             </w:r>
             <w:proofErr w:type="spellStart"/>
             <w:r>
@@ -9506,21 +9483,8 @@
                 <w:color w:val="000000"/>
                 <w:sz w:val="18"/>
                 <w:szCs w:val="18"/>
-                <w:highlight w:val="yellow"/>
-                <w:lang w:val="en-US"/>
-              </w:rPr>
-              <w:t>item</w:t>
-            </w:r>
-            <w:proofErr w:type="gramEnd"/>
-            <w:r>
-              <w:rPr>
-                <w:color w:val="000000"/>
-                <w:sz w:val="18"/>
-                <w:szCs w:val="18"/>
-                <w:highlight w:val="yellow"/>
-                <w:lang w:val="en-US"/>
-              </w:rPr>
-              <w:t>.Date</w:t>
+              </w:rPr>
+              <w:t>Спорышевское</w:t>
             </w:r>
             <w:proofErr w:type="spellEnd"/>
             <w:r>
@@ -9528,10 +9492,8 @@
                 <w:color w:val="000000"/>
                 <w:sz w:val="18"/>
                 <w:szCs w:val="18"/>
-                <w:highlight w:val="yellow"/>
-                <w:lang w:val="en-US"/>
-              </w:rPr>
-              <w:t xml:space="preserve"> }}</w:t>
+              </w:rPr>
+              <w:t xml:space="preserve"> нефтяное месторождении в Ямало-Ненецком АО)</w:t>
             </w:r>
           </w:p>
         </w:tc>
@@ -9554,20 +9516,28 @@
                 <w:color w:val="000000"/>
                 <w:sz w:val="18"/>
                 <w:szCs w:val="18"/>
-                <w:highlight w:val="yellow"/>
                 <w:lang w:val="en-US"/>
               </w:rPr>
             </w:pPr>
-            <w:proofErr w:type="gramStart"/>
-            <w:r>
-              <w:rPr>
-                <w:color w:val="000000"/>
-                <w:sz w:val="18"/>
-                <w:szCs w:val="18"/>
-                <w:highlight w:val="yellow"/>
+            <w:proofErr w:type="spellStart"/>
+            <w:r>
+              <w:rPr>
+                <w:color w:val="000000"/>
+                <w:sz w:val="18"/>
+                <w:szCs w:val="18"/>
                 <w:lang w:val="en-US"/>
               </w:rPr>
-              <w:t xml:space="preserve">{{ </w:t>
+              <w:t>Утечка</w:t>
+            </w:r>
+            <w:proofErr w:type="spellEnd"/>
+            <w:r>
+              <w:rPr>
+                <w:color w:val="000000"/>
+                <w:sz w:val="18"/>
+                <w:szCs w:val="18"/>
+                <w:lang w:val="en-US"/>
+              </w:rPr>
+              <w:t xml:space="preserve"> </w:t>
             </w:r>
             <w:proofErr w:type="spellStart"/>
             <w:r>
@@ -9575,21 +9545,29 @@
                 <w:color w:val="000000"/>
                 <w:sz w:val="18"/>
                 <w:szCs w:val="18"/>
-                <w:highlight w:val="yellow"/>
                 <w:lang w:val="en-US"/>
               </w:rPr>
-              <w:t>item</w:t>
-            </w:r>
-            <w:proofErr w:type="gramEnd"/>
-            <w:r>
-              <w:rPr>
-                <w:color w:val="000000"/>
-                <w:sz w:val="18"/>
-                <w:szCs w:val="18"/>
-                <w:highlight w:val="yellow"/>
+              <w:t>нефти</w:t>
+            </w:r>
+            <w:proofErr w:type="spellEnd"/>
+            <w:r>
+              <w:rPr>
+                <w:color w:val="000000"/>
+                <w:sz w:val="18"/>
+                <w:szCs w:val="18"/>
                 <w:lang w:val="en-US"/>
               </w:rPr>
-              <w:t>.View</w:t>
+              <w:t xml:space="preserve"> </w:t>
+            </w:r>
+            <w:proofErr w:type="spellStart"/>
+            <w:r>
+              <w:rPr>
+                <w:color w:val="000000"/>
+                <w:sz w:val="18"/>
+                <w:szCs w:val="18"/>
+                <w:lang w:val="en-US"/>
+              </w:rPr>
+              <w:t>из</w:t>
             </w:r>
             <w:proofErr w:type="spellEnd"/>
             <w:r>
@@ -9597,11 +9575,21 @@
                 <w:color w:val="000000"/>
                 <w:sz w:val="18"/>
                 <w:szCs w:val="18"/>
-                <w:highlight w:val="yellow"/>
                 <w:lang w:val="en-US"/>
               </w:rPr>
-              <w:t xml:space="preserve"> }}</w:t>
-            </w:r>
+              <w:t xml:space="preserve"> </w:t>
+            </w:r>
+            <w:proofErr w:type="spellStart"/>
+            <w:r>
+              <w:rPr>
+                <w:color w:val="000000"/>
+                <w:sz w:val="18"/>
+                <w:szCs w:val="18"/>
+                <w:lang w:val="en-US"/>
+              </w:rPr>
+              <w:t>трубопровода</w:t>
+            </w:r>
+            <w:proofErr w:type="spellEnd"/>
           </w:p>
         </w:tc>
         <w:tc>
@@ -9623,20 +9611,15 @@
                 <w:color w:val="000000"/>
                 <w:sz w:val="18"/>
                 <w:szCs w:val="18"/>
-                <w:highlight w:val="yellow"/>
-                <w:lang w:val="en-US"/>
               </w:rPr>
             </w:pPr>
-            <w:proofErr w:type="gramStart"/>
-            <w:r>
-              <w:rPr>
-                <w:color w:val="000000"/>
-                <w:sz w:val="18"/>
-                <w:szCs w:val="18"/>
-                <w:highlight w:val="yellow"/>
-                <w:lang w:val="en-US"/>
-              </w:rPr>
-              <w:t xml:space="preserve">{{ </w:t>
+            <w:r>
+              <w:rPr>
+                <w:color w:val="000000"/>
+                <w:sz w:val="18"/>
+                <w:szCs w:val="18"/>
+              </w:rPr>
+              <w:t xml:space="preserve">Трубопровод прорвало на </w:t>
             </w:r>
             <w:proofErr w:type="spellStart"/>
             <w:r>
@@ -9644,21 +9627,8 @@
                 <w:color w:val="000000"/>
                 <w:sz w:val="18"/>
                 <w:szCs w:val="18"/>
-                <w:highlight w:val="yellow"/>
-                <w:lang w:val="en-US"/>
-              </w:rPr>
-              <w:t>item</w:t>
-            </w:r>
-            <w:proofErr w:type="gramEnd"/>
-            <w:r>
-              <w:rPr>
-                <w:color w:val="000000"/>
-                <w:sz w:val="18"/>
-                <w:szCs w:val="18"/>
-                <w:highlight w:val="yellow"/>
-                <w:lang w:val="en-US"/>
-              </w:rPr>
-              <w:t>.Description</w:t>
+              </w:rPr>
+              <w:t>Спорышевском</w:t>
             </w:r>
             <w:proofErr w:type="spellEnd"/>
             <w:r>
@@ -9666,10 +9636,8 @@
                 <w:color w:val="000000"/>
                 <w:sz w:val="18"/>
                 <w:szCs w:val="18"/>
-                <w:highlight w:val="yellow"/>
-                <w:lang w:val="en-US"/>
-              </w:rPr>
-              <w:t xml:space="preserve"> }}</w:t>
+              </w:rPr>
+              <w:t xml:space="preserve"> нефтяном месторождении в Ямало-Ненецком АО. </w:t>
             </w:r>
           </w:p>
         </w:tc>
@@ -9692,53 +9660,15 @@
                 <w:color w:val="000000"/>
                 <w:sz w:val="18"/>
                 <w:szCs w:val="18"/>
-                <w:highlight w:val="yellow"/>
-                <w:lang w:val="en-US"/>
               </w:rPr>
             </w:pPr>
-            <w:proofErr w:type="gramStart"/>
-            <w:r>
-              <w:rPr>
-                <w:color w:val="000000"/>
-                <w:sz w:val="18"/>
-                <w:szCs w:val="18"/>
-                <w:highlight w:val="yellow"/>
-                <w:lang w:val="en-US"/>
-              </w:rPr>
-              <w:t xml:space="preserve">{{ </w:t>
-            </w:r>
-            <w:proofErr w:type="spellStart"/>
-            <w:r>
-              <w:rPr>
-                <w:color w:val="000000"/>
-                <w:sz w:val="18"/>
-                <w:szCs w:val="18"/>
-                <w:highlight w:val="yellow"/>
-                <w:lang w:val="en-US"/>
-              </w:rPr>
-              <w:t>item</w:t>
-            </w:r>
-            <w:proofErr w:type="gramEnd"/>
-            <w:r>
-              <w:rPr>
-                <w:color w:val="000000"/>
-                <w:sz w:val="18"/>
-                <w:szCs w:val="18"/>
-                <w:highlight w:val="yellow"/>
-                <w:lang w:val="en-US"/>
-              </w:rPr>
-              <w:t>.Scale</w:t>
-            </w:r>
-            <w:proofErr w:type="spellEnd"/>
-            <w:r>
-              <w:rPr>
-                <w:color w:val="000000"/>
-                <w:sz w:val="18"/>
-                <w:szCs w:val="18"/>
-                <w:highlight w:val="yellow"/>
-                <w:lang w:val="en-US"/>
-              </w:rPr>
-              <w:t xml:space="preserve"> }}</w:t>
+            <w:r>
+              <w:rPr>
+                <w:color w:val="000000"/>
+                <w:sz w:val="18"/>
+                <w:szCs w:val="18"/>
+              </w:rPr>
+              <w:t>Площадь разлива составила 500 кв. м. МЧС не привлекалось, последствия устраняют представители организации.</w:t>
             </w:r>
           </w:p>
         </w:tc>
@@ -9761,53 +9691,17 @@
                 <w:color w:val="000000"/>
                 <w:sz w:val="18"/>
                 <w:szCs w:val="18"/>
-                <w:highlight w:val="yellow"/>
                 <w:lang w:val="en-US"/>
               </w:rPr>
             </w:pPr>
-            <w:proofErr w:type="gramStart"/>
-            <w:r>
-              <w:rPr>
-                <w:color w:val="000000"/>
-                <w:sz w:val="18"/>
-                <w:szCs w:val="18"/>
-                <w:highlight w:val="yellow"/>
+            <w:r>
+              <w:rPr>
+                <w:color w:val="000000"/>
+                <w:sz w:val="18"/>
+                <w:szCs w:val="18"/>
                 <w:lang w:val="en-US"/>
               </w:rPr>
-              <w:t xml:space="preserve">{{ </w:t>
-            </w:r>
-            <w:proofErr w:type="spellStart"/>
-            <w:r>
-              <w:rPr>
-                <w:color w:val="000000"/>
-                <w:sz w:val="18"/>
-                <w:szCs w:val="18"/>
-                <w:highlight w:val="yellow"/>
-                <w:lang w:val="en-US"/>
-              </w:rPr>
-              <w:t>item</w:t>
-            </w:r>
-            <w:proofErr w:type="gramEnd"/>
-            <w:r>
-              <w:rPr>
-                <w:color w:val="000000"/>
-                <w:sz w:val="18"/>
-                <w:szCs w:val="18"/>
-                <w:highlight w:val="yellow"/>
-                <w:lang w:val="en-US"/>
-              </w:rPr>
-              <w:t>.Damage</w:t>
-            </w:r>
-            <w:proofErr w:type="spellEnd"/>
-            <w:r>
-              <w:rPr>
-                <w:color w:val="000000"/>
-                <w:sz w:val="18"/>
-                <w:szCs w:val="18"/>
-                <w:highlight w:val="yellow"/>
-                <w:lang w:val="en-US"/>
-              </w:rPr>
-              <w:t xml:space="preserve"> }}</w:t>
+              <w:t>-</w:t>
             </w:r>
           </w:p>
         </w:tc>
@@ -9818,8 +9712,7 @@
         </w:trPr>
         <w:tc>
           <w:tcPr>
-            <w:tcW w:w="9750" w:type="dxa"/>
-            <w:gridSpan w:val="6"/>
+            <w:tcW w:w="623" w:type="dxa"/>
             <w:tcBorders>
               <w:top w:val="single" w:sz="4" w:space="0" w:color="auto"/>
               <w:left w:val="single" w:sz="4" w:space="0" w:color="auto"/>
@@ -9831,11 +9724,42 @@
           </w:tcPr>
           <w:p>
             <w:pPr>
-              <w:rPr>
-                <w:color w:val="000000"/>
-                <w:sz w:val="18"/>
-                <w:szCs w:val="18"/>
-                <w:highlight w:val="yellow"/>
+              <w:jc w:val="center"/>
+              <w:rPr>
+                <w:color w:val="000000"/>
+                <w:sz w:val="18"/>
+                <w:szCs w:val="18"/>
+              </w:rPr>
+            </w:pPr>
+            <w:r>
+              <w:rPr>
+                <w:color w:val="000000"/>
+                <w:sz w:val="18"/>
+                <w:szCs w:val="18"/>
+              </w:rPr>
+              <w:t>2</w:t>
+            </w:r>
+          </w:p>
+        </w:tc>
+        <w:tc>
+          <w:tcPr>
+            <w:tcW w:w="1753" w:type="dxa"/>
+            <w:tcBorders>
+              <w:top w:val="single" w:sz="4" w:space="0" w:color="auto"/>
+              <w:left w:val="single" w:sz="4" w:space="0" w:color="auto"/>
+              <w:bottom w:val="single" w:sz="4" w:space="0" w:color="auto"/>
+              <w:right w:val="single" w:sz="4" w:space="0" w:color="auto"/>
+            </w:tcBorders>
+            <w:shd w:val="clear" w:color="auto" w:fill="auto"/>
+            <w:vAlign w:val="center"/>
+          </w:tcPr>
+          <w:p>
+            <w:pPr>
+              <w:jc w:val="center"/>
+              <w:rPr>
+                <w:color w:val="000000"/>
+                <w:sz w:val="18"/>
+                <w:szCs w:val="18"/>
                 <w:lang w:val="en-US"/>
               </w:rPr>
             </w:pPr>
@@ -9844,10 +9768,9 @@
                 <w:color w:val="000000"/>
                 <w:sz w:val="18"/>
                 <w:szCs w:val="18"/>
-                <w:highlight w:val="yellow"/>
                 <w:lang w:val="en-US"/>
               </w:rPr>
-              <w:t xml:space="preserve">{%tr </w:t>
+              <w:t>6.03.2021 г. (</w:t>
             </w:r>
             <w:proofErr w:type="spellStart"/>
             <w:r>
@@ -9855,10 +9778,9 @@
                 <w:color w:val="000000"/>
                 <w:sz w:val="18"/>
                 <w:szCs w:val="18"/>
-                <w:highlight w:val="yellow"/>
                 <w:lang w:val="en-US"/>
               </w:rPr>
-              <w:t>endfor</w:t>
+              <w:t>близ</w:t>
             </w:r>
             <w:proofErr w:type="spellEnd"/>
             <w:r>
@@ -9866,10 +9788,1810 @@
                 <w:color w:val="000000"/>
                 <w:sz w:val="18"/>
                 <w:szCs w:val="18"/>
-                <w:highlight w:val="yellow"/>
                 <w:lang w:val="en-US"/>
               </w:rPr>
-              <w:t xml:space="preserve"> %}</w:t>
+              <w:t xml:space="preserve"> г. </w:t>
+            </w:r>
+            <w:proofErr w:type="spellStart"/>
+            <w:r>
+              <w:rPr>
+                <w:color w:val="000000"/>
+                <w:sz w:val="18"/>
+                <w:szCs w:val="18"/>
+                <w:lang w:val="en-US"/>
+              </w:rPr>
+              <w:t>Нижневартовска</w:t>
+            </w:r>
+            <w:proofErr w:type="spellEnd"/>
+            <w:r>
+              <w:rPr>
+                <w:color w:val="000000"/>
+                <w:sz w:val="18"/>
+                <w:szCs w:val="18"/>
+                <w:lang w:val="en-US"/>
+              </w:rPr>
+              <w:t>)</w:t>
+            </w:r>
+          </w:p>
+        </w:tc>
+        <w:tc>
+          <w:tcPr>
+            <w:tcW w:w="1447" w:type="dxa"/>
+            <w:tcBorders>
+              <w:top w:val="single" w:sz="4" w:space="0" w:color="auto"/>
+              <w:left w:val="single" w:sz="4" w:space="0" w:color="auto"/>
+              <w:bottom w:val="single" w:sz="4" w:space="0" w:color="auto"/>
+              <w:right w:val="single" w:sz="4" w:space="0" w:color="auto"/>
+            </w:tcBorders>
+            <w:shd w:val="clear" w:color="auto" w:fill="auto"/>
+            <w:vAlign w:val="center"/>
+          </w:tcPr>
+          <w:p>
+            <w:pPr>
+              <w:jc w:val="center"/>
+              <w:rPr>
+                <w:color w:val="000000"/>
+                <w:sz w:val="18"/>
+                <w:szCs w:val="18"/>
+              </w:rPr>
+            </w:pPr>
+            <w:r>
+              <w:rPr>
+                <w:color w:val="000000"/>
+                <w:sz w:val="18"/>
+                <w:szCs w:val="18"/>
+              </w:rPr>
+              <w:t>Утечка нефти из трубопровода с последующим пожаром</w:t>
+            </w:r>
+          </w:p>
+        </w:tc>
+        <w:tc>
+          <w:tcPr>
+            <w:tcW w:w="2976" w:type="dxa"/>
+            <w:tcBorders>
+              <w:top w:val="single" w:sz="4" w:space="0" w:color="auto"/>
+              <w:left w:val="single" w:sz="4" w:space="0" w:color="auto"/>
+              <w:bottom w:val="single" w:sz="4" w:space="0" w:color="auto"/>
+              <w:right w:val="single" w:sz="4" w:space="0" w:color="auto"/>
+            </w:tcBorders>
+            <w:shd w:val="clear" w:color="auto" w:fill="auto"/>
+            <w:vAlign w:val="center"/>
+          </w:tcPr>
+          <w:p>
+            <w:pPr>
+              <w:jc w:val="center"/>
+              <w:rPr>
+                <w:color w:val="000000"/>
+                <w:sz w:val="18"/>
+                <w:szCs w:val="18"/>
+              </w:rPr>
+            </w:pPr>
+            <w:r>
+              <w:rPr>
+                <w:color w:val="000000"/>
+                <w:sz w:val="18"/>
+                <w:szCs w:val="18"/>
+              </w:rPr>
+              <w:t>Пожар на трубопроводе под Нижневартовском могли спровоцировать охотники. По предварительной версии, возгорание произошло в результате искры от снегохода "Буран", на котором передвигались охотники.</w:t>
+            </w:r>
+          </w:p>
+        </w:tc>
+        <w:tc>
+          <w:tcPr>
+            <w:tcW w:w="1701" w:type="dxa"/>
+            <w:tcBorders>
+              <w:top w:val="single" w:sz="4" w:space="0" w:color="auto"/>
+              <w:left w:val="single" w:sz="4" w:space="0" w:color="auto"/>
+              <w:bottom w:val="single" w:sz="4" w:space="0" w:color="auto"/>
+              <w:right w:val="single" w:sz="4" w:space="0" w:color="auto"/>
+            </w:tcBorders>
+            <w:shd w:val="clear" w:color="auto" w:fill="auto"/>
+            <w:vAlign w:val="center"/>
+          </w:tcPr>
+          <w:p>
+            <w:pPr>
+              <w:jc w:val="center"/>
+              <w:rPr>
+                <w:color w:val="000000"/>
+                <w:sz w:val="18"/>
+                <w:szCs w:val="18"/>
+              </w:rPr>
+            </w:pPr>
+            <w:r>
+              <w:rPr>
+                <w:color w:val="000000"/>
+                <w:sz w:val="18"/>
+                <w:szCs w:val="18"/>
+              </w:rPr>
+              <w:t>Площадь разлива составила 350 кв. м.</w:t>
+            </w:r>
+          </w:p>
+        </w:tc>
+        <w:tc>
+          <w:tcPr>
+            <w:tcW w:w="1250" w:type="dxa"/>
+            <w:tcBorders>
+              <w:top w:val="single" w:sz="4" w:space="0" w:color="auto"/>
+              <w:left w:val="single" w:sz="4" w:space="0" w:color="auto"/>
+              <w:bottom w:val="single" w:sz="4" w:space="0" w:color="auto"/>
+              <w:right w:val="single" w:sz="4" w:space="0" w:color="auto"/>
+            </w:tcBorders>
+            <w:shd w:val="clear" w:color="auto" w:fill="auto"/>
+            <w:vAlign w:val="center"/>
+          </w:tcPr>
+          <w:p>
+            <w:pPr>
+              <w:jc w:val="center"/>
+              <w:rPr>
+                <w:color w:val="000000"/>
+                <w:sz w:val="18"/>
+                <w:szCs w:val="18"/>
+                <w:lang w:val="en-US"/>
+              </w:rPr>
+            </w:pPr>
+            <w:r>
+              <w:rPr>
+                <w:color w:val="000000"/>
+                <w:sz w:val="18"/>
+                <w:szCs w:val="18"/>
+                <w:lang w:val="en-US"/>
+              </w:rPr>
+              <w:t xml:space="preserve">1 </w:t>
+            </w:r>
+            <w:proofErr w:type="spellStart"/>
+            <w:r>
+              <w:rPr>
+                <w:color w:val="000000"/>
+                <w:sz w:val="18"/>
+                <w:szCs w:val="18"/>
+                <w:lang w:val="en-US"/>
+              </w:rPr>
+              <w:t>человек</w:t>
+            </w:r>
+            <w:proofErr w:type="spellEnd"/>
+            <w:r>
+              <w:rPr>
+                <w:color w:val="000000"/>
+                <w:sz w:val="18"/>
+                <w:szCs w:val="18"/>
+                <w:lang w:val="en-US"/>
+              </w:rPr>
+              <w:t xml:space="preserve"> </w:t>
+            </w:r>
+            <w:proofErr w:type="spellStart"/>
+            <w:r>
+              <w:rPr>
+                <w:color w:val="000000"/>
+                <w:sz w:val="18"/>
+                <w:szCs w:val="18"/>
+                <w:lang w:val="en-US"/>
+              </w:rPr>
+              <w:t>пострадал</w:t>
+            </w:r>
+            <w:proofErr w:type="spellEnd"/>
+            <w:r>
+              <w:rPr>
+                <w:color w:val="000000"/>
+                <w:sz w:val="18"/>
+                <w:szCs w:val="18"/>
+                <w:lang w:val="en-US"/>
+              </w:rPr>
+              <w:t>.</w:t>
+            </w:r>
+          </w:p>
+        </w:tc>
+      </w:tr>
+      <w:tr>
+        <w:trPr>
+          <w:trHeight w:val="142"/>
+        </w:trPr>
+        <w:tc>
+          <w:tcPr>
+            <w:tcW w:w="623" w:type="dxa"/>
+            <w:tcBorders>
+              <w:top w:val="single" w:sz="4" w:space="0" w:color="auto"/>
+              <w:left w:val="single" w:sz="4" w:space="0" w:color="auto"/>
+              <w:bottom w:val="single" w:sz="4" w:space="0" w:color="auto"/>
+              <w:right w:val="single" w:sz="4" w:space="0" w:color="auto"/>
+            </w:tcBorders>
+            <w:shd w:val="clear" w:color="auto" w:fill="auto"/>
+            <w:vAlign w:val="center"/>
+          </w:tcPr>
+          <w:p>
+            <w:pPr>
+              <w:jc w:val="center"/>
+              <w:rPr>
+                <w:color w:val="000000"/>
+                <w:sz w:val="18"/>
+                <w:szCs w:val="18"/>
+              </w:rPr>
+            </w:pPr>
+            <w:r>
+              <w:rPr>
+                <w:color w:val="000000"/>
+                <w:sz w:val="18"/>
+                <w:szCs w:val="18"/>
+              </w:rPr>
+              <w:t>3</w:t>
+            </w:r>
+          </w:p>
+        </w:tc>
+        <w:tc>
+          <w:tcPr>
+            <w:tcW w:w="1753" w:type="dxa"/>
+            <w:tcBorders>
+              <w:top w:val="single" w:sz="4" w:space="0" w:color="auto"/>
+              <w:left w:val="single" w:sz="4" w:space="0" w:color="auto"/>
+              <w:bottom w:val="single" w:sz="4" w:space="0" w:color="auto"/>
+              <w:right w:val="single" w:sz="4" w:space="0" w:color="auto"/>
+            </w:tcBorders>
+            <w:shd w:val="clear" w:color="auto" w:fill="auto"/>
+            <w:vAlign w:val="center"/>
+          </w:tcPr>
+          <w:p>
+            <w:pPr>
+              <w:jc w:val="center"/>
+              <w:rPr>
+                <w:color w:val="000000"/>
+                <w:sz w:val="18"/>
+                <w:szCs w:val="18"/>
+              </w:rPr>
+            </w:pPr>
+            <w:r>
+              <w:rPr>
+                <w:color w:val="000000"/>
+                <w:sz w:val="18"/>
+                <w:szCs w:val="18"/>
+              </w:rPr>
+              <w:t>18.01.2022 г. (г. Кахраманмараш на юго-востоке Турции)</w:t>
+            </w:r>
+          </w:p>
+        </w:tc>
+        <w:tc>
+          <w:tcPr>
+            <w:tcW w:w="1447" w:type="dxa"/>
+            <w:tcBorders>
+              <w:top w:val="single" w:sz="4" w:space="0" w:color="auto"/>
+              <w:left w:val="single" w:sz="4" w:space="0" w:color="auto"/>
+              <w:bottom w:val="single" w:sz="4" w:space="0" w:color="auto"/>
+              <w:right w:val="single" w:sz="4" w:space="0" w:color="auto"/>
+            </w:tcBorders>
+            <w:shd w:val="clear" w:color="auto" w:fill="auto"/>
+            <w:vAlign w:val="center"/>
+          </w:tcPr>
+          <w:p>
+            <w:pPr>
+              <w:jc w:val="center"/>
+              <w:rPr>
+                <w:color w:val="000000"/>
+                <w:sz w:val="18"/>
+                <w:szCs w:val="18"/>
+              </w:rPr>
+            </w:pPr>
+            <w:r>
+              <w:rPr>
+                <w:color w:val="000000"/>
+                <w:sz w:val="18"/>
+                <w:szCs w:val="18"/>
+              </w:rPr>
+              <w:t>Утечка нефти из трубопровода с последующим пожаром</w:t>
+            </w:r>
+          </w:p>
+        </w:tc>
+        <w:tc>
+          <w:tcPr>
+            <w:tcW w:w="2976" w:type="dxa"/>
+            <w:tcBorders>
+              <w:top w:val="single" w:sz="4" w:space="0" w:color="auto"/>
+              <w:left w:val="single" w:sz="4" w:space="0" w:color="auto"/>
+              <w:bottom w:val="single" w:sz="4" w:space="0" w:color="auto"/>
+              <w:right w:val="single" w:sz="4" w:space="0" w:color="auto"/>
+            </w:tcBorders>
+            <w:shd w:val="clear" w:color="auto" w:fill="auto"/>
+            <w:vAlign w:val="center"/>
+          </w:tcPr>
+          <w:p>
+            <w:pPr>
+              <w:jc w:val="center"/>
+              <w:rPr>
+                <w:color w:val="000000"/>
+                <w:sz w:val="18"/>
+                <w:szCs w:val="18"/>
+              </w:rPr>
+            </w:pPr>
+            <w:r>
+              <w:rPr>
+                <w:color w:val="000000"/>
+                <w:sz w:val="18"/>
+                <w:szCs w:val="18"/>
+              </w:rPr>
+              <w:t>Произошел пожар, из-за которого движение по находящейся вблизи междугородней трассе было перекрыто.</w:t>
+            </w:r>
+          </w:p>
+        </w:tc>
+        <w:tc>
+          <w:tcPr>
+            <w:tcW w:w="1701" w:type="dxa"/>
+            <w:tcBorders>
+              <w:top w:val="single" w:sz="4" w:space="0" w:color="auto"/>
+              <w:left w:val="single" w:sz="4" w:space="0" w:color="auto"/>
+              <w:bottom w:val="single" w:sz="4" w:space="0" w:color="auto"/>
+              <w:right w:val="single" w:sz="4" w:space="0" w:color="auto"/>
+            </w:tcBorders>
+            <w:shd w:val="clear" w:color="auto" w:fill="auto"/>
+            <w:vAlign w:val="center"/>
+          </w:tcPr>
+          <w:p>
+            <w:pPr>
+              <w:jc w:val="center"/>
+              <w:rPr>
+                <w:color w:val="000000"/>
+                <w:sz w:val="18"/>
+                <w:szCs w:val="18"/>
+              </w:rPr>
+            </w:pPr>
+            <w:r>
+              <w:rPr>
+                <w:color w:val="000000"/>
+                <w:sz w:val="18"/>
+                <w:szCs w:val="18"/>
+              </w:rPr>
+              <w:t>Площадь разлива составила 950 кв. м.</w:t>
+            </w:r>
+          </w:p>
+        </w:tc>
+        <w:tc>
+          <w:tcPr>
+            <w:tcW w:w="1250" w:type="dxa"/>
+            <w:tcBorders>
+              <w:top w:val="single" w:sz="4" w:space="0" w:color="auto"/>
+              <w:left w:val="single" w:sz="4" w:space="0" w:color="auto"/>
+              <w:bottom w:val="single" w:sz="4" w:space="0" w:color="auto"/>
+              <w:right w:val="single" w:sz="4" w:space="0" w:color="auto"/>
+            </w:tcBorders>
+            <w:shd w:val="clear" w:color="auto" w:fill="auto"/>
+            <w:vAlign w:val="center"/>
+          </w:tcPr>
+          <w:p>
+            <w:pPr>
+              <w:jc w:val="center"/>
+              <w:rPr>
+                <w:color w:val="000000"/>
+                <w:sz w:val="18"/>
+                <w:szCs w:val="18"/>
+                <w:lang w:val="en-US"/>
+              </w:rPr>
+            </w:pPr>
+            <w:r>
+              <w:rPr>
+                <w:color w:val="000000"/>
+                <w:sz w:val="18"/>
+                <w:szCs w:val="18"/>
+                <w:lang w:val="en-US"/>
+              </w:rPr>
+              <w:t>-</w:t>
+            </w:r>
+          </w:p>
+        </w:tc>
+      </w:tr>
+      <w:tr>
+        <w:trPr>
+          <w:trHeight w:val="142"/>
+        </w:trPr>
+        <w:tc>
+          <w:tcPr>
+            <w:tcW w:w="623" w:type="dxa"/>
+            <w:tcBorders>
+              <w:top w:val="single" w:sz="4" w:space="0" w:color="auto"/>
+              <w:left w:val="single" w:sz="4" w:space="0" w:color="auto"/>
+              <w:bottom w:val="single" w:sz="4" w:space="0" w:color="auto"/>
+              <w:right w:val="single" w:sz="4" w:space="0" w:color="auto"/>
+            </w:tcBorders>
+            <w:shd w:val="clear" w:color="auto" w:fill="auto"/>
+            <w:vAlign w:val="center"/>
+          </w:tcPr>
+          <w:p>
+            <w:pPr>
+              <w:jc w:val="center"/>
+              <w:rPr>
+                <w:color w:val="000000"/>
+                <w:sz w:val="18"/>
+                <w:szCs w:val="18"/>
+              </w:rPr>
+            </w:pPr>
+            <w:r>
+              <w:rPr>
+                <w:color w:val="000000"/>
+                <w:sz w:val="18"/>
+                <w:szCs w:val="18"/>
+              </w:rPr>
+              <w:t>4</w:t>
+            </w:r>
+          </w:p>
+        </w:tc>
+        <w:tc>
+          <w:tcPr>
+            <w:tcW w:w="1753" w:type="dxa"/>
+            <w:tcBorders>
+              <w:top w:val="single" w:sz="4" w:space="0" w:color="auto"/>
+              <w:left w:val="single" w:sz="4" w:space="0" w:color="auto"/>
+              <w:bottom w:val="single" w:sz="4" w:space="0" w:color="auto"/>
+              <w:right w:val="single" w:sz="4" w:space="0" w:color="auto"/>
+            </w:tcBorders>
+            <w:shd w:val="clear" w:color="auto" w:fill="auto"/>
+            <w:vAlign w:val="center"/>
+          </w:tcPr>
+          <w:p>
+            <w:pPr>
+              <w:jc w:val="center"/>
+              <w:rPr>
+                <w:color w:val="000000"/>
+                <w:sz w:val="18"/>
+                <w:szCs w:val="18"/>
+              </w:rPr>
+            </w:pPr>
+            <w:r>
+              <w:rPr>
+                <w:color w:val="000000"/>
+                <w:sz w:val="18"/>
+                <w:szCs w:val="18"/>
+              </w:rPr>
+              <w:t>19.01.2022 г. (нефтепровод Киркук-Джейхан, Турция)</w:t>
+            </w:r>
+          </w:p>
+        </w:tc>
+        <w:tc>
+          <w:tcPr>
+            <w:tcW w:w="1447" w:type="dxa"/>
+            <w:tcBorders>
+              <w:top w:val="single" w:sz="4" w:space="0" w:color="auto"/>
+              <w:left w:val="single" w:sz="4" w:space="0" w:color="auto"/>
+              <w:bottom w:val="single" w:sz="4" w:space="0" w:color="auto"/>
+              <w:right w:val="single" w:sz="4" w:space="0" w:color="auto"/>
+            </w:tcBorders>
+            <w:shd w:val="clear" w:color="auto" w:fill="auto"/>
+            <w:vAlign w:val="center"/>
+          </w:tcPr>
+          <w:p>
+            <w:pPr>
+              <w:jc w:val="center"/>
+              <w:rPr>
+                <w:color w:val="000000"/>
+                <w:sz w:val="18"/>
+                <w:szCs w:val="18"/>
+                <w:lang w:val="en-US"/>
+              </w:rPr>
+            </w:pPr>
+            <w:proofErr w:type="spellStart"/>
+            <w:r>
+              <w:rPr>
+                <w:color w:val="000000"/>
+                <w:sz w:val="18"/>
+                <w:szCs w:val="18"/>
+                <w:lang w:val="en-US"/>
+              </w:rPr>
+              <w:t>Терракт</w:t>
+            </w:r>
+            <w:proofErr w:type="spellEnd"/>
+            <w:r>
+              <w:rPr>
+                <w:color w:val="000000"/>
+                <w:sz w:val="18"/>
+                <w:szCs w:val="18"/>
+                <w:lang w:val="en-US"/>
+              </w:rPr>
+              <w:t xml:space="preserve"> </w:t>
+            </w:r>
+            <w:proofErr w:type="spellStart"/>
+            <w:r>
+              <w:rPr>
+                <w:color w:val="000000"/>
+                <w:sz w:val="18"/>
+                <w:szCs w:val="18"/>
+                <w:lang w:val="en-US"/>
+              </w:rPr>
+              <w:t>на</w:t>
+            </w:r>
+            <w:proofErr w:type="spellEnd"/>
+            <w:r>
+              <w:rPr>
+                <w:color w:val="000000"/>
+                <w:sz w:val="18"/>
+                <w:szCs w:val="18"/>
+                <w:lang w:val="en-US"/>
+              </w:rPr>
+              <w:t xml:space="preserve"> </w:t>
+            </w:r>
+            <w:proofErr w:type="spellStart"/>
+            <w:r>
+              <w:rPr>
+                <w:color w:val="000000"/>
+                <w:sz w:val="18"/>
+                <w:szCs w:val="18"/>
+                <w:lang w:val="en-US"/>
+              </w:rPr>
+              <w:t>нефтепроводе</w:t>
+            </w:r>
+            <w:proofErr w:type="spellEnd"/>
+          </w:p>
+        </w:tc>
+        <w:tc>
+          <w:tcPr>
+            <w:tcW w:w="2976" w:type="dxa"/>
+            <w:tcBorders>
+              <w:top w:val="single" w:sz="4" w:space="0" w:color="auto"/>
+              <w:left w:val="single" w:sz="4" w:space="0" w:color="auto"/>
+              <w:bottom w:val="single" w:sz="4" w:space="0" w:color="auto"/>
+              <w:right w:val="single" w:sz="4" w:space="0" w:color="auto"/>
+            </w:tcBorders>
+            <w:shd w:val="clear" w:color="auto" w:fill="auto"/>
+            <w:vAlign w:val="center"/>
+          </w:tcPr>
+          <w:p>
+            <w:pPr>
+              <w:jc w:val="center"/>
+              <w:rPr>
+                <w:color w:val="000000"/>
+                <w:sz w:val="18"/>
+                <w:szCs w:val="18"/>
+              </w:rPr>
+            </w:pPr>
+            <w:r>
+              <w:rPr>
+                <w:color w:val="000000"/>
+                <w:sz w:val="18"/>
+                <w:szCs w:val="18"/>
+              </w:rPr>
+              <w:t xml:space="preserve">Подрыв произошел на крупном нефтепроводе Киркук-Джейхан, соединяющем Ирак и Турцию. Турецкая компания-оператор трубопровода </w:t>
+            </w:r>
+            <w:r>
+              <w:rPr>
+                <w:color w:val="000000"/>
+                <w:sz w:val="18"/>
+                <w:szCs w:val="18"/>
+                <w:lang w:val="en-US"/>
+              </w:rPr>
+              <w:t>Botas</w:t>
+            </w:r>
+            <w:r>
+              <w:rPr>
+                <w:color w:val="000000"/>
+                <w:sz w:val="18"/>
+                <w:szCs w:val="18"/>
+              </w:rPr>
+              <w:t xml:space="preserve"> объявила, что взрыв произошел на востоке Турции. Из-за этого работу нефтепровода приостановили, на месте происшествия работают пожарные.</w:t>
+            </w:r>
+          </w:p>
+        </w:tc>
+        <w:tc>
+          <w:tcPr>
+            <w:tcW w:w="1701" w:type="dxa"/>
+            <w:tcBorders>
+              <w:top w:val="single" w:sz="4" w:space="0" w:color="auto"/>
+              <w:left w:val="single" w:sz="4" w:space="0" w:color="auto"/>
+              <w:bottom w:val="single" w:sz="4" w:space="0" w:color="auto"/>
+              <w:right w:val="single" w:sz="4" w:space="0" w:color="auto"/>
+            </w:tcBorders>
+            <w:shd w:val="clear" w:color="auto" w:fill="auto"/>
+            <w:vAlign w:val="center"/>
+          </w:tcPr>
+          <w:p>
+            <w:pPr>
+              <w:jc w:val="center"/>
+              <w:rPr>
+                <w:color w:val="000000"/>
+                <w:sz w:val="18"/>
+                <w:szCs w:val="18"/>
+              </w:rPr>
+            </w:pPr>
+            <w:r>
+              <w:rPr>
+                <w:color w:val="000000"/>
+                <w:sz w:val="18"/>
+                <w:szCs w:val="18"/>
+              </w:rPr>
+              <w:t>В результате происшествия никто не пострадал.</w:t>
+            </w:r>
+          </w:p>
+        </w:tc>
+        <w:tc>
+          <w:tcPr>
+            <w:tcW w:w="1250" w:type="dxa"/>
+            <w:tcBorders>
+              <w:top w:val="single" w:sz="4" w:space="0" w:color="auto"/>
+              <w:left w:val="single" w:sz="4" w:space="0" w:color="auto"/>
+              <w:bottom w:val="single" w:sz="4" w:space="0" w:color="auto"/>
+              <w:right w:val="single" w:sz="4" w:space="0" w:color="auto"/>
+            </w:tcBorders>
+            <w:shd w:val="clear" w:color="auto" w:fill="auto"/>
+            <w:vAlign w:val="center"/>
+          </w:tcPr>
+          <w:p>
+            <w:pPr>
+              <w:jc w:val="center"/>
+              <w:rPr>
+                <w:color w:val="000000"/>
+                <w:sz w:val="18"/>
+                <w:szCs w:val="18"/>
+                <w:lang w:val="en-US"/>
+              </w:rPr>
+            </w:pPr>
+            <w:r>
+              <w:rPr>
+                <w:color w:val="000000"/>
+                <w:sz w:val="18"/>
+                <w:szCs w:val="18"/>
+                <w:lang w:val="en-US"/>
+              </w:rPr>
+              <w:t>-</w:t>
+            </w:r>
+          </w:p>
+        </w:tc>
+      </w:tr>
+      <w:tr>
+        <w:trPr>
+          <w:trHeight w:val="142"/>
+        </w:trPr>
+        <w:tc>
+          <w:tcPr>
+            <w:tcW w:w="623" w:type="dxa"/>
+            <w:tcBorders>
+              <w:top w:val="single" w:sz="4" w:space="0" w:color="auto"/>
+              <w:left w:val="single" w:sz="4" w:space="0" w:color="auto"/>
+              <w:bottom w:val="single" w:sz="4" w:space="0" w:color="auto"/>
+              <w:right w:val="single" w:sz="4" w:space="0" w:color="auto"/>
+            </w:tcBorders>
+            <w:shd w:val="clear" w:color="auto" w:fill="auto"/>
+            <w:vAlign w:val="center"/>
+          </w:tcPr>
+          <w:p>
+            <w:pPr>
+              <w:jc w:val="center"/>
+              <w:rPr>
+                <w:color w:val="000000"/>
+                <w:sz w:val="18"/>
+                <w:szCs w:val="18"/>
+              </w:rPr>
+            </w:pPr>
+            <w:r>
+              <w:rPr>
+                <w:color w:val="000000"/>
+                <w:sz w:val="18"/>
+                <w:szCs w:val="18"/>
+              </w:rPr>
+              <w:t>5</w:t>
+            </w:r>
+          </w:p>
+        </w:tc>
+        <w:tc>
+          <w:tcPr>
+            <w:tcW w:w="1753" w:type="dxa"/>
+            <w:tcBorders>
+              <w:top w:val="single" w:sz="4" w:space="0" w:color="auto"/>
+              <w:left w:val="single" w:sz="4" w:space="0" w:color="auto"/>
+              <w:bottom w:val="single" w:sz="4" w:space="0" w:color="auto"/>
+              <w:right w:val="single" w:sz="4" w:space="0" w:color="auto"/>
+            </w:tcBorders>
+            <w:shd w:val="clear" w:color="auto" w:fill="auto"/>
+            <w:vAlign w:val="center"/>
+          </w:tcPr>
+          <w:p>
+            <w:pPr>
+              <w:jc w:val="center"/>
+              <w:rPr>
+                <w:color w:val="000000"/>
+                <w:sz w:val="18"/>
+                <w:szCs w:val="18"/>
+              </w:rPr>
+            </w:pPr>
+            <w:r>
+              <w:rPr>
+                <w:color w:val="000000"/>
+                <w:sz w:val="18"/>
+                <w:szCs w:val="18"/>
+              </w:rPr>
+              <w:t xml:space="preserve">7.11.2022 г. (Нефтепровод «Газпром нефти» на </w:t>
+            </w:r>
+            <w:proofErr w:type="spellStart"/>
+            <w:r>
+              <w:rPr>
+                <w:color w:val="000000"/>
+                <w:sz w:val="18"/>
+                <w:szCs w:val="18"/>
+              </w:rPr>
+              <w:t>Еты</w:t>
+            </w:r>
+            <w:proofErr w:type="spellEnd"/>
+            <w:r>
+              <w:rPr>
+                <w:color w:val="000000"/>
+                <w:sz w:val="18"/>
+                <w:szCs w:val="18"/>
+              </w:rPr>
+              <w:t>-Пуровском месторождении нефти)</w:t>
+            </w:r>
+          </w:p>
+        </w:tc>
+        <w:tc>
+          <w:tcPr>
+            <w:tcW w:w="1447" w:type="dxa"/>
+            <w:tcBorders>
+              <w:top w:val="single" w:sz="4" w:space="0" w:color="auto"/>
+              <w:left w:val="single" w:sz="4" w:space="0" w:color="auto"/>
+              <w:bottom w:val="single" w:sz="4" w:space="0" w:color="auto"/>
+              <w:right w:val="single" w:sz="4" w:space="0" w:color="auto"/>
+            </w:tcBorders>
+            <w:shd w:val="clear" w:color="auto" w:fill="auto"/>
+            <w:vAlign w:val="center"/>
+          </w:tcPr>
+          <w:p>
+            <w:pPr>
+              <w:jc w:val="center"/>
+              <w:rPr>
+                <w:color w:val="000000"/>
+                <w:sz w:val="18"/>
+                <w:szCs w:val="18"/>
+              </w:rPr>
+            </w:pPr>
+            <w:r>
+              <w:rPr>
+                <w:color w:val="000000"/>
+                <w:sz w:val="18"/>
+                <w:szCs w:val="18"/>
+              </w:rPr>
+              <w:t>Утечка нефти из трубопровода с последующим пожаром</w:t>
+            </w:r>
+          </w:p>
+        </w:tc>
+        <w:tc>
+          <w:tcPr>
+            <w:tcW w:w="2976" w:type="dxa"/>
+            <w:tcBorders>
+              <w:top w:val="single" w:sz="4" w:space="0" w:color="auto"/>
+              <w:left w:val="single" w:sz="4" w:space="0" w:color="auto"/>
+              <w:bottom w:val="single" w:sz="4" w:space="0" w:color="auto"/>
+              <w:right w:val="single" w:sz="4" w:space="0" w:color="auto"/>
+            </w:tcBorders>
+            <w:shd w:val="clear" w:color="auto" w:fill="auto"/>
+            <w:vAlign w:val="center"/>
+          </w:tcPr>
+          <w:p>
+            <w:pPr>
+              <w:jc w:val="center"/>
+              <w:rPr>
+                <w:color w:val="000000"/>
+                <w:sz w:val="18"/>
+                <w:szCs w:val="18"/>
+                <w:lang w:val="en-US"/>
+              </w:rPr>
+            </w:pPr>
+            <w:r>
+              <w:rPr>
+                <w:color w:val="000000"/>
+                <w:sz w:val="18"/>
+                <w:szCs w:val="18"/>
+              </w:rPr>
+              <w:t xml:space="preserve">На месторождении произошла разгерметизация трубопровода с последующим возгоранием. </w:t>
+            </w:r>
+            <w:proofErr w:type="spellStart"/>
+            <w:r>
+              <w:rPr>
+                <w:color w:val="000000"/>
+                <w:sz w:val="18"/>
+                <w:szCs w:val="18"/>
+                <w:lang w:val="en-US"/>
+              </w:rPr>
+              <w:t>При</w:t>
+            </w:r>
+            <w:proofErr w:type="spellEnd"/>
+            <w:r>
+              <w:rPr>
+                <w:color w:val="000000"/>
+                <w:sz w:val="18"/>
+                <w:szCs w:val="18"/>
+                <w:lang w:val="en-US"/>
+              </w:rPr>
+              <w:t xml:space="preserve"> </w:t>
+            </w:r>
+            <w:proofErr w:type="spellStart"/>
+            <w:r>
+              <w:rPr>
+                <w:color w:val="000000"/>
+                <w:sz w:val="18"/>
+                <w:szCs w:val="18"/>
+                <w:lang w:val="en-US"/>
+              </w:rPr>
+              <w:t>прорыве</w:t>
+            </w:r>
+            <w:proofErr w:type="spellEnd"/>
+            <w:r>
+              <w:rPr>
+                <w:color w:val="000000"/>
+                <w:sz w:val="18"/>
+                <w:szCs w:val="18"/>
+                <w:lang w:val="en-US"/>
+              </w:rPr>
+              <w:t xml:space="preserve"> </w:t>
+            </w:r>
+            <w:proofErr w:type="spellStart"/>
+            <w:r>
+              <w:rPr>
+                <w:color w:val="000000"/>
+                <w:sz w:val="18"/>
+                <w:szCs w:val="18"/>
+                <w:lang w:val="en-US"/>
+              </w:rPr>
+              <w:t>нефтепровода</w:t>
+            </w:r>
+            <w:proofErr w:type="spellEnd"/>
+            <w:r>
+              <w:rPr>
+                <w:color w:val="000000"/>
+                <w:sz w:val="18"/>
+                <w:szCs w:val="18"/>
+                <w:lang w:val="en-US"/>
+              </w:rPr>
+              <w:t xml:space="preserve">, </w:t>
+            </w:r>
+            <w:proofErr w:type="spellStart"/>
+            <w:r>
+              <w:rPr>
+                <w:color w:val="000000"/>
+                <w:sz w:val="18"/>
+                <w:szCs w:val="18"/>
+                <w:lang w:val="en-US"/>
+              </w:rPr>
+              <w:t>оператор</w:t>
+            </w:r>
+            <w:proofErr w:type="spellEnd"/>
+            <w:r>
+              <w:rPr>
+                <w:color w:val="000000"/>
+                <w:sz w:val="18"/>
+                <w:szCs w:val="18"/>
+                <w:lang w:val="en-US"/>
+              </w:rPr>
+              <w:t xml:space="preserve"> </w:t>
+            </w:r>
+            <w:proofErr w:type="spellStart"/>
+            <w:r>
+              <w:rPr>
+                <w:color w:val="000000"/>
+                <w:sz w:val="18"/>
+                <w:szCs w:val="18"/>
+                <w:lang w:val="en-US"/>
+              </w:rPr>
+              <w:t>остановил</w:t>
+            </w:r>
+            <w:proofErr w:type="spellEnd"/>
+            <w:r>
+              <w:rPr>
+                <w:color w:val="000000"/>
+                <w:sz w:val="18"/>
+                <w:szCs w:val="18"/>
+                <w:lang w:val="en-US"/>
+              </w:rPr>
+              <w:t xml:space="preserve"> </w:t>
+            </w:r>
+            <w:proofErr w:type="spellStart"/>
+            <w:r>
+              <w:rPr>
+                <w:color w:val="000000"/>
+                <w:sz w:val="18"/>
+                <w:szCs w:val="18"/>
+                <w:lang w:val="en-US"/>
+              </w:rPr>
+              <w:t>часть</w:t>
+            </w:r>
+            <w:proofErr w:type="spellEnd"/>
+            <w:r>
+              <w:rPr>
+                <w:color w:val="000000"/>
+                <w:sz w:val="18"/>
+                <w:szCs w:val="18"/>
+                <w:lang w:val="en-US"/>
+              </w:rPr>
+              <w:t xml:space="preserve"> </w:t>
+            </w:r>
+            <w:proofErr w:type="spellStart"/>
+            <w:r>
+              <w:rPr>
+                <w:color w:val="000000"/>
+                <w:sz w:val="18"/>
+                <w:szCs w:val="18"/>
+                <w:lang w:val="en-US"/>
+              </w:rPr>
+              <w:t>скважин</w:t>
+            </w:r>
+            <w:proofErr w:type="spellEnd"/>
+            <w:r>
+              <w:rPr>
+                <w:color w:val="000000"/>
+                <w:sz w:val="18"/>
+                <w:szCs w:val="18"/>
+                <w:lang w:val="en-US"/>
+              </w:rPr>
+              <w:t>.</w:t>
+            </w:r>
+          </w:p>
+        </w:tc>
+        <w:tc>
+          <w:tcPr>
+            <w:tcW w:w="1701" w:type="dxa"/>
+            <w:tcBorders>
+              <w:top w:val="single" w:sz="4" w:space="0" w:color="auto"/>
+              <w:left w:val="single" w:sz="4" w:space="0" w:color="auto"/>
+              <w:bottom w:val="single" w:sz="4" w:space="0" w:color="auto"/>
+              <w:right w:val="single" w:sz="4" w:space="0" w:color="auto"/>
+            </w:tcBorders>
+            <w:shd w:val="clear" w:color="auto" w:fill="auto"/>
+            <w:vAlign w:val="center"/>
+          </w:tcPr>
+          <w:p>
+            <w:pPr>
+              <w:jc w:val="center"/>
+              <w:rPr>
+                <w:color w:val="000000"/>
+                <w:sz w:val="18"/>
+                <w:szCs w:val="18"/>
+              </w:rPr>
+            </w:pPr>
+            <w:r>
+              <w:rPr>
+                <w:color w:val="000000"/>
+                <w:sz w:val="18"/>
+                <w:szCs w:val="18"/>
+              </w:rPr>
+              <w:t>В результате происшествия никто не пострадал.</w:t>
+            </w:r>
+          </w:p>
+        </w:tc>
+        <w:tc>
+          <w:tcPr>
+            <w:tcW w:w="1250" w:type="dxa"/>
+            <w:tcBorders>
+              <w:top w:val="single" w:sz="4" w:space="0" w:color="auto"/>
+              <w:left w:val="single" w:sz="4" w:space="0" w:color="auto"/>
+              <w:bottom w:val="single" w:sz="4" w:space="0" w:color="auto"/>
+              <w:right w:val="single" w:sz="4" w:space="0" w:color="auto"/>
+            </w:tcBorders>
+            <w:shd w:val="clear" w:color="auto" w:fill="auto"/>
+            <w:vAlign w:val="center"/>
+          </w:tcPr>
+          <w:p>
+            <w:pPr>
+              <w:jc w:val="center"/>
+              <w:rPr>
+                <w:color w:val="000000"/>
+                <w:sz w:val="18"/>
+                <w:szCs w:val="18"/>
+                <w:lang w:val="en-US"/>
+              </w:rPr>
+            </w:pPr>
+            <w:r>
+              <w:rPr>
+                <w:color w:val="000000"/>
+                <w:sz w:val="18"/>
+                <w:szCs w:val="18"/>
+                <w:lang w:val="en-US"/>
+              </w:rPr>
+              <w:t>-</w:t>
+            </w:r>
+          </w:p>
+        </w:tc>
+      </w:tr>
+      <w:tr>
+        <w:trPr>
+          <w:trHeight w:val="142"/>
+        </w:trPr>
+        <w:tc>
+          <w:tcPr>
+            <w:tcW w:w="623" w:type="dxa"/>
+            <w:tcBorders>
+              <w:top w:val="single" w:sz="4" w:space="0" w:color="auto"/>
+              <w:left w:val="single" w:sz="4" w:space="0" w:color="auto"/>
+              <w:bottom w:val="single" w:sz="4" w:space="0" w:color="auto"/>
+              <w:right w:val="single" w:sz="4" w:space="0" w:color="auto"/>
+            </w:tcBorders>
+            <w:shd w:val="clear" w:color="auto" w:fill="auto"/>
+            <w:vAlign w:val="center"/>
+          </w:tcPr>
+          <w:p>
+            <w:pPr>
+              <w:jc w:val="center"/>
+              <w:rPr>
+                <w:color w:val="000000"/>
+                <w:sz w:val="18"/>
+                <w:szCs w:val="18"/>
+              </w:rPr>
+            </w:pPr>
+            <w:r>
+              <w:rPr>
+                <w:color w:val="000000"/>
+                <w:sz w:val="18"/>
+                <w:szCs w:val="18"/>
+              </w:rPr>
+              <w:t>6</w:t>
+            </w:r>
+          </w:p>
+        </w:tc>
+        <w:tc>
+          <w:tcPr>
+            <w:tcW w:w="1753" w:type="dxa"/>
+            <w:tcBorders>
+              <w:top w:val="single" w:sz="4" w:space="0" w:color="auto"/>
+              <w:left w:val="single" w:sz="4" w:space="0" w:color="auto"/>
+              <w:bottom w:val="single" w:sz="4" w:space="0" w:color="auto"/>
+              <w:right w:val="single" w:sz="4" w:space="0" w:color="auto"/>
+            </w:tcBorders>
+            <w:shd w:val="clear" w:color="auto" w:fill="auto"/>
+            <w:vAlign w:val="center"/>
+          </w:tcPr>
+          <w:p>
+            <w:pPr>
+              <w:jc w:val="center"/>
+              <w:rPr>
+                <w:color w:val="000000"/>
+                <w:sz w:val="18"/>
+                <w:szCs w:val="18"/>
+                <w:lang w:val="en-US"/>
+              </w:rPr>
+            </w:pPr>
+            <w:r>
+              <w:rPr>
+                <w:color w:val="000000"/>
+                <w:sz w:val="18"/>
+                <w:szCs w:val="18"/>
+                <w:lang w:val="en-US"/>
+              </w:rPr>
+              <w:t>4.03.2023 г. (</w:t>
+            </w:r>
+            <w:proofErr w:type="spellStart"/>
+            <w:r>
+              <w:rPr>
+                <w:color w:val="000000"/>
+                <w:sz w:val="18"/>
+                <w:szCs w:val="18"/>
+                <w:lang w:val="en-US"/>
+              </w:rPr>
+              <w:t>Нигерия</w:t>
+            </w:r>
+            <w:proofErr w:type="spellEnd"/>
+            <w:r>
+              <w:rPr>
+                <w:color w:val="000000"/>
+                <w:sz w:val="18"/>
+                <w:szCs w:val="18"/>
+                <w:lang w:val="en-US"/>
+              </w:rPr>
+              <w:t>)</w:t>
+            </w:r>
+          </w:p>
+        </w:tc>
+        <w:tc>
+          <w:tcPr>
+            <w:tcW w:w="1447" w:type="dxa"/>
+            <w:tcBorders>
+              <w:top w:val="single" w:sz="4" w:space="0" w:color="auto"/>
+              <w:left w:val="single" w:sz="4" w:space="0" w:color="auto"/>
+              <w:bottom w:val="single" w:sz="4" w:space="0" w:color="auto"/>
+              <w:right w:val="single" w:sz="4" w:space="0" w:color="auto"/>
+            </w:tcBorders>
+            <w:shd w:val="clear" w:color="auto" w:fill="auto"/>
+            <w:vAlign w:val="center"/>
+          </w:tcPr>
+          <w:p>
+            <w:pPr>
+              <w:jc w:val="center"/>
+              <w:rPr>
+                <w:color w:val="000000"/>
+                <w:sz w:val="18"/>
+                <w:szCs w:val="18"/>
+              </w:rPr>
+            </w:pPr>
+            <w:r>
+              <w:rPr>
+                <w:color w:val="000000"/>
+                <w:sz w:val="18"/>
+                <w:szCs w:val="18"/>
+              </w:rPr>
+              <w:t>Утечка нефти из трубопровода с последующим пожаром</w:t>
+            </w:r>
+          </w:p>
+        </w:tc>
+        <w:tc>
+          <w:tcPr>
+            <w:tcW w:w="2976" w:type="dxa"/>
+            <w:tcBorders>
+              <w:top w:val="single" w:sz="4" w:space="0" w:color="auto"/>
+              <w:left w:val="single" w:sz="4" w:space="0" w:color="auto"/>
+              <w:bottom w:val="single" w:sz="4" w:space="0" w:color="auto"/>
+              <w:right w:val="single" w:sz="4" w:space="0" w:color="auto"/>
+            </w:tcBorders>
+            <w:shd w:val="clear" w:color="auto" w:fill="auto"/>
+            <w:vAlign w:val="center"/>
+          </w:tcPr>
+          <w:p>
+            <w:pPr>
+              <w:jc w:val="center"/>
+              <w:rPr>
+                <w:color w:val="000000"/>
+                <w:sz w:val="18"/>
+                <w:szCs w:val="18"/>
+              </w:rPr>
+            </w:pPr>
+            <w:r>
+              <w:rPr>
+                <w:color w:val="000000"/>
+                <w:sz w:val="18"/>
+                <w:szCs w:val="18"/>
+              </w:rPr>
+              <w:t xml:space="preserve">Сильный пожар на месте ЧП долго не могли потушить. </w:t>
+            </w:r>
+            <w:r>
+              <w:rPr>
+                <w:color w:val="000000"/>
+                <w:sz w:val="18"/>
+                <w:szCs w:val="18"/>
+              </w:rPr>
+              <w:t>Пожар</w:t>
+            </w:r>
+            <w:r>
+              <w:rPr>
+                <w:color w:val="000000"/>
+                <w:sz w:val="18"/>
+                <w:szCs w:val="18"/>
+              </w:rPr>
+              <w:t xml:space="preserve"> произошел на месте незаконной врезки в трубу при попытке похитить нефть.</w:t>
+            </w:r>
+          </w:p>
+        </w:tc>
+        <w:tc>
+          <w:tcPr>
+            <w:tcW w:w="1701" w:type="dxa"/>
+            <w:tcBorders>
+              <w:top w:val="single" w:sz="4" w:space="0" w:color="auto"/>
+              <w:left w:val="single" w:sz="4" w:space="0" w:color="auto"/>
+              <w:bottom w:val="single" w:sz="4" w:space="0" w:color="auto"/>
+              <w:right w:val="single" w:sz="4" w:space="0" w:color="auto"/>
+            </w:tcBorders>
+            <w:shd w:val="clear" w:color="auto" w:fill="auto"/>
+            <w:vAlign w:val="center"/>
+          </w:tcPr>
+          <w:p>
+            <w:pPr>
+              <w:jc w:val="center"/>
+              <w:rPr>
+                <w:color w:val="000000"/>
+                <w:sz w:val="18"/>
+                <w:szCs w:val="18"/>
+                <w:lang w:val="en-US"/>
+              </w:rPr>
+            </w:pPr>
+            <w:r>
+              <w:rPr>
+                <w:color w:val="000000"/>
+                <w:sz w:val="18"/>
+                <w:szCs w:val="18"/>
+                <w:lang w:val="en-US"/>
+              </w:rPr>
+              <w:t>-</w:t>
+            </w:r>
+          </w:p>
+        </w:tc>
+        <w:tc>
+          <w:tcPr>
+            <w:tcW w:w="1250" w:type="dxa"/>
+            <w:tcBorders>
+              <w:top w:val="single" w:sz="4" w:space="0" w:color="auto"/>
+              <w:left w:val="single" w:sz="4" w:space="0" w:color="auto"/>
+              <w:bottom w:val="single" w:sz="4" w:space="0" w:color="auto"/>
+              <w:right w:val="single" w:sz="4" w:space="0" w:color="auto"/>
+            </w:tcBorders>
+            <w:shd w:val="clear" w:color="auto" w:fill="auto"/>
+            <w:vAlign w:val="center"/>
+          </w:tcPr>
+          <w:p>
+            <w:pPr>
+              <w:jc w:val="center"/>
+              <w:rPr>
+                <w:color w:val="000000"/>
+                <w:sz w:val="18"/>
+                <w:szCs w:val="18"/>
+              </w:rPr>
+            </w:pPr>
+            <w:r>
+              <w:rPr>
+                <w:color w:val="000000"/>
+                <w:sz w:val="18"/>
+                <w:szCs w:val="18"/>
+              </w:rPr>
+              <w:t>П</w:t>
+            </w:r>
+            <w:r>
+              <w:rPr>
+                <w:color w:val="000000"/>
+                <w:sz w:val="18"/>
+                <w:szCs w:val="18"/>
+              </w:rPr>
+              <w:t>огибли 15 человек.</w:t>
+            </w:r>
+          </w:p>
+        </w:tc>
+      </w:tr>
+      <w:tr>
+        <w:trPr>
+          <w:trHeight w:val="142"/>
+        </w:trPr>
+        <w:tc>
+          <w:tcPr>
+            <w:tcW w:w="623" w:type="dxa"/>
+            <w:tcBorders>
+              <w:top w:val="single" w:sz="4" w:space="0" w:color="auto"/>
+              <w:left w:val="single" w:sz="4" w:space="0" w:color="auto"/>
+              <w:bottom w:val="single" w:sz="4" w:space="0" w:color="auto"/>
+              <w:right w:val="single" w:sz="4" w:space="0" w:color="auto"/>
+            </w:tcBorders>
+            <w:shd w:val="clear" w:color="auto" w:fill="auto"/>
+            <w:vAlign w:val="center"/>
+          </w:tcPr>
+          <w:p>
+            <w:pPr>
+              <w:jc w:val="center"/>
+              <w:rPr>
+                <w:color w:val="000000"/>
+                <w:sz w:val="18"/>
+                <w:szCs w:val="18"/>
+              </w:rPr>
+            </w:pPr>
+            <w:r>
+              <w:rPr>
+                <w:color w:val="000000"/>
+                <w:sz w:val="18"/>
+                <w:szCs w:val="18"/>
+              </w:rPr>
+              <w:t>7</w:t>
+            </w:r>
+          </w:p>
+        </w:tc>
+        <w:tc>
+          <w:tcPr>
+            <w:tcW w:w="1753" w:type="dxa"/>
+            <w:tcBorders>
+              <w:top w:val="single" w:sz="4" w:space="0" w:color="auto"/>
+              <w:left w:val="single" w:sz="4" w:space="0" w:color="auto"/>
+              <w:bottom w:val="single" w:sz="4" w:space="0" w:color="auto"/>
+              <w:right w:val="single" w:sz="4" w:space="0" w:color="auto"/>
+            </w:tcBorders>
+            <w:shd w:val="clear" w:color="auto" w:fill="auto"/>
+            <w:vAlign w:val="center"/>
+          </w:tcPr>
+          <w:p>
+            <w:pPr>
+              <w:jc w:val="center"/>
+              <w:rPr>
+                <w:color w:val="000000"/>
+                <w:sz w:val="18"/>
+                <w:szCs w:val="18"/>
+              </w:rPr>
+            </w:pPr>
+            <w:r>
+              <w:rPr>
+                <w:color w:val="000000"/>
+                <w:sz w:val="18"/>
+                <w:szCs w:val="18"/>
+              </w:rPr>
+              <w:t>31.01.2024 г. (межпромысловая труба ППСН «Ярега» — ПСП «Ухта», Республика Коми)</w:t>
+            </w:r>
+          </w:p>
+        </w:tc>
+        <w:tc>
+          <w:tcPr>
+            <w:tcW w:w="1447" w:type="dxa"/>
+            <w:tcBorders>
+              <w:top w:val="single" w:sz="4" w:space="0" w:color="auto"/>
+              <w:left w:val="single" w:sz="4" w:space="0" w:color="auto"/>
+              <w:bottom w:val="single" w:sz="4" w:space="0" w:color="auto"/>
+              <w:right w:val="single" w:sz="4" w:space="0" w:color="auto"/>
+            </w:tcBorders>
+            <w:shd w:val="clear" w:color="auto" w:fill="auto"/>
+            <w:vAlign w:val="center"/>
+          </w:tcPr>
+          <w:p>
+            <w:pPr>
+              <w:jc w:val="center"/>
+              <w:rPr>
+                <w:color w:val="000000"/>
+                <w:sz w:val="18"/>
+                <w:szCs w:val="18"/>
+                <w:lang w:val="en-US"/>
+              </w:rPr>
+            </w:pPr>
+            <w:proofErr w:type="spellStart"/>
+            <w:r>
+              <w:rPr>
+                <w:color w:val="000000"/>
+                <w:sz w:val="18"/>
+                <w:szCs w:val="18"/>
+                <w:lang w:val="en-US"/>
+              </w:rPr>
+              <w:t>Утечка</w:t>
+            </w:r>
+            <w:proofErr w:type="spellEnd"/>
+            <w:r>
+              <w:rPr>
+                <w:color w:val="000000"/>
+                <w:sz w:val="18"/>
+                <w:szCs w:val="18"/>
+                <w:lang w:val="en-US"/>
+              </w:rPr>
+              <w:t xml:space="preserve"> </w:t>
+            </w:r>
+            <w:proofErr w:type="spellStart"/>
+            <w:r>
+              <w:rPr>
+                <w:color w:val="000000"/>
+                <w:sz w:val="18"/>
+                <w:szCs w:val="18"/>
+                <w:lang w:val="en-US"/>
+              </w:rPr>
+              <w:t>нефти</w:t>
+            </w:r>
+            <w:proofErr w:type="spellEnd"/>
+            <w:r>
+              <w:rPr>
+                <w:color w:val="000000"/>
+                <w:sz w:val="18"/>
+                <w:szCs w:val="18"/>
+                <w:lang w:val="en-US"/>
+              </w:rPr>
+              <w:t xml:space="preserve"> </w:t>
+            </w:r>
+            <w:proofErr w:type="spellStart"/>
+            <w:r>
+              <w:rPr>
+                <w:color w:val="000000"/>
+                <w:sz w:val="18"/>
+                <w:szCs w:val="18"/>
+                <w:lang w:val="en-US"/>
+              </w:rPr>
+              <w:t>из</w:t>
+            </w:r>
+            <w:proofErr w:type="spellEnd"/>
+            <w:r>
+              <w:rPr>
+                <w:color w:val="000000"/>
+                <w:sz w:val="18"/>
+                <w:szCs w:val="18"/>
+                <w:lang w:val="en-US"/>
+              </w:rPr>
+              <w:t xml:space="preserve"> </w:t>
+            </w:r>
+            <w:proofErr w:type="spellStart"/>
+            <w:r>
+              <w:rPr>
+                <w:color w:val="000000"/>
+                <w:sz w:val="18"/>
+                <w:szCs w:val="18"/>
+                <w:lang w:val="en-US"/>
+              </w:rPr>
+              <w:t>трубопровода</w:t>
+            </w:r>
+            <w:proofErr w:type="spellEnd"/>
+          </w:p>
+        </w:tc>
+        <w:tc>
+          <w:tcPr>
+            <w:tcW w:w="2976" w:type="dxa"/>
+            <w:tcBorders>
+              <w:top w:val="single" w:sz="4" w:space="0" w:color="auto"/>
+              <w:left w:val="single" w:sz="4" w:space="0" w:color="auto"/>
+              <w:bottom w:val="single" w:sz="4" w:space="0" w:color="auto"/>
+              <w:right w:val="single" w:sz="4" w:space="0" w:color="auto"/>
+            </w:tcBorders>
+            <w:shd w:val="clear" w:color="auto" w:fill="auto"/>
+            <w:vAlign w:val="center"/>
+          </w:tcPr>
+          <w:p>
+            <w:pPr>
+              <w:jc w:val="center"/>
+              <w:rPr>
+                <w:color w:val="000000"/>
+                <w:sz w:val="18"/>
+                <w:szCs w:val="18"/>
+              </w:rPr>
+            </w:pPr>
+            <w:r>
+              <w:rPr>
+                <w:color w:val="000000"/>
+                <w:sz w:val="18"/>
+                <w:szCs w:val="18"/>
+              </w:rPr>
+              <w:t>Обнаружено и место утечки — межпромысловая труба ППСН «Ярега» — ПСП «Ухта». Перекачку нефти по аварийному трубопроводу остановили. Приняты меры по недопущению попадания нефти в акватории рек.</w:t>
+            </w:r>
+          </w:p>
+        </w:tc>
+        <w:tc>
+          <w:tcPr>
+            <w:tcW w:w="1701" w:type="dxa"/>
+            <w:tcBorders>
+              <w:top w:val="single" w:sz="4" w:space="0" w:color="auto"/>
+              <w:left w:val="single" w:sz="4" w:space="0" w:color="auto"/>
+              <w:bottom w:val="single" w:sz="4" w:space="0" w:color="auto"/>
+              <w:right w:val="single" w:sz="4" w:space="0" w:color="auto"/>
+            </w:tcBorders>
+            <w:shd w:val="clear" w:color="auto" w:fill="auto"/>
+            <w:vAlign w:val="center"/>
+          </w:tcPr>
+          <w:p>
+            <w:pPr>
+              <w:jc w:val="center"/>
+              <w:rPr>
+                <w:color w:val="000000"/>
+                <w:sz w:val="18"/>
+                <w:szCs w:val="18"/>
+              </w:rPr>
+            </w:pPr>
+            <w:r>
+              <w:rPr>
+                <w:color w:val="000000"/>
+                <w:sz w:val="18"/>
+                <w:szCs w:val="18"/>
+              </w:rPr>
+              <w:t>Загрязнение нефтью на площади почти 600 кв. метров, вылилось 0,4 кубометра нефти</w:t>
+            </w:r>
+          </w:p>
+        </w:tc>
+        <w:tc>
+          <w:tcPr>
+            <w:tcW w:w="1250" w:type="dxa"/>
+            <w:tcBorders>
+              <w:top w:val="single" w:sz="4" w:space="0" w:color="auto"/>
+              <w:left w:val="single" w:sz="4" w:space="0" w:color="auto"/>
+              <w:bottom w:val="single" w:sz="4" w:space="0" w:color="auto"/>
+              <w:right w:val="single" w:sz="4" w:space="0" w:color="auto"/>
+            </w:tcBorders>
+            <w:shd w:val="clear" w:color="auto" w:fill="auto"/>
+            <w:vAlign w:val="center"/>
+          </w:tcPr>
+          <w:p>
+            <w:pPr>
+              <w:jc w:val="center"/>
+              <w:rPr>
+                <w:color w:val="000000"/>
+                <w:sz w:val="18"/>
+                <w:szCs w:val="18"/>
+              </w:rPr>
+            </w:pPr>
+            <w:r>
+              <w:rPr>
+                <w:color w:val="000000"/>
+                <w:sz w:val="18"/>
+                <w:szCs w:val="18"/>
+              </w:rPr>
+              <w:t>В результате происшествия никто не пострадал.</w:t>
+            </w:r>
+          </w:p>
+        </w:tc>
+      </w:tr>
+      <w:tr>
+        <w:trPr>
+          <w:trHeight w:val="142"/>
+        </w:trPr>
+        <w:tc>
+          <w:tcPr>
+            <w:tcW w:w="623" w:type="dxa"/>
+            <w:tcBorders>
+              <w:top w:val="single" w:sz="4" w:space="0" w:color="auto"/>
+              <w:left w:val="single" w:sz="4" w:space="0" w:color="auto"/>
+              <w:bottom w:val="single" w:sz="4" w:space="0" w:color="auto"/>
+              <w:right w:val="single" w:sz="4" w:space="0" w:color="auto"/>
+            </w:tcBorders>
+            <w:shd w:val="clear" w:color="auto" w:fill="auto"/>
+            <w:vAlign w:val="center"/>
+          </w:tcPr>
+          <w:p>
+            <w:pPr>
+              <w:jc w:val="center"/>
+              <w:rPr>
+                <w:color w:val="000000"/>
+                <w:sz w:val="18"/>
+                <w:szCs w:val="18"/>
+              </w:rPr>
+            </w:pPr>
+            <w:r>
+              <w:rPr>
+                <w:color w:val="000000"/>
+                <w:sz w:val="18"/>
+                <w:szCs w:val="18"/>
+              </w:rPr>
+              <w:lastRenderedPageBreak/>
+              <w:t>8</w:t>
+            </w:r>
+          </w:p>
+        </w:tc>
+        <w:tc>
+          <w:tcPr>
+            <w:tcW w:w="1753" w:type="dxa"/>
+            <w:tcBorders>
+              <w:top w:val="single" w:sz="4" w:space="0" w:color="auto"/>
+              <w:left w:val="single" w:sz="4" w:space="0" w:color="auto"/>
+              <w:bottom w:val="single" w:sz="4" w:space="0" w:color="auto"/>
+              <w:right w:val="single" w:sz="4" w:space="0" w:color="auto"/>
+            </w:tcBorders>
+            <w:shd w:val="clear" w:color="auto" w:fill="auto"/>
+            <w:vAlign w:val="center"/>
+          </w:tcPr>
+          <w:p>
+            <w:pPr>
+              <w:jc w:val="center"/>
+              <w:rPr>
+                <w:color w:val="000000"/>
+                <w:sz w:val="18"/>
+                <w:szCs w:val="18"/>
+              </w:rPr>
+            </w:pPr>
+            <w:r>
+              <w:rPr>
+                <w:color w:val="000000"/>
+                <w:sz w:val="18"/>
+                <w:szCs w:val="18"/>
+              </w:rPr>
+              <w:t>20.02.2024 г. (ООО "РИТЭК" ТПП "</w:t>
+            </w:r>
+            <w:proofErr w:type="spellStart"/>
+            <w:r>
+              <w:rPr>
+                <w:color w:val="000000"/>
+                <w:sz w:val="18"/>
+                <w:szCs w:val="18"/>
+              </w:rPr>
+              <w:t>Волгограднефтегаз</w:t>
+            </w:r>
+            <w:proofErr w:type="spellEnd"/>
+            <w:r>
+              <w:rPr>
+                <w:color w:val="000000"/>
+                <w:sz w:val="18"/>
+                <w:szCs w:val="18"/>
+              </w:rPr>
+              <w:t>")</w:t>
+            </w:r>
+          </w:p>
+        </w:tc>
+        <w:tc>
+          <w:tcPr>
+            <w:tcW w:w="1447" w:type="dxa"/>
+            <w:tcBorders>
+              <w:top w:val="single" w:sz="4" w:space="0" w:color="auto"/>
+              <w:left w:val="single" w:sz="4" w:space="0" w:color="auto"/>
+              <w:bottom w:val="single" w:sz="4" w:space="0" w:color="auto"/>
+              <w:right w:val="single" w:sz="4" w:space="0" w:color="auto"/>
+            </w:tcBorders>
+            <w:shd w:val="clear" w:color="auto" w:fill="auto"/>
+            <w:vAlign w:val="center"/>
+          </w:tcPr>
+          <w:p>
+            <w:pPr>
+              <w:jc w:val="center"/>
+              <w:rPr>
+                <w:color w:val="000000"/>
+                <w:sz w:val="18"/>
+                <w:szCs w:val="18"/>
+                <w:lang w:val="en-US"/>
+              </w:rPr>
+            </w:pPr>
+            <w:proofErr w:type="spellStart"/>
+            <w:r>
+              <w:rPr>
+                <w:color w:val="000000"/>
+                <w:sz w:val="18"/>
+                <w:szCs w:val="18"/>
+                <w:lang w:val="en-US"/>
+              </w:rPr>
+              <w:t>Утечка</w:t>
+            </w:r>
+            <w:proofErr w:type="spellEnd"/>
+            <w:r>
+              <w:rPr>
+                <w:color w:val="000000"/>
+                <w:sz w:val="18"/>
+                <w:szCs w:val="18"/>
+                <w:lang w:val="en-US"/>
+              </w:rPr>
+              <w:t xml:space="preserve"> </w:t>
+            </w:r>
+            <w:proofErr w:type="spellStart"/>
+            <w:r>
+              <w:rPr>
+                <w:color w:val="000000"/>
+                <w:sz w:val="18"/>
+                <w:szCs w:val="18"/>
+                <w:lang w:val="en-US"/>
+              </w:rPr>
+              <w:t>нефти</w:t>
+            </w:r>
+            <w:proofErr w:type="spellEnd"/>
+            <w:r>
+              <w:rPr>
+                <w:color w:val="000000"/>
+                <w:sz w:val="18"/>
+                <w:szCs w:val="18"/>
+                <w:lang w:val="en-US"/>
+              </w:rPr>
+              <w:t xml:space="preserve"> </w:t>
+            </w:r>
+            <w:proofErr w:type="spellStart"/>
+            <w:r>
+              <w:rPr>
+                <w:color w:val="000000"/>
+                <w:sz w:val="18"/>
+                <w:szCs w:val="18"/>
+                <w:lang w:val="en-US"/>
+              </w:rPr>
+              <w:t>из</w:t>
+            </w:r>
+            <w:proofErr w:type="spellEnd"/>
+            <w:r>
+              <w:rPr>
+                <w:color w:val="000000"/>
+                <w:sz w:val="18"/>
+                <w:szCs w:val="18"/>
+                <w:lang w:val="en-US"/>
+              </w:rPr>
+              <w:t xml:space="preserve"> </w:t>
+            </w:r>
+            <w:proofErr w:type="spellStart"/>
+            <w:r>
+              <w:rPr>
+                <w:color w:val="000000"/>
+                <w:sz w:val="18"/>
+                <w:szCs w:val="18"/>
+                <w:lang w:val="en-US"/>
+              </w:rPr>
+              <w:t>трубопровода</w:t>
+            </w:r>
+            <w:proofErr w:type="spellEnd"/>
+          </w:p>
+        </w:tc>
+        <w:tc>
+          <w:tcPr>
+            <w:tcW w:w="2976" w:type="dxa"/>
+            <w:tcBorders>
+              <w:top w:val="single" w:sz="4" w:space="0" w:color="auto"/>
+              <w:left w:val="single" w:sz="4" w:space="0" w:color="auto"/>
+              <w:bottom w:val="single" w:sz="4" w:space="0" w:color="auto"/>
+              <w:right w:val="single" w:sz="4" w:space="0" w:color="auto"/>
+            </w:tcBorders>
+            <w:shd w:val="clear" w:color="auto" w:fill="auto"/>
+            <w:vAlign w:val="center"/>
+          </w:tcPr>
+          <w:p>
+            <w:pPr>
+              <w:jc w:val="center"/>
+              <w:rPr>
+                <w:color w:val="000000"/>
+                <w:sz w:val="18"/>
+                <w:szCs w:val="18"/>
+              </w:rPr>
+            </w:pPr>
+            <w:r>
+              <w:rPr>
+                <w:color w:val="000000"/>
+                <w:sz w:val="18"/>
+                <w:szCs w:val="18"/>
+              </w:rPr>
+              <w:t>ООО "РИТЭК" ТПП "</w:t>
+            </w:r>
+            <w:proofErr w:type="spellStart"/>
+            <w:r>
+              <w:rPr>
+                <w:color w:val="000000"/>
+                <w:sz w:val="18"/>
+                <w:szCs w:val="18"/>
+              </w:rPr>
+              <w:t>Волгограднефтегаз</w:t>
+            </w:r>
+            <w:proofErr w:type="spellEnd"/>
+            <w:r>
+              <w:rPr>
+                <w:color w:val="000000"/>
+                <w:sz w:val="18"/>
+                <w:szCs w:val="18"/>
+              </w:rPr>
+              <w:t xml:space="preserve">" сообщило разгерметизации действующего нефтепровода ЦДНГ №3 "Котовский", система промысловых трубопроводов </w:t>
+            </w:r>
+            <w:proofErr w:type="spellStart"/>
+            <w:r>
+              <w:rPr>
+                <w:color w:val="000000"/>
+                <w:sz w:val="18"/>
+                <w:szCs w:val="18"/>
+              </w:rPr>
+              <w:t>Антиповско-Балыклейского</w:t>
+            </w:r>
+            <w:proofErr w:type="spellEnd"/>
+            <w:r>
+              <w:rPr>
+                <w:color w:val="000000"/>
+                <w:sz w:val="18"/>
+                <w:szCs w:val="18"/>
+              </w:rPr>
+              <w:t xml:space="preserve"> месторождения Камышинского района Волгоградской области.</w:t>
+            </w:r>
+          </w:p>
+        </w:tc>
+        <w:tc>
+          <w:tcPr>
+            <w:tcW w:w="1701" w:type="dxa"/>
+            <w:tcBorders>
+              <w:top w:val="single" w:sz="4" w:space="0" w:color="auto"/>
+              <w:left w:val="single" w:sz="4" w:space="0" w:color="auto"/>
+              <w:bottom w:val="single" w:sz="4" w:space="0" w:color="auto"/>
+              <w:right w:val="single" w:sz="4" w:space="0" w:color="auto"/>
+            </w:tcBorders>
+            <w:shd w:val="clear" w:color="auto" w:fill="auto"/>
+            <w:vAlign w:val="center"/>
+          </w:tcPr>
+          <w:p>
+            <w:pPr>
+              <w:jc w:val="center"/>
+              <w:rPr>
+                <w:color w:val="000000"/>
+                <w:sz w:val="18"/>
+                <w:szCs w:val="18"/>
+              </w:rPr>
+            </w:pPr>
+            <w:r>
+              <w:rPr>
+                <w:color w:val="000000"/>
+                <w:sz w:val="18"/>
+                <w:szCs w:val="18"/>
+              </w:rPr>
+              <w:t xml:space="preserve">В ходе осмотра было зафиксировано загрязнение почвы нефтепродуктами, площадь составила более 800 </w:t>
+            </w:r>
+            <w:proofErr w:type="spellStart"/>
+            <w:proofErr w:type="gramStart"/>
+            <w:r>
+              <w:rPr>
+                <w:color w:val="000000"/>
+                <w:sz w:val="18"/>
+                <w:szCs w:val="18"/>
+              </w:rPr>
+              <w:t>кв.м</w:t>
+            </w:r>
+            <w:proofErr w:type="spellEnd"/>
+            <w:proofErr w:type="gramEnd"/>
+          </w:p>
+        </w:tc>
+        <w:tc>
+          <w:tcPr>
+            <w:tcW w:w="1250" w:type="dxa"/>
+            <w:tcBorders>
+              <w:top w:val="single" w:sz="4" w:space="0" w:color="auto"/>
+              <w:left w:val="single" w:sz="4" w:space="0" w:color="auto"/>
+              <w:bottom w:val="single" w:sz="4" w:space="0" w:color="auto"/>
+              <w:right w:val="single" w:sz="4" w:space="0" w:color="auto"/>
+            </w:tcBorders>
+            <w:shd w:val="clear" w:color="auto" w:fill="auto"/>
+            <w:vAlign w:val="center"/>
+          </w:tcPr>
+          <w:p>
+            <w:pPr>
+              <w:jc w:val="center"/>
+              <w:rPr>
+                <w:color w:val="000000"/>
+                <w:sz w:val="18"/>
+                <w:szCs w:val="18"/>
+              </w:rPr>
+            </w:pPr>
+            <w:r>
+              <w:rPr>
+                <w:color w:val="000000"/>
+                <w:sz w:val="18"/>
+                <w:szCs w:val="18"/>
+              </w:rPr>
+              <w:t>В результате происшествия никто не пострадал.</w:t>
             </w:r>
           </w:p>
         </w:tc>
@@ -10070,7 +11792,6 @@
         <w:jc w:val="both"/>
       </w:pPr>
       <w:r>
-        <w:lastRenderedPageBreak/>
         <w:t>В 2023 году в сравнении с 2022 годом на объектах нефтегазодобывающей промышленности произошло снижение аварийности, а именно: с 12 аварий в 2022 году до 8 аварий в 2023 году.</w:t>
       </w:r>
     </w:p>
@@ -10109,7 +11830,11 @@
       </w:r>
       <w:proofErr w:type="spellEnd"/>
       <w:r>
-        <w:t xml:space="preserve"> предприятие «АБС» (1 пострадавший, он же смертельный); ООО «Пакер Сервис» (7 погибших); АО «Научно-производственный Центр по сверхглубокому бурению и комплексному изучению недр Земли» (3 пострадавших, из них 0 погибших); ООО «ЭКОТОН» (5 пострадавших, из них 0 погибших); ООО «СК </w:t>
+        <w:t xml:space="preserve"> предприятие «АБС» (1 пострадавший, он же смертельный); ООО «Пакер Сервис» (7 погибших); АО «Научно-производ</w:t>
+      </w:r>
+      <w:r>
+        <w:lastRenderedPageBreak/>
+        <w:t xml:space="preserve">ственный Центр по сверхглубокому бурению и комплексному изучению недр Земли» (3 пострадавших, из них 0 погибших); ООО «ЭКОТОН» (5 пострадавших, из них 0 погибших); ООО «СК </w:t>
       </w:r>
       <w:proofErr w:type="spellStart"/>
       <w:r>
@@ -11631,7 +13356,6 @@
         <w:jc w:val="both"/>
         <w:rPr>
           <w:highlight w:val="green"/>
-          <w:lang w:val="en-US"/>
         </w:rPr>
       </w:pPr>
       <w:r>
@@ -11649,7 +13373,6 @@
         <w:jc w:val="both"/>
         <w:rPr>
           <w:highlight w:val="green"/>
-          <w:lang w:val="en-US"/>
         </w:rPr>
       </w:pPr>
     </w:p>
@@ -13855,6 +15578,7 @@
         <w:ind w:firstLine="556"/>
         <w:jc w:val="both"/>
       </w:pPr>
+      <w:bookmarkStart w:id="107" w:name="_Hlk203207763"/>
       <w:r>
         <w:t>Оценка опасного воздействия в случае аварии выполнена по методикам:</w:t>
       </w:r>
@@ -13866,7 +15590,10 @@
         <w:jc w:val="both"/>
       </w:pPr>
       <w:r>
-        <w:t>1) Взрыв облака паровоздушной смеси.</w:t>
+        <w:t>1</w:t>
+      </w:r>
+      <w:r>
+        <w:t>) Оценка теплового воздействия.</w:t>
       </w:r>
     </w:p>
     <w:p>
@@ -13888,7 +15615,7 @@
         <w:rPr>
           <w:lang w:val="en-US"/>
         </w:rPr>
-        <w:t>IV</w:t>
+        <w:t>VI</w:t>
       </w:r>
       <w:r>
         <w:t>)</w:t>
@@ -13900,12 +15627,13 @@
         <w:ind w:firstLine="556"/>
         <w:jc w:val="both"/>
       </w:pPr>
-      <w:bookmarkStart w:id="107" w:name="_Hlk150765536"/>
-      <w:r>
-        <w:t>Руководство по безопасности «Методика оценки последствий аварийных взрывов топливно-воздушных смесей» (утв. приказом Ростехнадзора от 28.11.2022 г. №412)</w:t>
-      </w:r>
-    </w:p>
-    <w:bookmarkEnd w:id="107"/>
+      <w:r>
+        <w:t>2</w:t>
+      </w:r>
+      <w:r>
+        <w:t>) Выброс опасного вещества (образование зоны загазованности).</w:t>
+      </w:r>
+    </w:p>
     <w:p>
       <w:pPr>
         <w:spacing w:line="360" w:lineRule="auto"/>
@@ -13913,7 +15641,7 @@
         <w:jc w:val="both"/>
       </w:pPr>
       <w:r>
-        <w:t>2) Оценка теплового воздействия.</w:t>
+        <w:t>Приказ Федеральной службы по экологическому, технологическому и атомному надзору от 02.11.2022 N 385 "Об утверждении Руководства по безопасности "Методика моделирования распространения аварийных выбросов опасных веществ".</w:t>
       </w:r>
     </w:p>
     <w:p>
@@ -13923,22 +15651,10 @@
         <w:jc w:val="both"/>
       </w:pPr>
       <w:r>
-        <w:t xml:space="preserve">Методика определения расчетных величин пожарного риска на производственных объектах. Утверждена приказом МЧС РФ </w:t>
-      </w:r>
-      <w:r>
-        <w:t>от 26.06.2024 № 533</w:t>
-      </w:r>
-      <w:r>
-        <w:t xml:space="preserve">, зарегистрировано в Минюсте от 17.08.2009 г. № 14541 (Приложение 3. Раздел </w:t>
-      </w:r>
-      <w:r>
-        <w:rPr>
-          <w:lang w:val="en-US"/>
-        </w:rPr>
-        <w:t>VI</w:t>
-      </w:r>
-      <w:r>
-        <w:t>)</w:t>
+        <w:t>3</w:t>
+      </w:r>
+      <w:r>
+        <w:t>) Оценка ущерба</w:t>
       </w:r>
     </w:p>
     <w:p>
@@ -13948,7 +15664,7 @@
         <w:jc w:val="both"/>
       </w:pPr>
       <w:r>
-        <w:t>3) Выброс опасного вещества (образование зоны загазованности).</w:t>
+        <w:t>«Оценка экономического ущерба от аварий на опасном производственном объекте. Методические указания к практическим занятиям по курсу «Управление техносферной безопасностью»», УДК 65.012.8:338.45(075.9).</w:t>
       </w:r>
     </w:p>
     <w:p>
@@ -13958,7 +15674,10 @@
         <w:jc w:val="both"/>
       </w:pPr>
       <w:r>
-        <w:t>Приказ Федеральной службы по экологическому, технологическому и атомному надзору от 02.11.2022 N 385 "Об утверждении Руководства по безопасности "Методика моделирования распространения аварийных выбросов опасных веществ".</w:t>
+        <w:t>4</w:t>
+      </w:r>
+      <w:r>
+        <w:t>) Количество погибших и пострадавших</w:t>
       </w:r>
     </w:p>
     <w:p>
@@ -13968,7 +15687,13 @@
         <w:jc w:val="both"/>
       </w:pPr>
       <w:r>
-        <w:t>4) Оценка ущерба</w:t>
+        <w:t xml:space="preserve">Методика определения расчетных величин пожарного риска на производственных объектах. Утверждена приказом МЧС РФ </w:t>
+      </w:r>
+      <w:r>
+        <w:t>от 26.06.2024 № 533</w:t>
+      </w:r>
+      <w:r>
+        <w:t>, зарегистрировано в Минюсте от 17.08.2009 г. № 14541 (Приложение 4)</w:t>
       </w:r>
     </w:p>
     <w:p>
@@ -13978,7 +15703,7 @@
         <w:jc w:val="both"/>
       </w:pPr>
       <w:r>
-        <w:t>«Оценка экономического ущерба от аварий на опасном производственном объекте. Методические указания к практическим занятиям по курсу «Управление техносферной безопасностью»», УДК 65.012.8:338.45(075.9).</w:t>
+        <w:t>Приказ Федеральной службы по экологическому, технологическому и атомному надзору от 3 ноября 2022 г. N 387 "Об утверждении руководства по безопасности "Методические основы по проведению анализа опасностей и оценки риска аварий на опасных производственных объектах" (Приложение 5)</w:t>
       </w:r>
     </w:p>
     <w:p>
@@ -13988,7 +15713,10 @@
         <w:jc w:val="both"/>
       </w:pPr>
       <w:r>
-        <w:t>5) Количество погибших и пострадавших</w:t>
+        <w:t>5</w:t>
+      </w:r>
+      <w:r>
+        <w:t>) Определение основных показателей риска</w:t>
       </w:r>
     </w:p>
     <w:p>
@@ -13998,13 +15726,7 @@
         <w:jc w:val="both"/>
       </w:pPr>
       <w:r>
-        <w:t xml:space="preserve">Методика определения расчетных величин пожарного риска на производственных объектах. Утверждена приказом МЧС РФ </w:t>
-      </w:r>
-      <w:r>
-        <w:t>от 26.06.2024 № 533</w:t>
-      </w:r>
-      <w:r>
-        <w:t>, зарегистрировано в Минюсте от 17.08.2009 г. № 14541 (Приложение 4)</w:t>
+        <w:t xml:space="preserve">Приказ Федеральной службы по экологическому, технологическому и атомному надзору от 3 ноября 2022 г. N 387 "Об утверждении руководства по безопасности "Методические основы по проведению анализа опасностей и оценки риска аварий на опасных производственных объектах" </w:t>
       </w:r>
     </w:p>
     <w:p>
@@ -14014,7 +15736,10 @@
         <w:jc w:val="both"/>
       </w:pPr>
       <w:r>
-        <w:t>Приказ Федеральной службы по экологическому, технологическому и атомному надзору от 3 ноября 2022 г. N 387 "Об утверждении руководства по безопасности "Методические основы по проведению анализа опасностей и оценки риска аварий на опасных производственных объектах" (Приложение 5)</w:t>
+        <w:t>6</w:t>
+      </w:r>
+      <w:r>
+        <w:t xml:space="preserve">) Оценка количества опасных веществ, участвующих в аварии </w:t>
       </w:r>
     </w:p>
     <w:p>
@@ -14024,7 +15749,7 @@
         <w:jc w:val="both"/>
       </w:pPr>
       <w:r>
-        <w:t>6) Определение основных показателей риска</w:t>
+        <w:t>Приказ Федеральной службы по экологическому, технологическому и атомному надзору от 02.11.2022 N 385 "Об утверждении Руководства по безопасности "Методика моделирования распространения аварийных выбросов опасных веществ".</w:t>
       </w:r>
     </w:p>
     <w:p>
@@ -14033,9 +15758,6 @@
         <w:ind w:firstLine="556"/>
         <w:jc w:val="both"/>
       </w:pPr>
-      <w:r>
-        <w:t xml:space="preserve">Приказ Федеральной службы по экологическому, технологическому и атомному надзору от 3 ноября 2022 г. N 387 "Об утверждении руководства по безопасности "Методические основы по проведению анализа опасностей и оценки риска аварий на опасных производственных объектах" </w:t>
-      </w:r>
     </w:p>
     <w:p>
       <w:pPr>
@@ -14044,7 +15766,15 @@
         <w:jc w:val="both"/>
       </w:pPr>
       <w:r>
-        <w:t xml:space="preserve">7) Оценка количества опасных веществ, участвующих в аварии </w:t>
+        <w:t xml:space="preserve">При расчетах по указанным выше </w:t>
+      </w:r>
+      <w:proofErr w:type="gramStart"/>
+      <w:r>
+        <w:t>методикам  использовали</w:t>
+      </w:r>
+      <w:proofErr w:type="gramEnd"/>
+      <w:r>
+        <w:t xml:space="preserve"> следующие предположения и допущения:</w:t>
       </w:r>
     </w:p>
     <w:p>
@@ -14055,41 +15785,6 @@
       </w:pPr>
       <w:r>
         <w:lastRenderedPageBreak/>
-        <w:t>Приказ Федеральной службы по экологическому, технологическому и атомному надзору от 02.11.2022 N 385 "Об утверждении Руководства по безопасности "Методика моделирования распространения аварийных выбросов опасных веществ".</w:t>
-      </w:r>
-    </w:p>
-    <w:p>
-      <w:pPr>
-        <w:spacing w:line="360" w:lineRule="auto"/>
-        <w:ind w:firstLine="556"/>
-        <w:jc w:val="both"/>
-      </w:pPr>
-    </w:p>
-    <w:p>
-      <w:pPr>
-        <w:spacing w:line="360" w:lineRule="auto"/>
-        <w:ind w:firstLine="556"/>
-        <w:jc w:val="both"/>
-      </w:pPr>
-      <w:r>
-        <w:t xml:space="preserve">При расчетах по указанным выше </w:t>
-      </w:r>
-      <w:proofErr w:type="gramStart"/>
-      <w:r>
-        <w:t>методикам  использовали</w:t>
-      </w:r>
-      <w:proofErr w:type="gramEnd"/>
-      <w:r>
-        <w:t xml:space="preserve"> следующие предположения и допущения:</w:t>
-      </w:r>
-    </w:p>
-    <w:p>
-      <w:pPr>
-        <w:spacing w:line="360" w:lineRule="auto"/>
-        <w:ind w:firstLine="556"/>
-        <w:jc w:val="both"/>
-      </w:pPr>
-      <w:r>
         <w:t xml:space="preserve">1. В случае аварии происходит </w:t>
       </w:r>
       <w:proofErr w:type="gramStart"/>
@@ -14247,16 +15942,7 @@
         <w:jc w:val="both"/>
       </w:pPr>
       <w:r>
-        <w:t>во взрыве ТВС на открытом пространстве  и при пожаре-вспышке  участвует определенная доля</w:t>
-      </w:r>
-      <w:r>
-        <w:rPr>
-          <w:vertAlign w:val="superscript"/>
-        </w:rPr>
-        <w:footnoteReference w:id="1"/>
-      </w:r>
-      <w:r>
-        <w:t xml:space="preserve"> от массы газа (пара), поступившего в атмосферу; </w:t>
+        <w:t>при пожаре пролива – масса жидкой фазы, поступающая на подстилающую поверхность;</w:t>
       </w:r>
     </w:p>
     <w:p>
@@ -14271,7 +15957,22 @@
         <w:jc w:val="both"/>
       </w:pPr>
       <w:r>
-        <w:t>при пожаре пролива – масса жидкой фазы, поступающая на подстилающую поверхность;</w:t>
+        <w:rPr>
+          <w:lang w:val="ru-RU"/>
+        </w:rPr>
+        <w:t>в</w:t>
+      </w:r>
+      <w:r>
+        <w:rPr>
+          <w:lang w:val="ru-RU"/>
+        </w:rPr>
+        <w:t>ремя испарения принимается по времени оповещения пожарной части, прибытия и развёртывания пожарного караула. Данное допущение принято согласно п.13 "Методики определения расчетных величин пожарного риска на производственных объектах" (утв. приказом МЧС России от 26 июня 2024 г. N 533), т.к. основе анализа пожарной опасности объекта оперативное прибытие пожарной части входит в комплекс дополнительных мероприятий, повышающих безопасность опасного производственного объекта</w:t>
+      </w:r>
+      <w:r>
+        <w:rPr>
+          <w:lang w:val="ru-RU"/>
+        </w:rPr>
+        <w:t>;</w:t>
       </w:r>
     </w:p>
     <w:p>
@@ -14286,22 +15987,26 @@
         <w:jc w:val="both"/>
       </w:pPr>
       <w:r>
+        <w:t xml:space="preserve">при экологическом загрязнении атмосферы (без возникновения пожара или взрыва) – масса паров, поступающая в течение </w:t>
+      </w:r>
+      <w:r>
         <w:rPr>
           <w:lang w:val="ru-RU"/>
         </w:rPr>
-        <w:t>в</w:t>
-      </w:r>
-      <w:r>
-        <w:rPr>
-          <w:lang w:val="ru-RU"/>
-        </w:rPr>
-        <w:t>ремя испарения принимается по времени оповещения пожарной части, прибытия и развёртывания пожарного караула. Данное допущение принято согласно п.13 "Методики определения расчетных величин пожарного риска на производственных объектах" (утв. приказом МЧС России от 26 июня 2024 г. N 533), т.к. основе анализа пожарной опасности объекта оперативное прибытие пожарной части входит в комплекс дополнительных мероприятий, повышающих безопасность опасного производственного объекта</w:t>
-      </w:r>
-      <w:r>
-        <w:rPr>
-          <w:lang w:val="ru-RU"/>
-        </w:rPr>
-        <w:t>;</w:t>
+        <w:t>испарения</w:t>
+      </w:r>
+      <w:r>
+        <w:t>.</w:t>
+      </w:r>
+    </w:p>
+    <w:p>
+      <w:pPr>
+        <w:spacing w:line="360" w:lineRule="auto"/>
+        <w:ind w:firstLine="556"/>
+        <w:jc w:val="both"/>
+      </w:pPr>
+      <w:r>
+        <w:t>4. В качестве поражающих факторов рассматривали:</w:t>
       </w:r>
     </w:p>
     <w:p>
@@ -14316,16 +16021,13 @@
         <w:jc w:val="both"/>
       </w:pPr>
       <w:r>
-        <w:t xml:space="preserve">при экологическом загрязнении атмосферы (без возникновения пожара или взрыва) – масса паров, поступающая в течение </w:t>
+        <w:t>тепловое излучение</w:t>
       </w:r>
       <w:r>
         <w:rPr>
           <w:lang w:val="ru-RU"/>
         </w:rPr>
-        <w:t>испарения</w:t>
-      </w:r>
-      <w:r>
-        <w:t>.</w:t>
+        <w:t xml:space="preserve"> пожаре пролива, пожара-вспышки;</w:t>
       </w:r>
     </w:p>
     <w:p>
@@ -14335,8 +16037,7 @@
         <w:jc w:val="both"/>
       </w:pPr>
       <w:r>
-        <w:lastRenderedPageBreak/>
-        <w:t>4. В качестве поражающих факторов рассматривали:</w:t>
+        <w:t>5. В качестве зон действия поражающих факторов принимали:</w:t>
       </w:r>
     </w:p>
     <w:p>
@@ -14351,7 +16052,24 @@
         <w:jc w:val="both"/>
       </w:pPr>
       <w:r>
-        <w:t>воздушную ударную волну (ВУВ);</w:t>
+        <w:t xml:space="preserve">для воздушной ударной волны – круг со смещенным центром на величину радиуса НКПР(воспламенения) облака ТВС, учитывающий максимально возможный </w:t>
+      </w:r>
+      <w:proofErr w:type="spellStart"/>
+      <w:r>
+        <w:t>д</w:t>
+      </w:r>
+      <w:r>
+        <w:rPr>
+          <w:lang w:val="ru-RU"/>
+        </w:rPr>
+        <w:t>р</w:t>
+      </w:r>
+      <w:r>
+        <w:t>ейф</w:t>
+      </w:r>
+      <w:proofErr w:type="spellEnd"/>
+      <w:r>
+        <w:t>;</w:t>
       </w:r>
     </w:p>
     <w:p>
@@ -14366,13 +16084,16 @@
         <w:jc w:val="both"/>
       </w:pPr>
       <w:r>
-        <w:t xml:space="preserve">тепловое излучение горящих </w:t>
+        <w:t xml:space="preserve">для теплового излучения горящих проливов – зону в виде круга </w:t>
       </w:r>
       <w:r>
         <w:rPr>
           <w:lang w:val="ru-RU"/>
         </w:rPr>
-        <w:t>факелов, пожаре пролива, пожара-вспышки;</w:t>
+        <w:t>с центром совпадающим с центром оборудования</w:t>
+      </w:r>
+      <w:r>
+        <w:t>;</w:t>
       </w:r>
     </w:p>
     <w:p>
@@ -14382,7 +16103,7 @@
         <w:jc w:val="both"/>
       </w:pPr>
       <w:r>
-        <w:t>5. В качестве зон действия поражающих факторов принимали:</w:t>
+        <w:t>6. При оценке риска на объекте декларирования принимали следующие допущения и предположения:</w:t>
       </w:r>
     </w:p>
     <w:p>
@@ -14397,24 +16118,8 @@
         <w:jc w:val="both"/>
       </w:pPr>
       <w:r>
-        <w:t xml:space="preserve">для воздушной ударной волны – круг со смещенным центром на величину радиуса НКПР(воспламенения) облака ТВС, учитывающий максимально возможный </w:t>
-      </w:r>
-      <w:proofErr w:type="spellStart"/>
-      <w:r>
-        <w:t>д</w:t>
-      </w:r>
-      <w:r>
-        <w:rPr>
-          <w:lang w:val="ru-RU"/>
-        </w:rPr>
-        <w:t>р</w:t>
-      </w:r>
-      <w:r>
-        <w:t>ейф</w:t>
-      </w:r>
-      <w:proofErr w:type="spellEnd"/>
-      <w:r>
-        <w:t>;</w:t>
+        <w:lastRenderedPageBreak/>
+        <w:t>при анализе последствий аварий были приняты значения близкие или равные максимально возможным количествам опасных веществ в единице оборудования;</w:t>
       </w:r>
     </w:p>
     <w:p>
@@ -14429,16 +16134,7 @@
         <w:jc w:val="both"/>
       </w:pPr>
       <w:r>
-        <w:t xml:space="preserve">для теплового излучения горящих проливов – зону в виде круга </w:t>
-      </w:r>
-      <w:r>
-        <w:rPr>
-          <w:lang w:val="ru-RU"/>
-        </w:rPr>
-        <w:t>с центром совпадающим с центром оборудования</w:t>
-      </w:r>
-      <w:r>
-        <w:t>;</w:t>
+        <w:t>предполагали, что при аварии всегда присутствует случайный источник воспламенения  (искры  от механических ударов и трения, открытый огонь, разряды статического электричества, электрооборудование, нагретые поверхности и т.п.) и будет иметь место горение (пролива, облака);</w:t>
       </w:r>
     </w:p>
     <w:p>
@@ -14453,23 +16149,7 @@
         <w:jc w:val="both"/>
       </w:pPr>
       <w:r>
-        <w:t xml:space="preserve">для поражения горячими продуктами сгорания при </w:t>
-      </w:r>
-      <w:r>
-        <w:rPr>
-          <w:lang w:val="ru-RU"/>
-        </w:rPr>
-        <w:t>факельном горении – круг с радиусом равным длине факела,</w:t>
-      </w:r>
-    </w:p>
-    <w:p>
-      <w:pPr>
-        <w:spacing w:line="360" w:lineRule="auto"/>
-        <w:ind w:firstLine="556"/>
-        <w:jc w:val="both"/>
-      </w:pPr>
-      <w:r>
-        <w:t>6. При оценке риска на объекте декларирования принимали следующие допущения и предположения:</w:t>
+        <w:t>зону поражения открытым пламенем при воспламенении облака принимали максимально возможной (т.е. предполагали, что при рассеянии облако воспламенялось в момент, когда оно достигало наибольшего объема и покрывало наибольшую площадь);</w:t>
       </w:r>
     </w:p>
     <w:p>
@@ -14484,7 +16164,7 @@
         <w:jc w:val="both"/>
       </w:pPr>
       <w:r>
-        <w:t>при анализе последствий аварий были приняты значения близкие или равные максимально возможным количествам опасных веществ в единице оборудования;</w:t>
+        <w:t>при расчете рассеяния для заданных скорости ветра и времени суток всегда брали наихудшие условия рассеяния (это допущение обусловлено тем, что данные по частоте возникновения различных условий рассеяния при известных скоростях ветра отсутствуют);</w:t>
       </w:r>
     </w:p>
     <w:p>
@@ -14499,7 +16179,16 @@
         <w:jc w:val="both"/>
       </w:pPr>
       <w:r>
-        <w:t>предполагали, что при аварии всегда присутствует случайный источник воспламенения  (искры  от механических ударов и трения, открытый огонь, разряды статического электричества, электрооборудование, нагретые поверхности и т.п.) и будет иметь место горение (пролива, облака);</w:t>
+        <w:t xml:space="preserve">условную вероятность поражения человека </w:t>
+      </w:r>
+      <w:r>
+        <w:rPr>
+          <w:lang w:val="ru-RU"/>
+        </w:rPr>
+        <w:t>при возникновении поражающих факторов аварии</w:t>
+      </w:r>
+      <w:r>
+        <w:t xml:space="preserve"> рассчитывали по «пробит»-функции;</w:t>
       </w:r>
     </w:p>
     <w:p>
@@ -14514,60 +16203,6 @@
         <w:jc w:val="both"/>
       </w:pPr>
       <w:r>
-        <w:t>зону поражения открытым пламенем при воспламенении облака принимали максимально возможной (т.е. предполагали, что при рассеянии облако воспламенялось в момент, когда оно достигало наибольшего объема и покрывало наибольшую площадь);</w:t>
-      </w:r>
-    </w:p>
-    <w:p>
-      <w:pPr>
-        <w:pStyle w:val="af1"/>
-        <w:numPr>
-          <w:ilvl w:val="0"/>
-          <w:numId w:val="23"/>
-        </w:numPr>
-        <w:spacing w:line="360" w:lineRule="auto"/>
-        <w:ind w:left="0" w:firstLine="0"/>
-        <w:jc w:val="both"/>
-      </w:pPr>
-      <w:r>
-        <w:t>при расчете рассеяния для заданных скорости ветра и времени суток всегда брали наихудшие условия рассеяния (это допущение обусловлено тем, что данные по частоте возникновения различных условий рассеяния при известных скоростях ветра отсутствуют);</w:t>
-      </w:r>
-    </w:p>
-    <w:p>
-      <w:pPr>
-        <w:pStyle w:val="af1"/>
-        <w:numPr>
-          <w:ilvl w:val="0"/>
-          <w:numId w:val="23"/>
-        </w:numPr>
-        <w:spacing w:line="360" w:lineRule="auto"/>
-        <w:ind w:left="0" w:firstLine="0"/>
-        <w:jc w:val="both"/>
-      </w:pPr>
-      <w:r>
-        <w:t xml:space="preserve">условную вероятность поражения человека </w:t>
-      </w:r>
-      <w:r>
-        <w:rPr>
-          <w:lang w:val="ru-RU"/>
-        </w:rPr>
-        <w:t>при возникновении поражающих факторов аварии</w:t>
-      </w:r>
-      <w:r>
-        <w:t xml:space="preserve"> рассчитывали по «пробит»-функции;</w:t>
-      </w:r>
-    </w:p>
-    <w:p>
-      <w:pPr>
-        <w:pStyle w:val="af1"/>
-        <w:numPr>
-          <w:ilvl w:val="0"/>
-          <w:numId w:val="23"/>
-        </w:numPr>
-        <w:spacing w:line="360" w:lineRule="auto"/>
-        <w:ind w:left="0" w:firstLine="0"/>
-        <w:jc w:val="both"/>
-      </w:pPr>
-      <w:r>
         <w:t>при определении условной вероятности присутствия человека (индивидуума) в данной точке (области) пространства при i-м сценарии аварии учитывали продолжительность рабочей смены и время нахождения человека в зоне действия поражающих факторов.</w:t>
       </w:r>
     </w:p>
@@ -14616,7 +16251,6 @@
         <w:textAlignment w:val="baseline"/>
       </w:pPr>
       <w:r>
-        <w:lastRenderedPageBreak/>
         <w:t>Для целей количественной оценки риска аварий приняты следующие предположения и допущения:</w:t>
       </w:r>
     </w:p>
@@ -14666,7 +16300,11 @@
         <w:t>от 20 ноября 2023 года N 410</w:t>
       </w:r>
       <w:r>
-        <w:t xml:space="preserve"> "Об утверждении руководства по безопасности "Методические рекомендации по классификации техногенных событий в области промышленной безопасности на опасных производственных объектах нефтегазового комплекса"</w:t>
+        <w:t xml:space="preserve"> "Об утверждении руководства по безопасности "Методические рекомендации по классификации </w:t>
+      </w:r>
+      <w:r>
+        <w:lastRenderedPageBreak/>
+        <w:t>техногенных событий в области промышленной безопасности на опасных производственных объектах нефтегазового комплекса"</w:t>
       </w:r>
       <w:r>
         <w:t>;</w:t>
@@ -14787,11 +16425,7 @@
         <w:jc w:val="both"/>
       </w:pPr>
       <w:r>
-        <w:t xml:space="preserve">- масса испарившегося вещества, а так же доля вещества способная к воспламенению вещества участвующая во взрыве для конкретных метеорологических условий определялось Руководству по безопасности «Методика моделирования распространения аварийных выбросов опасных веществ» (Утв. приказом Ростехнадзора от 02.11.2022 № 385) через распределение концентрации по формулам для «вторичного» облака, с учётом изменения расхода в шлейфе, гравитационного растекания облака, бокового рассеяние выброса за счёт атмосферной диффузии и сохранения энергии в облаке. Ввиду низкой интенсивности испарения и быстрого подмешивания воздуха во «вторичное облако», центр взрывоопасного облака не выходит </w:t>
-      </w:r>
-      <w:r>
-        <w:lastRenderedPageBreak/>
-        <w:t>за границу пролива, в связи с чем дрейф испарившейся нефти можно охарактеризовать как не значительный и принять в качестве центра взрывоопасного облака центр пролива.</w:t>
+        <w:t>- масса испарившегося вещества, а так же доля вещества способная к воспламенению вещества участвующая во пожаре вспышке для конкретных метеорологических условий определялось Руководству по безопасности «Методика моделирования распространения аварийных выбросов опасных веществ» (Утв. приказом Ростехнадзора от 02.11.2022 № 385) через распределение концентрации по формулам для «вторичного» облака, с учётом изменения расхода в шлейфе, гравитационного растекания облака, бокового рассеяние выброса за счёт атмосферной диффузии и сохранения энергии в облаке. Ввиду низкой интенсивности испарения и быстрого подмешивания воздуха во «вторичное облако», центр взрывоопасного облака не выходит за границу пролива, в связи с чем дрейф испарившейся нефти можно охарактеризовать как не значительный и принять в качестве центра взрывоопасного облака центр пролива.</w:t>
       </w:r>
     </w:p>
     <w:p>
@@ -14817,7 +16451,11 @@
         <w:t>- п</w:t>
       </w:r>
       <w:r>
-        <w:t>аровоздушная смесь в не загроможденном технологическим оборудованием пространстве и его зажигании относительно слабым источником (искрой) сгорание этой смеси происходит с небольшими видимыми скоростями пламени. При этом амплитуды волны давления малы и не приняты во внимание при оценке поражающего воздействия. В этом случае реализуется пожар-вспышка, при котором зона поражения высокотемпературными продуктами сгорания паровоздушной смеси практически совпадает с максимальным размером облака продуктов сгорания (поражаются в основном объекты, попадающие в это облако) (п.Б.2 ГОСТ Р 12.3.047-2012).</w:t>
+        <w:t xml:space="preserve">аровоздушная смесь в не загроможденном технологическим оборудованием пространстве и его зажигании относительно слабым источником (искрой) сгорание этой смеси происходит с небольшими видимыми скоростями пламени. При этом амплитуды волны давления малы и не приняты во внимание при оценке поражающего воздействия. В этом случае реализуется пожар-вспышка, при котором зона поражения высокотемпературными продуктами сгорания паровоздушной смеси практически совпадает с максимальным размером облака </w:t>
+      </w:r>
+      <w:r>
+        <w:lastRenderedPageBreak/>
+        <w:t>продуктов сгорания (поражаются в основном объекты, попадающие в это облако) (п.Б.2 ГОСТ Р 12.3.047-2012).</w:t>
       </w:r>
     </w:p>
     <w:p>
@@ -14893,6 +16531,7 @@
         <w:t>Таким образом, с точки зрения наихудших условий развития аварии и принятых допущений и предположений получены максимальные размеры зон поражения. Поэтому использование любых других вариантов исходных данных не приведёт к увеличению размеров зон поражения и вероятностей возникновения аварий.</w:t>
       </w:r>
     </w:p>
+    <w:bookmarkEnd w:id="107"/>
     <w:p/>
     <w:p/>
     <w:p>
@@ -15021,87 +16660,6 @@
       </w:r>
       <w:r>
         <w:t xml:space="preserve">. </w:t>
-      </w:r>
-    </w:p>
-    <w:p>
-      <w:pPr>
-        <w:tabs>
-          <w:tab w:val="left" w:pos="142"/>
-        </w:tabs>
-        <w:spacing w:line="360" w:lineRule="auto"/>
-        <w:ind w:firstLine="709"/>
-        <w:jc w:val="both"/>
-      </w:pPr>
-      <w:r>
-        <w:t xml:space="preserve">Доля </w:t>
-      </w:r>
-      <w:proofErr w:type="gramStart"/>
-      <w:r>
-        <w:t>испарившегося опасного вещества</w:t>
-      </w:r>
-      <w:proofErr w:type="gramEnd"/>
-      <w:r>
-        <w:t xml:space="preserve"> участвующая во взрыве для конкретных метеорологических условий </w:t>
-      </w:r>
-      <w:r>
-        <w:t>определялось по</w:t>
-      </w:r>
-      <w:r>
-        <w:t xml:space="preserve"> </w:t>
-      </w:r>
-      <w:r>
-        <w:t xml:space="preserve">«Методика моделирования распространения аварийных выбросов опасных веществ» (Утв. приказом Ростехнадзора от </w:t>
-      </w:r>
-      <w:r>
-        <w:t>02.11.2022 № 385</w:t>
-      </w:r>
-      <w:r>
-        <w:t>)</w:t>
-      </w:r>
-      <w:r>
-        <w:t xml:space="preserve"> через распределение концентрации по формулам для «вторичного» облака, с учётом </w:t>
-      </w:r>
-      <w:r>
-        <w:t>изменени</w:t>
-      </w:r>
-      <w:r>
-        <w:t>я</w:t>
-      </w:r>
-      <w:r>
-        <w:t xml:space="preserve"> расхода в шлейфе</w:t>
-      </w:r>
-      <w:r>
-        <w:t xml:space="preserve">, </w:t>
-      </w:r>
-      <w:r>
-        <w:t>гравитационно</w:t>
-      </w:r>
-      <w:r>
-        <w:t>го</w:t>
-      </w:r>
-      <w:r>
-        <w:t xml:space="preserve"> растекани</w:t>
-      </w:r>
-      <w:r>
-        <w:t>я</w:t>
-      </w:r>
-      <w:r>
-        <w:t xml:space="preserve"> облака</w:t>
-      </w:r>
-      <w:r>
-        <w:t xml:space="preserve">, </w:t>
-      </w:r>
-      <w:r>
-        <w:t>боково</w:t>
-      </w:r>
-      <w:r>
-        <w:t>го</w:t>
-      </w:r>
-      <w:r>
-        <w:t xml:space="preserve"> рассеяние выброса за счёт атмосферной диффузии</w:t>
-      </w:r>
-      <w:r>
-        <w:t xml:space="preserve"> и сохранения энергии в облаке.</w:t>
       </w:r>
     </w:p>
     <w:p>
@@ -15471,7 +17029,7 @@
           <w:highlight w:val="yellow"/>
         </w:rPr>
         <w:drawing>
-          <wp:inline distT="0" distB="0" distL="0" distR="0" wp14:anchorId="05D03F74" wp14:editId="375B6AA4">
+          <wp:inline distT="0" distB="0" distL="0" distR="0" wp14:anchorId="05D03F74" wp14:editId="6EBFF5D7">
             <wp:extent cx="990600" cy="228600"/>
             <wp:effectExtent l="0" t="0" r="0" b="0"/>
             <wp:docPr id="5999" name="Рисунок 5999"/>
@@ -15682,7 +17240,6 @@
           <w:noProof/>
           <w:highlight w:val="yellow"/>
         </w:rPr>
-        <w:lastRenderedPageBreak/>
         <w:drawing>
           <wp:inline distT="0" distB="0" distL="0" distR="0" wp14:anchorId="506E3166" wp14:editId="7120612E">
             <wp:extent cx="198120" cy="220980"/>
@@ -15948,6 +17505,7 @@
         <w:rPr>
           <w:highlight w:val="yellow"/>
         </w:rPr>
+        <w:lastRenderedPageBreak/>
         <w:t xml:space="preserve">Объем </w:t>
       </w:r>
       <w:r>
@@ -17172,7 +18730,6 @@
           <w:noProof/>
           <w:highlight w:val="yellow"/>
         </w:rPr>
-        <w:lastRenderedPageBreak/>
         <w:drawing>
           <wp:inline distT="0" distB="0" distL="0" distR="0" wp14:anchorId="0C5FCA08" wp14:editId="73EE091F">
             <wp:extent cx="335280" cy="198120"/>
@@ -17452,6 +19009,7 @@
           <w:noProof/>
           <w:highlight w:val="yellow"/>
         </w:rPr>
+        <w:lastRenderedPageBreak/>
         <w:drawing>
           <wp:inline distT="0" distB="0" distL="0" distR="0" wp14:anchorId="2CEE15FA" wp14:editId="496B2FBB">
             <wp:extent cx="350520" cy="228600"/>
@@ -19660,6 +21218,7 @@
                 <w:highlight w:val="yellow"/>
                 <w:lang w:val="en-US"/>
               </w:rPr>
+              <w:lastRenderedPageBreak/>
               <w:t xml:space="preserve">{%tr </w:t>
             </w:r>
             <w:proofErr w:type="spellStart"/>
@@ -19769,26 +21328,8 @@
         <w:jc w:val="both"/>
         <w:rPr>
           <w:bCs/>
-          <w:i/>
-          <w:iCs/>
-        </w:rPr>
-      </w:pPr>
-      <w:r>
-        <w:rPr>
-          <w:bCs/>
-          <w:i/>
-          <w:iCs/>
-        </w:rPr>
-        <w:t>Расчёт</w:t>
-      </w:r>
-      <w:r>
-        <w:rPr>
-          <w:bCs/>
-          <w:i/>
-          <w:iCs/>
-        </w:rPr>
-        <w:t xml:space="preserve"> избыточного давления </w:t>
-      </w:r>
+        </w:rPr>
+      </w:pPr>
     </w:p>
     <w:p>
       <w:pPr>
@@ -19803,4689 +21344,27 @@
         <w:rPr>
           <w:bCs/>
         </w:rPr>
-        <w:t>Расчёт</w:t>
-      </w:r>
+        <w:t xml:space="preserve">В случае образования паровоздушной смеси в </w:t>
+      </w:r>
+      <w:proofErr w:type="spellStart"/>
       <w:r>
         <w:rPr>
           <w:bCs/>
         </w:rPr>
-        <w:t xml:space="preserve"> радиусов зон поражения проводится в соответствии с Руководство по безопасности «Методика оценки последствий аварийных взрывов топливно-воздушных смесей». (утверждена приказом Ростехнадзора №</w:t>
-      </w:r>
+        <w:t>незагроможденном</w:t>
+      </w:r>
+      <w:proofErr w:type="spellEnd"/>
       <w:r>
         <w:rPr>
           <w:bCs/>
         </w:rPr>
-        <w:t>412</w:t>
-      </w:r>
-      <w:r>
-        <w:rPr>
-          <w:bCs/>
-        </w:rPr>
-        <w:t xml:space="preserve"> от </w:t>
-      </w:r>
-      <w:r>
-        <w:rPr>
-          <w:bCs/>
-        </w:rPr>
-        <w:t>28</w:t>
-      </w:r>
-      <w:r>
-        <w:rPr>
-          <w:bCs/>
-        </w:rPr>
-        <w:t>.</w:t>
-      </w:r>
-      <w:r>
-        <w:rPr>
-          <w:bCs/>
-        </w:rPr>
-        <w:t>10</w:t>
-      </w:r>
-      <w:r>
-        <w:rPr>
-          <w:bCs/>
-        </w:rPr>
-        <w:t>.</w:t>
-      </w:r>
-      <w:r>
-        <w:rPr>
-          <w:bCs/>
-        </w:rPr>
-        <w:t>2022</w:t>
-      </w:r>
-      <w:r>
-        <w:rPr>
-          <w:bCs/>
-        </w:rPr>
-        <w:t xml:space="preserve"> г.</w:t>
-      </w:r>
-      <w:r>
-        <w:rPr>
-          <w:bCs/>
-        </w:rPr>
-        <w:t>).</w:t>
+        <w:t xml:space="preserve"> технологическим оборудованием пространстве и его зажигании относительно слабым источником (например, искрой) сгорание этой смеси происходит, как правило, с небольшими видимыми скоростями пламени. При этом амплитуды волны давления малы и могут не приниматься во внимание при оценке поражающего воздействия. В этом случае реализуется так называемый пожар-вспышка, при котором зона поражения высокотемпературными продуктами сгорания паровоздушной смеси практически совпадает с максимальным размером облака продуктов сгорания (т.е. поражаются в основном объекты, попадающие в это облако).</w:t>
       </w:r>
     </w:p>
     <w:p>
       <w:pPr>
         <w:spacing w:line="360" w:lineRule="auto"/>
         <w:ind w:firstLine="709"/>
-        <w:jc w:val="both"/>
-        <w:rPr>
-          <w:bCs/>
-        </w:rPr>
-      </w:pPr>
-      <w:r>
-        <w:rPr>
-          <w:bCs/>
-        </w:rPr>
-        <w:t xml:space="preserve">Для оценки воздействия воздушной ударной волны </w:t>
-      </w:r>
-      <w:r>
-        <w:rPr>
-          <w:bCs/>
-        </w:rPr>
-        <w:t xml:space="preserve">применялись критерии установленные </w:t>
-      </w:r>
-      <w:proofErr w:type="spellStart"/>
-      <w:r>
-        <w:rPr>
-          <w:bCs/>
-        </w:rPr>
-        <w:t>установленные</w:t>
-      </w:r>
-      <w:proofErr w:type="spellEnd"/>
-      <w:r>
-        <w:rPr>
-          <w:bCs/>
-        </w:rPr>
-        <w:t xml:space="preserve"> </w:t>
-      </w:r>
-      <w:r>
-        <w:rPr>
-          <w:bCs/>
-        </w:rPr>
-        <w:t>Руководств</w:t>
-      </w:r>
-      <w:r>
-        <w:rPr>
-          <w:bCs/>
-        </w:rPr>
-        <w:t>ом</w:t>
-      </w:r>
-      <w:r>
-        <w:rPr>
-          <w:bCs/>
-        </w:rPr>
-        <w:t xml:space="preserve"> по безопасности </w:t>
-      </w:r>
-      <w:proofErr w:type="gramStart"/>
-      <w:r>
-        <w:rPr>
-          <w:bCs/>
-        </w:rPr>
-        <w:t>«</w:t>
-      </w:r>
-      <w:r>
-        <w:t xml:space="preserve"> </w:t>
-      </w:r>
-      <w:r>
-        <w:rPr>
-          <w:bCs/>
-        </w:rPr>
-        <w:t>Методические</w:t>
-      </w:r>
-      <w:proofErr w:type="gramEnd"/>
-      <w:r>
-        <w:rPr>
-          <w:bCs/>
-        </w:rPr>
-        <w:t xml:space="preserve"> основы анализа опасностей и оценки риска аварий на опасных производственных объектах</w:t>
-      </w:r>
-      <w:r>
-        <w:rPr>
-          <w:bCs/>
-        </w:rPr>
-        <w:t>». (утверждена приказом Ростехнадзора №</w:t>
-      </w:r>
-      <w:r>
-        <w:rPr>
-          <w:bCs/>
-        </w:rPr>
-        <w:t>387</w:t>
-      </w:r>
-      <w:r>
-        <w:rPr>
-          <w:bCs/>
-        </w:rPr>
-        <w:t xml:space="preserve"> от </w:t>
-      </w:r>
-      <w:r>
-        <w:rPr>
-          <w:bCs/>
-        </w:rPr>
-        <w:t>03.11.2022</w:t>
-      </w:r>
-      <w:r>
-        <w:rPr>
-          <w:bCs/>
-        </w:rPr>
-        <w:t xml:space="preserve"> г.</w:t>
-      </w:r>
-      <w:r>
-        <w:rPr>
-          <w:bCs/>
-        </w:rPr>
-        <w:t>)</w:t>
-      </w:r>
-      <w:r>
-        <w:rPr>
-          <w:bCs/>
-        </w:rPr>
-        <w:t xml:space="preserve"> </w:t>
-      </w:r>
-    </w:p>
-    <w:p>
-      <w:pPr>
-        <w:spacing w:line="360" w:lineRule="auto"/>
-        <w:ind w:firstLine="709"/>
-        <w:jc w:val="both"/>
-        <w:rPr>
-          <w:bCs/>
-        </w:rPr>
-      </w:pPr>
-      <w:r>
-        <w:rPr>
-          <w:bCs/>
-        </w:rPr>
-        <w:t xml:space="preserve">Таблица </w:t>
-      </w:r>
-      <w:r>
-        <w:rPr>
-          <w:bCs/>
-        </w:rPr>
-        <w:fldChar w:fldCharType="begin"/>
-      </w:r>
-      <w:r>
-        <w:rPr>
-          <w:bCs/>
-        </w:rPr>
-        <w:instrText xml:space="preserve"> SEQ Таблица \* ARABIC </w:instrText>
-      </w:r>
-      <w:r>
-        <w:rPr>
-          <w:bCs/>
-        </w:rPr>
-        <w:fldChar w:fldCharType="separate"/>
-      </w:r>
-      <w:r>
-        <w:rPr>
-          <w:bCs/>
-          <w:noProof/>
-        </w:rPr>
-        <w:t>8</w:t>
-      </w:r>
-      <w:r>
-        <w:rPr>
-          <w:bCs/>
-        </w:rPr>
-        <w:fldChar w:fldCharType="end"/>
-      </w:r>
-      <w:r>
-        <w:rPr>
-          <w:bCs/>
-        </w:rPr>
-        <w:t xml:space="preserve"> </w:t>
-      </w:r>
-      <w:r>
-        <w:rPr>
-          <w:bCs/>
-        </w:rPr>
-        <w:t>– Классификация зон разрушения</w:t>
-      </w:r>
-    </w:p>
-    <w:tbl>
-      <w:tblPr>
-        <w:tblW w:w="5000" w:type="pct"/>
-        <w:tblBorders>
-          <w:top w:val="single" w:sz="6" w:space="0" w:color="auto"/>
-          <w:left w:val="single" w:sz="6" w:space="0" w:color="auto"/>
-          <w:bottom w:val="single" w:sz="6" w:space="0" w:color="auto"/>
-          <w:right w:val="single" w:sz="6" w:space="0" w:color="auto"/>
-          <w:insideH w:val="single" w:sz="6" w:space="0" w:color="auto"/>
-          <w:insideV w:val="single" w:sz="6" w:space="0" w:color="auto"/>
-        </w:tblBorders>
-        <w:tblCellMar>
-          <w:left w:w="28" w:type="dxa"/>
-          <w:right w:w="28" w:type="dxa"/>
-        </w:tblCellMar>
-        <w:tblLook w:val="0000" w:firstRow="0" w:lastRow="0" w:firstColumn="0" w:lastColumn="0" w:noHBand="0" w:noVBand="0"/>
-      </w:tblPr>
-      <w:tblGrid>
-        <w:gridCol w:w="8393"/>
-        <w:gridCol w:w="1228"/>
-      </w:tblGrid>
-      <w:tr>
-        <w:tc>
-          <w:tcPr>
-            <w:tcW w:w="4362" w:type="pct"/>
-            <w:shd w:val="clear" w:color="auto" w:fill="auto"/>
-            <w:vAlign w:val="center"/>
-          </w:tcPr>
-          <w:p>
-            <w:pPr>
-              <w:jc w:val="both"/>
-              <w:rPr>
-                <w:b/>
-              </w:rPr>
-            </w:pPr>
-            <w:r>
-              <w:rPr>
-                <w:b/>
-              </w:rPr>
-              <w:t>Класс зоны разрушения</w:t>
-            </w:r>
-          </w:p>
-        </w:tc>
-        <w:tc>
-          <w:tcPr>
-            <w:tcW w:w="638" w:type="pct"/>
-            <w:shd w:val="clear" w:color="auto" w:fill="auto"/>
-            <w:vAlign w:val="center"/>
-          </w:tcPr>
-          <w:p>
-            <w:pPr>
-              <w:jc w:val="both"/>
-              <w:rPr>
-                <w:b/>
-              </w:rPr>
-            </w:pPr>
-            <w:r>
-              <w:rPr>
-                <w:b/>
-              </w:rPr>
-              <w:sym w:font="Symbol" w:char="F044"/>
-            </w:r>
-            <w:proofErr w:type="spellStart"/>
-            <w:r>
-              <w:rPr>
-                <w:b/>
-              </w:rPr>
-              <w:t>Р</w:t>
-            </w:r>
-            <w:r>
-              <w:rPr>
-                <w:b/>
-              </w:rPr>
-              <w:t>ф</w:t>
-            </w:r>
-            <w:proofErr w:type="spellEnd"/>
-            <w:r>
-              <w:rPr>
-                <w:b/>
-              </w:rPr>
-              <w:t>, кПа</w:t>
-            </w:r>
-          </w:p>
-        </w:tc>
-      </w:tr>
-      <w:tr>
-        <w:tc>
-          <w:tcPr>
-            <w:tcW w:w="4362" w:type="pct"/>
-          </w:tcPr>
-          <w:p>
-            <w:pPr>
-              <w:jc w:val="both"/>
-              <w:rPr>
-                <w:bCs/>
-              </w:rPr>
-            </w:pPr>
-            <w:r>
-              <w:rPr>
-                <w:bCs/>
-              </w:rPr>
-              <w:t xml:space="preserve">Полное разрушение зданий </w:t>
-            </w:r>
-          </w:p>
-        </w:tc>
-        <w:tc>
-          <w:tcPr>
-            <w:tcW w:w="638" w:type="pct"/>
-          </w:tcPr>
-          <w:p>
-            <w:pPr>
-              <w:jc w:val="center"/>
-              <w:rPr>
-                <w:bCs/>
-              </w:rPr>
-            </w:pPr>
-            <w:r>
-              <w:rPr>
-                <w:bCs/>
-                <w:lang w:val="en-US"/>
-              </w:rPr>
-              <w:t>&gt;</w:t>
-            </w:r>
-            <w:r>
-              <w:rPr>
-                <w:bCs/>
-              </w:rPr>
-              <w:t xml:space="preserve"> 100</w:t>
-            </w:r>
-          </w:p>
-        </w:tc>
-      </w:tr>
-      <w:tr>
-        <w:tc>
-          <w:tcPr>
-            <w:tcW w:w="4362" w:type="pct"/>
-          </w:tcPr>
-          <w:p>
-            <w:pPr>
-              <w:jc w:val="both"/>
-              <w:rPr>
-                <w:bCs/>
-              </w:rPr>
-            </w:pPr>
-            <w:r>
-              <w:rPr>
-                <w:bCs/>
-              </w:rPr>
-              <w:t xml:space="preserve">Тяжелые повреждения, здание подлежит сносу </w:t>
-            </w:r>
-          </w:p>
-        </w:tc>
-        <w:tc>
-          <w:tcPr>
-            <w:tcW w:w="638" w:type="pct"/>
-          </w:tcPr>
-          <w:p>
-            <w:pPr>
-              <w:jc w:val="center"/>
-              <w:rPr>
-                <w:bCs/>
-              </w:rPr>
-            </w:pPr>
-            <w:r>
-              <w:rPr>
-                <w:bCs/>
-              </w:rPr>
-              <w:t>70</w:t>
-            </w:r>
-          </w:p>
-        </w:tc>
-      </w:tr>
-      <w:tr>
-        <w:tc>
-          <w:tcPr>
-            <w:tcW w:w="4362" w:type="pct"/>
-          </w:tcPr>
-          <w:p>
-            <w:pPr>
-              <w:jc w:val="both"/>
-              <w:rPr>
-                <w:bCs/>
-              </w:rPr>
-            </w:pPr>
-            <w:r>
-              <w:rPr>
-                <w:bCs/>
-              </w:rPr>
-              <w:t xml:space="preserve">Средние повреждения зданий, возможно восстановление здания </w:t>
-            </w:r>
-          </w:p>
-        </w:tc>
-        <w:tc>
-          <w:tcPr>
-            <w:tcW w:w="638" w:type="pct"/>
-          </w:tcPr>
-          <w:p>
-            <w:pPr>
-              <w:jc w:val="center"/>
-              <w:rPr>
-                <w:bCs/>
-              </w:rPr>
-            </w:pPr>
-            <w:r>
-              <w:rPr>
-                <w:bCs/>
-              </w:rPr>
-              <w:t>28</w:t>
-            </w:r>
-          </w:p>
-        </w:tc>
-      </w:tr>
-      <w:tr>
-        <w:trPr>
-          <w:trHeight w:val="375"/>
-        </w:trPr>
-        <w:tc>
-          <w:tcPr>
-            <w:tcW w:w="4362" w:type="pct"/>
-            <w:tcBorders>
-              <w:bottom w:val="single" w:sz="4" w:space="0" w:color="auto"/>
-            </w:tcBorders>
-          </w:tcPr>
-          <w:p>
-            <w:pPr>
-              <w:jc w:val="both"/>
-              <w:rPr>
-                <w:bCs/>
-              </w:rPr>
-            </w:pPr>
-            <w:r>
-              <w:rPr>
-                <w:bCs/>
-              </w:rPr>
-              <w:t xml:space="preserve">Разрушение оконных проемов, </w:t>
-            </w:r>
-            <w:proofErr w:type="spellStart"/>
-            <w:r>
-              <w:rPr>
-                <w:bCs/>
-              </w:rPr>
-              <w:t>легкосбрасываемых</w:t>
-            </w:r>
-            <w:proofErr w:type="spellEnd"/>
-            <w:r>
-              <w:rPr>
-                <w:bCs/>
-              </w:rPr>
-              <w:t xml:space="preserve"> конструкций </w:t>
-            </w:r>
-          </w:p>
-        </w:tc>
-        <w:tc>
-          <w:tcPr>
-            <w:tcW w:w="638" w:type="pct"/>
-            <w:tcBorders>
-              <w:bottom w:val="single" w:sz="4" w:space="0" w:color="auto"/>
-            </w:tcBorders>
-          </w:tcPr>
-          <w:p>
-            <w:pPr>
-              <w:jc w:val="center"/>
-              <w:rPr>
-                <w:bCs/>
-              </w:rPr>
-            </w:pPr>
-            <w:r>
-              <w:rPr>
-                <w:bCs/>
-              </w:rPr>
-              <w:t>14</w:t>
-            </w:r>
-          </w:p>
-        </w:tc>
-      </w:tr>
-      <w:tr>
-        <w:trPr>
-          <w:trHeight w:val="425"/>
-        </w:trPr>
-        <w:tc>
-          <w:tcPr>
-            <w:tcW w:w="4362" w:type="pct"/>
-            <w:tcBorders>
-              <w:top w:val="single" w:sz="4" w:space="0" w:color="auto"/>
-            </w:tcBorders>
-          </w:tcPr>
-          <w:p>
-            <w:pPr>
-              <w:jc w:val="both"/>
-              <w:rPr>
-                <w:bCs/>
-              </w:rPr>
-            </w:pPr>
-            <w:r>
-              <w:rPr>
-                <w:bCs/>
-              </w:rPr>
-              <w:t xml:space="preserve">Частичное разрушение остекления </w:t>
-            </w:r>
-          </w:p>
-        </w:tc>
-        <w:tc>
-          <w:tcPr>
-            <w:tcW w:w="638" w:type="pct"/>
-            <w:tcBorders>
-              <w:top w:val="single" w:sz="4" w:space="0" w:color="auto"/>
-            </w:tcBorders>
-          </w:tcPr>
-          <w:p>
-            <w:pPr>
-              <w:jc w:val="center"/>
-              <w:rPr>
-                <w:bCs/>
-              </w:rPr>
-            </w:pPr>
-            <w:r>
-              <w:rPr>
-                <w:bCs/>
-                <w:lang w:val="en-US"/>
-              </w:rPr>
-              <w:t>&lt;</w:t>
-            </w:r>
-            <w:r>
-              <w:rPr>
-                <w:bCs/>
-              </w:rPr>
-              <w:t xml:space="preserve"> 2</w:t>
-            </w:r>
-          </w:p>
-        </w:tc>
-      </w:tr>
-    </w:tbl>
-    <w:p>
-      <w:pPr>
-        <w:spacing w:line="360" w:lineRule="auto"/>
-        <w:ind w:firstLine="556"/>
-        <w:jc w:val="both"/>
-        <w:rPr>
-          <w:bCs/>
-        </w:rPr>
-      </w:pPr>
-    </w:p>
-    <w:p>
-      <w:pPr>
-        <w:spacing w:line="360" w:lineRule="auto"/>
-        <w:ind w:firstLine="556"/>
-        <w:jc w:val="both"/>
-      </w:pPr>
-      <w:r>
-        <w:t xml:space="preserve">Величина избыточного давления на фронте падающей ударной волны принимается безопасной для человека </w:t>
-      </w:r>
-      <w:r>
-        <w:rPr>
-          <w:noProof/>
-          <w:position w:val="-11"/>
-        </w:rPr>
-        <w:drawing>
-          <wp:inline distT="0" distB="0" distL="0" distR="0" wp14:anchorId="14D58F79" wp14:editId="2087DF27">
-            <wp:extent cx="426720" cy="236220"/>
-            <wp:effectExtent l="0" t="0" r="0" b="0"/>
-            <wp:docPr id="1880866130" name="Рисунок 1880866130"/>
-            <wp:cNvGraphicFramePr>
-              <a:graphicFrameLocks xmlns:a="http://schemas.openxmlformats.org/drawingml/2006/main" noChangeAspect="1"/>
-            </wp:cNvGraphicFramePr>
-            <a:graphic xmlns:a="http://schemas.openxmlformats.org/drawingml/2006/main">
-              <a:graphicData uri="http://schemas.openxmlformats.org/drawingml/2006/picture">
-                <pic:pic xmlns:pic="http://schemas.openxmlformats.org/drawingml/2006/picture">
-                  <pic:nvPicPr>
-                    <pic:cNvPr id="0" name="Picture 391"/>
-                    <pic:cNvPicPr>
-                      <a:picLocks noChangeAspect="1" noChangeArrowheads="1"/>
-                    </pic:cNvPicPr>
-                  </pic:nvPicPr>
-                  <pic:blipFill>
-                    <a:blip r:embed="rId63" cstate="print">
-                      <a:extLst>
-                        <a:ext uri="{28A0092B-C50C-407E-A947-70E740481C1C}">
-                          <a14:useLocalDpi xmlns:a14="http://schemas.microsoft.com/office/drawing/2010/main" val="0"/>
-                        </a:ext>
-                      </a:extLst>
-                    </a:blip>
-                    <a:srcRect/>
-                    <a:stretch>
-                      <a:fillRect/>
-                    </a:stretch>
-                  </pic:blipFill>
-                  <pic:spPr bwMode="auto">
-                    <a:xfrm>
-                      <a:off x="0" y="0"/>
-                      <a:ext cx="426720" cy="236220"/>
-                    </a:xfrm>
-                    <a:prstGeom prst="rect">
-                      <a:avLst/>
-                    </a:prstGeom>
-                    <a:noFill/>
-                    <a:ln>
-                      <a:noFill/>
-                    </a:ln>
-                  </pic:spPr>
-                </pic:pic>
-              </a:graphicData>
-            </a:graphic>
-          </wp:inline>
-        </w:drawing>
-      </w:r>
-      <w:r>
-        <w:t>5 кПа.</w:t>
-      </w:r>
-    </w:p>
-    <w:p>
-      <w:pPr>
-        <w:spacing w:line="360" w:lineRule="auto"/>
-        <w:ind w:firstLine="709"/>
-        <w:jc w:val="both"/>
-      </w:pPr>
-      <w:r>
-        <w:t>Ввиду низкой интенсивности испарения и быстрого подмешивания воздуха во «вторичное облако», центр взрывоопасного облака не выходит за границу пролива, в связи с чем дрейф испарившейся нефти можно охарактеризовать как не значительный и принять в качестве центра взрывоопасного облака центр пролива.</w:t>
-      </w:r>
-    </w:p>
-    <w:p>
-      <w:pPr>
-        <w:spacing w:line="360" w:lineRule="auto"/>
-        <w:ind w:firstLine="709"/>
-        <w:jc w:val="both"/>
-        <w:rPr>
-          <w:bCs/>
-        </w:rPr>
-      </w:pPr>
-      <w:r>
-        <w:rPr>
-          <w:bCs/>
-        </w:rPr>
-        <w:br w:type="page"/>
-      </w:r>
-    </w:p>
-    <w:p>
-      <w:pPr>
-        <w:spacing w:line="360" w:lineRule="auto"/>
-        <w:ind w:firstLine="709"/>
-        <w:jc w:val="both"/>
-        <w:rPr>
-          <w:bCs/>
-        </w:rPr>
-      </w:pPr>
-      <w:r>
-        <w:rPr>
-          <w:bCs/>
-        </w:rPr>
-        <w:lastRenderedPageBreak/>
-        <w:t xml:space="preserve">Таблица </w:t>
-      </w:r>
-      <w:r>
-        <w:rPr>
-          <w:bCs/>
-        </w:rPr>
-        <w:fldChar w:fldCharType="begin"/>
-      </w:r>
-      <w:r>
-        <w:rPr>
-          <w:bCs/>
-        </w:rPr>
-        <w:instrText xml:space="preserve"> SEQ Таблица \* ARABIC </w:instrText>
-      </w:r>
-      <w:r>
-        <w:rPr>
-          <w:bCs/>
-        </w:rPr>
-        <w:fldChar w:fldCharType="separate"/>
-      </w:r>
-      <w:r>
-        <w:rPr>
-          <w:bCs/>
-          <w:noProof/>
-        </w:rPr>
-        <w:t>9</w:t>
-      </w:r>
-      <w:r>
-        <w:rPr>
-          <w:bCs/>
-        </w:rPr>
-        <w:fldChar w:fldCharType="end"/>
-      </w:r>
-      <w:r>
-        <w:rPr>
-          <w:bCs/>
-        </w:rPr>
-        <w:t xml:space="preserve"> – Данные о степени разрушения производственных, административных зданий и сооружений, имеющих разную устойчивость </w:t>
-      </w:r>
-    </w:p>
-    <w:tbl>
-      <w:tblPr>
-        <w:tblW w:w="0" w:type="auto"/>
-        <w:tblInd w:w="28" w:type="dxa"/>
-        <w:tblLayout w:type="fixed"/>
-        <w:tblCellMar>
-          <w:left w:w="90" w:type="dxa"/>
-          <w:right w:w="90" w:type="dxa"/>
-        </w:tblCellMar>
-        <w:tblLook w:val="0000" w:firstRow="0" w:lastRow="0" w:firstColumn="0" w:lastColumn="0" w:noHBand="0" w:noVBand="0"/>
-      </w:tblPr>
-      <w:tblGrid>
-        <w:gridCol w:w="3900"/>
-        <w:gridCol w:w="1350"/>
-        <w:gridCol w:w="1350"/>
-        <w:gridCol w:w="1350"/>
-        <w:gridCol w:w="1200"/>
-      </w:tblGrid>
-      <w:tr>
-        <w:trPr>
-          <w:tblHeader/>
-        </w:trPr>
-        <w:tc>
-          <w:tcPr>
-            <w:tcW w:w="3900" w:type="dxa"/>
-            <w:vMerge w:val="restart"/>
-            <w:tcBorders>
-              <w:top w:val="single" w:sz="6" w:space="0" w:color="auto"/>
-              <w:left w:val="single" w:sz="6" w:space="0" w:color="auto"/>
-              <w:right w:val="nil"/>
-            </w:tcBorders>
-            <w:tcMar>
-              <w:top w:w="114" w:type="dxa"/>
-              <w:left w:w="28" w:type="dxa"/>
-              <w:bottom w:w="114" w:type="dxa"/>
-              <w:right w:w="28" w:type="dxa"/>
-            </w:tcMar>
-          </w:tcPr>
-          <w:p>
-            <w:pPr>
-              <w:pStyle w:val="FORMATTEXT"/>
-              <w:jc w:val="center"/>
-              <w:rPr>
-                <w:rFonts w:ascii="Times New Roman" w:hAnsi="Times New Roman" w:cs="Times New Roman"/>
-                <w:b/>
-                <w:bCs/>
-                <w:sz w:val="22"/>
-                <w:szCs w:val="22"/>
-              </w:rPr>
-            </w:pPr>
-            <w:r>
-              <w:rPr>
-                <w:rFonts w:ascii="Times New Roman" w:hAnsi="Times New Roman" w:cs="Times New Roman"/>
-                <w:b/>
-                <w:bCs/>
-                <w:sz w:val="22"/>
-                <w:szCs w:val="22"/>
-              </w:rPr>
-              <w:t xml:space="preserve">Тип зданий, сооружений </w:t>
-            </w:r>
-          </w:p>
-          <w:p>
-            <w:pPr>
-              <w:pStyle w:val="FORMATTEXT"/>
-              <w:rPr>
-                <w:rFonts w:ascii="Times New Roman" w:hAnsi="Times New Roman" w:cs="Times New Roman"/>
-                <w:b/>
-                <w:bCs/>
-                <w:sz w:val="22"/>
-                <w:szCs w:val="22"/>
-              </w:rPr>
-            </w:pPr>
-            <w:r>
-              <w:rPr>
-                <w:rFonts w:ascii="Times New Roman" w:hAnsi="Times New Roman" w:cs="Times New Roman"/>
-                <w:b/>
-                <w:bCs/>
-                <w:sz w:val="22"/>
-                <w:szCs w:val="22"/>
-              </w:rPr>
-              <w:t xml:space="preserve">  </w:t>
-            </w:r>
-          </w:p>
-        </w:tc>
-        <w:tc>
-          <w:tcPr>
-            <w:tcW w:w="5250" w:type="dxa"/>
-            <w:gridSpan w:val="4"/>
-            <w:tcBorders>
-              <w:top w:val="single" w:sz="6" w:space="0" w:color="auto"/>
-              <w:left w:val="single" w:sz="6" w:space="0" w:color="auto"/>
-              <w:bottom w:val="nil"/>
-              <w:right w:val="single" w:sz="6" w:space="0" w:color="auto"/>
-            </w:tcBorders>
-            <w:tcMar>
-              <w:top w:w="114" w:type="dxa"/>
-              <w:left w:w="28" w:type="dxa"/>
-              <w:bottom w:w="114" w:type="dxa"/>
-              <w:right w:w="28" w:type="dxa"/>
-            </w:tcMar>
-          </w:tcPr>
-          <w:p>
-            <w:pPr>
-              <w:pStyle w:val="FORMATTEXT"/>
-              <w:jc w:val="center"/>
-              <w:rPr>
-                <w:rFonts w:ascii="Times New Roman" w:hAnsi="Times New Roman" w:cs="Times New Roman"/>
-                <w:b/>
-                <w:bCs/>
-                <w:sz w:val="22"/>
-                <w:szCs w:val="22"/>
-              </w:rPr>
-            </w:pPr>
-            <w:r>
-              <w:rPr>
-                <w:rFonts w:ascii="Times New Roman" w:hAnsi="Times New Roman" w:cs="Times New Roman"/>
-                <w:b/>
-                <w:bCs/>
-                <w:sz w:val="22"/>
-                <w:szCs w:val="22"/>
-              </w:rPr>
-              <w:t xml:space="preserve">Разрушение при избыточном давлении на фронте ударной волны </w:t>
-            </w:r>
-            <w:r>
-              <w:rPr>
-                <w:rFonts w:ascii="Times New Roman" w:hAnsi="Times New Roman" w:cs="Times New Roman"/>
-                <w:b/>
-                <w:bCs/>
-                <w:noProof/>
-                <w:position w:val="-11"/>
-                <w:sz w:val="22"/>
-                <w:szCs w:val="22"/>
-              </w:rPr>
-              <w:drawing>
-                <wp:inline distT="0" distB="0" distL="0" distR="0" wp14:anchorId="13CEC657" wp14:editId="699058B5">
-                  <wp:extent cx="304800" cy="236220"/>
-                  <wp:effectExtent l="0" t="0" r="0" b="0"/>
-                  <wp:docPr id="6014" name="Рисунок 6014"/>
-                  <wp:cNvGraphicFramePr>
-                    <a:graphicFrameLocks xmlns:a="http://schemas.openxmlformats.org/drawingml/2006/main" noChangeAspect="1"/>
-                  </wp:cNvGraphicFramePr>
-                  <a:graphic xmlns:a="http://schemas.openxmlformats.org/drawingml/2006/main">
-                    <a:graphicData uri="http://schemas.openxmlformats.org/drawingml/2006/picture">
-                      <pic:pic xmlns:pic="http://schemas.openxmlformats.org/drawingml/2006/picture">
-                        <pic:nvPicPr>
-                          <pic:cNvPr id="0" name="Picture 383"/>
-                          <pic:cNvPicPr>
-                            <a:picLocks noChangeAspect="1" noChangeArrowheads="1"/>
-                          </pic:cNvPicPr>
-                        </pic:nvPicPr>
-                        <pic:blipFill>
-                          <a:blip r:embed="rId64" cstate="print">
-                            <a:extLst>
-                              <a:ext uri="{28A0092B-C50C-407E-A947-70E740481C1C}">
-                                <a14:useLocalDpi xmlns:a14="http://schemas.microsoft.com/office/drawing/2010/main" val="0"/>
-                              </a:ext>
-                            </a:extLst>
-                          </a:blip>
-                          <a:srcRect/>
-                          <a:stretch>
-                            <a:fillRect/>
-                          </a:stretch>
-                        </pic:blipFill>
-                        <pic:spPr bwMode="auto">
-                          <a:xfrm>
-                            <a:off x="0" y="0"/>
-                            <a:ext cx="304800" cy="236220"/>
-                          </a:xfrm>
-                          <a:prstGeom prst="rect">
-                            <a:avLst/>
-                          </a:prstGeom>
-                          <a:noFill/>
-                          <a:ln>
-                            <a:noFill/>
-                          </a:ln>
-                        </pic:spPr>
-                      </pic:pic>
-                    </a:graphicData>
-                  </a:graphic>
-                </wp:inline>
-              </w:drawing>
-            </w:r>
-            <w:r>
-              <w:rPr>
-                <w:rFonts w:ascii="Times New Roman" w:hAnsi="Times New Roman" w:cs="Times New Roman"/>
-                <w:b/>
-                <w:bCs/>
-                <w:sz w:val="22"/>
-                <w:szCs w:val="22"/>
-              </w:rPr>
-              <w:t xml:space="preserve">, кПа </w:t>
-            </w:r>
-          </w:p>
-        </w:tc>
-      </w:tr>
-      <w:tr>
-        <w:trPr>
-          <w:tblHeader/>
-        </w:trPr>
-        <w:tc>
-          <w:tcPr>
-            <w:tcW w:w="3900" w:type="dxa"/>
-            <w:vMerge/>
-            <w:tcBorders>
-              <w:left w:val="single" w:sz="6" w:space="0" w:color="auto"/>
-              <w:bottom w:val="nil"/>
-              <w:right w:val="nil"/>
-            </w:tcBorders>
-            <w:tcMar>
-              <w:top w:w="114" w:type="dxa"/>
-              <w:left w:w="28" w:type="dxa"/>
-              <w:bottom w:w="114" w:type="dxa"/>
-              <w:right w:w="28" w:type="dxa"/>
-            </w:tcMar>
-          </w:tcPr>
-          <w:p>
-            <w:pPr>
-              <w:pStyle w:val="FORMATTEXT"/>
-              <w:rPr>
-                <w:rFonts w:ascii="Times New Roman" w:hAnsi="Times New Roman" w:cs="Times New Roman"/>
-                <w:b/>
-                <w:bCs/>
-                <w:sz w:val="22"/>
-                <w:szCs w:val="22"/>
-              </w:rPr>
-            </w:pPr>
-          </w:p>
-        </w:tc>
-        <w:tc>
-          <w:tcPr>
-            <w:tcW w:w="1350" w:type="dxa"/>
-            <w:tcBorders>
-              <w:top w:val="single" w:sz="6" w:space="0" w:color="auto"/>
-              <w:left w:val="single" w:sz="6" w:space="0" w:color="auto"/>
-              <w:bottom w:val="nil"/>
-              <w:right w:val="nil"/>
-            </w:tcBorders>
-            <w:tcMar>
-              <w:top w:w="114" w:type="dxa"/>
-              <w:left w:w="28" w:type="dxa"/>
-              <w:bottom w:w="114" w:type="dxa"/>
-              <w:right w:w="28" w:type="dxa"/>
-            </w:tcMar>
-          </w:tcPr>
-          <w:p>
-            <w:pPr>
-              <w:pStyle w:val="FORMATTEXT"/>
-              <w:jc w:val="center"/>
-              <w:rPr>
-                <w:rFonts w:ascii="Times New Roman" w:hAnsi="Times New Roman" w:cs="Times New Roman"/>
-                <w:b/>
-                <w:bCs/>
-                <w:sz w:val="22"/>
-                <w:szCs w:val="22"/>
-              </w:rPr>
-            </w:pPr>
-            <w:r>
-              <w:rPr>
-                <w:rFonts w:ascii="Times New Roman" w:hAnsi="Times New Roman" w:cs="Times New Roman"/>
-                <w:b/>
-                <w:bCs/>
-                <w:sz w:val="22"/>
-                <w:szCs w:val="22"/>
-              </w:rPr>
-              <w:t xml:space="preserve">Слабое </w:t>
-            </w:r>
-          </w:p>
-        </w:tc>
-        <w:tc>
-          <w:tcPr>
-            <w:tcW w:w="1350" w:type="dxa"/>
-            <w:tcBorders>
-              <w:top w:val="single" w:sz="6" w:space="0" w:color="auto"/>
-              <w:left w:val="single" w:sz="6" w:space="0" w:color="auto"/>
-              <w:bottom w:val="nil"/>
-              <w:right w:val="nil"/>
-            </w:tcBorders>
-            <w:tcMar>
-              <w:top w:w="114" w:type="dxa"/>
-              <w:left w:w="28" w:type="dxa"/>
-              <w:bottom w:w="114" w:type="dxa"/>
-              <w:right w:w="28" w:type="dxa"/>
-            </w:tcMar>
-          </w:tcPr>
-          <w:p>
-            <w:pPr>
-              <w:pStyle w:val="FORMATTEXT"/>
-              <w:jc w:val="center"/>
-              <w:rPr>
-                <w:rFonts w:ascii="Times New Roman" w:hAnsi="Times New Roman" w:cs="Times New Roman"/>
-                <w:b/>
-                <w:bCs/>
-                <w:sz w:val="22"/>
-                <w:szCs w:val="22"/>
-              </w:rPr>
-            </w:pPr>
-            <w:r>
-              <w:rPr>
-                <w:rFonts w:ascii="Times New Roman" w:hAnsi="Times New Roman" w:cs="Times New Roman"/>
-                <w:b/>
-                <w:bCs/>
-                <w:sz w:val="22"/>
-                <w:szCs w:val="22"/>
-              </w:rPr>
-              <w:t xml:space="preserve">Среднее </w:t>
-            </w:r>
-          </w:p>
-        </w:tc>
-        <w:tc>
-          <w:tcPr>
-            <w:tcW w:w="1350" w:type="dxa"/>
-            <w:tcBorders>
-              <w:top w:val="single" w:sz="6" w:space="0" w:color="auto"/>
-              <w:left w:val="single" w:sz="6" w:space="0" w:color="auto"/>
-              <w:bottom w:val="nil"/>
-              <w:right w:val="nil"/>
-            </w:tcBorders>
-            <w:tcMar>
-              <w:top w:w="114" w:type="dxa"/>
-              <w:left w:w="28" w:type="dxa"/>
-              <w:bottom w:w="114" w:type="dxa"/>
-              <w:right w:w="28" w:type="dxa"/>
-            </w:tcMar>
-          </w:tcPr>
-          <w:p>
-            <w:pPr>
-              <w:pStyle w:val="FORMATTEXT"/>
-              <w:jc w:val="center"/>
-              <w:rPr>
-                <w:rFonts w:ascii="Times New Roman" w:hAnsi="Times New Roman" w:cs="Times New Roman"/>
-                <w:b/>
-                <w:bCs/>
-                <w:sz w:val="22"/>
-                <w:szCs w:val="22"/>
-              </w:rPr>
-            </w:pPr>
-            <w:r>
-              <w:rPr>
-                <w:rFonts w:ascii="Times New Roman" w:hAnsi="Times New Roman" w:cs="Times New Roman"/>
-                <w:b/>
-                <w:bCs/>
-                <w:sz w:val="22"/>
-                <w:szCs w:val="22"/>
-              </w:rPr>
-              <w:t xml:space="preserve">Сильное </w:t>
-            </w:r>
-          </w:p>
-        </w:tc>
-        <w:tc>
-          <w:tcPr>
-            <w:tcW w:w="1200" w:type="dxa"/>
-            <w:tcBorders>
-              <w:top w:val="single" w:sz="6" w:space="0" w:color="auto"/>
-              <w:left w:val="single" w:sz="6" w:space="0" w:color="auto"/>
-              <w:bottom w:val="nil"/>
-              <w:right w:val="single" w:sz="6" w:space="0" w:color="auto"/>
-            </w:tcBorders>
-            <w:tcMar>
-              <w:top w:w="114" w:type="dxa"/>
-              <w:left w:w="28" w:type="dxa"/>
-              <w:bottom w:w="114" w:type="dxa"/>
-              <w:right w:w="28" w:type="dxa"/>
-            </w:tcMar>
-          </w:tcPr>
-          <w:p>
-            <w:pPr>
-              <w:pStyle w:val="FORMATTEXT"/>
-              <w:jc w:val="center"/>
-              <w:rPr>
-                <w:rFonts w:ascii="Times New Roman" w:hAnsi="Times New Roman" w:cs="Times New Roman"/>
-                <w:b/>
-                <w:bCs/>
-                <w:sz w:val="22"/>
-                <w:szCs w:val="22"/>
-              </w:rPr>
-            </w:pPr>
-            <w:r>
-              <w:rPr>
-                <w:rFonts w:ascii="Times New Roman" w:hAnsi="Times New Roman" w:cs="Times New Roman"/>
-                <w:b/>
-                <w:bCs/>
-                <w:sz w:val="22"/>
-                <w:szCs w:val="22"/>
-              </w:rPr>
-              <w:t xml:space="preserve">Полное </w:t>
-            </w:r>
-          </w:p>
-        </w:tc>
-      </w:tr>
-      <w:tr>
-        <w:tc>
-          <w:tcPr>
-            <w:tcW w:w="3900" w:type="dxa"/>
-            <w:tcBorders>
-              <w:top w:val="single" w:sz="6" w:space="0" w:color="auto"/>
-              <w:left w:val="single" w:sz="6" w:space="0" w:color="auto"/>
-              <w:bottom w:val="nil"/>
-              <w:right w:val="nil"/>
-            </w:tcBorders>
-            <w:tcMar>
-              <w:top w:w="114" w:type="dxa"/>
-              <w:left w:w="28" w:type="dxa"/>
-              <w:bottom w:w="114" w:type="dxa"/>
-              <w:right w:w="28" w:type="dxa"/>
-            </w:tcMar>
-          </w:tcPr>
-          <w:p>
-            <w:pPr>
-              <w:pStyle w:val="FORMATTEXT"/>
-              <w:rPr>
-                <w:rFonts w:ascii="Times New Roman" w:hAnsi="Times New Roman" w:cs="Times New Roman"/>
-                <w:sz w:val="22"/>
-                <w:szCs w:val="22"/>
-              </w:rPr>
-            </w:pPr>
-            <w:r>
-              <w:rPr>
-                <w:rFonts w:ascii="Times New Roman" w:hAnsi="Times New Roman" w:cs="Times New Roman"/>
-                <w:sz w:val="22"/>
-                <w:szCs w:val="22"/>
-              </w:rPr>
-              <w:t xml:space="preserve">Промышленные здания с тяжелым металлическим или железобетонным каркасом </w:t>
-            </w:r>
-          </w:p>
-        </w:tc>
-        <w:tc>
-          <w:tcPr>
-            <w:tcW w:w="1350" w:type="dxa"/>
-            <w:tcBorders>
-              <w:top w:val="single" w:sz="6" w:space="0" w:color="auto"/>
-              <w:left w:val="single" w:sz="6" w:space="0" w:color="auto"/>
-              <w:bottom w:val="nil"/>
-              <w:right w:val="nil"/>
-            </w:tcBorders>
-            <w:tcMar>
-              <w:top w:w="114" w:type="dxa"/>
-              <w:left w:w="28" w:type="dxa"/>
-              <w:bottom w:w="114" w:type="dxa"/>
-              <w:right w:w="28" w:type="dxa"/>
-            </w:tcMar>
-          </w:tcPr>
-          <w:p>
-            <w:pPr>
-              <w:pStyle w:val="FORMATTEXT"/>
-              <w:jc w:val="center"/>
-              <w:rPr>
-                <w:rFonts w:ascii="Times New Roman" w:hAnsi="Times New Roman" w:cs="Times New Roman"/>
-                <w:sz w:val="22"/>
-                <w:szCs w:val="22"/>
-              </w:rPr>
-            </w:pPr>
-            <w:r>
-              <w:rPr>
-                <w:rFonts w:ascii="Times New Roman" w:hAnsi="Times New Roman" w:cs="Times New Roman"/>
-                <w:sz w:val="22"/>
-                <w:szCs w:val="22"/>
-              </w:rPr>
-              <w:t xml:space="preserve">20-30 </w:t>
-            </w:r>
-          </w:p>
-        </w:tc>
-        <w:tc>
-          <w:tcPr>
-            <w:tcW w:w="1350" w:type="dxa"/>
-            <w:tcBorders>
-              <w:top w:val="single" w:sz="6" w:space="0" w:color="auto"/>
-              <w:left w:val="single" w:sz="6" w:space="0" w:color="auto"/>
-              <w:bottom w:val="nil"/>
-              <w:right w:val="nil"/>
-            </w:tcBorders>
-            <w:tcMar>
-              <w:top w:w="114" w:type="dxa"/>
-              <w:left w:w="28" w:type="dxa"/>
-              <w:bottom w:w="114" w:type="dxa"/>
-              <w:right w:w="28" w:type="dxa"/>
-            </w:tcMar>
-          </w:tcPr>
-          <w:p>
-            <w:pPr>
-              <w:pStyle w:val="FORMATTEXT"/>
-              <w:jc w:val="center"/>
-              <w:rPr>
-                <w:rFonts w:ascii="Times New Roman" w:hAnsi="Times New Roman" w:cs="Times New Roman"/>
-                <w:sz w:val="22"/>
-                <w:szCs w:val="22"/>
-              </w:rPr>
-            </w:pPr>
-            <w:r>
-              <w:rPr>
-                <w:rFonts w:ascii="Times New Roman" w:hAnsi="Times New Roman" w:cs="Times New Roman"/>
-                <w:sz w:val="22"/>
-                <w:szCs w:val="22"/>
-              </w:rPr>
-              <w:t xml:space="preserve">30-40 </w:t>
-            </w:r>
-          </w:p>
-        </w:tc>
-        <w:tc>
-          <w:tcPr>
-            <w:tcW w:w="1350" w:type="dxa"/>
-            <w:tcBorders>
-              <w:top w:val="single" w:sz="6" w:space="0" w:color="auto"/>
-              <w:left w:val="single" w:sz="6" w:space="0" w:color="auto"/>
-              <w:bottom w:val="nil"/>
-              <w:right w:val="nil"/>
-            </w:tcBorders>
-            <w:tcMar>
-              <w:top w:w="114" w:type="dxa"/>
-              <w:left w:w="28" w:type="dxa"/>
-              <w:bottom w:w="114" w:type="dxa"/>
-              <w:right w:w="28" w:type="dxa"/>
-            </w:tcMar>
-          </w:tcPr>
-          <w:p>
-            <w:pPr>
-              <w:pStyle w:val="FORMATTEXT"/>
-              <w:jc w:val="center"/>
-              <w:rPr>
-                <w:rFonts w:ascii="Times New Roman" w:hAnsi="Times New Roman" w:cs="Times New Roman"/>
-                <w:sz w:val="22"/>
-                <w:szCs w:val="22"/>
-              </w:rPr>
-            </w:pPr>
-            <w:r>
-              <w:rPr>
-                <w:rFonts w:ascii="Times New Roman" w:hAnsi="Times New Roman" w:cs="Times New Roman"/>
-                <w:sz w:val="22"/>
-                <w:szCs w:val="22"/>
-              </w:rPr>
-              <w:t xml:space="preserve">40-50 </w:t>
-            </w:r>
-          </w:p>
-        </w:tc>
-        <w:tc>
-          <w:tcPr>
-            <w:tcW w:w="1200" w:type="dxa"/>
-            <w:tcBorders>
-              <w:top w:val="single" w:sz="6" w:space="0" w:color="auto"/>
-              <w:left w:val="single" w:sz="6" w:space="0" w:color="auto"/>
-              <w:bottom w:val="nil"/>
-              <w:right w:val="single" w:sz="6" w:space="0" w:color="auto"/>
-            </w:tcBorders>
-            <w:tcMar>
-              <w:top w:w="114" w:type="dxa"/>
-              <w:left w:w="28" w:type="dxa"/>
-              <w:bottom w:w="114" w:type="dxa"/>
-              <w:right w:w="28" w:type="dxa"/>
-            </w:tcMar>
-          </w:tcPr>
-          <w:p>
-            <w:pPr>
-              <w:pStyle w:val="FORMATTEXT"/>
-              <w:jc w:val="center"/>
-              <w:rPr>
-                <w:rFonts w:ascii="Times New Roman" w:hAnsi="Times New Roman" w:cs="Times New Roman"/>
-                <w:sz w:val="22"/>
-                <w:szCs w:val="22"/>
-              </w:rPr>
-            </w:pPr>
-            <w:r>
-              <w:rPr>
-                <w:rFonts w:ascii="Times New Roman" w:hAnsi="Times New Roman" w:cs="Times New Roman"/>
-                <w:sz w:val="22"/>
-                <w:szCs w:val="22"/>
-              </w:rPr>
-              <w:t xml:space="preserve">&gt;50 </w:t>
-            </w:r>
-          </w:p>
-        </w:tc>
-      </w:tr>
-      <w:tr>
-        <w:tc>
-          <w:tcPr>
-            <w:tcW w:w="3900" w:type="dxa"/>
-            <w:tcBorders>
-              <w:top w:val="single" w:sz="6" w:space="0" w:color="auto"/>
-              <w:left w:val="single" w:sz="6" w:space="0" w:color="auto"/>
-              <w:bottom w:val="nil"/>
-              <w:right w:val="nil"/>
-            </w:tcBorders>
-            <w:tcMar>
-              <w:top w:w="114" w:type="dxa"/>
-              <w:left w:w="28" w:type="dxa"/>
-              <w:bottom w:w="114" w:type="dxa"/>
-              <w:right w:w="28" w:type="dxa"/>
-            </w:tcMar>
-          </w:tcPr>
-          <w:p>
-            <w:pPr>
-              <w:pStyle w:val="FORMATTEXT"/>
-              <w:rPr>
-                <w:rFonts w:ascii="Times New Roman" w:hAnsi="Times New Roman" w:cs="Times New Roman"/>
-                <w:sz w:val="22"/>
-                <w:szCs w:val="22"/>
-              </w:rPr>
-            </w:pPr>
-            <w:r>
-              <w:rPr>
-                <w:rFonts w:ascii="Times New Roman" w:hAnsi="Times New Roman" w:cs="Times New Roman"/>
-                <w:sz w:val="22"/>
-                <w:szCs w:val="22"/>
-              </w:rPr>
-              <w:t xml:space="preserve">Промышленные здания с легким каркасом и бескаркасной конструкции </w:t>
-            </w:r>
-          </w:p>
-        </w:tc>
-        <w:tc>
-          <w:tcPr>
-            <w:tcW w:w="1350" w:type="dxa"/>
-            <w:tcBorders>
-              <w:top w:val="single" w:sz="6" w:space="0" w:color="auto"/>
-              <w:left w:val="single" w:sz="6" w:space="0" w:color="auto"/>
-              <w:bottom w:val="nil"/>
-              <w:right w:val="nil"/>
-            </w:tcBorders>
-            <w:tcMar>
-              <w:top w:w="114" w:type="dxa"/>
-              <w:left w:w="28" w:type="dxa"/>
-              <w:bottom w:w="114" w:type="dxa"/>
-              <w:right w:w="28" w:type="dxa"/>
-            </w:tcMar>
-          </w:tcPr>
-          <w:p>
-            <w:pPr>
-              <w:pStyle w:val="FORMATTEXT"/>
-              <w:jc w:val="center"/>
-              <w:rPr>
-                <w:rFonts w:ascii="Times New Roman" w:hAnsi="Times New Roman" w:cs="Times New Roman"/>
-                <w:sz w:val="22"/>
-                <w:szCs w:val="22"/>
-              </w:rPr>
-            </w:pPr>
-            <w:r>
-              <w:rPr>
-                <w:rFonts w:ascii="Times New Roman" w:hAnsi="Times New Roman" w:cs="Times New Roman"/>
-                <w:sz w:val="22"/>
-                <w:szCs w:val="22"/>
-              </w:rPr>
-              <w:t xml:space="preserve">10-20 </w:t>
-            </w:r>
-          </w:p>
-        </w:tc>
-        <w:tc>
-          <w:tcPr>
-            <w:tcW w:w="1350" w:type="dxa"/>
-            <w:tcBorders>
-              <w:top w:val="single" w:sz="6" w:space="0" w:color="auto"/>
-              <w:left w:val="single" w:sz="6" w:space="0" w:color="auto"/>
-              <w:bottom w:val="nil"/>
-              <w:right w:val="nil"/>
-            </w:tcBorders>
-            <w:tcMar>
-              <w:top w:w="114" w:type="dxa"/>
-              <w:left w:w="28" w:type="dxa"/>
-              <w:bottom w:w="114" w:type="dxa"/>
-              <w:right w:w="28" w:type="dxa"/>
-            </w:tcMar>
-          </w:tcPr>
-          <w:p>
-            <w:pPr>
-              <w:pStyle w:val="FORMATTEXT"/>
-              <w:jc w:val="center"/>
-              <w:rPr>
-                <w:rFonts w:ascii="Times New Roman" w:hAnsi="Times New Roman" w:cs="Times New Roman"/>
-                <w:sz w:val="22"/>
-                <w:szCs w:val="22"/>
-              </w:rPr>
-            </w:pPr>
-            <w:r>
-              <w:rPr>
-                <w:rFonts w:ascii="Times New Roman" w:hAnsi="Times New Roman" w:cs="Times New Roman"/>
-                <w:sz w:val="22"/>
-                <w:szCs w:val="22"/>
-              </w:rPr>
-              <w:t xml:space="preserve">25-35 </w:t>
-            </w:r>
-          </w:p>
-        </w:tc>
-        <w:tc>
-          <w:tcPr>
-            <w:tcW w:w="1350" w:type="dxa"/>
-            <w:tcBorders>
-              <w:top w:val="single" w:sz="6" w:space="0" w:color="auto"/>
-              <w:left w:val="single" w:sz="6" w:space="0" w:color="auto"/>
-              <w:bottom w:val="nil"/>
-              <w:right w:val="nil"/>
-            </w:tcBorders>
-            <w:tcMar>
-              <w:top w:w="114" w:type="dxa"/>
-              <w:left w:w="28" w:type="dxa"/>
-              <w:bottom w:w="114" w:type="dxa"/>
-              <w:right w:w="28" w:type="dxa"/>
-            </w:tcMar>
-          </w:tcPr>
-          <w:p>
-            <w:pPr>
-              <w:pStyle w:val="FORMATTEXT"/>
-              <w:jc w:val="center"/>
-              <w:rPr>
-                <w:rFonts w:ascii="Times New Roman" w:hAnsi="Times New Roman" w:cs="Times New Roman"/>
-                <w:sz w:val="22"/>
-                <w:szCs w:val="22"/>
-              </w:rPr>
-            </w:pPr>
-            <w:r>
-              <w:rPr>
-                <w:rFonts w:ascii="Times New Roman" w:hAnsi="Times New Roman" w:cs="Times New Roman"/>
-                <w:sz w:val="22"/>
-                <w:szCs w:val="22"/>
-              </w:rPr>
-              <w:t xml:space="preserve">35-45 </w:t>
-            </w:r>
-          </w:p>
-        </w:tc>
-        <w:tc>
-          <w:tcPr>
-            <w:tcW w:w="1200" w:type="dxa"/>
-            <w:tcBorders>
-              <w:top w:val="single" w:sz="6" w:space="0" w:color="auto"/>
-              <w:left w:val="single" w:sz="6" w:space="0" w:color="auto"/>
-              <w:bottom w:val="nil"/>
-              <w:right w:val="single" w:sz="6" w:space="0" w:color="auto"/>
-            </w:tcBorders>
-            <w:tcMar>
-              <w:top w:w="114" w:type="dxa"/>
-              <w:left w:w="28" w:type="dxa"/>
-              <w:bottom w:w="114" w:type="dxa"/>
-              <w:right w:w="28" w:type="dxa"/>
-            </w:tcMar>
-          </w:tcPr>
-          <w:p>
-            <w:pPr>
-              <w:pStyle w:val="FORMATTEXT"/>
-              <w:jc w:val="center"/>
-              <w:rPr>
-                <w:rFonts w:ascii="Times New Roman" w:hAnsi="Times New Roman" w:cs="Times New Roman"/>
-                <w:sz w:val="22"/>
-                <w:szCs w:val="22"/>
-              </w:rPr>
-            </w:pPr>
-            <w:r>
-              <w:rPr>
-                <w:rFonts w:ascii="Times New Roman" w:hAnsi="Times New Roman" w:cs="Times New Roman"/>
-                <w:sz w:val="22"/>
-                <w:szCs w:val="22"/>
-              </w:rPr>
-              <w:t xml:space="preserve">&gt;45 </w:t>
-            </w:r>
-          </w:p>
-        </w:tc>
-      </w:tr>
-      <w:tr>
-        <w:tc>
-          <w:tcPr>
-            <w:tcW w:w="3900" w:type="dxa"/>
-            <w:tcBorders>
-              <w:top w:val="single" w:sz="6" w:space="0" w:color="auto"/>
-              <w:left w:val="single" w:sz="6" w:space="0" w:color="auto"/>
-              <w:bottom w:val="nil"/>
-              <w:right w:val="nil"/>
-            </w:tcBorders>
-            <w:tcMar>
-              <w:top w:w="114" w:type="dxa"/>
-              <w:left w:w="28" w:type="dxa"/>
-              <w:bottom w:w="114" w:type="dxa"/>
-              <w:right w:w="28" w:type="dxa"/>
-            </w:tcMar>
-          </w:tcPr>
-          <w:p>
-            <w:pPr>
-              <w:pStyle w:val="FORMATTEXT"/>
-              <w:rPr>
-                <w:rFonts w:ascii="Times New Roman" w:hAnsi="Times New Roman" w:cs="Times New Roman"/>
-                <w:sz w:val="22"/>
-                <w:szCs w:val="22"/>
-              </w:rPr>
-            </w:pPr>
-            <w:r>
-              <w:rPr>
-                <w:rFonts w:ascii="Times New Roman" w:hAnsi="Times New Roman" w:cs="Times New Roman"/>
-                <w:sz w:val="22"/>
-                <w:szCs w:val="22"/>
-              </w:rPr>
-              <w:t xml:space="preserve">Складские кирпичные здания </w:t>
-            </w:r>
-          </w:p>
-        </w:tc>
-        <w:tc>
-          <w:tcPr>
-            <w:tcW w:w="1350" w:type="dxa"/>
-            <w:tcBorders>
-              <w:top w:val="single" w:sz="6" w:space="0" w:color="auto"/>
-              <w:left w:val="single" w:sz="6" w:space="0" w:color="auto"/>
-              <w:bottom w:val="nil"/>
-              <w:right w:val="nil"/>
-            </w:tcBorders>
-            <w:tcMar>
-              <w:top w:w="114" w:type="dxa"/>
-              <w:left w:w="28" w:type="dxa"/>
-              <w:bottom w:w="114" w:type="dxa"/>
-              <w:right w:w="28" w:type="dxa"/>
-            </w:tcMar>
-          </w:tcPr>
-          <w:p>
-            <w:pPr>
-              <w:pStyle w:val="FORMATTEXT"/>
-              <w:jc w:val="center"/>
-              <w:rPr>
-                <w:rFonts w:ascii="Times New Roman" w:hAnsi="Times New Roman" w:cs="Times New Roman"/>
-                <w:sz w:val="22"/>
-                <w:szCs w:val="22"/>
-              </w:rPr>
-            </w:pPr>
-            <w:r>
-              <w:rPr>
-                <w:rFonts w:ascii="Times New Roman" w:hAnsi="Times New Roman" w:cs="Times New Roman"/>
-                <w:sz w:val="22"/>
-                <w:szCs w:val="22"/>
-              </w:rPr>
-              <w:t xml:space="preserve">10-20 </w:t>
-            </w:r>
-          </w:p>
-        </w:tc>
-        <w:tc>
-          <w:tcPr>
-            <w:tcW w:w="1350" w:type="dxa"/>
-            <w:tcBorders>
-              <w:top w:val="single" w:sz="6" w:space="0" w:color="auto"/>
-              <w:left w:val="single" w:sz="6" w:space="0" w:color="auto"/>
-              <w:bottom w:val="nil"/>
-              <w:right w:val="nil"/>
-            </w:tcBorders>
-            <w:tcMar>
-              <w:top w:w="114" w:type="dxa"/>
-              <w:left w:w="28" w:type="dxa"/>
-              <w:bottom w:w="114" w:type="dxa"/>
-              <w:right w:w="28" w:type="dxa"/>
-            </w:tcMar>
-          </w:tcPr>
-          <w:p>
-            <w:pPr>
-              <w:pStyle w:val="FORMATTEXT"/>
-              <w:jc w:val="center"/>
-              <w:rPr>
-                <w:rFonts w:ascii="Times New Roman" w:hAnsi="Times New Roman" w:cs="Times New Roman"/>
-                <w:sz w:val="22"/>
-                <w:szCs w:val="22"/>
-              </w:rPr>
-            </w:pPr>
-            <w:r>
-              <w:rPr>
-                <w:rFonts w:ascii="Times New Roman" w:hAnsi="Times New Roman" w:cs="Times New Roman"/>
-                <w:sz w:val="22"/>
-                <w:szCs w:val="22"/>
-              </w:rPr>
-              <w:t xml:space="preserve">20-30 </w:t>
-            </w:r>
-          </w:p>
-        </w:tc>
-        <w:tc>
-          <w:tcPr>
-            <w:tcW w:w="1350" w:type="dxa"/>
-            <w:tcBorders>
-              <w:top w:val="single" w:sz="6" w:space="0" w:color="auto"/>
-              <w:left w:val="single" w:sz="6" w:space="0" w:color="auto"/>
-              <w:bottom w:val="nil"/>
-              <w:right w:val="nil"/>
-            </w:tcBorders>
-            <w:tcMar>
-              <w:top w:w="114" w:type="dxa"/>
-              <w:left w:w="28" w:type="dxa"/>
-              <w:bottom w:w="114" w:type="dxa"/>
-              <w:right w:w="28" w:type="dxa"/>
-            </w:tcMar>
-          </w:tcPr>
-          <w:p>
-            <w:pPr>
-              <w:pStyle w:val="FORMATTEXT"/>
-              <w:jc w:val="center"/>
-              <w:rPr>
-                <w:rFonts w:ascii="Times New Roman" w:hAnsi="Times New Roman" w:cs="Times New Roman"/>
-                <w:sz w:val="22"/>
-                <w:szCs w:val="22"/>
-              </w:rPr>
-            </w:pPr>
-            <w:r>
-              <w:rPr>
-                <w:rFonts w:ascii="Times New Roman" w:hAnsi="Times New Roman" w:cs="Times New Roman"/>
-                <w:sz w:val="22"/>
-                <w:szCs w:val="22"/>
-              </w:rPr>
-              <w:t xml:space="preserve">30-40 </w:t>
-            </w:r>
-          </w:p>
-        </w:tc>
-        <w:tc>
-          <w:tcPr>
-            <w:tcW w:w="1200" w:type="dxa"/>
-            <w:tcBorders>
-              <w:top w:val="single" w:sz="6" w:space="0" w:color="auto"/>
-              <w:left w:val="single" w:sz="6" w:space="0" w:color="auto"/>
-              <w:bottom w:val="nil"/>
-              <w:right w:val="single" w:sz="6" w:space="0" w:color="auto"/>
-            </w:tcBorders>
-            <w:tcMar>
-              <w:top w:w="114" w:type="dxa"/>
-              <w:left w:w="28" w:type="dxa"/>
-              <w:bottom w:w="114" w:type="dxa"/>
-              <w:right w:w="28" w:type="dxa"/>
-            </w:tcMar>
-          </w:tcPr>
-          <w:p>
-            <w:pPr>
-              <w:pStyle w:val="FORMATTEXT"/>
-              <w:jc w:val="center"/>
-              <w:rPr>
-                <w:rFonts w:ascii="Times New Roman" w:hAnsi="Times New Roman" w:cs="Times New Roman"/>
-                <w:sz w:val="22"/>
-                <w:szCs w:val="22"/>
-              </w:rPr>
-            </w:pPr>
-            <w:r>
-              <w:rPr>
-                <w:rFonts w:ascii="Times New Roman" w:hAnsi="Times New Roman" w:cs="Times New Roman"/>
-                <w:sz w:val="22"/>
-                <w:szCs w:val="22"/>
-              </w:rPr>
-              <w:t xml:space="preserve">&gt;40 </w:t>
-            </w:r>
-          </w:p>
-        </w:tc>
-      </w:tr>
-      <w:tr>
-        <w:tc>
-          <w:tcPr>
-            <w:tcW w:w="3900" w:type="dxa"/>
-            <w:tcBorders>
-              <w:top w:val="single" w:sz="6" w:space="0" w:color="auto"/>
-              <w:left w:val="single" w:sz="6" w:space="0" w:color="auto"/>
-              <w:bottom w:val="nil"/>
-              <w:right w:val="nil"/>
-            </w:tcBorders>
-            <w:tcMar>
-              <w:top w:w="114" w:type="dxa"/>
-              <w:left w:w="28" w:type="dxa"/>
-              <w:bottom w:w="114" w:type="dxa"/>
-              <w:right w:w="28" w:type="dxa"/>
-            </w:tcMar>
-          </w:tcPr>
-          <w:p>
-            <w:pPr>
-              <w:pStyle w:val="FORMATTEXT"/>
-              <w:rPr>
-                <w:rFonts w:ascii="Times New Roman" w:hAnsi="Times New Roman" w:cs="Times New Roman"/>
-                <w:sz w:val="22"/>
-                <w:szCs w:val="22"/>
-              </w:rPr>
-            </w:pPr>
-            <w:r>
-              <w:rPr>
-                <w:rFonts w:ascii="Times New Roman" w:hAnsi="Times New Roman" w:cs="Times New Roman"/>
-                <w:sz w:val="22"/>
-                <w:szCs w:val="22"/>
-              </w:rPr>
-              <w:t xml:space="preserve">Одноэтажные складские помещения с металлическим каркасом и стеновым заполнением из листового металла </w:t>
-            </w:r>
-          </w:p>
-        </w:tc>
-        <w:tc>
-          <w:tcPr>
-            <w:tcW w:w="1350" w:type="dxa"/>
-            <w:tcBorders>
-              <w:top w:val="single" w:sz="6" w:space="0" w:color="auto"/>
-              <w:left w:val="single" w:sz="6" w:space="0" w:color="auto"/>
-              <w:bottom w:val="nil"/>
-              <w:right w:val="nil"/>
-            </w:tcBorders>
-            <w:tcMar>
-              <w:top w:w="114" w:type="dxa"/>
-              <w:left w:w="28" w:type="dxa"/>
-              <w:bottom w:w="114" w:type="dxa"/>
-              <w:right w:w="28" w:type="dxa"/>
-            </w:tcMar>
-          </w:tcPr>
-          <w:p>
-            <w:pPr>
-              <w:pStyle w:val="FORMATTEXT"/>
-              <w:jc w:val="center"/>
-              <w:rPr>
-                <w:rFonts w:ascii="Times New Roman" w:hAnsi="Times New Roman" w:cs="Times New Roman"/>
-                <w:sz w:val="22"/>
-                <w:szCs w:val="22"/>
-              </w:rPr>
-            </w:pPr>
-            <w:r>
-              <w:rPr>
-                <w:rFonts w:ascii="Times New Roman" w:hAnsi="Times New Roman" w:cs="Times New Roman"/>
-                <w:sz w:val="22"/>
-                <w:szCs w:val="22"/>
-              </w:rPr>
-              <w:t xml:space="preserve">5-7 </w:t>
-            </w:r>
-          </w:p>
-        </w:tc>
-        <w:tc>
-          <w:tcPr>
-            <w:tcW w:w="1350" w:type="dxa"/>
-            <w:tcBorders>
-              <w:top w:val="single" w:sz="6" w:space="0" w:color="auto"/>
-              <w:left w:val="single" w:sz="6" w:space="0" w:color="auto"/>
-              <w:bottom w:val="nil"/>
-              <w:right w:val="nil"/>
-            </w:tcBorders>
-            <w:tcMar>
-              <w:top w:w="114" w:type="dxa"/>
-              <w:left w:w="28" w:type="dxa"/>
-              <w:bottom w:w="114" w:type="dxa"/>
-              <w:right w:w="28" w:type="dxa"/>
-            </w:tcMar>
-          </w:tcPr>
-          <w:p>
-            <w:pPr>
-              <w:pStyle w:val="FORMATTEXT"/>
-              <w:jc w:val="center"/>
-              <w:rPr>
-                <w:rFonts w:ascii="Times New Roman" w:hAnsi="Times New Roman" w:cs="Times New Roman"/>
-                <w:sz w:val="22"/>
-                <w:szCs w:val="22"/>
-              </w:rPr>
-            </w:pPr>
-            <w:r>
-              <w:rPr>
-                <w:rFonts w:ascii="Times New Roman" w:hAnsi="Times New Roman" w:cs="Times New Roman"/>
-                <w:sz w:val="22"/>
-                <w:szCs w:val="22"/>
-              </w:rPr>
-              <w:t xml:space="preserve">7-10 </w:t>
-            </w:r>
-          </w:p>
-        </w:tc>
-        <w:tc>
-          <w:tcPr>
-            <w:tcW w:w="1350" w:type="dxa"/>
-            <w:tcBorders>
-              <w:top w:val="single" w:sz="6" w:space="0" w:color="auto"/>
-              <w:left w:val="single" w:sz="6" w:space="0" w:color="auto"/>
-              <w:bottom w:val="nil"/>
-              <w:right w:val="nil"/>
-            </w:tcBorders>
-            <w:tcMar>
-              <w:top w:w="114" w:type="dxa"/>
-              <w:left w:w="28" w:type="dxa"/>
-              <w:bottom w:w="114" w:type="dxa"/>
-              <w:right w:w="28" w:type="dxa"/>
-            </w:tcMar>
-          </w:tcPr>
-          <w:p>
-            <w:pPr>
-              <w:pStyle w:val="FORMATTEXT"/>
-              <w:jc w:val="center"/>
-              <w:rPr>
-                <w:rFonts w:ascii="Times New Roman" w:hAnsi="Times New Roman" w:cs="Times New Roman"/>
-                <w:sz w:val="22"/>
-                <w:szCs w:val="22"/>
-              </w:rPr>
-            </w:pPr>
-            <w:r>
-              <w:rPr>
-                <w:rFonts w:ascii="Times New Roman" w:hAnsi="Times New Roman" w:cs="Times New Roman"/>
-                <w:sz w:val="22"/>
-                <w:szCs w:val="22"/>
-              </w:rPr>
-              <w:t xml:space="preserve">10-15 </w:t>
-            </w:r>
-          </w:p>
-        </w:tc>
-        <w:tc>
-          <w:tcPr>
-            <w:tcW w:w="1200" w:type="dxa"/>
-            <w:tcBorders>
-              <w:top w:val="single" w:sz="6" w:space="0" w:color="auto"/>
-              <w:left w:val="single" w:sz="6" w:space="0" w:color="auto"/>
-              <w:bottom w:val="nil"/>
-              <w:right w:val="single" w:sz="6" w:space="0" w:color="auto"/>
-            </w:tcBorders>
-            <w:tcMar>
-              <w:top w:w="114" w:type="dxa"/>
-              <w:left w:w="28" w:type="dxa"/>
-              <w:bottom w:w="114" w:type="dxa"/>
-              <w:right w:w="28" w:type="dxa"/>
-            </w:tcMar>
-          </w:tcPr>
-          <w:p>
-            <w:pPr>
-              <w:pStyle w:val="FORMATTEXT"/>
-              <w:jc w:val="center"/>
-              <w:rPr>
-                <w:rFonts w:ascii="Times New Roman" w:hAnsi="Times New Roman" w:cs="Times New Roman"/>
-                <w:sz w:val="22"/>
-                <w:szCs w:val="22"/>
-              </w:rPr>
-            </w:pPr>
-            <w:r>
-              <w:rPr>
-                <w:rFonts w:ascii="Times New Roman" w:hAnsi="Times New Roman" w:cs="Times New Roman"/>
-                <w:sz w:val="22"/>
-                <w:szCs w:val="22"/>
-              </w:rPr>
-              <w:t xml:space="preserve">&gt;15 </w:t>
-            </w:r>
-          </w:p>
-        </w:tc>
-      </w:tr>
-      <w:tr>
-        <w:tc>
-          <w:tcPr>
-            <w:tcW w:w="3900" w:type="dxa"/>
-            <w:tcBorders>
-              <w:top w:val="single" w:sz="6" w:space="0" w:color="auto"/>
-              <w:left w:val="single" w:sz="6" w:space="0" w:color="auto"/>
-              <w:bottom w:val="nil"/>
-              <w:right w:val="nil"/>
-            </w:tcBorders>
-            <w:tcMar>
-              <w:top w:w="114" w:type="dxa"/>
-              <w:left w:w="28" w:type="dxa"/>
-              <w:bottom w:w="114" w:type="dxa"/>
-              <w:right w:w="28" w:type="dxa"/>
-            </w:tcMar>
-          </w:tcPr>
-          <w:p>
-            <w:pPr>
-              <w:pStyle w:val="FORMATTEXT"/>
-              <w:rPr>
-                <w:rFonts w:ascii="Times New Roman" w:hAnsi="Times New Roman" w:cs="Times New Roman"/>
-                <w:sz w:val="22"/>
-                <w:szCs w:val="22"/>
-              </w:rPr>
-            </w:pPr>
-            <w:r>
-              <w:rPr>
-                <w:rFonts w:ascii="Times New Roman" w:hAnsi="Times New Roman" w:cs="Times New Roman"/>
-                <w:sz w:val="22"/>
-                <w:szCs w:val="22"/>
-              </w:rPr>
-              <w:t xml:space="preserve">Бетонные и железобетонные здания и антисейсмические конструкции </w:t>
-            </w:r>
-          </w:p>
-        </w:tc>
-        <w:tc>
-          <w:tcPr>
-            <w:tcW w:w="1350" w:type="dxa"/>
-            <w:tcBorders>
-              <w:top w:val="single" w:sz="6" w:space="0" w:color="auto"/>
-              <w:left w:val="single" w:sz="6" w:space="0" w:color="auto"/>
-              <w:bottom w:val="nil"/>
-              <w:right w:val="nil"/>
-            </w:tcBorders>
-            <w:tcMar>
-              <w:top w:w="114" w:type="dxa"/>
-              <w:left w:w="28" w:type="dxa"/>
-              <w:bottom w:w="114" w:type="dxa"/>
-              <w:right w:w="28" w:type="dxa"/>
-            </w:tcMar>
-          </w:tcPr>
-          <w:p>
-            <w:pPr>
-              <w:pStyle w:val="FORMATTEXT"/>
-              <w:jc w:val="center"/>
-              <w:rPr>
-                <w:rFonts w:ascii="Times New Roman" w:hAnsi="Times New Roman" w:cs="Times New Roman"/>
-                <w:sz w:val="22"/>
-                <w:szCs w:val="22"/>
-              </w:rPr>
-            </w:pPr>
-            <w:r>
-              <w:rPr>
-                <w:rFonts w:ascii="Times New Roman" w:hAnsi="Times New Roman" w:cs="Times New Roman"/>
-                <w:sz w:val="22"/>
-                <w:szCs w:val="22"/>
-              </w:rPr>
-              <w:t xml:space="preserve">25-35 </w:t>
-            </w:r>
-          </w:p>
-        </w:tc>
-        <w:tc>
-          <w:tcPr>
-            <w:tcW w:w="1350" w:type="dxa"/>
-            <w:tcBorders>
-              <w:top w:val="single" w:sz="6" w:space="0" w:color="auto"/>
-              <w:left w:val="single" w:sz="6" w:space="0" w:color="auto"/>
-              <w:bottom w:val="nil"/>
-              <w:right w:val="nil"/>
-            </w:tcBorders>
-            <w:tcMar>
-              <w:top w:w="114" w:type="dxa"/>
-              <w:left w:w="28" w:type="dxa"/>
-              <w:bottom w:w="114" w:type="dxa"/>
-              <w:right w:w="28" w:type="dxa"/>
-            </w:tcMar>
-          </w:tcPr>
-          <w:p>
-            <w:pPr>
-              <w:pStyle w:val="FORMATTEXT"/>
-              <w:jc w:val="center"/>
-              <w:rPr>
-                <w:rFonts w:ascii="Times New Roman" w:hAnsi="Times New Roman" w:cs="Times New Roman"/>
-                <w:sz w:val="22"/>
-                <w:szCs w:val="22"/>
-              </w:rPr>
-            </w:pPr>
-            <w:r>
-              <w:rPr>
-                <w:rFonts w:ascii="Times New Roman" w:hAnsi="Times New Roman" w:cs="Times New Roman"/>
-                <w:sz w:val="22"/>
-                <w:szCs w:val="22"/>
-              </w:rPr>
-              <w:t xml:space="preserve">80-120 </w:t>
-            </w:r>
-          </w:p>
-        </w:tc>
-        <w:tc>
-          <w:tcPr>
-            <w:tcW w:w="1350" w:type="dxa"/>
-            <w:tcBorders>
-              <w:top w:val="single" w:sz="6" w:space="0" w:color="auto"/>
-              <w:left w:val="single" w:sz="6" w:space="0" w:color="auto"/>
-              <w:bottom w:val="nil"/>
-              <w:right w:val="nil"/>
-            </w:tcBorders>
-            <w:tcMar>
-              <w:top w:w="114" w:type="dxa"/>
-              <w:left w:w="28" w:type="dxa"/>
-              <w:bottom w:w="114" w:type="dxa"/>
-              <w:right w:w="28" w:type="dxa"/>
-            </w:tcMar>
-          </w:tcPr>
-          <w:p>
-            <w:pPr>
-              <w:pStyle w:val="FORMATTEXT"/>
-              <w:jc w:val="center"/>
-              <w:rPr>
-                <w:rFonts w:ascii="Times New Roman" w:hAnsi="Times New Roman" w:cs="Times New Roman"/>
-                <w:sz w:val="22"/>
-                <w:szCs w:val="22"/>
-              </w:rPr>
-            </w:pPr>
-            <w:r>
-              <w:rPr>
-                <w:rFonts w:ascii="Times New Roman" w:hAnsi="Times New Roman" w:cs="Times New Roman"/>
-                <w:sz w:val="22"/>
-                <w:szCs w:val="22"/>
-              </w:rPr>
-              <w:t xml:space="preserve">150-200 </w:t>
-            </w:r>
-          </w:p>
-        </w:tc>
-        <w:tc>
-          <w:tcPr>
-            <w:tcW w:w="1200" w:type="dxa"/>
-            <w:tcBorders>
-              <w:top w:val="single" w:sz="6" w:space="0" w:color="auto"/>
-              <w:left w:val="single" w:sz="6" w:space="0" w:color="auto"/>
-              <w:bottom w:val="nil"/>
-              <w:right w:val="single" w:sz="6" w:space="0" w:color="auto"/>
-            </w:tcBorders>
-            <w:tcMar>
-              <w:top w:w="114" w:type="dxa"/>
-              <w:left w:w="28" w:type="dxa"/>
-              <w:bottom w:w="114" w:type="dxa"/>
-              <w:right w:w="28" w:type="dxa"/>
-            </w:tcMar>
-          </w:tcPr>
-          <w:p>
-            <w:pPr>
-              <w:pStyle w:val="FORMATTEXT"/>
-              <w:jc w:val="center"/>
-              <w:rPr>
-                <w:rFonts w:ascii="Times New Roman" w:hAnsi="Times New Roman" w:cs="Times New Roman"/>
-                <w:sz w:val="22"/>
-                <w:szCs w:val="22"/>
-              </w:rPr>
-            </w:pPr>
-            <w:r>
-              <w:rPr>
-                <w:rFonts w:ascii="Times New Roman" w:hAnsi="Times New Roman" w:cs="Times New Roman"/>
-                <w:sz w:val="22"/>
-                <w:szCs w:val="22"/>
-              </w:rPr>
-              <w:t xml:space="preserve">&gt;200 </w:t>
-            </w:r>
-          </w:p>
-        </w:tc>
-      </w:tr>
-      <w:tr>
-        <w:tc>
-          <w:tcPr>
-            <w:tcW w:w="3900" w:type="dxa"/>
-            <w:tcBorders>
-              <w:top w:val="single" w:sz="6" w:space="0" w:color="auto"/>
-              <w:left w:val="single" w:sz="6" w:space="0" w:color="auto"/>
-              <w:bottom w:val="nil"/>
-              <w:right w:val="nil"/>
-            </w:tcBorders>
-            <w:tcMar>
-              <w:top w:w="114" w:type="dxa"/>
-              <w:left w:w="28" w:type="dxa"/>
-              <w:bottom w:w="114" w:type="dxa"/>
-              <w:right w:w="28" w:type="dxa"/>
-            </w:tcMar>
-          </w:tcPr>
-          <w:p>
-            <w:pPr>
-              <w:pStyle w:val="FORMATTEXT"/>
-              <w:rPr>
-                <w:rFonts w:ascii="Times New Roman" w:hAnsi="Times New Roman" w:cs="Times New Roman"/>
-                <w:sz w:val="22"/>
-                <w:szCs w:val="22"/>
-              </w:rPr>
-            </w:pPr>
-            <w:r>
-              <w:rPr>
-                <w:rFonts w:ascii="Times New Roman" w:hAnsi="Times New Roman" w:cs="Times New Roman"/>
-                <w:sz w:val="22"/>
-                <w:szCs w:val="22"/>
-              </w:rPr>
-              <w:t xml:space="preserve">Здания железобетонные монолитные повышенной этажности </w:t>
-            </w:r>
-          </w:p>
-        </w:tc>
-        <w:tc>
-          <w:tcPr>
-            <w:tcW w:w="1350" w:type="dxa"/>
-            <w:tcBorders>
-              <w:top w:val="single" w:sz="6" w:space="0" w:color="auto"/>
-              <w:left w:val="single" w:sz="6" w:space="0" w:color="auto"/>
-              <w:bottom w:val="nil"/>
-              <w:right w:val="nil"/>
-            </w:tcBorders>
-            <w:tcMar>
-              <w:top w:w="114" w:type="dxa"/>
-              <w:left w:w="28" w:type="dxa"/>
-              <w:bottom w:w="114" w:type="dxa"/>
-              <w:right w:w="28" w:type="dxa"/>
-            </w:tcMar>
-          </w:tcPr>
-          <w:p>
-            <w:pPr>
-              <w:pStyle w:val="FORMATTEXT"/>
-              <w:jc w:val="center"/>
-              <w:rPr>
-                <w:rFonts w:ascii="Times New Roman" w:hAnsi="Times New Roman" w:cs="Times New Roman"/>
-                <w:sz w:val="22"/>
-                <w:szCs w:val="22"/>
-              </w:rPr>
-            </w:pPr>
-            <w:r>
-              <w:rPr>
-                <w:rFonts w:ascii="Times New Roman" w:hAnsi="Times New Roman" w:cs="Times New Roman"/>
-                <w:sz w:val="22"/>
-                <w:szCs w:val="22"/>
-              </w:rPr>
-              <w:t xml:space="preserve">25-45 </w:t>
-            </w:r>
-          </w:p>
-        </w:tc>
-        <w:tc>
-          <w:tcPr>
-            <w:tcW w:w="1350" w:type="dxa"/>
-            <w:tcBorders>
-              <w:top w:val="single" w:sz="6" w:space="0" w:color="auto"/>
-              <w:left w:val="single" w:sz="6" w:space="0" w:color="auto"/>
-              <w:bottom w:val="nil"/>
-              <w:right w:val="nil"/>
-            </w:tcBorders>
-            <w:tcMar>
-              <w:top w:w="114" w:type="dxa"/>
-              <w:left w:w="28" w:type="dxa"/>
-              <w:bottom w:w="114" w:type="dxa"/>
-              <w:right w:w="28" w:type="dxa"/>
-            </w:tcMar>
-          </w:tcPr>
-          <w:p>
-            <w:pPr>
-              <w:pStyle w:val="FORMATTEXT"/>
-              <w:jc w:val="center"/>
-              <w:rPr>
-                <w:rFonts w:ascii="Times New Roman" w:hAnsi="Times New Roman" w:cs="Times New Roman"/>
-                <w:sz w:val="22"/>
-                <w:szCs w:val="22"/>
-              </w:rPr>
-            </w:pPr>
-            <w:r>
-              <w:rPr>
-                <w:rFonts w:ascii="Times New Roman" w:hAnsi="Times New Roman" w:cs="Times New Roman"/>
-                <w:sz w:val="22"/>
-                <w:szCs w:val="22"/>
-              </w:rPr>
-              <w:t xml:space="preserve">45-105 </w:t>
-            </w:r>
-          </w:p>
-        </w:tc>
-        <w:tc>
-          <w:tcPr>
-            <w:tcW w:w="1350" w:type="dxa"/>
-            <w:tcBorders>
-              <w:top w:val="single" w:sz="6" w:space="0" w:color="auto"/>
-              <w:left w:val="single" w:sz="6" w:space="0" w:color="auto"/>
-              <w:bottom w:val="nil"/>
-              <w:right w:val="nil"/>
-            </w:tcBorders>
-            <w:tcMar>
-              <w:top w:w="114" w:type="dxa"/>
-              <w:left w:w="28" w:type="dxa"/>
-              <w:bottom w:w="114" w:type="dxa"/>
-              <w:right w:w="28" w:type="dxa"/>
-            </w:tcMar>
-          </w:tcPr>
-          <w:p>
-            <w:pPr>
-              <w:pStyle w:val="FORMATTEXT"/>
-              <w:jc w:val="center"/>
-              <w:rPr>
-                <w:rFonts w:ascii="Times New Roman" w:hAnsi="Times New Roman" w:cs="Times New Roman"/>
-                <w:sz w:val="22"/>
-                <w:szCs w:val="22"/>
-              </w:rPr>
-            </w:pPr>
-            <w:r>
-              <w:rPr>
-                <w:rFonts w:ascii="Times New Roman" w:hAnsi="Times New Roman" w:cs="Times New Roman"/>
-                <w:sz w:val="22"/>
-                <w:szCs w:val="22"/>
-              </w:rPr>
-              <w:t xml:space="preserve">105-170 </w:t>
-            </w:r>
-          </w:p>
-        </w:tc>
-        <w:tc>
-          <w:tcPr>
-            <w:tcW w:w="1200" w:type="dxa"/>
-            <w:tcBorders>
-              <w:top w:val="single" w:sz="6" w:space="0" w:color="auto"/>
-              <w:left w:val="single" w:sz="6" w:space="0" w:color="auto"/>
-              <w:bottom w:val="nil"/>
-              <w:right w:val="single" w:sz="6" w:space="0" w:color="auto"/>
-            </w:tcBorders>
-            <w:tcMar>
-              <w:top w:w="114" w:type="dxa"/>
-              <w:left w:w="28" w:type="dxa"/>
-              <w:bottom w:w="114" w:type="dxa"/>
-              <w:right w:w="28" w:type="dxa"/>
-            </w:tcMar>
-          </w:tcPr>
-          <w:p>
-            <w:pPr>
-              <w:pStyle w:val="FORMATTEXT"/>
-              <w:jc w:val="center"/>
-              <w:rPr>
-                <w:rFonts w:ascii="Times New Roman" w:hAnsi="Times New Roman" w:cs="Times New Roman"/>
-                <w:sz w:val="22"/>
-                <w:szCs w:val="22"/>
-              </w:rPr>
-            </w:pPr>
-            <w:r>
-              <w:rPr>
-                <w:rFonts w:ascii="Times New Roman" w:hAnsi="Times New Roman" w:cs="Times New Roman"/>
-                <w:sz w:val="22"/>
-                <w:szCs w:val="22"/>
-              </w:rPr>
-              <w:t xml:space="preserve">170-215 </w:t>
-            </w:r>
-          </w:p>
-        </w:tc>
-      </w:tr>
-      <w:tr>
-        <w:tc>
-          <w:tcPr>
-            <w:tcW w:w="3900" w:type="dxa"/>
-            <w:tcBorders>
-              <w:top w:val="single" w:sz="6" w:space="0" w:color="auto"/>
-              <w:left w:val="single" w:sz="6" w:space="0" w:color="auto"/>
-              <w:bottom w:val="nil"/>
-              <w:right w:val="nil"/>
-            </w:tcBorders>
-            <w:tcMar>
-              <w:top w:w="114" w:type="dxa"/>
-              <w:left w:w="28" w:type="dxa"/>
-              <w:bottom w:w="114" w:type="dxa"/>
-              <w:right w:w="28" w:type="dxa"/>
-            </w:tcMar>
-          </w:tcPr>
-          <w:p>
-            <w:pPr>
-              <w:pStyle w:val="FORMATTEXT"/>
-              <w:rPr>
-                <w:rFonts w:ascii="Times New Roman" w:hAnsi="Times New Roman" w:cs="Times New Roman"/>
-                <w:sz w:val="22"/>
-                <w:szCs w:val="22"/>
-              </w:rPr>
-            </w:pPr>
-            <w:r>
-              <w:rPr>
-                <w:rFonts w:ascii="Times New Roman" w:hAnsi="Times New Roman" w:cs="Times New Roman"/>
-                <w:sz w:val="22"/>
-                <w:szCs w:val="22"/>
-              </w:rPr>
-              <w:t xml:space="preserve">Котельные, регуляторные станции в кирпичных зданиях </w:t>
-            </w:r>
-          </w:p>
-        </w:tc>
-        <w:tc>
-          <w:tcPr>
-            <w:tcW w:w="1350" w:type="dxa"/>
-            <w:tcBorders>
-              <w:top w:val="single" w:sz="6" w:space="0" w:color="auto"/>
-              <w:left w:val="single" w:sz="6" w:space="0" w:color="auto"/>
-              <w:bottom w:val="nil"/>
-              <w:right w:val="nil"/>
-            </w:tcBorders>
-            <w:tcMar>
-              <w:top w:w="114" w:type="dxa"/>
-              <w:left w:w="28" w:type="dxa"/>
-              <w:bottom w:w="114" w:type="dxa"/>
-              <w:right w:w="28" w:type="dxa"/>
-            </w:tcMar>
-          </w:tcPr>
-          <w:p>
-            <w:pPr>
-              <w:pStyle w:val="FORMATTEXT"/>
-              <w:jc w:val="center"/>
-              <w:rPr>
-                <w:rFonts w:ascii="Times New Roman" w:hAnsi="Times New Roman" w:cs="Times New Roman"/>
-                <w:sz w:val="22"/>
-                <w:szCs w:val="22"/>
-              </w:rPr>
-            </w:pPr>
-            <w:r>
-              <w:rPr>
-                <w:rFonts w:ascii="Times New Roman" w:hAnsi="Times New Roman" w:cs="Times New Roman"/>
-                <w:sz w:val="22"/>
-                <w:szCs w:val="22"/>
-              </w:rPr>
-              <w:t xml:space="preserve">10-15 </w:t>
-            </w:r>
-          </w:p>
-        </w:tc>
-        <w:tc>
-          <w:tcPr>
-            <w:tcW w:w="1350" w:type="dxa"/>
-            <w:tcBorders>
-              <w:top w:val="single" w:sz="6" w:space="0" w:color="auto"/>
-              <w:left w:val="single" w:sz="6" w:space="0" w:color="auto"/>
-              <w:bottom w:val="nil"/>
-              <w:right w:val="nil"/>
-            </w:tcBorders>
-            <w:tcMar>
-              <w:top w:w="114" w:type="dxa"/>
-              <w:left w:w="28" w:type="dxa"/>
-              <w:bottom w:w="114" w:type="dxa"/>
-              <w:right w:w="28" w:type="dxa"/>
-            </w:tcMar>
-          </w:tcPr>
-          <w:p>
-            <w:pPr>
-              <w:pStyle w:val="FORMATTEXT"/>
-              <w:jc w:val="center"/>
-              <w:rPr>
-                <w:rFonts w:ascii="Times New Roman" w:hAnsi="Times New Roman" w:cs="Times New Roman"/>
-                <w:sz w:val="22"/>
-                <w:szCs w:val="22"/>
-              </w:rPr>
-            </w:pPr>
-            <w:r>
-              <w:rPr>
-                <w:rFonts w:ascii="Times New Roman" w:hAnsi="Times New Roman" w:cs="Times New Roman"/>
-                <w:sz w:val="22"/>
-                <w:szCs w:val="22"/>
-              </w:rPr>
-              <w:t xml:space="preserve">15-25 </w:t>
-            </w:r>
-          </w:p>
-        </w:tc>
-        <w:tc>
-          <w:tcPr>
-            <w:tcW w:w="1350" w:type="dxa"/>
-            <w:tcBorders>
-              <w:top w:val="single" w:sz="6" w:space="0" w:color="auto"/>
-              <w:left w:val="single" w:sz="6" w:space="0" w:color="auto"/>
-              <w:bottom w:val="nil"/>
-              <w:right w:val="nil"/>
-            </w:tcBorders>
-            <w:tcMar>
-              <w:top w:w="114" w:type="dxa"/>
-              <w:left w:w="28" w:type="dxa"/>
-              <w:bottom w:w="114" w:type="dxa"/>
-              <w:right w:w="28" w:type="dxa"/>
-            </w:tcMar>
-          </w:tcPr>
-          <w:p>
-            <w:pPr>
-              <w:pStyle w:val="FORMATTEXT"/>
-              <w:jc w:val="center"/>
-              <w:rPr>
-                <w:rFonts w:ascii="Times New Roman" w:hAnsi="Times New Roman" w:cs="Times New Roman"/>
-                <w:sz w:val="22"/>
-                <w:szCs w:val="22"/>
-              </w:rPr>
-            </w:pPr>
-            <w:r>
-              <w:rPr>
-                <w:rFonts w:ascii="Times New Roman" w:hAnsi="Times New Roman" w:cs="Times New Roman"/>
-                <w:sz w:val="22"/>
-                <w:szCs w:val="22"/>
-              </w:rPr>
-              <w:t xml:space="preserve">25-35 </w:t>
-            </w:r>
-          </w:p>
-        </w:tc>
-        <w:tc>
-          <w:tcPr>
-            <w:tcW w:w="1200" w:type="dxa"/>
-            <w:tcBorders>
-              <w:top w:val="single" w:sz="6" w:space="0" w:color="auto"/>
-              <w:left w:val="single" w:sz="6" w:space="0" w:color="auto"/>
-              <w:bottom w:val="nil"/>
-              <w:right w:val="single" w:sz="6" w:space="0" w:color="auto"/>
-            </w:tcBorders>
-            <w:tcMar>
-              <w:top w:w="114" w:type="dxa"/>
-              <w:left w:w="28" w:type="dxa"/>
-              <w:bottom w:w="114" w:type="dxa"/>
-              <w:right w:w="28" w:type="dxa"/>
-            </w:tcMar>
-          </w:tcPr>
-          <w:p>
-            <w:pPr>
-              <w:pStyle w:val="FORMATTEXT"/>
-              <w:jc w:val="center"/>
-              <w:rPr>
-                <w:rFonts w:ascii="Times New Roman" w:hAnsi="Times New Roman" w:cs="Times New Roman"/>
-                <w:sz w:val="22"/>
-                <w:szCs w:val="22"/>
-              </w:rPr>
-            </w:pPr>
-            <w:r>
-              <w:rPr>
-                <w:rFonts w:ascii="Times New Roman" w:hAnsi="Times New Roman" w:cs="Times New Roman"/>
-                <w:sz w:val="22"/>
-                <w:szCs w:val="22"/>
-              </w:rPr>
-              <w:t xml:space="preserve">35-45 </w:t>
-            </w:r>
-          </w:p>
-        </w:tc>
-      </w:tr>
-      <w:tr>
-        <w:tc>
-          <w:tcPr>
-            <w:tcW w:w="3900" w:type="dxa"/>
-            <w:tcBorders>
-              <w:top w:val="single" w:sz="6" w:space="0" w:color="auto"/>
-              <w:left w:val="single" w:sz="6" w:space="0" w:color="auto"/>
-              <w:bottom w:val="nil"/>
-              <w:right w:val="nil"/>
-            </w:tcBorders>
-            <w:tcMar>
-              <w:top w:w="114" w:type="dxa"/>
-              <w:left w:w="28" w:type="dxa"/>
-              <w:bottom w:w="114" w:type="dxa"/>
-              <w:right w:w="28" w:type="dxa"/>
-            </w:tcMar>
-          </w:tcPr>
-          <w:p>
-            <w:pPr>
-              <w:pStyle w:val="FORMATTEXT"/>
-              <w:rPr>
-                <w:rFonts w:ascii="Times New Roman" w:hAnsi="Times New Roman" w:cs="Times New Roman"/>
-                <w:sz w:val="22"/>
-                <w:szCs w:val="22"/>
-              </w:rPr>
-            </w:pPr>
-            <w:r>
-              <w:rPr>
-                <w:rFonts w:ascii="Times New Roman" w:hAnsi="Times New Roman" w:cs="Times New Roman"/>
-                <w:sz w:val="22"/>
-                <w:szCs w:val="22"/>
-              </w:rPr>
-              <w:t xml:space="preserve">Деревянные дома </w:t>
-            </w:r>
-          </w:p>
-        </w:tc>
-        <w:tc>
-          <w:tcPr>
-            <w:tcW w:w="1350" w:type="dxa"/>
-            <w:tcBorders>
-              <w:top w:val="single" w:sz="6" w:space="0" w:color="auto"/>
-              <w:left w:val="single" w:sz="6" w:space="0" w:color="auto"/>
-              <w:bottom w:val="nil"/>
-              <w:right w:val="nil"/>
-            </w:tcBorders>
-            <w:tcMar>
-              <w:top w:w="114" w:type="dxa"/>
-              <w:left w:w="28" w:type="dxa"/>
-              <w:bottom w:w="114" w:type="dxa"/>
-              <w:right w:w="28" w:type="dxa"/>
-            </w:tcMar>
-          </w:tcPr>
-          <w:p>
-            <w:pPr>
-              <w:pStyle w:val="FORMATTEXT"/>
-              <w:jc w:val="center"/>
-              <w:rPr>
-                <w:rFonts w:ascii="Times New Roman" w:hAnsi="Times New Roman" w:cs="Times New Roman"/>
-                <w:sz w:val="22"/>
-                <w:szCs w:val="22"/>
-              </w:rPr>
-            </w:pPr>
-            <w:r>
-              <w:rPr>
-                <w:rFonts w:ascii="Times New Roman" w:hAnsi="Times New Roman" w:cs="Times New Roman"/>
-                <w:sz w:val="22"/>
-                <w:szCs w:val="22"/>
-              </w:rPr>
-              <w:t xml:space="preserve">6-8 </w:t>
-            </w:r>
-          </w:p>
-        </w:tc>
-        <w:tc>
-          <w:tcPr>
-            <w:tcW w:w="1350" w:type="dxa"/>
-            <w:tcBorders>
-              <w:top w:val="single" w:sz="6" w:space="0" w:color="auto"/>
-              <w:left w:val="single" w:sz="6" w:space="0" w:color="auto"/>
-              <w:bottom w:val="nil"/>
-              <w:right w:val="nil"/>
-            </w:tcBorders>
-            <w:tcMar>
-              <w:top w:w="114" w:type="dxa"/>
-              <w:left w:w="28" w:type="dxa"/>
-              <w:bottom w:w="114" w:type="dxa"/>
-              <w:right w:w="28" w:type="dxa"/>
-            </w:tcMar>
-          </w:tcPr>
-          <w:p>
-            <w:pPr>
-              <w:pStyle w:val="FORMATTEXT"/>
-              <w:jc w:val="center"/>
-              <w:rPr>
-                <w:rFonts w:ascii="Times New Roman" w:hAnsi="Times New Roman" w:cs="Times New Roman"/>
-                <w:sz w:val="22"/>
-                <w:szCs w:val="22"/>
-              </w:rPr>
-            </w:pPr>
-            <w:r>
-              <w:rPr>
-                <w:rFonts w:ascii="Times New Roman" w:hAnsi="Times New Roman" w:cs="Times New Roman"/>
-                <w:sz w:val="22"/>
-                <w:szCs w:val="22"/>
-              </w:rPr>
-              <w:t xml:space="preserve">8-12 </w:t>
-            </w:r>
-          </w:p>
-        </w:tc>
-        <w:tc>
-          <w:tcPr>
-            <w:tcW w:w="1350" w:type="dxa"/>
-            <w:tcBorders>
-              <w:top w:val="single" w:sz="6" w:space="0" w:color="auto"/>
-              <w:left w:val="single" w:sz="6" w:space="0" w:color="auto"/>
-              <w:bottom w:val="nil"/>
-              <w:right w:val="nil"/>
-            </w:tcBorders>
-            <w:tcMar>
-              <w:top w:w="114" w:type="dxa"/>
-              <w:left w:w="28" w:type="dxa"/>
-              <w:bottom w:w="114" w:type="dxa"/>
-              <w:right w:w="28" w:type="dxa"/>
-            </w:tcMar>
-          </w:tcPr>
-          <w:p>
-            <w:pPr>
-              <w:pStyle w:val="FORMATTEXT"/>
-              <w:jc w:val="center"/>
-              <w:rPr>
-                <w:rFonts w:ascii="Times New Roman" w:hAnsi="Times New Roman" w:cs="Times New Roman"/>
-                <w:sz w:val="22"/>
-                <w:szCs w:val="22"/>
-              </w:rPr>
-            </w:pPr>
-            <w:r>
-              <w:rPr>
-                <w:rFonts w:ascii="Times New Roman" w:hAnsi="Times New Roman" w:cs="Times New Roman"/>
-                <w:sz w:val="22"/>
-                <w:szCs w:val="22"/>
-              </w:rPr>
-              <w:t xml:space="preserve">12-20 </w:t>
-            </w:r>
-          </w:p>
-        </w:tc>
-        <w:tc>
-          <w:tcPr>
-            <w:tcW w:w="1200" w:type="dxa"/>
-            <w:tcBorders>
-              <w:top w:val="single" w:sz="6" w:space="0" w:color="auto"/>
-              <w:left w:val="single" w:sz="6" w:space="0" w:color="auto"/>
-              <w:bottom w:val="nil"/>
-              <w:right w:val="single" w:sz="6" w:space="0" w:color="auto"/>
-            </w:tcBorders>
-            <w:tcMar>
-              <w:top w:w="114" w:type="dxa"/>
-              <w:left w:w="28" w:type="dxa"/>
-              <w:bottom w:w="114" w:type="dxa"/>
-              <w:right w:w="28" w:type="dxa"/>
-            </w:tcMar>
-          </w:tcPr>
-          <w:p>
-            <w:pPr>
-              <w:pStyle w:val="FORMATTEXT"/>
-              <w:jc w:val="center"/>
-              <w:rPr>
-                <w:rFonts w:ascii="Times New Roman" w:hAnsi="Times New Roman" w:cs="Times New Roman"/>
-                <w:sz w:val="22"/>
-                <w:szCs w:val="22"/>
-              </w:rPr>
-            </w:pPr>
-            <w:r>
-              <w:rPr>
-                <w:rFonts w:ascii="Times New Roman" w:hAnsi="Times New Roman" w:cs="Times New Roman"/>
-                <w:sz w:val="22"/>
-                <w:szCs w:val="22"/>
-              </w:rPr>
-              <w:t xml:space="preserve">&gt;20 </w:t>
-            </w:r>
-          </w:p>
-        </w:tc>
-      </w:tr>
-      <w:tr>
-        <w:tc>
-          <w:tcPr>
-            <w:tcW w:w="3900" w:type="dxa"/>
-            <w:tcBorders>
-              <w:top w:val="single" w:sz="6" w:space="0" w:color="auto"/>
-              <w:left w:val="single" w:sz="6" w:space="0" w:color="auto"/>
-              <w:bottom w:val="nil"/>
-              <w:right w:val="nil"/>
-            </w:tcBorders>
-            <w:tcMar>
-              <w:top w:w="114" w:type="dxa"/>
-              <w:left w:w="28" w:type="dxa"/>
-              <w:bottom w:w="114" w:type="dxa"/>
-              <w:right w:w="28" w:type="dxa"/>
-            </w:tcMar>
-          </w:tcPr>
-          <w:p>
-            <w:pPr>
-              <w:pStyle w:val="FORMATTEXT"/>
-              <w:rPr>
-                <w:rFonts w:ascii="Times New Roman" w:hAnsi="Times New Roman" w:cs="Times New Roman"/>
-                <w:sz w:val="22"/>
-                <w:szCs w:val="22"/>
-              </w:rPr>
-            </w:pPr>
-            <w:r>
-              <w:rPr>
-                <w:rFonts w:ascii="Times New Roman" w:hAnsi="Times New Roman" w:cs="Times New Roman"/>
-                <w:sz w:val="22"/>
-                <w:szCs w:val="22"/>
-              </w:rPr>
-              <w:t xml:space="preserve">Подземные сети, трубопроводы </w:t>
-            </w:r>
-          </w:p>
-        </w:tc>
-        <w:tc>
-          <w:tcPr>
-            <w:tcW w:w="1350" w:type="dxa"/>
-            <w:tcBorders>
-              <w:top w:val="single" w:sz="6" w:space="0" w:color="auto"/>
-              <w:left w:val="single" w:sz="6" w:space="0" w:color="auto"/>
-              <w:bottom w:val="nil"/>
-              <w:right w:val="nil"/>
-            </w:tcBorders>
-            <w:tcMar>
-              <w:top w:w="114" w:type="dxa"/>
-              <w:left w:w="28" w:type="dxa"/>
-              <w:bottom w:w="114" w:type="dxa"/>
-              <w:right w:w="28" w:type="dxa"/>
-            </w:tcMar>
-          </w:tcPr>
-          <w:p>
-            <w:pPr>
-              <w:pStyle w:val="FORMATTEXT"/>
-              <w:jc w:val="center"/>
-              <w:rPr>
-                <w:rFonts w:ascii="Times New Roman" w:hAnsi="Times New Roman" w:cs="Times New Roman"/>
-                <w:sz w:val="22"/>
-                <w:szCs w:val="22"/>
-              </w:rPr>
-            </w:pPr>
-            <w:r>
-              <w:rPr>
-                <w:rFonts w:ascii="Times New Roman" w:hAnsi="Times New Roman" w:cs="Times New Roman"/>
-                <w:sz w:val="22"/>
-                <w:szCs w:val="22"/>
-              </w:rPr>
-              <w:t xml:space="preserve">400-600 </w:t>
-            </w:r>
-          </w:p>
-        </w:tc>
-        <w:tc>
-          <w:tcPr>
-            <w:tcW w:w="1350" w:type="dxa"/>
-            <w:tcBorders>
-              <w:top w:val="single" w:sz="6" w:space="0" w:color="auto"/>
-              <w:left w:val="single" w:sz="6" w:space="0" w:color="auto"/>
-              <w:bottom w:val="nil"/>
-              <w:right w:val="nil"/>
-            </w:tcBorders>
-            <w:tcMar>
-              <w:top w:w="114" w:type="dxa"/>
-              <w:left w:w="28" w:type="dxa"/>
-              <w:bottom w:w="114" w:type="dxa"/>
-              <w:right w:w="28" w:type="dxa"/>
-            </w:tcMar>
-          </w:tcPr>
-          <w:p>
-            <w:pPr>
-              <w:pStyle w:val="FORMATTEXT"/>
-              <w:jc w:val="center"/>
-              <w:rPr>
-                <w:rFonts w:ascii="Times New Roman" w:hAnsi="Times New Roman" w:cs="Times New Roman"/>
-                <w:sz w:val="22"/>
-                <w:szCs w:val="22"/>
-              </w:rPr>
-            </w:pPr>
-            <w:r>
-              <w:rPr>
-                <w:rFonts w:ascii="Times New Roman" w:hAnsi="Times New Roman" w:cs="Times New Roman"/>
-                <w:sz w:val="22"/>
-                <w:szCs w:val="22"/>
-              </w:rPr>
-              <w:t xml:space="preserve">600-1000 </w:t>
-            </w:r>
-          </w:p>
-        </w:tc>
-        <w:tc>
-          <w:tcPr>
-            <w:tcW w:w="1350" w:type="dxa"/>
-            <w:tcBorders>
-              <w:top w:val="single" w:sz="6" w:space="0" w:color="auto"/>
-              <w:left w:val="single" w:sz="6" w:space="0" w:color="auto"/>
-              <w:bottom w:val="nil"/>
-              <w:right w:val="nil"/>
-            </w:tcBorders>
-            <w:tcMar>
-              <w:top w:w="114" w:type="dxa"/>
-              <w:left w:w="28" w:type="dxa"/>
-              <w:bottom w:w="114" w:type="dxa"/>
-              <w:right w:w="28" w:type="dxa"/>
-            </w:tcMar>
-          </w:tcPr>
-          <w:p>
-            <w:pPr>
-              <w:pStyle w:val="FORMATTEXT"/>
-              <w:jc w:val="center"/>
-              <w:rPr>
-                <w:rFonts w:ascii="Times New Roman" w:hAnsi="Times New Roman" w:cs="Times New Roman"/>
-                <w:sz w:val="22"/>
-                <w:szCs w:val="22"/>
-              </w:rPr>
-            </w:pPr>
-            <w:r>
-              <w:rPr>
-                <w:rFonts w:ascii="Times New Roman" w:hAnsi="Times New Roman" w:cs="Times New Roman"/>
-                <w:sz w:val="22"/>
-                <w:szCs w:val="22"/>
-              </w:rPr>
-              <w:t xml:space="preserve">1000-1500 </w:t>
-            </w:r>
-          </w:p>
-        </w:tc>
-        <w:tc>
-          <w:tcPr>
-            <w:tcW w:w="1200" w:type="dxa"/>
-            <w:tcBorders>
-              <w:top w:val="single" w:sz="6" w:space="0" w:color="auto"/>
-              <w:left w:val="single" w:sz="6" w:space="0" w:color="auto"/>
-              <w:bottom w:val="nil"/>
-              <w:right w:val="single" w:sz="6" w:space="0" w:color="auto"/>
-            </w:tcBorders>
-            <w:tcMar>
-              <w:top w:w="114" w:type="dxa"/>
-              <w:left w:w="28" w:type="dxa"/>
-              <w:bottom w:w="114" w:type="dxa"/>
-              <w:right w:w="28" w:type="dxa"/>
-            </w:tcMar>
-          </w:tcPr>
-          <w:p>
-            <w:pPr>
-              <w:pStyle w:val="FORMATTEXT"/>
-              <w:jc w:val="center"/>
-              <w:rPr>
-                <w:rFonts w:ascii="Times New Roman" w:hAnsi="Times New Roman" w:cs="Times New Roman"/>
-                <w:sz w:val="22"/>
-                <w:szCs w:val="22"/>
-              </w:rPr>
-            </w:pPr>
-            <w:r>
-              <w:rPr>
-                <w:rFonts w:ascii="Times New Roman" w:hAnsi="Times New Roman" w:cs="Times New Roman"/>
-                <w:sz w:val="22"/>
-                <w:szCs w:val="22"/>
-              </w:rPr>
-              <w:t xml:space="preserve">1500 </w:t>
-            </w:r>
-          </w:p>
-        </w:tc>
-      </w:tr>
-      <w:tr>
-        <w:tc>
-          <w:tcPr>
-            <w:tcW w:w="3900" w:type="dxa"/>
-            <w:tcBorders>
-              <w:top w:val="single" w:sz="6" w:space="0" w:color="auto"/>
-              <w:left w:val="single" w:sz="6" w:space="0" w:color="auto"/>
-              <w:bottom w:val="nil"/>
-              <w:right w:val="nil"/>
-            </w:tcBorders>
-            <w:tcMar>
-              <w:top w:w="114" w:type="dxa"/>
-              <w:left w:w="28" w:type="dxa"/>
-              <w:bottom w:w="114" w:type="dxa"/>
-              <w:right w:w="28" w:type="dxa"/>
-            </w:tcMar>
-          </w:tcPr>
-          <w:p>
-            <w:pPr>
-              <w:pStyle w:val="FORMATTEXT"/>
-              <w:rPr>
-                <w:rFonts w:ascii="Times New Roman" w:hAnsi="Times New Roman" w:cs="Times New Roman"/>
-                <w:sz w:val="22"/>
-                <w:szCs w:val="22"/>
-              </w:rPr>
-            </w:pPr>
-            <w:r>
-              <w:rPr>
-                <w:rFonts w:ascii="Times New Roman" w:hAnsi="Times New Roman" w:cs="Times New Roman"/>
-                <w:sz w:val="22"/>
-                <w:szCs w:val="22"/>
-              </w:rPr>
-              <w:t xml:space="preserve">Трубопроводы наземные </w:t>
-            </w:r>
-          </w:p>
-        </w:tc>
-        <w:tc>
-          <w:tcPr>
-            <w:tcW w:w="1350" w:type="dxa"/>
-            <w:tcBorders>
-              <w:top w:val="single" w:sz="6" w:space="0" w:color="auto"/>
-              <w:left w:val="single" w:sz="6" w:space="0" w:color="auto"/>
-              <w:bottom w:val="nil"/>
-              <w:right w:val="nil"/>
-            </w:tcBorders>
-            <w:tcMar>
-              <w:top w:w="114" w:type="dxa"/>
-              <w:left w:w="28" w:type="dxa"/>
-              <w:bottom w:w="114" w:type="dxa"/>
-              <w:right w:w="28" w:type="dxa"/>
-            </w:tcMar>
-          </w:tcPr>
-          <w:p>
-            <w:pPr>
-              <w:pStyle w:val="FORMATTEXT"/>
-              <w:jc w:val="center"/>
-              <w:rPr>
-                <w:rFonts w:ascii="Times New Roman" w:hAnsi="Times New Roman" w:cs="Times New Roman"/>
-                <w:sz w:val="22"/>
-                <w:szCs w:val="22"/>
-              </w:rPr>
-            </w:pPr>
-            <w:r>
-              <w:rPr>
-                <w:rFonts w:ascii="Times New Roman" w:hAnsi="Times New Roman" w:cs="Times New Roman"/>
-                <w:sz w:val="22"/>
-                <w:szCs w:val="22"/>
-              </w:rPr>
-              <w:t xml:space="preserve">20 </w:t>
-            </w:r>
-          </w:p>
-        </w:tc>
-        <w:tc>
-          <w:tcPr>
-            <w:tcW w:w="1350" w:type="dxa"/>
-            <w:tcBorders>
-              <w:top w:val="single" w:sz="6" w:space="0" w:color="auto"/>
-              <w:left w:val="single" w:sz="6" w:space="0" w:color="auto"/>
-              <w:bottom w:val="nil"/>
-              <w:right w:val="nil"/>
-            </w:tcBorders>
-            <w:tcMar>
-              <w:top w:w="114" w:type="dxa"/>
-              <w:left w:w="28" w:type="dxa"/>
-              <w:bottom w:w="114" w:type="dxa"/>
-              <w:right w:w="28" w:type="dxa"/>
-            </w:tcMar>
-          </w:tcPr>
-          <w:p>
-            <w:pPr>
-              <w:pStyle w:val="FORMATTEXT"/>
-              <w:jc w:val="center"/>
-              <w:rPr>
-                <w:rFonts w:ascii="Times New Roman" w:hAnsi="Times New Roman" w:cs="Times New Roman"/>
-                <w:sz w:val="22"/>
-                <w:szCs w:val="22"/>
-              </w:rPr>
-            </w:pPr>
-            <w:r>
-              <w:rPr>
-                <w:rFonts w:ascii="Times New Roman" w:hAnsi="Times New Roman" w:cs="Times New Roman"/>
-                <w:sz w:val="22"/>
-                <w:szCs w:val="22"/>
-              </w:rPr>
-              <w:t xml:space="preserve">50 </w:t>
-            </w:r>
-          </w:p>
-        </w:tc>
-        <w:tc>
-          <w:tcPr>
-            <w:tcW w:w="1350" w:type="dxa"/>
-            <w:tcBorders>
-              <w:top w:val="single" w:sz="6" w:space="0" w:color="auto"/>
-              <w:left w:val="single" w:sz="6" w:space="0" w:color="auto"/>
-              <w:bottom w:val="nil"/>
-              <w:right w:val="nil"/>
-            </w:tcBorders>
-            <w:tcMar>
-              <w:top w:w="114" w:type="dxa"/>
-              <w:left w:w="28" w:type="dxa"/>
-              <w:bottom w:w="114" w:type="dxa"/>
-              <w:right w:w="28" w:type="dxa"/>
-            </w:tcMar>
-          </w:tcPr>
-          <w:p>
-            <w:pPr>
-              <w:pStyle w:val="FORMATTEXT"/>
-              <w:jc w:val="center"/>
-              <w:rPr>
-                <w:rFonts w:ascii="Times New Roman" w:hAnsi="Times New Roman" w:cs="Times New Roman"/>
-                <w:sz w:val="22"/>
-                <w:szCs w:val="22"/>
-              </w:rPr>
-            </w:pPr>
-            <w:r>
-              <w:rPr>
-                <w:rFonts w:ascii="Times New Roman" w:hAnsi="Times New Roman" w:cs="Times New Roman"/>
-                <w:sz w:val="22"/>
-                <w:szCs w:val="22"/>
-              </w:rPr>
-              <w:t xml:space="preserve">130 </w:t>
-            </w:r>
-          </w:p>
-        </w:tc>
-        <w:tc>
-          <w:tcPr>
-            <w:tcW w:w="1200" w:type="dxa"/>
-            <w:tcBorders>
-              <w:top w:val="single" w:sz="6" w:space="0" w:color="auto"/>
-              <w:left w:val="single" w:sz="6" w:space="0" w:color="auto"/>
-              <w:bottom w:val="nil"/>
-              <w:right w:val="single" w:sz="6" w:space="0" w:color="auto"/>
-            </w:tcBorders>
-            <w:tcMar>
-              <w:top w:w="114" w:type="dxa"/>
-              <w:left w:w="28" w:type="dxa"/>
-              <w:bottom w:w="114" w:type="dxa"/>
-              <w:right w:w="28" w:type="dxa"/>
-            </w:tcMar>
-          </w:tcPr>
-          <w:p>
-            <w:pPr>
-              <w:pStyle w:val="FORMATTEXT"/>
-              <w:jc w:val="center"/>
-              <w:rPr>
-                <w:rFonts w:ascii="Times New Roman" w:hAnsi="Times New Roman" w:cs="Times New Roman"/>
-                <w:sz w:val="22"/>
-                <w:szCs w:val="22"/>
-              </w:rPr>
-            </w:pPr>
-            <w:r>
-              <w:rPr>
-                <w:rFonts w:ascii="Times New Roman" w:hAnsi="Times New Roman" w:cs="Times New Roman"/>
-                <w:sz w:val="22"/>
-                <w:szCs w:val="22"/>
-              </w:rPr>
-              <w:t xml:space="preserve">- </w:t>
-            </w:r>
-          </w:p>
-        </w:tc>
-      </w:tr>
-      <w:tr>
-        <w:tc>
-          <w:tcPr>
-            <w:tcW w:w="3900" w:type="dxa"/>
-            <w:tcBorders>
-              <w:top w:val="single" w:sz="6" w:space="0" w:color="auto"/>
-              <w:left w:val="single" w:sz="6" w:space="0" w:color="auto"/>
-              <w:bottom w:val="nil"/>
-              <w:right w:val="nil"/>
-            </w:tcBorders>
-            <w:tcMar>
-              <w:top w:w="114" w:type="dxa"/>
-              <w:left w:w="28" w:type="dxa"/>
-              <w:bottom w:w="114" w:type="dxa"/>
-              <w:right w:w="28" w:type="dxa"/>
-            </w:tcMar>
-          </w:tcPr>
-          <w:p>
-            <w:pPr>
-              <w:pStyle w:val="FORMATTEXT"/>
-              <w:rPr>
-                <w:rFonts w:ascii="Times New Roman" w:hAnsi="Times New Roman" w:cs="Times New Roman"/>
-                <w:sz w:val="22"/>
-                <w:szCs w:val="22"/>
-              </w:rPr>
-            </w:pPr>
-            <w:r>
-              <w:rPr>
-                <w:rFonts w:ascii="Times New Roman" w:hAnsi="Times New Roman" w:cs="Times New Roman"/>
-                <w:sz w:val="22"/>
-                <w:szCs w:val="22"/>
-              </w:rPr>
-              <w:t xml:space="preserve">Кабельные подземные линии </w:t>
-            </w:r>
-          </w:p>
-        </w:tc>
-        <w:tc>
-          <w:tcPr>
-            <w:tcW w:w="1350" w:type="dxa"/>
-            <w:tcBorders>
-              <w:top w:val="single" w:sz="6" w:space="0" w:color="auto"/>
-              <w:left w:val="single" w:sz="6" w:space="0" w:color="auto"/>
-              <w:bottom w:val="nil"/>
-              <w:right w:val="nil"/>
-            </w:tcBorders>
-            <w:tcMar>
-              <w:top w:w="114" w:type="dxa"/>
-              <w:left w:w="28" w:type="dxa"/>
-              <w:bottom w:w="114" w:type="dxa"/>
-              <w:right w:w="28" w:type="dxa"/>
-            </w:tcMar>
-          </w:tcPr>
-          <w:p>
-            <w:pPr>
-              <w:pStyle w:val="FORMATTEXT"/>
-              <w:jc w:val="center"/>
-              <w:rPr>
-                <w:rFonts w:ascii="Times New Roman" w:hAnsi="Times New Roman" w:cs="Times New Roman"/>
-                <w:sz w:val="22"/>
-                <w:szCs w:val="22"/>
-              </w:rPr>
-            </w:pPr>
-            <w:r>
-              <w:rPr>
-                <w:rFonts w:ascii="Times New Roman" w:hAnsi="Times New Roman" w:cs="Times New Roman"/>
-                <w:sz w:val="22"/>
-                <w:szCs w:val="22"/>
-              </w:rPr>
-              <w:t xml:space="preserve">до 800 </w:t>
-            </w:r>
-          </w:p>
-        </w:tc>
-        <w:tc>
-          <w:tcPr>
-            <w:tcW w:w="1350" w:type="dxa"/>
-            <w:tcBorders>
-              <w:top w:val="single" w:sz="6" w:space="0" w:color="auto"/>
-              <w:left w:val="single" w:sz="6" w:space="0" w:color="auto"/>
-              <w:bottom w:val="nil"/>
-              <w:right w:val="nil"/>
-            </w:tcBorders>
-            <w:tcMar>
-              <w:top w:w="114" w:type="dxa"/>
-              <w:left w:w="28" w:type="dxa"/>
-              <w:bottom w:w="114" w:type="dxa"/>
-              <w:right w:w="28" w:type="dxa"/>
-            </w:tcMar>
-          </w:tcPr>
-          <w:p>
-            <w:pPr>
-              <w:pStyle w:val="FORMATTEXT"/>
-              <w:jc w:val="center"/>
-              <w:rPr>
-                <w:rFonts w:ascii="Times New Roman" w:hAnsi="Times New Roman" w:cs="Times New Roman"/>
-                <w:sz w:val="22"/>
-                <w:szCs w:val="22"/>
-              </w:rPr>
-            </w:pPr>
-            <w:r>
-              <w:rPr>
-                <w:rFonts w:ascii="Times New Roman" w:hAnsi="Times New Roman" w:cs="Times New Roman"/>
-                <w:sz w:val="22"/>
-                <w:szCs w:val="22"/>
-              </w:rPr>
-              <w:t xml:space="preserve">- </w:t>
-            </w:r>
-          </w:p>
-        </w:tc>
-        <w:tc>
-          <w:tcPr>
-            <w:tcW w:w="1350" w:type="dxa"/>
-            <w:tcBorders>
-              <w:top w:val="single" w:sz="6" w:space="0" w:color="auto"/>
-              <w:left w:val="single" w:sz="6" w:space="0" w:color="auto"/>
-              <w:bottom w:val="nil"/>
-              <w:right w:val="nil"/>
-            </w:tcBorders>
-            <w:tcMar>
-              <w:top w:w="114" w:type="dxa"/>
-              <w:left w:w="28" w:type="dxa"/>
-              <w:bottom w:w="114" w:type="dxa"/>
-              <w:right w:w="28" w:type="dxa"/>
-            </w:tcMar>
-          </w:tcPr>
-          <w:p>
-            <w:pPr>
-              <w:pStyle w:val="FORMATTEXT"/>
-              <w:jc w:val="center"/>
-              <w:rPr>
-                <w:rFonts w:ascii="Times New Roman" w:hAnsi="Times New Roman" w:cs="Times New Roman"/>
-                <w:sz w:val="22"/>
-                <w:szCs w:val="22"/>
-              </w:rPr>
-            </w:pPr>
-            <w:r>
-              <w:rPr>
-                <w:rFonts w:ascii="Times New Roman" w:hAnsi="Times New Roman" w:cs="Times New Roman"/>
-                <w:sz w:val="22"/>
-                <w:szCs w:val="22"/>
-              </w:rPr>
-              <w:t xml:space="preserve">- </w:t>
-            </w:r>
-          </w:p>
-        </w:tc>
-        <w:tc>
-          <w:tcPr>
-            <w:tcW w:w="1200" w:type="dxa"/>
-            <w:tcBorders>
-              <w:top w:val="single" w:sz="6" w:space="0" w:color="auto"/>
-              <w:left w:val="single" w:sz="6" w:space="0" w:color="auto"/>
-              <w:bottom w:val="nil"/>
-              <w:right w:val="single" w:sz="6" w:space="0" w:color="auto"/>
-            </w:tcBorders>
-            <w:tcMar>
-              <w:top w:w="114" w:type="dxa"/>
-              <w:left w:w="28" w:type="dxa"/>
-              <w:bottom w:w="114" w:type="dxa"/>
-              <w:right w:w="28" w:type="dxa"/>
-            </w:tcMar>
-          </w:tcPr>
-          <w:p>
-            <w:pPr>
-              <w:pStyle w:val="FORMATTEXT"/>
-              <w:jc w:val="center"/>
-              <w:rPr>
-                <w:rFonts w:ascii="Times New Roman" w:hAnsi="Times New Roman" w:cs="Times New Roman"/>
-                <w:sz w:val="22"/>
-                <w:szCs w:val="22"/>
-              </w:rPr>
-            </w:pPr>
-            <w:r>
-              <w:rPr>
-                <w:rFonts w:ascii="Times New Roman" w:hAnsi="Times New Roman" w:cs="Times New Roman"/>
-                <w:sz w:val="22"/>
-                <w:szCs w:val="22"/>
-              </w:rPr>
-              <w:t xml:space="preserve">1500 </w:t>
-            </w:r>
-          </w:p>
-        </w:tc>
-      </w:tr>
-      <w:tr>
-        <w:tc>
-          <w:tcPr>
-            <w:tcW w:w="3900" w:type="dxa"/>
-            <w:tcBorders>
-              <w:top w:val="single" w:sz="6" w:space="0" w:color="auto"/>
-              <w:left w:val="single" w:sz="6" w:space="0" w:color="auto"/>
-              <w:bottom w:val="nil"/>
-              <w:right w:val="nil"/>
-            </w:tcBorders>
-            <w:tcMar>
-              <w:top w:w="114" w:type="dxa"/>
-              <w:left w:w="28" w:type="dxa"/>
-              <w:bottom w:w="114" w:type="dxa"/>
-              <w:right w:w="28" w:type="dxa"/>
-            </w:tcMar>
-          </w:tcPr>
-          <w:p>
-            <w:pPr>
-              <w:pStyle w:val="FORMATTEXT"/>
-              <w:rPr>
-                <w:rFonts w:ascii="Times New Roman" w:hAnsi="Times New Roman" w:cs="Times New Roman"/>
-                <w:sz w:val="22"/>
-                <w:szCs w:val="22"/>
-              </w:rPr>
-            </w:pPr>
-            <w:r>
-              <w:rPr>
-                <w:rFonts w:ascii="Times New Roman" w:hAnsi="Times New Roman" w:cs="Times New Roman"/>
-                <w:sz w:val="22"/>
-                <w:szCs w:val="22"/>
-              </w:rPr>
-              <w:t xml:space="preserve">Цистерны для перевозки нефтепродуктов </w:t>
-            </w:r>
-          </w:p>
-        </w:tc>
-        <w:tc>
-          <w:tcPr>
-            <w:tcW w:w="1350" w:type="dxa"/>
-            <w:tcBorders>
-              <w:top w:val="single" w:sz="6" w:space="0" w:color="auto"/>
-              <w:left w:val="single" w:sz="6" w:space="0" w:color="auto"/>
-              <w:bottom w:val="nil"/>
-              <w:right w:val="nil"/>
-            </w:tcBorders>
-            <w:tcMar>
-              <w:top w:w="114" w:type="dxa"/>
-              <w:left w:w="28" w:type="dxa"/>
-              <w:bottom w:w="114" w:type="dxa"/>
-              <w:right w:w="28" w:type="dxa"/>
-            </w:tcMar>
-          </w:tcPr>
-          <w:p>
-            <w:pPr>
-              <w:pStyle w:val="FORMATTEXT"/>
-              <w:jc w:val="center"/>
-              <w:rPr>
-                <w:rFonts w:ascii="Times New Roman" w:hAnsi="Times New Roman" w:cs="Times New Roman"/>
-                <w:sz w:val="22"/>
-                <w:szCs w:val="22"/>
-              </w:rPr>
-            </w:pPr>
-            <w:r>
-              <w:rPr>
-                <w:rFonts w:ascii="Times New Roman" w:hAnsi="Times New Roman" w:cs="Times New Roman"/>
-                <w:sz w:val="22"/>
-                <w:szCs w:val="22"/>
-              </w:rPr>
-              <w:t xml:space="preserve">30 </w:t>
-            </w:r>
-          </w:p>
-        </w:tc>
-        <w:tc>
-          <w:tcPr>
-            <w:tcW w:w="1350" w:type="dxa"/>
-            <w:tcBorders>
-              <w:top w:val="single" w:sz="6" w:space="0" w:color="auto"/>
-              <w:left w:val="single" w:sz="6" w:space="0" w:color="auto"/>
-              <w:bottom w:val="nil"/>
-              <w:right w:val="nil"/>
-            </w:tcBorders>
-            <w:tcMar>
-              <w:top w:w="114" w:type="dxa"/>
-              <w:left w:w="28" w:type="dxa"/>
-              <w:bottom w:w="114" w:type="dxa"/>
-              <w:right w:w="28" w:type="dxa"/>
-            </w:tcMar>
-          </w:tcPr>
-          <w:p>
-            <w:pPr>
-              <w:pStyle w:val="FORMATTEXT"/>
-              <w:jc w:val="center"/>
-              <w:rPr>
-                <w:rFonts w:ascii="Times New Roman" w:hAnsi="Times New Roman" w:cs="Times New Roman"/>
-                <w:sz w:val="22"/>
-                <w:szCs w:val="22"/>
-              </w:rPr>
-            </w:pPr>
-            <w:r>
-              <w:rPr>
-                <w:rFonts w:ascii="Times New Roman" w:hAnsi="Times New Roman" w:cs="Times New Roman"/>
-                <w:sz w:val="22"/>
-                <w:szCs w:val="22"/>
-              </w:rPr>
-              <w:t xml:space="preserve">50 </w:t>
-            </w:r>
-          </w:p>
-        </w:tc>
-        <w:tc>
-          <w:tcPr>
-            <w:tcW w:w="1350" w:type="dxa"/>
-            <w:tcBorders>
-              <w:top w:val="single" w:sz="6" w:space="0" w:color="auto"/>
-              <w:left w:val="single" w:sz="6" w:space="0" w:color="auto"/>
-              <w:bottom w:val="nil"/>
-              <w:right w:val="nil"/>
-            </w:tcBorders>
-            <w:tcMar>
-              <w:top w:w="114" w:type="dxa"/>
-              <w:left w:w="28" w:type="dxa"/>
-              <w:bottom w:w="114" w:type="dxa"/>
-              <w:right w:w="28" w:type="dxa"/>
-            </w:tcMar>
-          </w:tcPr>
-          <w:p>
-            <w:pPr>
-              <w:pStyle w:val="FORMATTEXT"/>
-              <w:jc w:val="center"/>
-              <w:rPr>
-                <w:rFonts w:ascii="Times New Roman" w:hAnsi="Times New Roman" w:cs="Times New Roman"/>
-                <w:sz w:val="22"/>
-                <w:szCs w:val="22"/>
-              </w:rPr>
-            </w:pPr>
-            <w:r>
-              <w:rPr>
-                <w:rFonts w:ascii="Times New Roman" w:hAnsi="Times New Roman" w:cs="Times New Roman"/>
-                <w:sz w:val="22"/>
-                <w:szCs w:val="22"/>
-              </w:rPr>
-              <w:t xml:space="preserve">70 </w:t>
-            </w:r>
-          </w:p>
-        </w:tc>
-        <w:tc>
-          <w:tcPr>
-            <w:tcW w:w="1200" w:type="dxa"/>
-            <w:tcBorders>
-              <w:top w:val="single" w:sz="6" w:space="0" w:color="auto"/>
-              <w:left w:val="single" w:sz="6" w:space="0" w:color="auto"/>
-              <w:bottom w:val="nil"/>
-              <w:right w:val="single" w:sz="6" w:space="0" w:color="auto"/>
-            </w:tcBorders>
-            <w:tcMar>
-              <w:top w:w="114" w:type="dxa"/>
-              <w:left w:w="28" w:type="dxa"/>
-              <w:bottom w:w="114" w:type="dxa"/>
-              <w:right w:w="28" w:type="dxa"/>
-            </w:tcMar>
-          </w:tcPr>
-          <w:p>
-            <w:pPr>
-              <w:pStyle w:val="FORMATTEXT"/>
-              <w:jc w:val="center"/>
-              <w:rPr>
-                <w:rFonts w:ascii="Times New Roman" w:hAnsi="Times New Roman" w:cs="Times New Roman"/>
-                <w:sz w:val="22"/>
-                <w:szCs w:val="22"/>
-              </w:rPr>
-            </w:pPr>
-            <w:r>
-              <w:rPr>
-                <w:rFonts w:ascii="Times New Roman" w:hAnsi="Times New Roman" w:cs="Times New Roman"/>
-                <w:sz w:val="22"/>
-                <w:szCs w:val="22"/>
-              </w:rPr>
-              <w:t xml:space="preserve">80 </w:t>
-            </w:r>
-          </w:p>
-        </w:tc>
-      </w:tr>
-      <w:tr>
-        <w:tc>
-          <w:tcPr>
-            <w:tcW w:w="3900" w:type="dxa"/>
-            <w:tcBorders>
-              <w:top w:val="single" w:sz="6" w:space="0" w:color="auto"/>
-              <w:left w:val="single" w:sz="6" w:space="0" w:color="auto"/>
-              <w:bottom w:val="nil"/>
-              <w:right w:val="nil"/>
-            </w:tcBorders>
-            <w:tcMar>
-              <w:top w:w="114" w:type="dxa"/>
-              <w:left w:w="28" w:type="dxa"/>
-              <w:bottom w:w="114" w:type="dxa"/>
-              <w:right w:w="28" w:type="dxa"/>
-            </w:tcMar>
-          </w:tcPr>
-          <w:p>
-            <w:pPr>
-              <w:pStyle w:val="FORMATTEXT"/>
-              <w:rPr>
-                <w:rFonts w:ascii="Times New Roman" w:hAnsi="Times New Roman" w:cs="Times New Roman"/>
-                <w:sz w:val="22"/>
-                <w:szCs w:val="22"/>
-              </w:rPr>
-            </w:pPr>
-            <w:r>
-              <w:rPr>
-                <w:rFonts w:ascii="Times New Roman" w:hAnsi="Times New Roman" w:cs="Times New Roman"/>
-                <w:sz w:val="22"/>
-                <w:szCs w:val="22"/>
-              </w:rPr>
-              <w:t xml:space="preserve">Резервуары и емкости стальные наземные </w:t>
-            </w:r>
-          </w:p>
-        </w:tc>
-        <w:tc>
-          <w:tcPr>
-            <w:tcW w:w="1350" w:type="dxa"/>
-            <w:tcBorders>
-              <w:top w:val="single" w:sz="6" w:space="0" w:color="auto"/>
-              <w:left w:val="single" w:sz="6" w:space="0" w:color="auto"/>
-              <w:bottom w:val="nil"/>
-              <w:right w:val="nil"/>
-            </w:tcBorders>
-            <w:tcMar>
-              <w:top w:w="114" w:type="dxa"/>
-              <w:left w:w="28" w:type="dxa"/>
-              <w:bottom w:w="114" w:type="dxa"/>
-              <w:right w:w="28" w:type="dxa"/>
-            </w:tcMar>
-          </w:tcPr>
-          <w:p>
-            <w:pPr>
-              <w:pStyle w:val="FORMATTEXT"/>
-              <w:jc w:val="center"/>
-              <w:rPr>
-                <w:rFonts w:ascii="Times New Roman" w:hAnsi="Times New Roman" w:cs="Times New Roman"/>
-                <w:sz w:val="22"/>
-                <w:szCs w:val="22"/>
-              </w:rPr>
-            </w:pPr>
-            <w:r>
-              <w:rPr>
-                <w:rFonts w:ascii="Times New Roman" w:hAnsi="Times New Roman" w:cs="Times New Roman"/>
-                <w:sz w:val="22"/>
-                <w:szCs w:val="22"/>
-              </w:rPr>
-              <w:t xml:space="preserve">35 </w:t>
-            </w:r>
-          </w:p>
-        </w:tc>
-        <w:tc>
-          <w:tcPr>
-            <w:tcW w:w="1350" w:type="dxa"/>
-            <w:tcBorders>
-              <w:top w:val="single" w:sz="6" w:space="0" w:color="auto"/>
-              <w:left w:val="single" w:sz="6" w:space="0" w:color="auto"/>
-              <w:bottom w:val="nil"/>
-              <w:right w:val="nil"/>
-            </w:tcBorders>
-            <w:tcMar>
-              <w:top w:w="114" w:type="dxa"/>
-              <w:left w:w="28" w:type="dxa"/>
-              <w:bottom w:w="114" w:type="dxa"/>
-              <w:right w:w="28" w:type="dxa"/>
-            </w:tcMar>
-          </w:tcPr>
-          <w:p>
-            <w:pPr>
-              <w:pStyle w:val="FORMATTEXT"/>
-              <w:jc w:val="center"/>
-              <w:rPr>
-                <w:rFonts w:ascii="Times New Roman" w:hAnsi="Times New Roman" w:cs="Times New Roman"/>
-                <w:sz w:val="22"/>
-                <w:szCs w:val="22"/>
-              </w:rPr>
-            </w:pPr>
-            <w:r>
-              <w:rPr>
-                <w:rFonts w:ascii="Times New Roman" w:hAnsi="Times New Roman" w:cs="Times New Roman"/>
-                <w:sz w:val="22"/>
-                <w:szCs w:val="22"/>
-              </w:rPr>
-              <w:t xml:space="preserve">55 </w:t>
-            </w:r>
-          </w:p>
-        </w:tc>
-        <w:tc>
-          <w:tcPr>
-            <w:tcW w:w="1350" w:type="dxa"/>
-            <w:tcBorders>
-              <w:top w:val="single" w:sz="6" w:space="0" w:color="auto"/>
-              <w:left w:val="single" w:sz="6" w:space="0" w:color="auto"/>
-              <w:bottom w:val="nil"/>
-              <w:right w:val="nil"/>
-            </w:tcBorders>
-            <w:tcMar>
-              <w:top w:w="114" w:type="dxa"/>
-              <w:left w:w="28" w:type="dxa"/>
-              <w:bottom w:w="114" w:type="dxa"/>
-              <w:right w:w="28" w:type="dxa"/>
-            </w:tcMar>
-          </w:tcPr>
-          <w:p>
-            <w:pPr>
-              <w:pStyle w:val="FORMATTEXT"/>
-              <w:jc w:val="center"/>
-              <w:rPr>
-                <w:rFonts w:ascii="Times New Roman" w:hAnsi="Times New Roman" w:cs="Times New Roman"/>
-                <w:sz w:val="22"/>
-                <w:szCs w:val="22"/>
-              </w:rPr>
-            </w:pPr>
-            <w:r>
-              <w:rPr>
-                <w:rFonts w:ascii="Times New Roman" w:hAnsi="Times New Roman" w:cs="Times New Roman"/>
-                <w:sz w:val="22"/>
-                <w:szCs w:val="22"/>
-              </w:rPr>
-              <w:t xml:space="preserve">80 </w:t>
-            </w:r>
-          </w:p>
-        </w:tc>
-        <w:tc>
-          <w:tcPr>
-            <w:tcW w:w="1200" w:type="dxa"/>
-            <w:tcBorders>
-              <w:top w:val="single" w:sz="6" w:space="0" w:color="auto"/>
-              <w:left w:val="single" w:sz="6" w:space="0" w:color="auto"/>
-              <w:bottom w:val="nil"/>
-              <w:right w:val="single" w:sz="6" w:space="0" w:color="auto"/>
-            </w:tcBorders>
-            <w:tcMar>
-              <w:top w:w="114" w:type="dxa"/>
-              <w:left w:w="28" w:type="dxa"/>
-              <w:bottom w:w="114" w:type="dxa"/>
-              <w:right w:w="28" w:type="dxa"/>
-            </w:tcMar>
-          </w:tcPr>
-          <w:p>
-            <w:pPr>
-              <w:pStyle w:val="FORMATTEXT"/>
-              <w:jc w:val="center"/>
-              <w:rPr>
-                <w:rFonts w:ascii="Times New Roman" w:hAnsi="Times New Roman" w:cs="Times New Roman"/>
-                <w:sz w:val="22"/>
-                <w:szCs w:val="22"/>
-              </w:rPr>
-            </w:pPr>
-            <w:r>
-              <w:rPr>
-                <w:rFonts w:ascii="Times New Roman" w:hAnsi="Times New Roman" w:cs="Times New Roman"/>
-                <w:sz w:val="22"/>
-                <w:szCs w:val="22"/>
-              </w:rPr>
-              <w:t xml:space="preserve">90 </w:t>
-            </w:r>
-          </w:p>
-        </w:tc>
-      </w:tr>
-      <w:tr>
-        <w:tc>
-          <w:tcPr>
-            <w:tcW w:w="3900" w:type="dxa"/>
-            <w:tcBorders>
-              <w:top w:val="single" w:sz="6" w:space="0" w:color="auto"/>
-              <w:left w:val="single" w:sz="6" w:space="0" w:color="auto"/>
-              <w:bottom w:val="single" w:sz="6" w:space="0" w:color="auto"/>
-              <w:right w:val="nil"/>
-            </w:tcBorders>
-            <w:tcMar>
-              <w:top w:w="114" w:type="dxa"/>
-              <w:left w:w="28" w:type="dxa"/>
-              <w:bottom w:w="114" w:type="dxa"/>
-              <w:right w:w="28" w:type="dxa"/>
-            </w:tcMar>
-          </w:tcPr>
-          <w:p>
-            <w:pPr>
-              <w:pStyle w:val="FORMATTEXT"/>
-              <w:rPr>
-                <w:rFonts w:ascii="Times New Roman" w:hAnsi="Times New Roman" w:cs="Times New Roman"/>
-                <w:sz w:val="22"/>
-                <w:szCs w:val="22"/>
-              </w:rPr>
-            </w:pPr>
-            <w:r>
-              <w:rPr>
-                <w:rFonts w:ascii="Times New Roman" w:hAnsi="Times New Roman" w:cs="Times New Roman"/>
-                <w:sz w:val="22"/>
-                <w:szCs w:val="22"/>
-              </w:rPr>
-              <w:t xml:space="preserve">Подземные резервуары </w:t>
-            </w:r>
-          </w:p>
-        </w:tc>
-        <w:tc>
-          <w:tcPr>
-            <w:tcW w:w="1350" w:type="dxa"/>
-            <w:tcBorders>
-              <w:top w:val="single" w:sz="6" w:space="0" w:color="auto"/>
-              <w:left w:val="single" w:sz="6" w:space="0" w:color="auto"/>
-              <w:bottom w:val="single" w:sz="6" w:space="0" w:color="auto"/>
-              <w:right w:val="nil"/>
-            </w:tcBorders>
-            <w:tcMar>
-              <w:top w:w="114" w:type="dxa"/>
-              <w:left w:w="28" w:type="dxa"/>
-              <w:bottom w:w="114" w:type="dxa"/>
-              <w:right w:w="28" w:type="dxa"/>
-            </w:tcMar>
-          </w:tcPr>
-          <w:p>
-            <w:pPr>
-              <w:pStyle w:val="FORMATTEXT"/>
-              <w:jc w:val="center"/>
-              <w:rPr>
-                <w:rFonts w:ascii="Times New Roman" w:hAnsi="Times New Roman" w:cs="Times New Roman"/>
-                <w:sz w:val="22"/>
-                <w:szCs w:val="22"/>
-              </w:rPr>
-            </w:pPr>
-            <w:r>
-              <w:rPr>
-                <w:rFonts w:ascii="Times New Roman" w:hAnsi="Times New Roman" w:cs="Times New Roman"/>
-                <w:sz w:val="22"/>
-                <w:szCs w:val="22"/>
-              </w:rPr>
-              <w:t xml:space="preserve">40 </w:t>
-            </w:r>
-          </w:p>
-        </w:tc>
-        <w:tc>
-          <w:tcPr>
-            <w:tcW w:w="1350" w:type="dxa"/>
-            <w:tcBorders>
-              <w:top w:val="single" w:sz="6" w:space="0" w:color="auto"/>
-              <w:left w:val="single" w:sz="6" w:space="0" w:color="auto"/>
-              <w:bottom w:val="single" w:sz="6" w:space="0" w:color="auto"/>
-              <w:right w:val="nil"/>
-            </w:tcBorders>
-            <w:tcMar>
-              <w:top w:w="114" w:type="dxa"/>
-              <w:left w:w="28" w:type="dxa"/>
-              <w:bottom w:w="114" w:type="dxa"/>
-              <w:right w:w="28" w:type="dxa"/>
-            </w:tcMar>
-          </w:tcPr>
-          <w:p>
-            <w:pPr>
-              <w:pStyle w:val="FORMATTEXT"/>
-              <w:jc w:val="center"/>
-              <w:rPr>
-                <w:rFonts w:ascii="Times New Roman" w:hAnsi="Times New Roman" w:cs="Times New Roman"/>
-                <w:sz w:val="22"/>
-                <w:szCs w:val="22"/>
-              </w:rPr>
-            </w:pPr>
-            <w:r>
-              <w:rPr>
-                <w:rFonts w:ascii="Times New Roman" w:hAnsi="Times New Roman" w:cs="Times New Roman"/>
-                <w:sz w:val="22"/>
-                <w:szCs w:val="22"/>
-              </w:rPr>
-              <w:t xml:space="preserve">75 </w:t>
-            </w:r>
-          </w:p>
-        </w:tc>
-        <w:tc>
-          <w:tcPr>
-            <w:tcW w:w="1350" w:type="dxa"/>
-            <w:tcBorders>
-              <w:top w:val="single" w:sz="6" w:space="0" w:color="auto"/>
-              <w:left w:val="single" w:sz="6" w:space="0" w:color="auto"/>
-              <w:bottom w:val="single" w:sz="6" w:space="0" w:color="auto"/>
-              <w:right w:val="nil"/>
-            </w:tcBorders>
-            <w:tcMar>
-              <w:top w:w="114" w:type="dxa"/>
-              <w:left w:w="28" w:type="dxa"/>
-              <w:bottom w:w="114" w:type="dxa"/>
-              <w:right w:w="28" w:type="dxa"/>
-            </w:tcMar>
-          </w:tcPr>
-          <w:p>
-            <w:pPr>
-              <w:pStyle w:val="FORMATTEXT"/>
-              <w:jc w:val="center"/>
-              <w:rPr>
-                <w:rFonts w:ascii="Times New Roman" w:hAnsi="Times New Roman" w:cs="Times New Roman"/>
-                <w:sz w:val="22"/>
-                <w:szCs w:val="22"/>
-              </w:rPr>
-            </w:pPr>
-            <w:r>
-              <w:rPr>
-                <w:rFonts w:ascii="Times New Roman" w:hAnsi="Times New Roman" w:cs="Times New Roman"/>
-                <w:sz w:val="22"/>
-                <w:szCs w:val="22"/>
-              </w:rPr>
-              <w:t xml:space="preserve">150 </w:t>
-            </w:r>
-          </w:p>
-        </w:tc>
-        <w:tc>
-          <w:tcPr>
-            <w:tcW w:w="1200" w:type="dxa"/>
-            <w:tcBorders>
-              <w:top w:val="single" w:sz="6" w:space="0" w:color="auto"/>
-              <w:left w:val="single" w:sz="6" w:space="0" w:color="auto"/>
-              <w:bottom w:val="single" w:sz="6" w:space="0" w:color="auto"/>
-              <w:right w:val="single" w:sz="6" w:space="0" w:color="auto"/>
-            </w:tcBorders>
-            <w:tcMar>
-              <w:top w:w="114" w:type="dxa"/>
-              <w:left w:w="28" w:type="dxa"/>
-              <w:bottom w:w="114" w:type="dxa"/>
-              <w:right w:w="28" w:type="dxa"/>
-            </w:tcMar>
-          </w:tcPr>
-          <w:p>
-            <w:pPr>
-              <w:pStyle w:val="FORMATTEXT"/>
-              <w:jc w:val="center"/>
-              <w:rPr>
-                <w:rFonts w:ascii="Times New Roman" w:hAnsi="Times New Roman" w:cs="Times New Roman"/>
-                <w:sz w:val="22"/>
-                <w:szCs w:val="22"/>
-              </w:rPr>
-            </w:pPr>
-            <w:r>
-              <w:rPr>
-                <w:rFonts w:ascii="Times New Roman" w:hAnsi="Times New Roman" w:cs="Times New Roman"/>
-                <w:sz w:val="22"/>
-                <w:szCs w:val="22"/>
-              </w:rPr>
-              <w:t xml:space="preserve">200 </w:t>
-            </w:r>
-          </w:p>
-        </w:tc>
-      </w:tr>
-    </w:tbl>
-    <w:p>
-      <w:pPr>
-        <w:spacing w:line="360" w:lineRule="auto"/>
-        <w:ind w:firstLine="709"/>
-        <w:jc w:val="both"/>
-        <w:rPr>
-          <w:bCs/>
-        </w:rPr>
-      </w:pPr>
-      <w:r>
-        <w:rPr>
-          <w:bCs/>
-        </w:rPr>
-        <w:br w:type="page"/>
-      </w:r>
-    </w:p>
-    <w:p>
-      <w:pPr>
-        <w:spacing w:line="360" w:lineRule="auto"/>
-        <w:ind w:firstLine="709"/>
-        <w:jc w:val="both"/>
-        <w:rPr>
-          <w:bCs/>
-        </w:rPr>
-      </w:pPr>
-    </w:p>
-    <w:p>
-      <w:pPr>
-        <w:spacing w:line="360" w:lineRule="auto"/>
-        <w:ind w:firstLine="709"/>
-        <w:jc w:val="both"/>
-        <w:rPr>
-          <w:bCs/>
-          <w:highlight w:val="yellow"/>
-        </w:rPr>
-      </w:pPr>
-      <w:r>
-        <w:rPr>
-          <w:bCs/>
-          <w:highlight w:val="yellow"/>
-        </w:rPr>
-        <w:t xml:space="preserve">Таблица </w:t>
-      </w:r>
-      <w:r>
-        <w:rPr>
-          <w:bCs/>
-          <w:highlight w:val="yellow"/>
-        </w:rPr>
-        <w:fldChar w:fldCharType="begin"/>
-      </w:r>
-      <w:r>
-        <w:rPr>
-          <w:bCs/>
-          <w:highlight w:val="yellow"/>
-        </w:rPr>
-        <w:instrText xml:space="preserve"> SEQ Таблица \* ARABIC </w:instrText>
-      </w:r>
-      <w:r>
-        <w:rPr>
-          <w:bCs/>
-          <w:highlight w:val="yellow"/>
-        </w:rPr>
-        <w:fldChar w:fldCharType="separate"/>
-      </w:r>
-      <w:r>
-        <w:rPr>
-          <w:bCs/>
-          <w:noProof/>
-          <w:highlight w:val="yellow"/>
-        </w:rPr>
-        <w:t>10</w:t>
-      </w:r>
-      <w:r>
-        <w:rPr>
-          <w:bCs/>
-          <w:highlight w:val="yellow"/>
-        </w:rPr>
-        <w:fldChar w:fldCharType="end"/>
-      </w:r>
-      <w:r>
-        <w:rPr>
-          <w:bCs/>
-          <w:highlight w:val="yellow"/>
-        </w:rPr>
-        <w:t xml:space="preserve"> – Зависимость условной вероятности поражения человека с разной степенью тяжести от степени разрушения здания </w:t>
-      </w:r>
-    </w:p>
-    <w:p>
-      <w:pPr>
-        <w:widowControl w:val="0"/>
-        <w:autoSpaceDE w:val="0"/>
-        <w:autoSpaceDN w:val="0"/>
-        <w:adjustRightInd w:val="0"/>
-        <w:rPr>
-          <w:rFonts w:ascii="Arial, sans-serif" w:hAnsi="Arial, sans-serif"/>
-          <w:highlight w:val="yellow"/>
-        </w:rPr>
-      </w:pPr>
-    </w:p>
-    <w:tbl>
-      <w:tblPr>
-        <w:tblW w:w="0" w:type="auto"/>
-        <w:tblInd w:w="28" w:type="dxa"/>
-        <w:tblLayout w:type="fixed"/>
-        <w:tblCellMar>
-          <w:left w:w="90" w:type="dxa"/>
-          <w:right w:w="90" w:type="dxa"/>
-        </w:tblCellMar>
-        <w:tblLook w:val="0000" w:firstRow="0" w:lastRow="0" w:firstColumn="0" w:lastColumn="0" w:noHBand="0" w:noVBand="0"/>
-      </w:tblPr>
-      <w:tblGrid>
-        <w:gridCol w:w="3150"/>
-        <w:gridCol w:w="1350"/>
-        <w:gridCol w:w="1650"/>
-        <w:gridCol w:w="1650"/>
-        <w:gridCol w:w="1350"/>
-      </w:tblGrid>
-      <w:tr>
-        <w:tc>
-          <w:tcPr>
-            <w:tcW w:w="3150" w:type="dxa"/>
-            <w:vMerge w:val="restart"/>
-            <w:tcBorders>
-              <w:top w:val="single" w:sz="6" w:space="0" w:color="auto"/>
-              <w:left w:val="single" w:sz="6" w:space="0" w:color="auto"/>
-              <w:right w:val="nil"/>
-            </w:tcBorders>
-            <w:tcMar>
-              <w:top w:w="114" w:type="dxa"/>
-              <w:left w:w="28" w:type="dxa"/>
-              <w:bottom w:w="114" w:type="dxa"/>
-              <w:right w:w="28" w:type="dxa"/>
-            </w:tcMar>
-          </w:tcPr>
-          <w:p>
-            <w:pPr>
-              <w:pStyle w:val="FORMATTEXT"/>
-              <w:jc w:val="center"/>
-              <w:rPr>
-                <w:rFonts w:ascii="Times New Roman" w:hAnsi="Times New Roman" w:cs="Times New Roman"/>
-                <w:b/>
-                <w:bCs/>
-                <w:sz w:val="22"/>
-                <w:szCs w:val="22"/>
-                <w:highlight w:val="yellow"/>
-              </w:rPr>
-            </w:pPr>
-            <w:r>
-              <w:rPr>
-                <w:rFonts w:ascii="Times New Roman" w:hAnsi="Times New Roman" w:cs="Times New Roman"/>
-                <w:b/>
-                <w:bCs/>
-                <w:sz w:val="22"/>
-                <w:szCs w:val="22"/>
-                <w:highlight w:val="yellow"/>
-              </w:rPr>
-              <w:t xml:space="preserve">Тяжесть поражения </w:t>
-            </w:r>
-          </w:p>
-          <w:p>
-            <w:pPr>
-              <w:pStyle w:val="FORMATTEXT"/>
-              <w:rPr>
-                <w:rFonts w:ascii="Times New Roman" w:hAnsi="Times New Roman" w:cs="Times New Roman"/>
-                <w:b/>
-                <w:bCs/>
-                <w:sz w:val="22"/>
-                <w:szCs w:val="22"/>
-                <w:highlight w:val="yellow"/>
-              </w:rPr>
-            </w:pPr>
-            <w:r>
-              <w:rPr>
-                <w:rFonts w:ascii="Times New Roman" w:hAnsi="Times New Roman" w:cs="Times New Roman"/>
-                <w:b/>
-                <w:bCs/>
-                <w:sz w:val="22"/>
-                <w:szCs w:val="22"/>
-                <w:highlight w:val="yellow"/>
-              </w:rPr>
-              <w:t xml:space="preserve">  </w:t>
-            </w:r>
-          </w:p>
-        </w:tc>
-        <w:tc>
-          <w:tcPr>
-            <w:tcW w:w="6000" w:type="dxa"/>
-            <w:gridSpan w:val="4"/>
-            <w:tcBorders>
-              <w:top w:val="single" w:sz="6" w:space="0" w:color="auto"/>
-              <w:left w:val="single" w:sz="6" w:space="0" w:color="auto"/>
-              <w:bottom w:val="nil"/>
-              <w:right w:val="single" w:sz="6" w:space="0" w:color="auto"/>
-            </w:tcBorders>
-            <w:tcMar>
-              <w:top w:w="114" w:type="dxa"/>
-              <w:left w:w="28" w:type="dxa"/>
-              <w:bottom w:w="114" w:type="dxa"/>
-              <w:right w:w="28" w:type="dxa"/>
-            </w:tcMar>
-          </w:tcPr>
-          <w:p>
-            <w:pPr>
-              <w:pStyle w:val="FORMATTEXT"/>
-              <w:jc w:val="center"/>
-              <w:rPr>
-                <w:rFonts w:ascii="Times New Roman" w:hAnsi="Times New Roman" w:cs="Times New Roman"/>
-                <w:b/>
-                <w:bCs/>
-                <w:sz w:val="22"/>
-                <w:szCs w:val="22"/>
-                <w:highlight w:val="yellow"/>
-              </w:rPr>
-            </w:pPr>
-            <w:r>
-              <w:rPr>
-                <w:rFonts w:ascii="Times New Roman" w:hAnsi="Times New Roman" w:cs="Times New Roman"/>
-                <w:b/>
-                <w:bCs/>
-                <w:sz w:val="22"/>
-                <w:szCs w:val="22"/>
-                <w:highlight w:val="yellow"/>
-              </w:rPr>
-              <w:t xml:space="preserve">Степень разрушения </w:t>
-            </w:r>
-          </w:p>
-        </w:tc>
-      </w:tr>
-      <w:tr>
-        <w:trPr>
-          <w:trHeight w:val="20"/>
-        </w:trPr>
-        <w:tc>
-          <w:tcPr>
-            <w:tcW w:w="3150" w:type="dxa"/>
-            <w:vMerge/>
-            <w:tcBorders>
-              <w:left w:val="single" w:sz="6" w:space="0" w:color="auto"/>
-              <w:bottom w:val="nil"/>
-              <w:right w:val="nil"/>
-            </w:tcBorders>
-            <w:tcMar>
-              <w:top w:w="114" w:type="dxa"/>
-              <w:left w:w="28" w:type="dxa"/>
-              <w:bottom w:w="114" w:type="dxa"/>
-              <w:right w:w="28" w:type="dxa"/>
-            </w:tcMar>
-          </w:tcPr>
-          <w:p>
-            <w:pPr>
-              <w:pStyle w:val="FORMATTEXT"/>
-              <w:rPr>
-                <w:rFonts w:ascii="Times New Roman" w:hAnsi="Times New Roman" w:cs="Times New Roman"/>
-                <w:b/>
-                <w:bCs/>
-                <w:sz w:val="22"/>
-                <w:szCs w:val="22"/>
-                <w:highlight w:val="yellow"/>
-              </w:rPr>
-            </w:pPr>
-          </w:p>
-        </w:tc>
-        <w:tc>
-          <w:tcPr>
-            <w:tcW w:w="1350" w:type="dxa"/>
-            <w:tcBorders>
-              <w:top w:val="single" w:sz="6" w:space="0" w:color="auto"/>
-              <w:left w:val="single" w:sz="6" w:space="0" w:color="auto"/>
-              <w:bottom w:val="nil"/>
-              <w:right w:val="nil"/>
-            </w:tcBorders>
-            <w:tcMar>
-              <w:top w:w="114" w:type="dxa"/>
-              <w:left w:w="28" w:type="dxa"/>
-              <w:bottom w:w="114" w:type="dxa"/>
-              <w:right w:w="28" w:type="dxa"/>
-            </w:tcMar>
-          </w:tcPr>
-          <w:p>
-            <w:pPr>
-              <w:pStyle w:val="FORMATTEXT"/>
-              <w:jc w:val="center"/>
-              <w:rPr>
-                <w:rFonts w:ascii="Times New Roman" w:hAnsi="Times New Roman" w:cs="Times New Roman"/>
-                <w:b/>
-                <w:bCs/>
-                <w:sz w:val="22"/>
-                <w:szCs w:val="22"/>
-                <w:highlight w:val="yellow"/>
-              </w:rPr>
-            </w:pPr>
-            <w:r>
-              <w:rPr>
-                <w:rFonts w:ascii="Times New Roman" w:hAnsi="Times New Roman" w:cs="Times New Roman"/>
-                <w:b/>
-                <w:bCs/>
-                <w:sz w:val="22"/>
-                <w:szCs w:val="22"/>
-                <w:highlight w:val="yellow"/>
-              </w:rPr>
-              <w:t xml:space="preserve">Полная </w:t>
-            </w:r>
-          </w:p>
-        </w:tc>
-        <w:tc>
-          <w:tcPr>
-            <w:tcW w:w="1650" w:type="dxa"/>
-            <w:tcBorders>
-              <w:top w:val="single" w:sz="6" w:space="0" w:color="auto"/>
-              <w:left w:val="single" w:sz="6" w:space="0" w:color="auto"/>
-              <w:bottom w:val="nil"/>
-              <w:right w:val="nil"/>
-            </w:tcBorders>
-            <w:tcMar>
-              <w:top w:w="114" w:type="dxa"/>
-              <w:left w:w="28" w:type="dxa"/>
-              <w:bottom w:w="114" w:type="dxa"/>
-              <w:right w:w="28" w:type="dxa"/>
-            </w:tcMar>
-          </w:tcPr>
-          <w:p>
-            <w:pPr>
-              <w:pStyle w:val="FORMATTEXT"/>
-              <w:jc w:val="center"/>
-              <w:rPr>
-                <w:rFonts w:ascii="Times New Roman" w:hAnsi="Times New Roman" w:cs="Times New Roman"/>
-                <w:b/>
-                <w:bCs/>
-                <w:sz w:val="22"/>
-                <w:szCs w:val="22"/>
-                <w:highlight w:val="yellow"/>
-              </w:rPr>
-            </w:pPr>
-            <w:r>
-              <w:rPr>
-                <w:rFonts w:ascii="Times New Roman" w:hAnsi="Times New Roman" w:cs="Times New Roman"/>
-                <w:b/>
-                <w:bCs/>
-                <w:sz w:val="22"/>
-                <w:szCs w:val="22"/>
-                <w:highlight w:val="yellow"/>
-              </w:rPr>
-              <w:t xml:space="preserve">Сильная </w:t>
-            </w:r>
-          </w:p>
-        </w:tc>
-        <w:tc>
-          <w:tcPr>
-            <w:tcW w:w="1650" w:type="dxa"/>
-            <w:tcBorders>
-              <w:top w:val="single" w:sz="6" w:space="0" w:color="auto"/>
-              <w:left w:val="single" w:sz="6" w:space="0" w:color="auto"/>
-              <w:bottom w:val="nil"/>
-              <w:right w:val="nil"/>
-            </w:tcBorders>
-            <w:tcMar>
-              <w:top w:w="114" w:type="dxa"/>
-              <w:left w:w="28" w:type="dxa"/>
-              <w:bottom w:w="114" w:type="dxa"/>
-              <w:right w:w="28" w:type="dxa"/>
-            </w:tcMar>
-          </w:tcPr>
-          <w:p>
-            <w:pPr>
-              <w:pStyle w:val="FORMATTEXT"/>
-              <w:jc w:val="center"/>
-              <w:rPr>
-                <w:rFonts w:ascii="Times New Roman" w:hAnsi="Times New Roman" w:cs="Times New Roman"/>
-                <w:b/>
-                <w:bCs/>
-                <w:sz w:val="22"/>
-                <w:szCs w:val="22"/>
-                <w:highlight w:val="yellow"/>
-              </w:rPr>
-            </w:pPr>
-            <w:r>
-              <w:rPr>
-                <w:rFonts w:ascii="Times New Roman" w:hAnsi="Times New Roman" w:cs="Times New Roman"/>
-                <w:b/>
-                <w:bCs/>
-                <w:sz w:val="22"/>
-                <w:szCs w:val="22"/>
-                <w:highlight w:val="yellow"/>
-              </w:rPr>
-              <w:t xml:space="preserve">Средняя </w:t>
-            </w:r>
-          </w:p>
-        </w:tc>
-        <w:tc>
-          <w:tcPr>
-            <w:tcW w:w="1350" w:type="dxa"/>
-            <w:tcBorders>
-              <w:top w:val="single" w:sz="6" w:space="0" w:color="auto"/>
-              <w:left w:val="single" w:sz="6" w:space="0" w:color="auto"/>
-              <w:bottom w:val="nil"/>
-              <w:right w:val="single" w:sz="6" w:space="0" w:color="auto"/>
-            </w:tcBorders>
-            <w:tcMar>
-              <w:top w:w="114" w:type="dxa"/>
-              <w:left w:w="28" w:type="dxa"/>
-              <w:bottom w:w="114" w:type="dxa"/>
-              <w:right w:w="28" w:type="dxa"/>
-            </w:tcMar>
-          </w:tcPr>
-          <w:p>
-            <w:pPr>
-              <w:pStyle w:val="FORMATTEXT"/>
-              <w:jc w:val="center"/>
-              <w:rPr>
-                <w:rFonts w:ascii="Times New Roman" w:hAnsi="Times New Roman" w:cs="Times New Roman"/>
-                <w:b/>
-                <w:bCs/>
-                <w:sz w:val="22"/>
-                <w:szCs w:val="22"/>
-                <w:highlight w:val="yellow"/>
-              </w:rPr>
-            </w:pPr>
-            <w:r>
-              <w:rPr>
-                <w:rFonts w:ascii="Times New Roman" w:hAnsi="Times New Roman" w:cs="Times New Roman"/>
-                <w:b/>
-                <w:bCs/>
-                <w:sz w:val="22"/>
-                <w:szCs w:val="22"/>
-                <w:highlight w:val="yellow"/>
-              </w:rPr>
-              <w:t xml:space="preserve">Слабая </w:t>
-            </w:r>
-          </w:p>
-        </w:tc>
-      </w:tr>
-      <w:tr>
-        <w:tc>
-          <w:tcPr>
-            <w:tcW w:w="3150" w:type="dxa"/>
-            <w:tcBorders>
-              <w:top w:val="single" w:sz="6" w:space="0" w:color="auto"/>
-              <w:left w:val="single" w:sz="6" w:space="0" w:color="auto"/>
-              <w:bottom w:val="nil"/>
-              <w:right w:val="nil"/>
-            </w:tcBorders>
-            <w:tcMar>
-              <w:top w:w="114" w:type="dxa"/>
-              <w:left w:w="28" w:type="dxa"/>
-              <w:bottom w:w="114" w:type="dxa"/>
-              <w:right w:w="28" w:type="dxa"/>
-            </w:tcMar>
-          </w:tcPr>
-          <w:p>
-            <w:pPr>
-              <w:pStyle w:val="FORMATTEXT"/>
-              <w:jc w:val="center"/>
-              <w:rPr>
-                <w:rFonts w:ascii="Times New Roman" w:hAnsi="Times New Roman" w:cs="Times New Roman"/>
-                <w:sz w:val="22"/>
-                <w:szCs w:val="22"/>
-                <w:highlight w:val="yellow"/>
-              </w:rPr>
-            </w:pPr>
-            <w:r>
-              <w:rPr>
-                <w:rFonts w:ascii="Times New Roman" w:hAnsi="Times New Roman" w:cs="Times New Roman"/>
-                <w:sz w:val="22"/>
-                <w:szCs w:val="22"/>
-                <w:highlight w:val="yellow"/>
-              </w:rPr>
-              <w:t xml:space="preserve">Смертельная </w:t>
-            </w:r>
-          </w:p>
-        </w:tc>
-        <w:tc>
-          <w:tcPr>
-            <w:tcW w:w="1350" w:type="dxa"/>
-            <w:tcBorders>
-              <w:top w:val="single" w:sz="6" w:space="0" w:color="auto"/>
-              <w:left w:val="single" w:sz="6" w:space="0" w:color="auto"/>
-              <w:bottom w:val="nil"/>
-              <w:right w:val="nil"/>
-            </w:tcBorders>
-            <w:tcMar>
-              <w:top w:w="114" w:type="dxa"/>
-              <w:left w:w="28" w:type="dxa"/>
-              <w:bottom w:w="114" w:type="dxa"/>
-              <w:right w:w="28" w:type="dxa"/>
-            </w:tcMar>
-          </w:tcPr>
-          <w:p>
-            <w:pPr>
-              <w:pStyle w:val="FORMATTEXT"/>
-              <w:jc w:val="center"/>
-              <w:rPr>
-                <w:rFonts w:ascii="Times New Roman" w:hAnsi="Times New Roman" w:cs="Times New Roman"/>
-                <w:sz w:val="22"/>
-                <w:szCs w:val="22"/>
-                <w:highlight w:val="yellow"/>
-              </w:rPr>
-            </w:pPr>
-            <w:r>
-              <w:rPr>
-                <w:rFonts w:ascii="Times New Roman" w:hAnsi="Times New Roman" w:cs="Times New Roman"/>
-                <w:sz w:val="22"/>
-                <w:szCs w:val="22"/>
-                <w:highlight w:val="yellow"/>
-              </w:rPr>
-              <w:t xml:space="preserve">0,6 </w:t>
-            </w:r>
-          </w:p>
-        </w:tc>
-        <w:tc>
-          <w:tcPr>
-            <w:tcW w:w="1650" w:type="dxa"/>
-            <w:tcBorders>
-              <w:top w:val="single" w:sz="6" w:space="0" w:color="auto"/>
-              <w:left w:val="single" w:sz="6" w:space="0" w:color="auto"/>
-              <w:bottom w:val="nil"/>
-              <w:right w:val="nil"/>
-            </w:tcBorders>
-            <w:tcMar>
-              <w:top w:w="114" w:type="dxa"/>
-              <w:left w:w="28" w:type="dxa"/>
-              <w:bottom w:w="114" w:type="dxa"/>
-              <w:right w:w="28" w:type="dxa"/>
-            </w:tcMar>
-          </w:tcPr>
-          <w:p>
-            <w:pPr>
-              <w:pStyle w:val="FORMATTEXT"/>
-              <w:jc w:val="center"/>
-              <w:rPr>
-                <w:rFonts w:ascii="Times New Roman" w:hAnsi="Times New Roman" w:cs="Times New Roman"/>
-                <w:sz w:val="22"/>
-                <w:szCs w:val="22"/>
-                <w:highlight w:val="yellow"/>
-              </w:rPr>
-            </w:pPr>
-            <w:r>
-              <w:rPr>
-                <w:rFonts w:ascii="Times New Roman" w:hAnsi="Times New Roman" w:cs="Times New Roman"/>
-                <w:sz w:val="22"/>
-                <w:szCs w:val="22"/>
-                <w:highlight w:val="yellow"/>
-              </w:rPr>
-              <w:t xml:space="preserve">0,49 </w:t>
-            </w:r>
-          </w:p>
-        </w:tc>
-        <w:tc>
-          <w:tcPr>
-            <w:tcW w:w="1650" w:type="dxa"/>
-            <w:tcBorders>
-              <w:top w:val="single" w:sz="6" w:space="0" w:color="auto"/>
-              <w:left w:val="single" w:sz="6" w:space="0" w:color="auto"/>
-              <w:bottom w:val="nil"/>
-              <w:right w:val="nil"/>
-            </w:tcBorders>
-            <w:tcMar>
-              <w:top w:w="114" w:type="dxa"/>
-              <w:left w:w="28" w:type="dxa"/>
-              <w:bottom w:w="114" w:type="dxa"/>
-              <w:right w:w="28" w:type="dxa"/>
-            </w:tcMar>
-          </w:tcPr>
-          <w:p>
-            <w:pPr>
-              <w:pStyle w:val="FORMATTEXT"/>
-              <w:jc w:val="center"/>
-              <w:rPr>
-                <w:rFonts w:ascii="Times New Roman" w:hAnsi="Times New Roman" w:cs="Times New Roman"/>
-                <w:sz w:val="22"/>
-                <w:szCs w:val="22"/>
-                <w:highlight w:val="yellow"/>
-              </w:rPr>
-            </w:pPr>
-            <w:r>
-              <w:rPr>
-                <w:rFonts w:ascii="Times New Roman" w:hAnsi="Times New Roman" w:cs="Times New Roman"/>
-                <w:sz w:val="22"/>
-                <w:szCs w:val="22"/>
-                <w:highlight w:val="yellow"/>
-              </w:rPr>
-              <w:t xml:space="preserve">0,09 </w:t>
-            </w:r>
-          </w:p>
-        </w:tc>
-        <w:tc>
-          <w:tcPr>
-            <w:tcW w:w="1350" w:type="dxa"/>
-            <w:tcBorders>
-              <w:top w:val="single" w:sz="6" w:space="0" w:color="auto"/>
-              <w:left w:val="single" w:sz="6" w:space="0" w:color="auto"/>
-              <w:bottom w:val="nil"/>
-              <w:right w:val="single" w:sz="6" w:space="0" w:color="auto"/>
-            </w:tcBorders>
-            <w:tcMar>
-              <w:top w:w="114" w:type="dxa"/>
-              <w:left w:w="28" w:type="dxa"/>
-              <w:bottom w:w="114" w:type="dxa"/>
-              <w:right w:w="28" w:type="dxa"/>
-            </w:tcMar>
-          </w:tcPr>
-          <w:p>
-            <w:pPr>
-              <w:pStyle w:val="FORMATTEXT"/>
-              <w:jc w:val="center"/>
-              <w:rPr>
-                <w:rFonts w:ascii="Times New Roman" w:hAnsi="Times New Roman" w:cs="Times New Roman"/>
-                <w:sz w:val="22"/>
-                <w:szCs w:val="22"/>
-                <w:highlight w:val="yellow"/>
-              </w:rPr>
-            </w:pPr>
-            <w:r>
-              <w:rPr>
-                <w:rFonts w:ascii="Times New Roman" w:hAnsi="Times New Roman" w:cs="Times New Roman"/>
-                <w:sz w:val="22"/>
-                <w:szCs w:val="22"/>
-                <w:highlight w:val="yellow"/>
-              </w:rPr>
-              <w:t xml:space="preserve">0 </w:t>
-            </w:r>
-          </w:p>
-        </w:tc>
-      </w:tr>
-      <w:tr>
-        <w:tc>
-          <w:tcPr>
-            <w:tcW w:w="3150" w:type="dxa"/>
-            <w:tcBorders>
-              <w:top w:val="single" w:sz="6" w:space="0" w:color="auto"/>
-              <w:left w:val="single" w:sz="6" w:space="0" w:color="auto"/>
-              <w:bottom w:val="nil"/>
-              <w:right w:val="nil"/>
-            </w:tcBorders>
-            <w:tcMar>
-              <w:top w:w="114" w:type="dxa"/>
-              <w:left w:w="28" w:type="dxa"/>
-              <w:bottom w:w="114" w:type="dxa"/>
-              <w:right w:w="28" w:type="dxa"/>
-            </w:tcMar>
-          </w:tcPr>
-          <w:p>
-            <w:pPr>
-              <w:pStyle w:val="FORMATTEXT"/>
-              <w:jc w:val="center"/>
-              <w:rPr>
-                <w:rFonts w:ascii="Times New Roman" w:hAnsi="Times New Roman" w:cs="Times New Roman"/>
-                <w:sz w:val="22"/>
-                <w:szCs w:val="22"/>
-                <w:highlight w:val="yellow"/>
-              </w:rPr>
-            </w:pPr>
-            <w:r>
-              <w:rPr>
-                <w:rFonts w:ascii="Times New Roman" w:hAnsi="Times New Roman" w:cs="Times New Roman"/>
-                <w:sz w:val="22"/>
-                <w:szCs w:val="22"/>
-                <w:highlight w:val="yellow"/>
-              </w:rPr>
-              <w:t xml:space="preserve">Тяжелая травма </w:t>
-            </w:r>
-          </w:p>
-        </w:tc>
-        <w:tc>
-          <w:tcPr>
-            <w:tcW w:w="1350" w:type="dxa"/>
-            <w:tcBorders>
-              <w:top w:val="single" w:sz="6" w:space="0" w:color="auto"/>
-              <w:left w:val="single" w:sz="6" w:space="0" w:color="auto"/>
-              <w:bottom w:val="nil"/>
-              <w:right w:val="nil"/>
-            </w:tcBorders>
-            <w:tcMar>
-              <w:top w:w="114" w:type="dxa"/>
-              <w:left w:w="28" w:type="dxa"/>
-              <w:bottom w:w="114" w:type="dxa"/>
-              <w:right w:w="28" w:type="dxa"/>
-            </w:tcMar>
-          </w:tcPr>
-          <w:p>
-            <w:pPr>
-              <w:pStyle w:val="FORMATTEXT"/>
-              <w:jc w:val="center"/>
-              <w:rPr>
-                <w:rFonts w:ascii="Times New Roman" w:hAnsi="Times New Roman" w:cs="Times New Roman"/>
-                <w:sz w:val="22"/>
-                <w:szCs w:val="22"/>
-                <w:highlight w:val="yellow"/>
-              </w:rPr>
-            </w:pPr>
-            <w:r>
-              <w:rPr>
-                <w:rFonts w:ascii="Times New Roman" w:hAnsi="Times New Roman" w:cs="Times New Roman"/>
-                <w:sz w:val="22"/>
-                <w:szCs w:val="22"/>
-                <w:highlight w:val="yellow"/>
-              </w:rPr>
-              <w:t xml:space="preserve">0,37 </w:t>
-            </w:r>
-          </w:p>
-        </w:tc>
-        <w:tc>
-          <w:tcPr>
-            <w:tcW w:w="1650" w:type="dxa"/>
-            <w:tcBorders>
-              <w:top w:val="single" w:sz="6" w:space="0" w:color="auto"/>
-              <w:left w:val="single" w:sz="6" w:space="0" w:color="auto"/>
-              <w:bottom w:val="nil"/>
-              <w:right w:val="nil"/>
-            </w:tcBorders>
-            <w:tcMar>
-              <w:top w:w="114" w:type="dxa"/>
-              <w:left w:w="28" w:type="dxa"/>
-              <w:bottom w:w="114" w:type="dxa"/>
-              <w:right w:w="28" w:type="dxa"/>
-            </w:tcMar>
-          </w:tcPr>
-          <w:p>
-            <w:pPr>
-              <w:pStyle w:val="FORMATTEXT"/>
-              <w:jc w:val="center"/>
-              <w:rPr>
-                <w:rFonts w:ascii="Times New Roman" w:hAnsi="Times New Roman" w:cs="Times New Roman"/>
-                <w:sz w:val="22"/>
-                <w:szCs w:val="22"/>
-                <w:highlight w:val="yellow"/>
-              </w:rPr>
-            </w:pPr>
-            <w:r>
-              <w:rPr>
-                <w:rFonts w:ascii="Times New Roman" w:hAnsi="Times New Roman" w:cs="Times New Roman"/>
-                <w:sz w:val="22"/>
-                <w:szCs w:val="22"/>
-                <w:highlight w:val="yellow"/>
-              </w:rPr>
-              <w:t xml:space="preserve">0,34 </w:t>
-            </w:r>
-          </w:p>
-        </w:tc>
-        <w:tc>
-          <w:tcPr>
-            <w:tcW w:w="1650" w:type="dxa"/>
-            <w:tcBorders>
-              <w:top w:val="single" w:sz="6" w:space="0" w:color="auto"/>
-              <w:left w:val="single" w:sz="6" w:space="0" w:color="auto"/>
-              <w:bottom w:val="nil"/>
-              <w:right w:val="nil"/>
-            </w:tcBorders>
-            <w:tcMar>
-              <w:top w:w="114" w:type="dxa"/>
-              <w:left w:w="28" w:type="dxa"/>
-              <w:bottom w:w="114" w:type="dxa"/>
-              <w:right w:w="28" w:type="dxa"/>
-            </w:tcMar>
-          </w:tcPr>
-          <w:p>
-            <w:pPr>
-              <w:pStyle w:val="FORMATTEXT"/>
-              <w:jc w:val="center"/>
-              <w:rPr>
-                <w:rFonts w:ascii="Times New Roman" w:hAnsi="Times New Roman" w:cs="Times New Roman"/>
-                <w:sz w:val="22"/>
-                <w:szCs w:val="22"/>
-                <w:highlight w:val="yellow"/>
-              </w:rPr>
-            </w:pPr>
-            <w:r>
-              <w:rPr>
-                <w:rFonts w:ascii="Times New Roman" w:hAnsi="Times New Roman" w:cs="Times New Roman"/>
-                <w:sz w:val="22"/>
-                <w:szCs w:val="22"/>
-                <w:highlight w:val="yellow"/>
-              </w:rPr>
-              <w:t xml:space="preserve">0,1 </w:t>
-            </w:r>
-          </w:p>
-        </w:tc>
-        <w:tc>
-          <w:tcPr>
-            <w:tcW w:w="1350" w:type="dxa"/>
-            <w:tcBorders>
-              <w:top w:val="single" w:sz="6" w:space="0" w:color="auto"/>
-              <w:left w:val="single" w:sz="6" w:space="0" w:color="auto"/>
-              <w:bottom w:val="nil"/>
-              <w:right w:val="single" w:sz="6" w:space="0" w:color="auto"/>
-            </w:tcBorders>
-            <w:tcMar>
-              <w:top w:w="114" w:type="dxa"/>
-              <w:left w:w="28" w:type="dxa"/>
-              <w:bottom w:w="114" w:type="dxa"/>
-              <w:right w:w="28" w:type="dxa"/>
-            </w:tcMar>
-          </w:tcPr>
-          <w:p>
-            <w:pPr>
-              <w:pStyle w:val="FORMATTEXT"/>
-              <w:jc w:val="center"/>
-              <w:rPr>
-                <w:rFonts w:ascii="Times New Roman" w:hAnsi="Times New Roman" w:cs="Times New Roman"/>
-                <w:sz w:val="22"/>
-                <w:szCs w:val="22"/>
-                <w:highlight w:val="yellow"/>
-              </w:rPr>
-            </w:pPr>
-            <w:r>
-              <w:rPr>
-                <w:rFonts w:ascii="Times New Roman" w:hAnsi="Times New Roman" w:cs="Times New Roman"/>
-                <w:sz w:val="22"/>
-                <w:szCs w:val="22"/>
-                <w:highlight w:val="yellow"/>
-              </w:rPr>
-              <w:t xml:space="preserve">0 </w:t>
-            </w:r>
-          </w:p>
-        </w:tc>
-      </w:tr>
-      <w:tr>
-        <w:tc>
-          <w:tcPr>
-            <w:tcW w:w="3150" w:type="dxa"/>
-            <w:tcBorders>
-              <w:top w:val="single" w:sz="6" w:space="0" w:color="auto"/>
-              <w:left w:val="single" w:sz="6" w:space="0" w:color="auto"/>
-              <w:bottom w:val="single" w:sz="6" w:space="0" w:color="auto"/>
-              <w:right w:val="nil"/>
-            </w:tcBorders>
-            <w:tcMar>
-              <w:top w:w="114" w:type="dxa"/>
-              <w:left w:w="28" w:type="dxa"/>
-              <w:bottom w:w="114" w:type="dxa"/>
-              <w:right w:w="28" w:type="dxa"/>
-            </w:tcMar>
-          </w:tcPr>
-          <w:p>
-            <w:pPr>
-              <w:pStyle w:val="FORMATTEXT"/>
-              <w:jc w:val="center"/>
-              <w:rPr>
-                <w:rFonts w:ascii="Times New Roman" w:hAnsi="Times New Roman" w:cs="Times New Roman"/>
-                <w:sz w:val="22"/>
-                <w:szCs w:val="22"/>
-                <w:highlight w:val="yellow"/>
-              </w:rPr>
-            </w:pPr>
-            <w:r>
-              <w:rPr>
-                <w:rFonts w:ascii="Times New Roman" w:hAnsi="Times New Roman" w:cs="Times New Roman"/>
-                <w:sz w:val="22"/>
-                <w:szCs w:val="22"/>
-                <w:highlight w:val="yellow"/>
-              </w:rPr>
-              <w:t xml:space="preserve">Легкая травма </w:t>
-            </w:r>
-          </w:p>
-        </w:tc>
-        <w:tc>
-          <w:tcPr>
-            <w:tcW w:w="1350" w:type="dxa"/>
-            <w:tcBorders>
-              <w:top w:val="single" w:sz="6" w:space="0" w:color="auto"/>
-              <w:left w:val="single" w:sz="6" w:space="0" w:color="auto"/>
-              <w:bottom w:val="single" w:sz="6" w:space="0" w:color="auto"/>
-              <w:right w:val="nil"/>
-            </w:tcBorders>
-            <w:tcMar>
-              <w:top w:w="114" w:type="dxa"/>
-              <w:left w:w="28" w:type="dxa"/>
-              <w:bottom w:w="114" w:type="dxa"/>
-              <w:right w:w="28" w:type="dxa"/>
-            </w:tcMar>
-          </w:tcPr>
-          <w:p>
-            <w:pPr>
-              <w:pStyle w:val="FORMATTEXT"/>
-              <w:jc w:val="center"/>
-              <w:rPr>
-                <w:rFonts w:ascii="Times New Roman" w:hAnsi="Times New Roman" w:cs="Times New Roman"/>
-                <w:sz w:val="22"/>
-                <w:szCs w:val="22"/>
-                <w:highlight w:val="yellow"/>
-              </w:rPr>
-            </w:pPr>
-            <w:r>
-              <w:rPr>
-                <w:rFonts w:ascii="Times New Roman" w:hAnsi="Times New Roman" w:cs="Times New Roman"/>
-                <w:sz w:val="22"/>
-                <w:szCs w:val="22"/>
-                <w:highlight w:val="yellow"/>
-              </w:rPr>
-              <w:t xml:space="preserve">0,03 </w:t>
-            </w:r>
-          </w:p>
-        </w:tc>
-        <w:tc>
-          <w:tcPr>
-            <w:tcW w:w="1650" w:type="dxa"/>
-            <w:tcBorders>
-              <w:top w:val="single" w:sz="6" w:space="0" w:color="auto"/>
-              <w:left w:val="single" w:sz="6" w:space="0" w:color="auto"/>
-              <w:bottom w:val="single" w:sz="6" w:space="0" w:color="auto"/>
-              <w:right w:val="nil"/>
-            </w:tcBorders>
-            <w:tcMar>
-              <w:top w:w="114" w:type="dxa"/>
-              <w:left w:w="28" w:type="dxa"/>
-              <w:bottom w:w="114" w:type="dxa"/>
-              <w:right w:w="28" w:type="dxa"/>
-            </w:tcMar>
-          </w:tcPr>
-          <w:p>
-            <w:pPr>
-              <w:pStyle w:val="FORMATTEXT"/>
-              <w:jc w:val="center"/>
-              <w:rPr>
-                <w:rFonts w:ascii="Times New Roman" w:hAnsi="Times New Roman" w:cs="Times New Roman"/>
-                <w:sz w:val="22"/>
-                <w:szCs w:val="22"/>
-                <w:highlight w:val="yellow"/>
-              </w:rPr>
-            </w:pPr>
-            <w:r>
-              <w:rPr>
-                <w:rFonts w:ascii="Times New Roman" w:hAnsi="Times New Roman" w:cs="Times New Roman"/>
-                <w:sz w:val="22"/>
-                <w:szCs w:val="22"/>
-                <w:highlight w:val="yellow"/>
-              </w:rPr>
-              <w:t xml:space="preserve">0,17 </w:t>
-            </w:r>
-          </w:p>
-        </w:tc>
-        <w:tc>
-          <w:tcPr>
-            <w:tcW w:w="1650" w:type="dxa"/>
-            <w:tcBorders>
-              <w:top w:val="single" w:sz="6" w:space="0" w:color="auto"/>
-              <w:left w:val="single" w:sz="6" w:space="0" w:color="auto"/>
-              <w:bottom w:val="single" w:sz="6" w:space="0" w:color="auto"/>
-              <w:right w:val="nil"/>
-            </w:tcBorders>
-            <w:tcMar>
-              <w:top w:w="114" w:type="dxa"/>
-              <w:left w:w="28" w:type="dxa"/>
-              <w:bottom w:w="114" w:type="dxa"/>
-              <w:right w:w="28" w:type="dxa"/>
-            </w:tcMar>
-          </w:tcPr>
-          <w:p>
-            <w:pPr>
-              <w:pStyle w:val="FORMATTEXT"/>
-              <w:jc w:val="center"/>
-              <w:rPr>
-                <w:rFonts w:ascii="Times New Roman" w:hAnsi="Times New Roman" w:cs="Times New Roman"/>
-                <w:sz w:val="22"/>
-                <w:szCs w:val="22"/>
-                <w:highlight w:val="yellow"/>
-              </w:rPr>
-            </w:pPr>
-            <w:r>
-              <w:rPr>
-                <w:rFonts w:ascii="Times New Roman" w:hAnsi="Times New Roman" w:cs="Times New Roman"/>
-                <w:sz w:val="22"/>
-                <w:szCs w:val="22"/>
-                <w:highlight w:val="yellow"/>
-              </w:rPr>
-              <w:t xml:space="preserve">0,2 </w:t>
-            </w:r>
-          </w:p>
-        </w:tc>
-        <w:tc>
-          <w:tcPr>
-            <w:tcW w:w="1350" w:type="dxa"/>
-            <w:tcBorders>
-              <w:top w:val="single" w:sz="6" w:space="0" w:color="auto"/>
-              <w:left w:val="single" w:sz="6" w:space="0" w:color="auto"/>
-              <w:bottom w:val="single" w:sz="6" w:space="0" w:color="auto"/>
-              <w:right w:val="single" w:sz="6" w:space="0" w:color="auto"/>
-            </w:tcBorders>
-            <w:tcMar>
-              <w:top w:w="114" w:type="dxa"/>
-              <w:left w:w="28" w:type="dxa"/>
-              <w:bottom w:w="114" w:type="dxa"/>
-              <w:right w:w="28" w:type="dxa"/>
-            </w:tcMar>
-          </w:tcPr>
-          <w:p>
-            <w:pPr>
-              <w:pStyle w:val="FORMATTEXT"/>
-              <w:jc w:val="center"/>
-              <w:rPr>
-                <w:rFonts w:ascii="Times New Roman" w:hAnsi="Times New Roman" w:cs="Times New Roman"/>
-                <w:sz w:val="22"/>
-                <w:szCs w:val="22"/>
-              </w:rPr>
-            </w:pPr>
-            <w:r>
-              <w:rPr>
-                <w:rFonts w:ascii="Times New Roman" w:hAnsi="Times New Roman" w:cs="Times New Roman"/>
-                <w:sz w:val="22"/>
-                <w:szCs w:val="22"/>
-                <w:highlight w:val="yellow"/>
-              </w:rPr>
-              <w:t>0,05</w:t>
-            </w:r>
-            <w:r>
-              <w:rPr>
-                <w:rFonts w:ascii="Times New Roman" w:hAnsi="Times New Roman" w:cs="Times New Roman"/>
-                <w:sz w:val="22"/>
-                <w:szCs w:val="22"/>
-              </w:rPr>
-              <w:t xml:space="preserve"> </w:t>
-            </w:r>
-          </w:p>
-        </w:tc>
-      </w:tr>
-    </w:tbl>
-    <w:p>
-      <w:pPr>
-        <w:spacing w:line="360" w:lineRule="auto"/>
-        <w:ind w:firstLine="556"/>
-        <w:jc w:val="both"/>
-        <w:rPr>
-          <w:bCs/>
-        </w:rPr>
-      </w:pPr>
-    </w:p>
-    <w:p>
-      <w:pPr>
-        <w:spacing w:line="360" w:lineRule="auto"/>
-        <w:ind w:firstLine="556"/>
         <w:jc w:val="both"/>
         <w:rPr>
           <w:bCs/>
@@ -25115,7 +21994,7 @@
                     </pic:cNvPicPr>
                   </pic:nvPicPr>
                   <pic:blipFill>
-                    <a:blip r:embed="rId65" cstate="print">
+                    <a:blip r:embed="rId63" cstate="print">
                       <a:extLst>
                         <a:ext uri="{28A0092B-C50C-407E-A947-70E740481C1C}">
                           <a14:useLocalDpi xmlns:a14="http://schemas.microsoft.com/office/drawing/2010/main" val="0"/>
@@ -25175,7 +22054,7 @@
                     </pic:cNvPicPr>
                   </pic:nvPicPr>
                   <pic:blipFill>
-                    <a:blip r:embed="rId66" cstate="print">
+                    <a:blip r:embed="rId64" cstate="print">
                       <a:extLst>
                         <a:ext uri="{28A0092B-C50C-407E-A947-70E740481C1C}">
                           <a14:useLocalDpi xmlns:a14="http://schemas.microsoft.com/office/drawing/2010/main" val="0"/>
@@ -25353,7 +22232,7 @@
                           </pic:cNvPicPr>
                         </pic:nvPicPr>
                         <pic:blipFill>
-                          <a:blip r:embed="rId67" cstate="print">
+                          <a:blip r:embed="rId65" cstate="print">
                             <a:extLst>
                               <a:ext uri="{28A0092B-C50C-407E-A947-70E740481C1C}">
                                 <a14:useLocalDpi xmlns:a14="http://schemas.microsoft.com/office/drawing/2010/main" val="0"/>
@@ -25436,7 +22315,7 @@
                           </pic:cNvPicPr>
                         </pic:nvPicPr>
                         <pic:blipFill>
-                          <a:blip r:embed="rId68" cstate="print">
+                          <a:blip r:embed="rId66" cstate="print">
                             <a:extLst>
                               <a:ext uri="{28A0092B-C50C-407E-A947-70E740481C1C}">
                                 <a14:useLocalDpi xmlns:a14="http://schemas.microsoft.com/office/drawing/2010/main" val="0"/>
@@ -25529,7 +22408,7 @@
                           </pic:cNvPicPr>
                         </pic:nvPicPr>
                         <pic:blipFill>
-                          <a:blip r:embed="rId69" cstate="print">
+                          <a:blip r:embed="rId67" cstate="print">
                             <a:extLst>
                               <a:ext uri="{28A0092B-C50C-407E-A947-70E740481C1C}">
                                 <a14:useLocalDpi xmlns:a14="http://schemas.microsoft.com/office/drawing/2010/main" val="0"/>
@@ -25623,7 +22502,7 @@
                           </pic:cNvPicPr>
                         </pic:nvPicPr>
                         <pic:blipFill>
-                          <a:blip r:embed="rId68" cstate="print">
+                          <a:blip r:embed="rId66" cstate="print">
                             <a:extLst>
                               <a:ext uri="{28A0092B-C50C-407E-A947-70E740481C1C}">
                                 <a14:useLocalDpi xmlns:a14="http://schemas.microsoft.com/office/drawing/2010/main" val="0"/>
@@ -26189,7 +23068,7 @@
           <w:rStyle w:val="afff0"/>
           <w:highlight w:val="yellow"/>
         </w:rPr>
-        <w:footnoteReference w:id="2"/>
+        <w:footnoteReference w:id="1"/>
       </w:r>
     </w:p>
     <w:tbl>
@@ -27475,7 +24354,6 @@
           <w:bCs/>
           <w:i/>
           <w:iCs/>
-          <w:lang w:val="en-US"/>
         </w:rPr>
       </w:pPr>
     </w:p>
@@ -27607,7 +24485,7 @@
                     </pic:cNvPicPr>
                   </pic:nvPicPr>
                   <pic:blipFill>
-                    <a:blip r:embed="rId70">
+                    <a:blip r:embed="rId68">
                       <a:extLst>
                         <a:ext uri="{28A0092B-C50C-407E-A947-70E740481C1C}">
                           <a14:useLocalDpi xmlns:a14="http://schemas.microsoft.com/office/drawing/2010/main" val="0"/>
@@ -27670,7 +24548,7 @@
                     </pic:cNvPicPr>
                   </pic:nvPicPr>
                   <pic:blipFill>
-                    <a:blip r:embed="rId71">
+                    <a:blip r:embed="rId69">
                       <a:extLst>
                         <a:ext uri="{28A0092B-C50C-407E-A947-70E740481C1C}">
                           <a14:useLocalDpi xmlns:a14="http://schemas.microsoft.com/office/drawing/2010/main" val="0"/>
@@ -27736,7 +24614,7 @@
                     </pic:cNvPicPr>
                   </pic:nvPicPr>
                   <pic:blipFill>
-                    <a:blip r:embed="rId72">
+                    <a:blip r:embed="rId70">
                       <a:extLst>
                         <a:ext uri="{28A0092B-C50C-407E-A947-70E740481C1C}">
                           <a14:useLocalDpi xmlns:a14="http://schemas.microsoft.com/office/drawing/2010/main" val="0"/>
@@ -27787,8 +24665,8 @@
         <w:ind w:firstLine="556"/>
         <w:jc w:val="both"/>
         <w:sectPr>
-          <w:headerReference w:type="default" r:id="rId73"/>
-          <w:footerReference w:type="default" r:id="rId74"/>
+          <w:headerReference w:type="default" r:id="rId71"/>
+          <w:footerReference w:type="default" r:id="rId72"/>
           <w:pgSz w:w="11906" w:h="16838"/>
           <w:pgMar w:top="1134" w:right="851" w:bottom="1134" w:left="1418" w:header="709" w:footer="709" w:gutter="0"/>
           <w:cols w:space="708"/>
@@ -30308,8 +27186,8 @@
         <w:ind w:firstLine="556"/>
         <w:jc w:val="both"/>
         <w:sectPr>
-          <w:headerReference w:type="default" r:id="rId75"/>
-          <w:footerReference w:type="default" r:id="rId76"/>
+          <w:headerReference w:type="default" r:id="rId73"/>
+          <w:footerReference w:type="default" r:id="rId74"/>
           <w:pgSz w:w="23811" w:h="16838" w:orient="landscape" w:code="8"/>
           <w:pgMar w:top="1418" w:right="1134" w:bottom="851" w:left="1134" w:header="709" w:footer="0" w:gutter="0"/>
           <w:cols w:space="708"/>
@@ -30425,7 +27303,7 @@
                     </pic:cNvPicPr>
                   </pic:nvPicPr>
                   <pic:blipFill>
-                    <a:blip r:embed="rId77">
+                    <a:blip r:embed="rId75">
                       <a:extLst>
                         <a:ext uri="{28A0092B-C50C-407E-A947-70E740481C1C}">
                           <a14:useLocalDpi xmlns:a14="http://schemas.microsoft.com/office/drawing/2010/main" val="0"/>
@@ -30480,6 +27358,126 @@
                 <pic:pic xmlns:pic="http://schemas.openxmlformats.org/drawingml/2006/picture">
                   <pic:nvPicPr>
                     <pic:cNvPr id="0" name="Picture 4"/>
+                    <pic:cNvPicPr>
+                      <a:picLocks noChangeAspect="1" noChangeArrowheads="1"/>
+                    </pic:cNvPicPr>
+                  </pic:nvPicPr>
+                  <pic:blipFill>
+                    <a:blip r:embed="rId76">
+                      <a:extLst>
+                        <a:ext uri="{28A0092B-C50C-407E-A947-70E740481C1C}">
+                          <a14:useLocalDpi xmlns:a14="http://schemas.microsoft.com/office/drawing/2010/main" val="0"/>
+                        </a:ext>
+                      </a:extLst>
+                    </a:blip>
+                    <a:srcRect/>
+                    <a:stretch>
+                      <a:fillRect/>
+                    </a:stretch>
+                  </pic:blipFill>
+                  <pic:spPr bwMode="auto">
+                    <a:xfrm>
+                      <a:off x="0" y="0"/>
+                      <a:ext cx="467995" cy="315595"/>
+                    </a:xfrm>
+                    <a:prstGeom prst="rect">
+                      <a:avLst/>
+                    </a:prstGeom>
+                    <a:noFill/>
+                    <a:ln>
+                      <a:noFill/>
+                    </a:ln>
+                  </pic:spPr>
+                </pic:pic>
+              </a:graphicData>
+            </a:graphic>
+          </wp:inline>
+        </w:drawing>
+      </w:r>
+      <w:r>
+        <w:rPr>
+          <w:bCs/>
+        </w:rPr>
+        <w:t xml:space="preserve">. </w:t>
+      </w:r>
+      <w:r>
+        <w:rPr>
+          <w:bCs/>
+          <w:noProof/>
+        </w:rPr>
+        <w:drawing>
+          <wp:inline distT="0" distB="0" distL="0" distR="0" wp14:anchorId="4C2D9804" wp14:editId="0C2D9F02">
+            <wp:extent cx="467995" cy="315595"/>
+            <wp:effectExtent l="0" t="0" r="8255" b="8255"/>
+            <wp:docPr id="1432768003" name="Рисунок 29"/>
+            <wp:cNvGraphicFramePr>
+              <a:graphicFrameLocks xmlns:a="http://schemas.openxmlformats.org/drawingml/2006/main" noChangeAspect="1"/>
+            </wp:cNvGraphicFramePr>
+            <a:graphic xmlns:a="http://schemas.openxmlformats.org/drawingml/2006/main">
+              <a:graphicData uri="http://schemas.openxmlformats.org/drawingml/2006/picture">
+                <pic:pic xmlns:pic="http://schemas.openxmlformats.org/drawingml/2006/picture">
+                  <pic:nvPicPr>
+                    <pic:cNvPr id="0" name="Picture 5"/>
+                    <pic:cNvPicPr>
+                      <a:picLocks noChangeAspect="1" noChangeArrowheads="1"/>
+                    </pic:cNvPicPr>
+                  </pic:nvPicPr>
+                  <pic:blipFill>
+                    <a:blip r:embed="rId77">
+                      <a:extLst>
+                        <a:ext uri="{28A0092B-C50C-407E-A947-70E740481C1C}">
+                          <a14:useLocalDpi xmlns:a14="http://schemas.microsoft.com/office/drawing/2010/main" val="0"/>
+                        </a:ext>
+                      </a:extLst>
+                    </a:blip>
+                    <a:srcRect/>
+                    <a:stretch>
+                      <a:fillRect/>
+                    </a:stretch>
+                  </pic:blipFill>
+                  <pic:spPr bwMode="auto">
+                    <a:xfrm>
+                      <a:off x="0" y="0"/>
+                      <a:ext cx="467995" cy="315595"/>
+                    </a:xfrm>
+                    <a:prstGeom prst="rect">
+                      <a:avLst/>
+                    </a:prstGeom>
+                    <a:noFill/>
+                    <a:ln>
+                      <a:noFill/>
+                    </a:ln>
+                  </pic:spPr>
+                </pic:pic>
+              </a:graphicData>
+            </a:graphic>
+          </wp:inline>
+        </w:drawing>
+      </w:r>
+      <w:r>
+        <w:rPr>
+          <w:bCs/>
+        </w:rPr>
+        <w:t xml:space="preserve">, </w:t>
+      </w:r>
+      <w:r>
+        <w:rPr>
+          <w:bCs/>
+          <w:noProof/>
+        </w:rPr>
+        <w:drawing>
+          <wp:inline distT="0" distB="0" distL="0" distR="0" wp14:anchorId="4D39C320" wp14:editId="3BFF93B1">
+            <wp:extent cx="467995" cy="315595"/>
+            <wp:effectExtent l="0" t="0" r="8255" b="8255"/>
+            <wp:docPr id="1830815628" name="Рисунок 28"/>
+            <wp:cNvGraphicFramePr>
+              <a:graphicFrameLocks xmlns:a="http://schemas.openxmlformats.org/drawingml/2006/main" noChangeAspect="1"/>
+            </wp:cNvGraphicFramePr>
+            <a:graphic xmlns:a="http://schemas.openxmlformats.org/drawingml/2006/main">
+              <a:graphicData uri="http://schemas.openxmlformats.org/drawingml/2006/picture">
+                <pic:pic xmlns:pic="http://schemas.openxmlformats.org/drawingml/2006/picture">
+                  <pic:nvPicPr>
+                    <pic:cNvPr id="0" name="Picture 6"/>
                     <pic:cNvPicPr>
                       <a:picLocks noChangeAspect="1" noChangeArrowheads="1"/>
                     </pic:cNvPicPr>
@@ -30520,7 +27518,19 @@
         <w:rPr>
           <w:bCs/>
         </w:rPr>
-        <w:t xml:space="preserve">. </w:t>
+        <w:t>рассчитыва</w:t>
+      </w:r>
+      <w:r>
+        <w:rPr>
+          <w:bCs/>
+        </w:rPr>
+        <w:t>лись</w:t>
+      </w:r>
+      <w:r>
+        <w:rPr>
+          <w:bCs/>
+        </w:rPr>
+        <w:t xml:space="preserve"> на основе </w:t>
       </w:r>
       <w:r>
         <w:rPr>
@@ -30528,10 +27538,10 @@
           <w:noProof/>
         </w:rPr>
         <w:drawing>
-          <wp:inline distT="0" distB="0" distL="0" distR="0" wp14:anchorId="4C2D9804" wp14:editId="0C2D9F02">
+          <wp:inline distT="0" distB="0" distL="0" distR="0" wp14:anchorId="56D1CACF" wp14:editId="495E5B6A">
             <wp:extent cx="467995" cy="315595"/>
             <wp:effectExtent l="0" t="0" r="8255" b="8255"/>
-            <wp:docPr id="1432768003" name="Рисунок 29"/>
+            <wp:docPr id="1233304925" name="Рисунок 27"/>
             <wp:cNvGraphicFramePr>
               <a:graphicFrameLocks xmlns:a="http://schemas.openxmlformats.org/drawingml/2006/main" noChangeAspect="1"/>
             </wp:cNvGraphicFramePr>
@@ -30539,13 +27549,13 @@
               <a:graphicData uri="http://schemas.openxmlformats.org/drawingml/2006/picture">
                 <pic:pic xmlns:pic="http://schemas.openxmlformats.org/drawingml/2006/picture">
                   <pic:nvPicPr>
-                    <pic:cNvPr id="0" name="Picture 5"/>
+                    <pic:cNvPr id="0" name="Picture 7"/>
                     <pic:cNvPicPr>
                       <a:picLocks noChangeAspect="1" noChangeArrowheads="1"/>
                     </pic:cNvPicPr>
                   </pic:nvPicPr>
                   <pic:blipFill>
-                    <a:blip r:embed="rId79">
+                    <a:blip r:embed="rId76">
                       <a:extLst>
                         <a:ext uri="{28A0092B-C50C-407E-A947-70E740481C1C}">
                           <a14:useLocalDpi xmlns:a14="http://schemas.microsoft.com/office/drawing/2010/main" val="0"/>
@@ -30580,138 +27590,6 @@
         <w:rPr>
           <w:bCs/>
         </w:rPr>
-        <w:t xml:space="preserve">, </w:t>
-      </w:r>
-      <w:r>
-        <w:rPr>
-          <w:bCs/>
-          <w:noProof/>
-        </w:rPr>
-        <w:drawing>
-          <wp:inline distT="0" distB="0" distL="0" distR="0" wp14:anchorId="4D39C320" wp14:editId="3BFF93B1">
-            <wp:extent cx="467995" cy="315595"/>
-            <wp:effectExtent l="0" t="0" r="8255" b="8255"/>
-            <wp:docPr id="1830815628" name="Рисунок 28"/>
-            <wp:cNvGraphicFramePr>
-              <a:graphicFrameLocks xmlns:a="http://schemas.openxmlformats.org/drawingml/2006/main" noChangeAspect="1"/>
-            </wp:cNvGraphicFramePr>
-            <a:graphic xmlns:a="http://schemas.openxmlformats.org/drawingml/2006/main">
-              <a:graphicData uri="http://schemas.openxmlformats.org/drawingml/2006/picture">
-                <pic:pic xmlns:pic="http://schemas.openxmlformats.org/drawingml/2006/picture">
-                  <pic:nvPicPr>
-                    <pic:cNvPr id="0" name="Picture 6"/>
-                    <pic:cNvPicPr>
-                      <a:picLocks noChangeAspect="1" noChangeArrowheads="1"/>
-                    </pic:cNvPicPr>
-                  </pic:nvPicPr>
-                  <pic:blipFill>
-                    <a:blip r:embed="rId80">
-                      <a:extLst>
-                        <a:ext uri="{28A0092B-C50C-407E-A947-70E740481C1C}">
-                          <a14:useLocalDpi xmlns:a14="http://schemas.microsoft.com/office/drawing/2010/main" val="0"/>
-                        </a:ext>
-                      </a:extLst>
-                    </a:blip>
-                    <a:srcRect/>
-                    <a:stretch>
-                      <a:fillRect/>
-                    </a:stretch>
-                  </pic:blipFill>
-                  <pic:spPr bwMode="auto">
-                    <a:xfrm>
-                      <a:off x="0" y="0"/>
-                      <a:ext cx="467995" cy="315595"/>
-                    </a:xfrm>
-                    <a:prstGeom prst="rect">
-                      <a:avLst/>
-                    </a:prstGeom>
-                    <a:noFill/>
-                    <a:ln>
-                      <a:noFill/>
-                    </a:ln>
-                  </pic:spPr>
-                </pic:pic>
-              </a:graphicData>
-            </a:graphic>
-          </wp:inline>
-        </w:drawing>
-      </w:r>
-      <w:r>
-        <w:rPr>
-          <w:bCs/>
-        </w:rPr>
-        <w:t>рассчитыва</w:t>
-      </w:r>
-      <w:r>
-        <w:rPr>
-          <w:bCs/>
-        </w:rPr>
-        <w:t>лись</w:t>
-      </w:r>
-      <w:r>
-        <w:rPr>
-          <w:bCs/>
-        </w:rPr>
-        <w:t xml:space="preserve"> на основе </w:t>
-      </w:r>
-      <w:r>
-        <w:rPr>
-          <w:bCs/>
-          <w:noProof/>
-        </w:rPr>
-        <w:drawing>
-          <wp:inline distT="0" distB="0" distL="0" distR="0" wp14:anchorId="56D1CACF" wp14:editId="495E5B6A">
-            <wp:extent cx="467995" cy="315595"/>
-            <wp:effectExtent l="0" t="0" r="8255" b="8255"/>
-            <wp:docPr id="1233304925" name="Рисунок 27"/>
-            <wp:cNvGraphicFramePr>
-              <a:graphicFrameLocks xmlns:a="http://schemas.openxmlformats.org/drawingml/2006/main" noChangeAspect="1"/>
-            </wp:cNvGraphicFramePr>
-            <a:graphic xmlns:a="http://schemas.openxmlformats.org/drawingml/2006/main">
-              <a:graphicData uri="http://schemas.openxmlformats.org/drawingml/2006/picture">
-                <pic:pic xmlns:pic="http://schemas.openxmlformats.org/drawingml/2006/picture">
-                  <pic:nvPicPr>
-                    <pic:cNvPr id="0" name="Picture 7"/>
-                    <pic:cNvPicPr>
-                      <a:picLocks noChangeAspect="1" noChangeArrowheads="1"/>
-                    </pic:cNvPicPr>
-                  </pic:nvPicPr>
-                  <pic:blipFill>
-                    <a:blip r:embed="rId78">
-                      <a:extLst>
-                        <a:ext uri="{28A0092B-C50C-407E-A947-70E740481C1C}">
-                          <a14:useLocalDpi xmlns:a14="http://schemas.microsoft.com/office/drawing/2010/main" val="0"/>
-                        </a:ext>
-                      </a:extLst>
-                    </a:blip>
-                    <a:srcRect/>
-                    <a:stretch>
-                      <a:fillRect/>
-                    </a:stretch>
-                  </pic:blipFill>
-                  <pic:spPr bwMode="auto">
-                    <a:xfrm>
-                      <a:off x="0" y="0"/>
-                      <a:ext cx="467995" cy="315595"/>
-                    </a:xfrm>
-                    <a:prstGeom prst="rect">
-                      <a:avLst/>
-                    </a:prstGeom>
-                    <a:noFill/>
-                    <a:ln>
-                      <a:noFill/>
-                    </a:ln>
-                  </pic:spPr>
-                </pic:pic>
-              </a:graphicData>
-            </a:graphic>
-          </wp:inline>
-        </w:drawing>
-      </w:r>
-      <w:r>
-        <w:rPr>
-          <w:bCs/>
-        </w:rPr>
         <w:t>по формулам на основе количества людей, оказавшихся в зоне действия поражающих факторов:</w:t>
       </w:r>
     </w:p>
@@ -30757,7 +27635,7 @@
                     </pic:cNvPicPr>
                   </pic:nvPicPr>
                   <pic:blipFill>
-                    <a:blip r:embed="rId81">
+                    <a:blip r:embed="rId79">
                       <a:extLst>
                         <a:ext uri="{28A0092B-C50C-407E-A947-70E740481C1C}">
                           <a14:useLocalDpi xmlns:a14="http://schemas.microsoft.com/office/drawing/2010/main" val="0"/>
@@ -30827,7 +27705,7 @@
                     </pic:cNvPicPr>
                   </pic:nvPicPr>
                   <pic:blipFill>
-                    <a:blip r:embed="rId82">
+                    <a:blip r:embed="rId80">
                       <a:extLst>
                         <a:ext uri="{28A0092B-C50C-407E-A947-70E740481C1C}">
                           <a14:useLocalDpi xmlns:a14="http://schemas.microsoft.com/office/drawing/2010/main" val="0"/>
@@ -30913,7 +27791,7 @@
                     </pic:cNvPicPr>
                   </pic:nvPicPr>
                   <pic:blipFill>
-                    <a:blip r:embed="rId83">
+                    <a:blip r:embed="rId81">
                       <a:extLst>
                         <a:ext uri="{28A0092B-C50C-407E-A947-70E740481C1C}">
                           <a14:useLocalDpi xmlns:a14="http://schemas.microsoft.com/office/drawing/2010/main" val="0"/>
@@ -30973,7 +27851,7 @@
                     </pic:cNvPicPr>
                   </pic:nvPicPr>
                   <pic:blipFill>
-                    <a:blip r:embed="rId84" cstate="print">
+                    <a:blip r:embed="rId82" cstate="print">
                       <a:extLst>
                         <a:ext uri="{28A0092B-C50C-407E-A947-70E740481C1C}">
                           <a14:useLocalDpi xmlns:a14="http://schemas.microsoft.com/office/drawing/2010/main" val="0"/>
@@ -31033,7 +27911,7 @@
                     </pic:cNvPicPr>
                   </pic:nvPicPr>
                   <pic:blipFill>
-                    <a:blip r:embed="rId85" cstate="print">
+                    <a:blip r:embed="rId83" cstate="print">
                       <a:extLst>
                         <a:ext uri="{28A0092B-C50C-407E-A947-70E740481C1C}">
                           <a14:useLocalDpi xmlns:a14="http://schemas.microsoft.com/office/drawing/2010/main" val="0"/>
@@ -31093,7 +27971,7 @@
                     </pic:cNvPicPr>
                   </pic:nvPicPr>
                   <pic:blipFill>
-                    <a:blip r:embed="rId86" cstate="print">
+                    <a:blip r:embed="rId84" cstate="print">
                       <a:extLst>
                         <a:ext uri="{28A0092B-C50C-407E-A947-70E740481C1C}">
                           <a14:useLocalDpi xmlns:a14="http://schemas.microsoft.com/office/drawing/2010/main" val="0"/>
@@ -31153,7 +28031,7 @@
                     </pic:cNvPicPr>
                   </pic:nvPicPr>
                   <pic:blipFill>
-                    <a:blip r:embed="rId87" cstate="print">
+                    <a:blip r:embed="rId85" cstate="print">
                       <a:extLst>
                         <a:ext uri="{28A0092B-C50C-407E-A947-70E740481C1C}">
                           <a14:useLocalDpi xmlns:a14="http://schemas.microsoft.com/office/drawing/2010/main" val="0"/>
@@ -31213,7 +28091,7 @@
                     </pic:cNvPicPr>
                   </pic:nvPicPr>
                   <pic:blipFill>
-                    <a:blip r:embed="rId88" cstate="print">
+                    <a:blip r:embed="rId86" cstate="print">
                       <a:extLst>
                         <a:ext uri="{28A0092B-C50C-407E-A947-70E740481C1C}">
                           <a14:useLocalDpi xmlns:a14="http://schemas.microsoft.com/office/drawing/2010/main" val="0"/>
@@ -31283,7 +28161,7 @@
                     </pic:cNvPicPr>
                   </pic:nvPicPr>
                   <pic:blipFill>
-                    <a:blip r:embed="rId89" cstate="print">
+                    <a:blip r:embed="rId87" cstate="print">
                       <a:extLst>
                         <a:ext uri="{28A0092B-C50C-407E-A947-70E740481C1C}">
                           <a14:useLocalDpi xmlns:a14="http://schemas.microsoft.com/office/drawing/2010/main" val="0"/>
@@ -31343,7 +28221,7 @@
                     </pic:cNvPicPr>
                   </pic:nvPicPr>
                   <pic:blipFill>
-                    <a:blip r:embed="rId88" cstate="print">
+                    <a:blip r:embed="rId86" cstate="print">
                       <a:extLst>
                         <a:ext uri="{28A0092B-C50C-407E-A947-70E740481C1C}">
                           <a14:useLocalDpi xmlns:a14="http://schemas.microsoft.com/office/drawing/2010/main" val="0"/>
@@ -31413,7 +28291,7 @@
                     </pic:cNvPicPr>
                   </pic:nvPicPr>
                   <pic:blipFill>
-                    <a:blip r:embed="rId90" cstate="print">
+                    <a:blip r:embed="rId88" cstate="print">
                       <a:extLst>
                         <a:ext uri="{28A0092B-C50C-407E-A947-70E740481C1C}">
                           <a14:useLocalDpi xmlns:a14="http://schemas.microsoft.com/office/drawing/2010/main" val="0"/>
@@ -31473,7 +28351,7 @@
                     </pic:cNvPicPr>
                   </pic:nvPicPr>
                   <pic:blipFill>
-                    <a:blip r:embed="rId91" cstate="print">
+                    <a:blip r:embed="rId89" cstate="print">
                       <a:extLst>
                         <a:ext uri="{28A0092B-C50C-407E-A947-70E740481C1C}">
                           <a14:useLocalDpi xmlns:a14="http://schemas.microsoft.com/office/drawing/2010/main" val="0"/>
@@ -31623,7 +28501,7 @@
                     </pic:cNvPicPr>
                   </pic:nvPicPr>
                   <pic:blipFill>
-                    <a:blip r:embed="rId92">
+                    <a:blip r:embed="rId90">
                       <a:extLst>
                         <a:ext uri="{28A0092B-C50C-407E-A947-70E740481C1C}">
                           <a14:useLocalDpi xmlns:a14="http://schemas.microsoft.com/office/drawing/2010/main" val="0"/>
@@ -31683,7 +28561,7 @@
                     </pic:cNvPicPr>
                   </pic:nvPicPr>
                   <pic:blipFill>
-                    <a:blip r:embed="rId84" cstate="print">
+                    <a:blip r:embed="rId82" cstate="print">
                       <a:extLst>
                         <a:ext uri="{28A0092B-C50C-407E-A947-70E740481C1C}">
                           <a14:useLocalDpi xmlns:a14="http://schemas.microsoft.com/office/drawing/2010/main" val="0"/>
@@ -31743,7 +28621,7 @@
                     </pic:cNvPicPr>
                   </pic:nvPicPr>
                   <pic:blipFill>
-                    <a:blip r:embed="rId85" cstate="print">
+                    <a:blip r:embed="rId83" cstate="print">
                       <a:extLst>
                         <a:ext uri="{28A0092B-C50C-407E-A947-70E740481C1C}">
                           <a14:useLocalDpi xmlns:a14="http://schemas.microsoft.com/office/drawing/2010/main" val="0"/>
@@ -31803,7 +28681,7 @@
                     </pic:cNvPicPr>
                   </pic:nvPicPr>
                   <pic:blipFill>
-                    <a:blip r:embed="rId86" cstate="print">
+                    <a:blip r:embed="rId84" cstate="print">
                       <a:extLst>
                         <a:ext uri="{28A0092B-C50C-407E-A947-70E740481C1C}">
                           <a14:useLocalDpi xmlns:a14="http://schemas.microsoft.com/office/drawing/2010/main" val="0"/>
@@ -31863,7 +28741,7 @@
                     </pic:cNvPicPr>
                   </pic:nvPicPr>
                   <pic:blipFill>
-                    <a:blip r:embed="rId88" cstate="print">
+                    <a:blip r:embed="rId86" cstate="print">
                       <a:extLst>
                         <a:ext uri="{28A0092B-C50C-407E-A947-70E740481C1C}">
                           <a14:useLocalDpi xmlns:a14="http://schemas.microsoft.com/office/drawing/2010/main" val="0"/>
@@ -31933,7 +28811,7 @@
                     </pic:cNvPicPr>
                   </pic:nvPicPr>
                   <pic:blipFill>
-                    <a:blip r:embed="rId93">
+                    <a:blip r:embed="rId91">
                       <a:extLst>
                         <a:ext uri="{28A0092B-C50C-407E-A947-70E740481C1C}">
                           <a14:useLocalDpi xmlns:a14="http://schemas.microsoft.com/office/drawing/2010/main" val="0"/>
@@ -31993,7 +28871,7 @@
                     </pic:cNvPicPr>
                   </pic:nvPicPr>
                   <pic:blipFill>
-                    <a:blip r:embed="rId84" cstate="print">
+                    <a:blip r:embed="rId82" cstate="print">
                       <a:extLst>
                         <a:ext uri="{28A0092B-C50C-407E-A947-70E740481C1C}">
                           <a14:useLocalDpi xmlns:a14="http://schemas.microsoft.com/office/drawing/2010/main" val="0"/>
@@ -32053,7 +28931,7 @@
                     </pic:cNvPicPr>
                   </pic:nvPicPr>
                   <pic:blipFill>
-                    <a:blip r:embed="rId85" cstate="print">
+                    <a:blip r:embed="rId83" cstate="print">
                       <a:extLst>
                         <a:ext uri="{28A0092B-C50C-407E-A947-70E740481C1C}">
                           <a14:useLocalDpi xmlns:a14="http://schemas.microsoft.com/office/drawing/2010/main" val="0"/>
@@ -32113,7 +28991,7 @@
                     </pic:cNvPicPr>
                   </pic:nvPicPr>
                   <pic:blipFill>
-                    <a:blip r:embed="rId86" cstate="print">
+                    <a:blip r:embed="rId84" cstate="print">
                       <a:extLst>
                         <a:ext uri="{28A0092B-C50C-407E-A947-70E740481C1C}">
                           <a14:useLocalDpi xmlns:a14="http://schemas.microsoft.com/office/drawing/2010/main" val="0"/>
@@ -32173,7 +29051,7 @@
                     </pic:cNvPicPr>
                   </pic:nvPicPr>
                   <pic:blipFill>
-                    <a:blip r:embed="rId94" cstate="print">
+                    <a:blip r:embed="rId92" cstate="print">
                       <a:extLst>
                         <a:ext uri="{28A0092B-C50C-407E-A947-70E740481C1C}">
                           <a14:useLocalDpi xmlns:a14="http://schemas.microsoft.com/office/drawing/2010/main" val="0"/>
@@ -32233,7 +29111,7 @@
                     </pic:cNvPicPr>
                   </pic:nvPicPr>
                   <pic:blipFill>
-                    <a:blip r:embed="rId91" cstate="print">
+                    <a:blip r:embed="rId89" cstate="print">
                       <a:extLst>
                         <a:ext uri="{28A0092B-C50C-407E-A947-70E740481C1C}">
                           <a14:useLocalDpi xmlns:a14="http://schemas.microsoft.com/office/drawing/2010/main" val="0"/>
@@ -32293,7 +29171,7 @@
                     </pic:cNvPicPr>
                   </pic:nvPicPr>
                   <pic:blipFill>
-                    <a:blip r:embed="rId88" cstate="print">
+                    <a:blip r:embed="rId86" cstate="print">
                       <a:extLst>
                         <a:ext uri="{28A0092B-C50C-407E-A947-70E740481C1C}">
                           <a14:useLocalDpi xmlns:a14="http://schemas.microsoft.com/office/drawing/2010/main" val="0"/>
@@ -32353,7 +29231,7 @@
                     </pic:cNvPicPr>
                   </pic:nvPicPr>
                   <pic:blipFill>
-                    <a:blip r:embed="rId93">
+                    <a:blip r:embed="rId91">
                       <a:extLst>
                         <a:ext uri="{28A0092B-C50C-407E-A947-70E740481C1C}">
                           <a14:useLocalDpi xmlns:a14="http://schemas.microsoft.com/office/drawing/2010/main" val="0"/>
@@ -32429,7 +29307,7 @@
                     </pic:cNvPicPr>
                   </pic:nvPicPr>
                   <pic:blipFill>
-                    <a:blip r:embed="rId95" cstate="print">
+                    <a:blip r:embed="rId93" cstate="print">
                       <a:extLst>
                         <a:ext uri="{28A0092B-C50C-407E-A947-70E740481C1C}">
                           <a14:useLocalDpi xmlns:a14="http://schemas.microsoft.com/office/drawing/2010/main" val="0"/>
@@ -32489,7 +29367,7 @@
                     </pic:cNvPicPr>
                   </pic:nvPicPr>
                   <pic:blipFill>
-                    <a:blip r:embed="rId96" cstate="print">
+                    <a:blip r:embed="rId94" cstate="print">
                       <a:extLst>
                         <a:ext uri="{28A0092B-C50C-407E-A947-70E740481C1C}">
                           <a14:useLocalDpi xmlns:a14="http://schemas.microsoft.com/office/drawing/2010/main" val="0"/>
@@ -32549,7 +29427,7 @@
                     </pic:cNvPicPr>
                   </pic:nvPicPr>
                   <pic:blipFill>
-                    <a:blip r:embed="rId97" cstate="print">
+                    <a:blip r:embed="rId95" cstate="print">
                       <a:extLst>
                         <a:ext uri="{28A0092B-C50C-407E-A947-70E740481C1C}">
                           <a14:useLocalDpi xmlns:a14="http://schemas.microsoft.com/office/drawing/2010/main" val="0"/>
@@ -32609,7 +29487,7 @@
                     </pic:cNvPicPr>
                   </pic:nvPicPr>
                   <pic:blipFill>
-                    <a:blip r:embed="rId98" cstate="print">
+                    <a:blip r:embed="rId96" cstate="print">
                       <a:extLst>
                         <a:ext uri="{28A0092B-C50C-407E-A947-70E740481C1C}">
                           <a14:useLocalDpi xmlns:a14="http://schemas.microsoft.com/office/drawing/2010/main" val="0"/>
@@ -32679,7 +29557,7 @@
                     </pic:cNvPicPr>
                   </pic:nvPicPr>
                   <pic:blipFill>
-                    <a:blip r:embed="rId99">
+                    <a:blip r:embed="rId97">
                       <a:extLst>
                         <a:ext uri="{28A0092B-C50C-407E-A947-70E740481C1C}">
                           <a14:useLocalDpi xmlns:a14="http://schemas.microsoft.com/office/drawing/2010/main" val="0"/>
@@ -32785,7 +29663,7 @@
                     </pic:cNvPicPr>
                   </pic:nvPicPr>
                   <pic:blipFill>
-                    <a:blip r:embed="rId100" cstate="print">
+                    <a:blip r:embed="rId98" cstate="print">
                       <a:extLst>
                         <a:ext uri="{28A0092B-C50C-407E-A947-70E740481C1C}">
                           <a14:useLocalDpi xmlns:a14="http://schemas.microsoft.com/office/drawing/2010/main" val="0"/>
@@ -32845,7 +29723,7 @@
                     </pic:cNvPicPr>
                   </pic:nvPicPr>
                   <pic:blipFill>
-                    <a:blip r:embed="rId101" cstate="print">
+                    <a:blip r:embed="rId99" cstate="print">
                       <a:extLst>
                         <a:ext uri="{28A0092B-C50C-407E-A947-70E740481C1C}">
                           <a14:useLocalDpi xmlns:a14="http://schemas.microsoft.com/office/drawing/2010/main" val="0"/>
@@ -32905,7 +29783,7 @@
                     </pic:cNvPicPr>
                   </pic:nvPicPr>
                   <pic:blipFill>
-                    <a:blip r:embed="rId102" cstate="print">
+                    <a:blip r:embed="rId100" cstate="print">
                       <a:extLst>
                         <a:ext uri="{28A0092B-C50C-407E-A947-70E740481C1C}">
                           <a14:useLocalDpi xmlns:a14="http://schemas.microsoft.com/office/drawing/2010/main" val="0"/>
@@ -32975,7 +29853,7 @@
                     </pic:cNvPicPr>
                   </pic:nvPicPr>
                   <pic:blipFill>
-                    <a:blip r:embed="rId103">
+                    <a:blip r:embed="rId101">
                       <a:extLst>
                         <a:ext uri="{28A0092B-C50C-407E-A947-70E740481C1C}">
                           <a14:useLocalDpi xmlns:a14="http://schemas.microsoft.com/office/drawing/2010/main" val="0"/>
@@ -33035,7 +29913,7 @@
                     </pic:cNvPicPr>
                   </pic:nvPicPr>
                   <pic:blipFill>
-                    <a:blip r:embed="rId102" cstate="print">
+                    <a:blip r:embed="rId100" cstate="print">
                       <a:extLst>
                         <a:ext uri="{28A0092B-C50C-407E-A947-70E740481C1C}">
                           <a14:useLocalDpi xmlns:a14="http://schemas.microsoft.com/office/drawing/2010/main" val="0"/>
@@ -33095,7 +29973,7 @@
                     </pic:cNvPicPr>
                   </pic:nvPicPr>
                   <pic:blipFill>
-                    <a:blip r:embed="rId104" cstate="print">
+                    <a:blip r:embed="rId102" cstate="print">
                       <a:extLst>
                         <a:ext uri="{28A0092B-C50C-407E-A947-70E740481C1C}">
                           <a14:useLocalDpi xmlns:a14="http://schemas.microsoft.com/office/drawing/2010/main" val="0"/>
@@ -33155,7 +30033,7 @@
                     </pic:cNvPicPr>
                   </pic:nvPicPr>
                   <pic:blipFill>
-                    <a:blip r:embed="rId101" cstate="print">
+                    <a:blip r:embed="rId99" cstate="print">
                       <a:extLst>
                         <a:ext uri="{28A0092B-C50C-407E-A947-70E740481C1C}">
                           <a14:useLocalDpi xmlns:a14="http://schemas.microsoft.com/office/drawing/2010/main" val="0"/>
@@ -33191,303 +30069,6 @@
           <w:bCs/>
         </w:rPr>
         <w:t xml:space="preserve">-го сценария аварии. </w:t>
-      </w:r>
-    </w:p>
-    <w:p>
-      <w:pPr>
-        <w:spacing w:line="360" w:lineRule="auto"/>
-        <w:ind w:firstLine="709"/>
-        <w:jc w:val="both"/>
-        <w:rPr>
-          <w:bCs/>
-          <w:highlight w:val="yellow"/>
-        </w:rPr>
-      </w:pPr>
-      <w:r>
-        <w:rPr>
-          <w:bCs/>
-          <w:highlight w:val="yellow"/>
-        </w:rPr>
-        <w:t xml:space="preserve">Количество погибших и пострадавших </w:t>
-      </w:r>
-      <w:r>
-        <w:rPr>
-          <w:bCs/>
-          <w:noProof/>
-          <w:highlight w:val="yellow"/>
-        </w:rPr>
-        <w:drawing>
-          <wp:inline distT="0" distB="0" distL="0" distR="0" wp14:anchorId="2946A803" wp14:editId="16A8316A">
-            <wp:extent cx="1600200" cy="304800"/>
-            <wp:effectExtent l="0" t="0" r="0" b="0"/>
-            <wp:docPr id="1828869586" name="Рисунок 32"/>
-            <wp:cNvGraphicFramePr>
-              <a:graphicFrameLocks xmlns:a="http://schemas.openxmlformats.org/drawingml/2006/main" noChangeAspect="1"/>
-            </wp:cNvGraphicFramePr>
-            <a:graphic xmlns:a="http://schemas.openxmlformats.org/drawingml/2006/main">
-              <a:graphicData uri="http://schemas.openxmlformats.org/drawingml/2006/picture">
-                <pic:pic xmlns:pic="http://schemas.openxmlformats.org/drawingml/2006/picture">
-                  <pic:nvPicPr>
-                    <pic:cNvPr id="0" name="Picture 80"/>
-                    <pic:cNvPicPr>
-                      <a:picLocks noChangeAspect="1" noChangeArrowheads="1"/>
-                    </pic:cNvPicPr>
-                  </pic:nvPicPr>
-                  <pic:blipFill>
-                    <a:blip r:embed="rId105">
-                      <a:extLst>
-                        <a:ext uri="{28A0092B-C50C-407E-A947-70E740481C1C}">
-                          <a14:useLocalDpi xmlns:a14="http://schemas.microsoft.com/office/drawing/2010/main" val="0"/>
-                        </a:ext>
-                      </a:extLst>
-                    </a:blip>
-                    <a:srcRect/>
-                    <a:stretch>
-                      <a:fillRect/>
-                    </a:stretch>
-                  </pic:blipFill>
-                  <pic:spPr bwMode="auto">
-                    <a:xfrm>
-                      <a:off x="0" y="0"/>
-                      <a:ext cx="1600200" cy="304800"/>
-                    </a:xfrm>
-                    <a:prstGeom prst="rect">
-                      <a:avLst/>
-                    </a:prstGeom>
-                    <a:noFill/>
-                    <a:ln>
-                      <a:noFill/>
-                    </a:ln>
-                  </pic:spPr>
-                </pic:pic>
-              </a:graphicData>
-            </a:graphic>
-          </wp:inline>
-        </w:drawing>
-      </w:r>
-      <w:r>
-        <w:rPr>
-          <w:bCs/>
-          <w:highlight w:val="yellow"/>
-        </w:rPr>
-        <w:t xml:space="preserve">для людей, находящихся в зданиях, определялось с учетом возможного разрушения здания при взрыве согласно </w:t>
-      </w:r>
-      <w:r>
-        <w:rPr>
-          <w:bCs/>
-          <w:highlight w:val="yellow"/>
-        </w:rPr>
-        <w:fldChar w:fldCharType="begin"/>
-      </w:r>
-      <w:r>
-        <w:rPr>
-          <w:bCs/>
-          <w:highlight w:val="yellow"/>
-        </w:rPr>
-        <w:instrText xml:space="preserve"> HYPERLINK "kodeks://link/d?nd=573200380&amp;point=mark=00000000000000000000000000000000000000000000000000A700N8"\o"’’Об утверждении федеральных норм и правил в области промышленной ...’’</w:instrText>
-      </w:r>
-    </w:p>
-    <w:p>
-      <w:pPr>
-        <w:spacing w:line="360" w:lineRule="auto"/>
-        <w:ind w:firstLine="709"/>
-        <w:jc w:val="both"/>
-        <w:rPr>
-          <w:bCs/>
-          <w:highlight w:val="yellow"/>
-        </w:rPr>
-      </w:pPr>
-      <w:r>
-        <w:rPr>
-          <w:bCs/>
-          <w:highlight w:val="yellow"/>
-        </w:rPr>
-        <w:instrText>Приказ Ростехнадзора от 15.12.2020 N 533</w:instrText>
-      </w:r>
-    </w:p>
-    <w:p>
-      <w:pPr>
-        <w:spacing w:line="360" w:lineRule="auto"/>
-        <w:ind w:firstLine="709"/>
-        <w:jc w:val="both"/>
-        <w:rPr>
-          <w:bCs/>
-          <w:highlight w:val="yellow"/>
-        </w:rPr>
-      </w:pPr>
-      <w:r>
-        <w:rPr>
-          <w:bCs/>
-          <w:highlight w:val="yellow"/>
-        </w:rPr>
-        <w:instrText>ФНП в области промышленной ...</w:instrText>
-      </w:r>
-    </w:p>
-    <w:p>
-      <w:pPr>
-        <w:spacing w:line="360" w:lineRule="auto"/>
-        <w:ind w:firstLine="709"/>
-        <w:jc w:val="both"/>
-        <w:rPr>
-          <w:bCs/>
-          <w:highlight w:val="yellow"/>
-        </w:rPr>
-      </w:pPr>
-      <w:r>
-        <w:rPr>
-          <w:bCs/>
-          <w:highlight w:val="yellow"/>
-        </w:rPr>
-        <w:instrText>Статус: Действующий документ. С ограниченным сроком действия (действ. c 01.01.2021 по 31.12.2026)"</w:instrText>
-      </w:r>
-      <w:r>
-        <w:rPr>
-          <w:bCs/>
-          <w:highlight w:val="yellow"/>
-        </w:rPr>
-      </w:r>
-      <w:r>
-        <w:rPr>
-          <w:bCs/>
-          <w:highlight w:val="yellow"/>
-        </w:rPr>
-        <w:fldChar w:fldCharType="separate"/>
-      </w:r>
-      <w:r>
-        <w:rPr>
-          <w:bCs/>
-          <w:highlight w:val="yellow"/>
-        </w:rPr>
-        <w:t>приложению N 3</w:t>
-      </w:r>
-      <w:r>
-        <w:rPr>
-          <w:bCs/>
-          <w:highlight w:val="yellow"/>
-        </w:rPr>
-        <w:fldChar w:fldCharType="end"/>
-      </w:r>
-      <w:r>
-        <w:rPr>
-          <w:bCs/>
-          <w:highlight w:val="yellow"/>
-        </w:rPr>
-        <w:t xml:space="preserve"> к </w:t>
-      </w:r>
-      <w:r>
-        <w:rPr>
-          <w:bCs/>
-          <w:highlight w:val="yellow"/>
-        </w:rPr>
-        <w:fldChar w:fldCharType="begin"/>
-      </w:r>
-      <w:r>
-        <w:rPr>
-          <w:bCs/>
-          <w:highlight w:val="yellow"/>
-        </w:rPr>
-        <w:instrText xml:space="preserve"> HYPERLINK "kodeks://link/d?nd=573200380&amp;point=mark=000000000000000000000000000000000000000000000000006520IM"\o"’’Об утверждении федеральных норм и правил в области промышленной ...’’</w:instrText>
-      </w:r>
-    </w:p>
-    <w:p>
-      <w:pPr>
-        <w:spacing w:line="360" w:lineRule="auto"/>
-        <w:ind w:firstLine="709"/>
-        <w:jc w:val="both"/>
-        <w:rPr>
-          <w:bCs/>
-          <w:highlight w:val="yellow"/>
-        </w:rPr>
-      </w:pPr>
-      <w:r>
-        <w:rPr>
-          <w:bCs/>
-          <w:highlight w:val="yellow"/>
-        </w:rPr>
-        <w:instrText>Приказ Ростехнадзора от 15.12.2020 N 533</w:instrText>
-      </w:r>
-    </w:p>
-    <w:p>
-      <w:pPr>
-        <w:spacing w:line="360" w:lineRule="auto"/>
-        <w:ind w:firstLine="709"/>
-        <w:jc w:val="both"/>
-        <w:rPr>
-          <w:bCs/>
-          <w:highlight w:val="yellow"/>
-        </w:rPr>
-      </w:pPr>
-      <w:r>
-        <w:rPr>
-          <w:bCs/>
-          <w:highlight w:val="yellow"/>
-        </w:rPr>
-        <w:instrText>ФНП в области промышленной ...</w:instrText>
-      </w:r>
-    </w:p>
-    <w:p>
-      <w:pPr>
-        <w:spacing w:line="360" w:lineRule="auto"/>
-        <w:ind w:firstLine="709"/>
-        <w:jc w:val="both"/>
-        <w:rPr>
-          <w:bCs/>
-        </w:rPr>
-      </w:pPr>
-      <w:r>
-        <w:rPr>
-          <w:bCs/>
-          <w:highlight w:val="yellow"/>
-        </w:rPr>
-        <w:instrText>Статус: Действующий документ. С ограниченным сроком действия (действ. c 01.01.2021 по 31.12.2026)"</w:instrText>
-      </w:r>
-      <w:r>
-        <w:rPr>
-          <w:bCs/>
-          <w:highlight w:val="yellow"/>
-        </w:rPr>
-      </w:r>
-      <w:r>
-        <w:rPr>
-          <w:bCs/>
-          <w:highlight w:val="yellow"/>
-        </w:rPr>
-        <w:fldChar w:fldCharType="separate"/>
-      </w:r>
-      <w:r>
-        <w:rPr>
-          <w:bCs/>
-          <w:highlight w:val="yellow"/>
-        </w:rPr>
-        <w:t>федеральным нормам и правилам в области промышленной безопасности "Общие правила взрывобезопасности для взрывопожароопасных химических, нефтехимических и нефтеперерабатывающих производств"</w:t>
-      </w:r>
-      <w:r>
-        <w:rPr>
-          <w:bCs/>
-          <w:highlight w:val="yellow"/>
-        </w:rPr>
-        <w:fldChar w:fldCharType="end"/>
-      </w:r>
-      <w:r>
-        <w:rPr>
-          <w:bCs/>
-          <w:highlight w:val="yellow"/>
-        </w:rPr>
-        <w:t xml:space="preserve"> таким образом, что коэффициент уязвимости при реализации сценариев с взрывом равен 1, если здание попадает в зону разрушений при взрыве. При этом условная вероятность гибели людей в здании принимается в зависимости от </w:t>
-      </w:r>
-      <w:r>
-        <w:rPr>
-          <w:bCs/>
-          <w:highlight w:val="yellow"/>
-        </w:rPr>
-        <w:lastRenderedPageBreak/>
-        <w:t>степени разрушения зданий. Коэффициент уязвимости при реализации поражающих факторов, связанных с термическим и токсическим поражением, рекомендуется определять, исходя из способности укрытия. При отсутствии сведений о защитных свойствах укрытия следует принимать коэффициент уязвимости равным единице.</w:t>
-      </w:r>
-      <w:r>
-        <w:rPr>
-          <w:bCs/>
-        </w:rPr>
-        <w:t xml:space="preserve"> </w:t>
       </w:r>
     </w:p>
     <w:p>
@@ -35677,7 +32258,7 @@
                     </pic:cNvPicPr>
                   </pic:nvPicPr>
                   <pic:blipFill>
-                    <a:blip r:embed="rId106" cstate="print">
+                    <a:blip r:embed="rId103" cstate="print">
                       <a:extLst>
                         <a:ext uri="{28A0092B-C50C-407E-A947-70E740481C1C}">
                           <a14:useLocalDpi xmlns:a14="http://schemas.microsoft.com/office/drawing/2010/main" val="0"/>
@@ -35746,7 +32327,7 @@
                     </pic:cNvPicPr>
                   </pic:nvPicPr>
                   <pic:blipFill>
-                    <a:blip r:embed="rId107" cstate="print">
+                    <a:blip r:embed="rId104" cstate="print">
                       <a:extLst>
                         <a:ext uri="{28A0092B-C50C-407E-A947-70E740481C1C}">
                           <a14:useLocalDpi xmlns:a14="http://schemas.microsoft.com/office/drawing/2010/main" val="0"/>
@@ -35815,7 +32396,7 @@
                     </pic:cNvPicPr>
                   </pic:nvPicPr>
                   <pic:blipFill>
-                    <a:blip r:embed="rId108" cstate="print">
+                    <a:blip r:embed="rId105" cstate="print">
                       <a:extLst>
                         <a:ext uri="{28A0092B-C50C-407E-A947-70E740481C1C}">
                           <a14:useLocalDpi xmlns:a14="http://schemas.microsoft.com/office/drawing/2010/main" val="0"/>
@@ -35884,7 +32465,7 @@
                     </pic:cNvPicPr>
                   </pic:nvPicPr>
                   <pic:blipFill>
-                    <a:blip r:embed="rId109" cstate="print">
+                    <a:blip r:embed="rId106" cstate="print">
                       <a:extLst>
                         <a:ext uri="{28A0092B-C50C-407E-A947-70E740481C1C}">
                           <a14:useLocalDpi xmlns:a14="http://schemas.microsoft.com/office/drawing/2010/main" val="0"/>
@@ -35940,7 +32521,7 @@
                     </pic:cNvPicPr>
                   </pic:nvPicPr>
                   <pic:blipFill>
-                    <a:blip r:embed="rId110" cstate="print">
+                    <a:blip r:embed="rId107" cstate="print">
                       <a:extLst>
                         <a:ext uri="{28A0092B-C50C-407E-A947-70E740481C1C}">
                           <a14:useLocalDpi xmlns:a14="http://schemas.microsoft.com/office/drawing/2010/main" val="0"/>
@@ -35996,7 +32577,7 @@
                     </pic:cNvPicPr>
                   </pic:nvPicPr>
                   <pic:blipFill>
-                    <a:blip r:embed="rId111" cstate="print">
+                    <a:blip r:embed="rId108" cstate="print">
                       <a:extLst>
                         <a:ext uri="{28A0092B-C50C-407E-A947-70E740481C1C}">
                           <a14:useLocalDpi xmlns:a14="http://schemas.microsoft.com/office/drawing/2010/main" val="0"/>
@@ -36052,7 +32633,7 @@
                     </pic:cNvPicPr>
                   </pic:nvPicPr>
                   <pic:blipFill>
-                    <a:blip r:embed="rId111" cstate="print">
+                    <a:blip r:embed="rId108" cstate="print">
                       <a:extLst>
                         <a:ext uri="{28A0092B-C50C-407E-A947-70E740481C1C}">
                           <a14:useLocalDpi xmlns:a14="http://schemas.microsoft.com/office/drawing/2010/main" val="0"/>
@@ -36108,7 +32689,7 @@
                     </pic:cNvPicPr>
                   </pic:nvPicPr>
                   <pic:blipFill>
-                    <a:blip r:embed="rId112" cstate="print">
+                    <a:blip r:embed="rId109" cstate="print">
                       <a:extLst>
                         <a:ext uri="{28A0092B-C50C-407E-A947-70E740481C1C}">
                           <a14:useLocalDpi xmlns:a14="http://schemas.microsoft.com/office/drawing/2010/main" val="0"/>
@@ -36177,7 +32758,7 @@
                     </pic:cNvPicPr>
                   </pic:nvPicPr>
                   <pic:blipFill>
-                    <a:blip r:embed="rId113" cstate="print">
+                    <a:blip r:embed="rId110" cstate="print">
                       <a:extLst>
                         <a:ext uri="{28A0092B-C50C-407E-A947-70E740481C1C}">
                           <a14:useLocalDpi xmlns:a14="http://schemas.microsoft.com/office/drawing/2010/main" val="0"/>
@@ -36250,7 +32831,7 @@
                     </pic:cNvPicPr>
                   </pic:nvPicPr>
                   <pic:blipFill>
-                    <a:blip r:embed="rId114" cstate="print">
+                    <a:blip r:embed="rId111" cstate="print">
                       <a:extLst>
                         <a:ext uri="{28A0092B-C50C-407E-A947-70E740481C1C}">
                           <a14:useLocalDpi xmlns:a14="http://schemas.microsoft.com/office/drawing/2010/main" val="0"/>
@@ -36306,7 +32887,7 @@
                     </pic:cNvPicPr>
                   </pic:nvPicPr>
                   <pic:blipFill>
-                    <a:blip r:embed="rId115" cstate="print">
+                    <a:blip r:embed="rId112" cstate="print">
                       <a:extLst>
                         <a:ext uri="{28A0092B-C50C-407E-A947-70E740481C1C}">
                           <a14:useLocalDpi xmlns:a14="http://schemas.microsoft.com/office/drawing/2010/main" val="0"/>
@@ -36362,7 +32943,7 @@
                     </pic:cNvPicPr>
                   </pic:nvPicPr>
                   <pic:blipFill>
-                    <a:blip r:embed="rId116" cstate="print">
+                    <a:blip r:embed="rId113" cstate="print">
                       <a:extLst>
                         <a:ext uri="{28A0092B-C50C-407E-A947-70E740481C1C}">
                           <a14:useLocalDpi xmlns:a14="http://schemas.microsoft.com/office/drawing/2010/main" val="0"/>
@@ -36418,7 +32999,7 @@
                     </pic:cNvPicPr>
                   </pic:nvPicPr>
                   <pic:blipFill>
-                    <a:blip r:embed="rId117">
+                    <a:blip r:embed="rId114">
                       <a:extLst>
                         <a:ext uri="{28A0092B-C50C-407E-A947-70E740481C1C}">
                           <a14:useLocalDpi xmlns:a14="http://schemas.microsoft.com/office/drawing/2010/main" val="0"/>
@@ -36487,7 +33068,7 @@
                     </pic:cNvPicPr>
                   </pic:nvPicPr>
                   <pic:blipFill>
-                    <a:blip r:embed="rId118">
+                    <a:blip r:embed="rId115">
                       <a:extLst>
                         <a:ext uri="{28A0092B-C50C-407E-A947-70E740481C1C}">
                           <a14:useLocalDpi xmlns:a14="http://schemas.microsoft.com/office/drawing/2010/main" val="0"/>
@@ -36570,7 +33151,7 @@
                     </pic:cNvPicPr>
                   </pic:nvPicPr>
                   <pic:blipFill>
-                    <a:blip r:embed="rId119" cstate="print">
+                    <a:blip r:embed="rId116" cstate="print">
                       <a:extLst>
                         <a:ext uri="{28A0092B-C50C-407E-A947-70E740481C1C}">
                           <a14:useLocalDpi xmlns:a14="http://schemas.microsoft.com/office/drawing/2010/main" val="0"/>
@@ -36633,7 +33214,7 @@
                     </pic:cNvPicPr>
                   </pic:nvPicPr>
                   <pic:blipFill>
-                    <a:blip r:embed="rId120" cstate="print">
+                    <a:blip r:embed="rId117" cstate="print">
                       <a:extLst>
                         <a:ext uri="{28A0092B-C50C-407E-A947-70E740481C1C}">
                           <a14:useLocalDpi xmlns:a14="http://schemas.microsoft.com/office/drawing/2010/main" val="0"/>
@@ -36689,7 +33270,7 @@
                     </pic:cNvPicPr>
                   </pic:nvPicPr>
                   <pic:blipFill>
-                    <a:blip r:embed="rId121" cstate="print">
+                    <a:blip r:embed="rId118" cstate="print">
                       <a:extLst>
                         <a:ext uri="{28A0092B-C50C-407E-A947-70E740481C1C}">
                           <a14:useLocalDpi xmlns:a14="http://schemas.microsoft.com/office/drawing/2010/main" val="0"/>
@@ -36745,7 +33326,7 @@
                     </pic:cNvPicPr>
                   </pic:nvPicPr>
                   <pic:blipFill>
-                    <a:blip r:embed="rId115" cstate="print">
+                    <a:blip r:embed="rId112" cstate="print">
                       <a:extLst>
                         <a:ext uri="{28A0092B-C50C-407E-A947-70E740481C1C}">
                           <a14:useLocalDpi xmlns:a14="http://schemas.microsoft.com/office/drawing/2010/main" val="0"/>
@@ -36808,7 +33389,7 @@
                     </pic:cNvPicPr>
                   </pic:nvPicPr>
                   <pic:blipFill>
-                    <a:blip r:embed="rId122">
+                    <a:blip r:embed="rId119">
                       <a:extLst>
                         <a:ext uri="{28A0092B-C50C-407E-A947-70E740481C1C}">
                           <a14:useLocalDpi xmlns:a14="http://schemas.microsoft.com/office/drawing/2010/main" val="0"/>
@@ -36864,7 +33445,7 @@
                     </pic:cNvPicPr>
                   </pic:nvPicPr>
                   <pic:blipFill>
-                    <a:blip r:embed="rId123" cstate="print">
+                    <a:blip r:embed="rId120" cstate="print">
                       <a:extLst>
                         <a:ext uri="{28A0092B-C50C-407E-A947-70E740481C1C}">
                           <a14:useLocalDpi xmlns:a14="http://schemas.microsoft.com/office/drawing/2010/main" val="0"/>
@@ -36920,7 +33501,7 @@
                     </pic:cNvPicPr>
                   </pic:nvPicPr>
                   <pic:blipFill>
-                    <a:blip r:embed="rId124" cstate="print">
+                    <a:blip r:embed="rId121" cstate="print">
                       <a:extLst>
                         <a:ext uri="{28A0092B-C50C-407E-A947-70E740481C1C}">
                           <a14:useLocalDpi xmlns:a14="http://schemas.microsoft.com/office/drawing/2010/main" val="0"/>
@@ -36976,7 +33557,7 @@
                     </pic:cNvPicPr>
                   </pic:nvPicPr>
                   <pic:blipFill>
-                    <a:blip r:embed="rId125" cstate="print">
+                    <a:blip r:embed="rId122" cstate="print">
                       <a:extLst>
                         <a:ext uri="{28A0092B-C50C-407E-A947-70E740481C1C}">
                           <a14:useLocalDpi xmlns:a14="http://schemas.microsoft.com/office/drawing/2010/main" val="0"/>
@@ -37058,7 +33639,7 @@
                     </pic:cNvPicPr>
                   </pic:nvPicPr>
                   <pic:blipFill>
-                    <a:blip r:embed="rId126" cstate="print">
+                    <a:blip r:embed="rId123" cstate="print">
                       <a:extLst>
                         <a:ext uri="{28A0092B-C50C-407E-A947-70E740481C1C}">
                           <a14:useLocalDpi xmlns:a14="http://schemas.microsoft.com/office/drawing/2010/main" val="0"/>
@@ -37114,7 +33695,7 @@
                     </pic:cNvPicPr>
                   </pic:nvPicPr>
                   <pic:blipFill>
-                    <a:blip r:embed="rId115" cstate="print">
+                    <a:blip r:embed="rId112" cstate="print">
                       <a:extLst>
                         <a:ext uri="{28A0092B-C50C-407E-A947-70E740481C1C}">
                           <a14:useLocalDpi xmlns:a14="http://schemas.microsoft.com/office/drawing/2010/main" val="0"/>
@@ -37170,7 +33751,7 @@
                     </pic:cNvPicPr>
                   </pic:nvPicPr>
                   <pic:blipFill>
-                    <a:blip r:embed="rId127" cstate="print">
+                    <a:blip r:embed="rId124" cstate="print">
                       <a:extLst>
                         <a:ext uri="{28A0092B-C50C-407E-A947-70E740481C1C}">
                           <a14:useLocalDpi xmlns:a14="http://schemas.microsoft.com/office/drawing/2010/main" val="0"/>
@@ -37226,7 +33807,7 @@
                     </pic:cNvPicPr>
                   </pic:nvPicPr>
                   <pic:blipFill>
-                    <a:blip r:embed="rId128" cstate="print">
+                    <a:blip r:embed="rId125" cstate="print">
                       <a:extLst>
                         <a:ext uri="{28A0092B-C50C-407E-A947-70E740481C1C}">
                           <a14:useLocalDpi xmlns:a14="http://schemas.microsoft.com/office/drawing/2010/main" val="0"/>
@@ -37296,7 +33877,7 @@
                     </pic:cNvPicPr>
                   </pic:nvPicPr>
                   <pic:blipFill>
-                    <a:blip r:embed="rId129">
+                    <a:blip r:embed="rId126">
                       <a:extLst>
                         <a:ext uri="{28A0092B-C50C-407E-A947-70E740481C1C}">
                           <a14:useLocalDpi xmlns:a14="http://schemas.microsoft.com/office/drawing/2010/main" val="0"/>
@@ -37376,7 +33957,7 @@
                     </pic:cNvPicPr>
                   </pic:nvPicPr>
                   <pic:blipFill>
-                    <a:blip r:embed="rId130" cstate="print">
+                    <a:blip r:embed="rId127" cstate="print">
                       <a:extLst>
                         <a:ext uri="{28A0092B-C50C-407E-A947-70E740481C1C}">
                           <a14:useLocalDpi xmlns:a14="http://schemas.microsoft.com/office/drawing/2010/main" val="0"/>
@@ -37439,7 +34020,7 @@
                     </pic:cNvPicPr>
                   </pic:nvPicPr>
                   <pic:blipFill>
-                    <a:blip r:embed="rId131" cstate="print">
+                    <a:blip r:embed="rId128" cstate="print">
                       <a:extLst>
                         <a:ext uri="{28A0092B-C50C-407E-A947-70E740481C1C}">
                           <a14:useLocalDpi xmlns:a14="http://schemas.microsoft.com/office/drawing/2010/main" val="0"/>
@@ -37495,7 +34076,7 @@
                     </pic:cNvPicPr>
                   </pic:nvPicPr>
                   <pic:blipFill>
-                    <a:blip r:embed="rId127" cstate="print">
+                    <a:blip r:embed="rId124" cstate="print">
                       <a:extLst>
                         <a:ext uri="{28A0092B-C50C-407E-A947-70E740481C1C}">
                           <a14:useLocalDpi xmlns:a14="http://schemas.microsoft.com/office/drawing/2010/main" val="0"/>
@@ -37551,7 +34132,7 @@
                     </pic:cNvPicPr>
                   </pic:nvPicPr>
                   <pic:blipFill>
-                    <a:blip r:embed="rId128" cstate="print">
+                    <a:blip r:embed="rId125" cstate="print">
                       <a:extLst>
                         <a:ext uri="{28A0092B-C50C-407E-A947-70E740481C1C}">
                           <a14:useLocalDpi xmlns:a14="http://schemas.microsoft.com/office/drawing/2010/main" val="0"/>
@@ -37607,7 +34188,7 @@
                     </pic:cNvPicPr>
                   </pic:nvPicPr>
                   <pic:blipFill>
-                    <a:blip r:embed="rId132" cstate="print">
+                    <a:blip r:embed="rId129" cstate="print">
                       <a:extLst>
                         <a:ext uri="{28A0092B-C50C-407E-A947-70E740481C1C}">
                           <a14:useLocalDpi xmlns:a14="http://schemas.microsoft.com/office/drawing/2010/main" val="0"/>
@@ -37686,7 +34267,7 @@
                     </pic:cNvPicPr>
                   </pic:nvPicPr>
                   <pic:blipFill>
-                    <a:blip r:embed="rId127" cstate="print">
+                    <a:blip r:embed="rId124" cstate="print">
                       <a:extLst>
                         <a:ext uri="{28A0092B-C50C-407E-A947-70E740481C1C}">
                           <a14:useLocalDpi xmlns:a14="http://schemas.microsoft.com/office/drawing/2010/main" val="0"/>
@@ -37742,7 +34323,7 @@
                     </pic:cNvPicPr>
                   </pic:nvPicPr>
                   <pic:blipFill>
-                    <a:blip r:embed="rId128" cstate="print">
+                    <a:blip r:embed="rId125" cstate="print">
                       <a:extLst>
                         <a:ext uri="{28A0092B-C50C-407E-A947-70E740481C1C}">
                           <a14:useLocalDpi xmlns:a14="http://schemas.microsoft.com/office/drawing/2010/main" val="0"/>
@@ -37811,7 +34392,7 @@
                     </pic:cNvPicPr>
                   </pic:nvPicPr>
                   <pic:blipFill>
-                    <a:blip r:embed="rId133">
+                    <a:blip r:embed="rId130">
                       <a:extLst>
                         <a:ext uri="{28A0092B-C50C-407E-A947-70E740481C1C}">
                           <a14:useLocalDpi xmlns:a14="http://schemas.microsoft.com/office/drawing/2010/main" val="0"/>
@@ -37893,7 +34474,7 @@
                     </pic:cNvPicPr>
                   </pic:nvPicPr>
                   <pic:blipFill>
-                    <a:blip r:embed="rId134" cstate="print">
+                    <a:blip r:embed="rId131" cstate="print">
                       <a:extLst>
                         <a:ext uri="{28A0092B-C50C-407E-A947-70E740481C1C}">
                           <a14:useLocalDpi xmlns:a14="http://schemas.microsoft.com/office/drawing/2010/main" val="0"/>
@@ -37949,7 +34530,7 @@
                     </pic:cNvPicPr>
                   </pic:nvPicPr>
                   <pic:blipFill>
-                    <a:blip r:embed="rId128" cstate="print">
+                    <a:blip r:embed="rId125" cstate="print">
                       <a:extLst>
                         <a:ext uri="{28A0092B-C50C-407E-A947-70E740481C1C}">
                           <a14:useLocalDpi xmlns:a14="http://schemas.microsoft.com/office/drawing/2010/main" val="0"/>
@@ -38012,7 +34593,7 @@
                     </pic:cNvPicPr>
                   </pic:nvPicPr>
                   <pic:blipFill>
-                    <a:blip r:embed="rId135">
+                    <a:blip r:embed="rId132">
                       <a:extLst>
                         <a:ext uri="{28A0092B-C50C-407E-A947-70E740481C1C}">
                           <a14:useLocalDpi xmlns:a14="http://schemas.microsoft.com/office/drawing/2010/main" val="0"/>
@@ -38078,7 +34659,7 @@
                     </pic:cNvPicPr>
                   </pic:nvPicPr>
                   <pic:blipFill>
-                    <a:blip r:embed="rId136" cstate="print">
+                    <a:blip r:embed="rId133" cstate="print">
                       <a:extLst>
                         <a:ext uri="{28A0092B-C50C-407E-A947-70E740481C1C}">
                           <a14:useLocalDpi xmlns:a14="http://schemas.microsoft.com/office/drawing/2010/main" val="0"/>
@@ -38132,7 +34713,7 @@
           <w:noProof/>
         </w:rPr>
         <w:drawing>
-          <wp:inline distT="0" distB="0" distL="0" distR="0" wp14:anchorId="6CCAD0F7" wp14:editId="50C1D6D4">
+          <wp:inline distT="0" distB="0" distL="0" distR="0" wp14:anchorId="6CCAD0F7" wp14:editId="7594F676">
             <wp:extent cx="1219200" cy="466725"/>
             <wp:effectExtent l="0" t="0" r="0" b="9525"/>
             <wp:docPr id="486959729" name="Рисунок 39"/>
@@ -38149,7 +34730,7 @@
                     </pic:cNvPicPr>
                   </pic:nvPicPr>
                   <pic:blipFill>
-                    <a:blip r:embed="rId137" cstate="print">
+                    <a:blip r:embed="rId134" cstate="print">
                       <a:extLst>
                         <a:ext uri="{28A0092B-C50C-407E-A947-70E740481C1C}">
                           <a14:useLocalDpi xmlns:a14="http://schemas.microsoft.com/office/drawing/2010/main" val="0"/>
@@ -38233,7 +34814,7 @@
                     </pic:cNvPicPr>
                   </pic:nvPicPr>
                   <pic:blipFill>
-                    <a:blip r:embed="rId138" cstate="print">
+                    <a:blip r:embed="rId135" cstate="print">
                       <a:extLst>
                         <a:ext uri="{28A0092B-C50C-407E-A947-70E740481C1C}">
                           <a14:useLocalDpi xmlns:a14="http://schemas.microsoft.com/office/drawing/2010/main" val="0"/>
@@ -41407,21 +37988,13 @@
         <w:ind w:firstLine="556"/>
         <w:jc w:val="both"/>
       </w:pPr>
-      <w:r>
-        <w:t>– тепловое излучение;</w:t>
-      </w:r>
-    </w:p>
-    <w:p>
-      <w:pPr>
-        <w:spacing w:line="360" w:lineRule="auto"/>
-        <w:ind w:firstLine="556"/>
-        <w:jc w:val="both"/>
-      </w:pPr>
-      <w:r>
-        <w:t>– избыточное давление взрыва и импульс фазы сжатия</w:t>
-      </w:r>
-      <w:r>
-        <w:t>;</w:t>
+      <w:bookmarkStart w:id="154" w:name="_Hlk192936968"/>
+      <w:bookmarkEnd w:id="151"/>
+      <w:r>
+        <w:t>– тепловое излучение</w:t>
+      </w:r>
+      <w:r>
+        <w:t xml:space="preserve"> пожара пролива и пожара вспышки.</w:t>
       </w:r>
     </w:p>
     <w:p>
@@ -41431,8 +38004,6 @@
         <w:ind w:firstLine="709"/>
         <w:jc w:val="both"/>
       </w:pPr>
-      <w:bookmarkStart w:id="154" w:name="_Hlk192936968"/>
-      <w:bookmarkEnd w:id="151"/>
       <w:r>
         <w:t>Результаты проведенного анализа риска для декларируемого объекта, представлены в таблице ниже (</w:t>
       </w:r>
@@ -42220,7 +38791,7 @@
                     </pic:cNvPicPr>
                   </pic:nvPicPr>
                   <pic:blipFill rotWithShape="1">
-                    <a:blip r:embed="rId139"/>
+                    <a:blip r:embed="rId136"/>
                     <a:srcRect t="8975"/>
                     <a:stretch/>
                   </pic:blipFill>
@@ -42344,7 +38915,7 @@
                     <pic:cNvPicPr/>
                   </pic:nvPicPr>
                   <pic:blipFill>
-                    <a:blip r:embed="rId140"/>
+                    <a:blip r:embed="rId137"/>
                     <a:stretch>
                       <a:fillRect/>
                     </a:stretch>
@@ -42458,7 +39029,7 @@
                     <pic:cNvPicPr/>
                   </pic:nvPicPr>
                   <pic:blipFill>
-                    <a:blip r:embed="rId141"/>
+                    <a:blip r:embed="rId138"/>
                     <a:stretch>
                       <a:fillRect/>
                     </a:stretch>
@@ -44897,8 +41468,8 @@
       </w:pPr>
     </w:p>
     <w:sectPr>
-      <w:headerReference w:type="default" r:id="rId142"/>
-      <w:footerReference w:type="default" r:id="rId143"/>
+      <w:headerReference w:type="default" r:id="rId139"/>
+      <w:footerReference w:type="default" r:id="rId140"/>
       <w:pgSz w:w="11906" w:h="16838"/>
       <w:pgMar w:top="1134" w:right="851" w:bottom="1134" w:left="1418" w:header="709" w:footer="709" w:gutter="0"/>
       <w:cols w:space="708"/>
@@ -45215,33 +41786,6 @@
     </w:p>
   </w:footnote>
   <w:footnote w:id="1">
-    <w:p>
-      <w:pPr>
-        <w:pStyle w:val="affe"/>
-        <w:ind w:left="311" w:hanging="198"/>
-        <w:rPr>
-          <w:rFonts w:ascii="Arial" w:hAnsi="Arial"/>
-        </w:rPr>
-      </w:pPr>
-      <w:r>
-        <w:rPr>
-          <w:rStyle w:val="afff0"/>
-          <w:rFonts w:ascii="Arial" w:hAnsi="Arial" w:cs="Arial"/>
-        </w:rPr>
-        <w:footnoteRef/>
-      </w:r>
-      <w:r>
-        <w:rPr>
-          <w:rFonts w:ascii="Arial" w:hAnsi="Arial" w:cs="Arial"/>
-        </w:rPr>
-        <w:t xml:space="preserve">  </w:t>
-      </w:r>
-      <w:r>
-        <w:t>«Методика моделирования распространения аварийных выбросов опасных веществ» (Утв. приказом Ростехнадзора от 02.11.2022 № 385)</w:t>
-      </w:r>
-    </w:p>
-  </w:footnote>
-  <w:footnote w:id="2">
     <w:p>
       <w:pPr>
         <w:pStyle w:val="affe"/>

--- a/template/BASHNEFT_with_line/temp_rpz.docx
+++ b/template/BASHNEFT_with_line/temp_rpz.docx
@@ -5267,7 +5267,6 @@
               </w:rPr>
               <w:t>/</w:t>
             </w:r>
-            <w:proofErr w:type="spellStart"/>
             <w:r>
               <w:rPr>
                 <w:color w:val="FF0000"/>
@@ -5276,7 +5275,6 @@
               </w:rPr>
               <w:t>сут</w:t>
             </w:r>
-            <w:proofErr w:type="spellEnd"/>
           </w:p>
         </w:tc>
       </w:tr>
@@ -9092,7 +9090,6 @@
                 <w:lang w:val="en-US"/>
               </w:rPr>
             </w:pPr>
-            <w:proofErr w:type="spellStart"/>
             <w:r>
               <w:rPr>
                 <w:b/>
@@ -9102,57 +9099,8 @@
                 <w:szCs w:val="18"/>
                 <w:lang w:val="en-US"/>
               </w:rPr>
-              <w:t>Дата</w:t>
-            </w:r>
-            <w:proofErr w:type="spellEnd"/>
-            <w:r>
-              <w:rPr>
-                <w:b/>
-                <w:bCs/>
-                <w:color w:val="000000"/>
-                <w:sz w:val="18"/>
-                <w:szCs w:val="18"/>
-                <w:lang w:val="en-US"/>
-              </w:rPr>
-              <w:t xml:space="preserve"> и </w:t>
-            </w:r>
-            <w:proofErr w:type="spellStart"/>
-            <w:r>
-              <w:rPr>
-                <w:b/>
-                <w:bCs/>
-                <w:color w:val="000000"/>
-                <w:sz w:val="18"/>
-                <w:szCs w:val="18"/>
-                <w:lang w:val="en-US"/>
-              </w:rPr>
-              <w:t>место</w:t>
-            </w:r>
-            <w:proofErr w:type="spellEnd"/>
-            <w:r>
-              <w:rPr>
-                <w:b/>
-                <w:bCs/>
-                <w:color w:val="000000"/>
-                <w:sz w:val="18"/>
-                <w:szCs w:val="18"/>
-                <w:lang w:val="en-US"/>
-              </w:rPr>
-              <w:t xml:space="preserve"> </w:t>
-            </w:r>
-            <w:proofErr w:type="spellStart"/>
-            <w:r>
-              <w:rPr>
-                <w:b/>
-                <w:bCs/>
-                <w:color w:val="000000"/>
-                <w:sz w:val="18"/>
-                <w:szCs w:val="18"/>
-                <w:lang w:val="en-US"/>
-              </w:rPr>
-              <w:t>аварии</w:t>
-            </w:r>
-            <w:proofErr w:type="spellEnd"/>
+              <w:t>Дата и место аварии</w:t>
+            </w:r>
           </w:p>
         </w:tc>
         <w:tc>
@@ -9182,7 +9130,6 @@
                 <w:lang w:val="en-US"/>
               </w:rPr>
             </w:pPr>
-            <w:proofErr w:type="spellStart"/>
             <w:r>
               <w:rPr>
                 <w:b/>
@@ -9192,43 +9139,7 @@
                 <w:szCs w:val="18"/>
                 <w:lang w:val="en-US"/>
               </w:rPr>
-              <w:t>Вид</w:t>
-            </w:r>
-            <w:proofErr w:type="spellEnd"/>
-            <w:r>
-              <w:rPr>
-                <w:b/>
-                <w:bCs/>
-                <w:color w:val="000000"/>
-                <w:sz w:val="18"/>
-                <w:szCs w:val="18"/>
-                <w:lang w:val="en-US"/>
-              </w:rPr>
-              <w:t xml:space="preserve"> </w:t>
-            </w:r>
-            <w:proofErr w:type="spellStart"/>
-            <w:r>
-              <w:rPr>
-                <w:b/>
-                <w:bCs/>
-                <w:color w:val="000000"/>
-                <w:sz w:val="18"/>
-                <w:szCs w:val="18"/>
-                <w:lang w:val="en-US"/>
-              </w:rPr>
-              <w:t>аварии</w:t>
-            </w:r>
-            <w:proofErr w:type="spellEnd"/>
-            <w:r>
-              <w:rPr>
-                <w:b/>
-                <w:bCs/>
-                <w:color w:val="000000"/>
-                <w:sz w:val="18"/>
-                <w:szCs w:val="18"/>
-                <w:lang w:val="en-US"/>
-              </w:rPr>
-              <w:t xml:space="preserve"> </w:t>
+              <w:t xml:space="preserve">Вид аварии </w:t>
             </w:r>
           </w:p>
         </w:tc>
@@ -9297,7 +9208,6 @@
                 <w:lang w:val="en-US"/>
               </w:rPr>
             </w:pPr>
-            <w:proofErr w:type="spellStart"/>
             <w:r>
               <w:rPr>
                 <w:b/>
@@ -9307,57 +9217,8 @@
                 <w:szCs w:val="18"/>
                 <w:lang w:val="en-US"/>
               </w:rPr>
-              <w:t>Масштабы</w:t>
-            </w:r>
-            <w:proofErr w:type="spellEnd"/>
-            <w:r>
-              <w:rPr>
-                <w:b/>
-                <w:bCs/>
-                <w:color w:val="000000"/>
-                <w:sz w:val="18"/>
-                <w:szCs w:val="18"/>
-                <w:lang w:val="en-US"/>
-              </w:rPr>
-              <w:t xml:space="preserve"> </w:t>
-            </w:r>
-            <w:proofErr w:type="spellStart"/>
-            <w:r>
-              <w:rPr>
-                <w:b/>
-                <w:bCs/>
-                <w:color w:val="000000"/>
-                <w:sz w:val="18"/>
-                <w:szCs w:val="18"/>
-                <w:lang w:val="en-US"/>
-              </w:rPr>
-              <w:t>развития</w:t>
-            </w:r>
-            <w:proofErr w:type="spellEnd"/>
-            <w:r>
-              <w:rPr>
-                <w:b/>
-                <w:bCs/>
-                <w:color w:val="000000"/>
-                <w:sz w:val="18"/>
-                <w:szCs w:val="18"/>
-                <w:lang w:val="en-US"/>
-              </w:rPr>
-              <w:t xml:space="preserve"> </w:t>
-            </w:r>
-            <w:proofErr w:type="spellStart"/>
-            <w:r>
-              <w:rPr>
-                <w:b/>
-                <w:bCs/>
-                <w:color w:val="000000"/>
-                <w:sz w:val="18"/>
-                <w:szCs w:val="18"/>
-                <w:lang w:val="en-US"/>
-              </w:rPr>
-              <w:t>аварии</w:t>
-            </w:r>
-            <w:proofErr w:type="spellEnd"/>
+              <w:t>Масштабы развития аварии</w:t>
+            </w:r>
           </w:p>
         </w:tc>
         <w:tc>
@@ -9397,7 +9258,6 @@
               </w:rPr>
               <w:t>У</w:t>
             </w:r>
-            <w:proofErr w:type="spellStart"/>
             <w:r>
               <w:rPr>
                 <w:b/>
@@ -9409,7 +9269,6 @@
               </w:rPr>
               <w:t>щерб</w:t>
             </w:r>
-            <w:proofErr w:type="spellEnd"/>
           </w:p>
         </w:tc>
       </w:tr>
@@ -9537,47 +9396,7 @@
                 <w:szCs w:val="18"/>
                 <w:lang w:val="en-US"/>
               </w:rPr>
-              <w:t xml:space="preserve"> </w:t>
-            </w:r>
-            <w:proofErr w:type="spellStart"/>
-            <w:r>
-              <w:rPr>
-                <w:color w:val="000000"/>
-                <w:sz w:val="18"/>
-                <w:szCs w:val="18"/>
-                <w:lang w:val="en-US"/>
-              </w:rPr>
-              <w:t>нефти</w:t>
-            </w:r>
-            <w:proofErr w:type="spellEnd"/>
-            <w:r>
-              <w:rPr>
-                <w:color w:val="000000"/>
-                <w:sz w:val="18"/>
-                <w:szCs w:val="18"/>
-                <w:lang w:val="en-US"/>
-              </w:rPr>
-              <w:t xml:space="preserve"> </w:t>
-            </w:r>
-            <w:proofErr w:type="spellStart"/>
-            <w:r>
-              <w:rPr>
-                <w:color w:val="000000"/>
-                <w:sz w:val="18"/>
-                <w:szCs w:val="18"/>
-                <w:lang w:val="en-US"/>
-              </w:rPr>
-              <w:t>из</w:t>
-            </w:r>
-            <w:proofErr w:type="spellEnd"/>
-            <w:r>
-              <w:rPr>
-                <w:color w:val="000000"/>
-                <w:sz w:val="18"/>
-                <w:szCs w:val="18"/>
-                <w:lang w:val="en-US"/>
-              </w:rPr>
-              <w:t xml:space="preserve"> </w:t>
+              <w:t xml:space="preserve"> нефти из </w:t>
             </w:r>
             <w:proofErr w:type="spellStart"/>
             <w:r>
@@ -9936,27 +9755,7 @@
                 <w:szCs w:val="18"/>
                 <w:lang w:val="en-US"/>
               </w:rPr>
-              <w:t xml:space="preserve">1 </w:t>
-            </w:r>
-            <w:proofErr w:type="spellStart"/>
-            <w:r>
-              <w:rPr>
-                <w:color w:val="000000"/>
-                <w:sz w:val="18"/>
-                <w:szCs w:val="18"/>
-                <w:lang w:val="en-US"/>
-              </w:rPr>
-              <w:t>человек</w:t>
-            </w:r>
-            <w:proofErr w:type="spellEnd"/>
-            <w:r>
-              <w:rPr>
-                <w:color w:val="000000"/>
-                <w:sz w:val="18"/>
-                <w:szCs w:val="18"/>
-                <w:lang w:val="en-US"/>
-              </w:rPr>
-              <w:t xml:space="preserve"> </w:t>
+              <w:t xml:space="preserve">1 человек </w:t>
             </w:r>
             <w:proofErr w:type="spellStart"/>
             <w:r>
@@ -10280,27 +10079,7 @@
                 <w:szCs w:val="18"/>
                 <w:lang w:val="en-US"/>
               </w:rPr>
-              <w:t xml:space="preserve"> </w:t>
-            </w:r>
-            <w:proofErr w:type="spellStart"/>
-            <w:r>
-              <w:rPr>
-                <w:color w:val="000000"/>
-                <w:sz w:val="18"/>
-                <w:szCs w:val="18"/>
-                <w:lang w:val="en-US"/>
-              </w:rPr>
-              <w:t>на</w:t>
-            </w:r>
-            <w:proofErr w:type="spellEnd"/>
-            <w:r>
-              <w:rPr>
-                <w:color w:val="000000"/>
-                <w:sz w:val="18"/>
-                <w:szCs w:val="18"/>
-                <w:lang w:val="en-US"/>
-              </w:rPr>
-              <w:t xml:space="preserve"> </w:t>
+              <w:t xml:space="preserve"> на </w:t>
             </w:r>
             <w:proofErr w:type="spellStart"/>
             <w:r>
@@ -10631,27 +10410,7 @@
                 <w:szCs w:val="18"/>
                 <w:lang w:val="en-US"/>
               </w:rPr>
-              <w:t xml:space="preserve">, </w:t>
-            </w:r>
-            <w:proofErr w:type="spellStart"/>
-            <w:r>
-              <w:rPr>
-                <w:color w:val="000000"/>
-                <w:sz w:val="18"/>
-                <w:szCs w:val="18"/>
-                <w:lang w:val="en-US"/>
-              </w:rPr>
-              <w:t>оператор</w:t>
-            </w:r>
-            <w:proofErr w:type="spellEnd"/>
-            <w:r>
-              <w:rPr>
-                <w:color w:val="000000"/>
-                <w:sz w:val="18"/>
-                <w:szCs w:val="18"/>
-                <w:lang w:val="en-US"/>
-              </w:rPr>
-              <w:t xml:space="preserve"> </w:t>
+              <w:t xml:space="preserve">, оператор </w:t>
             </w:r>
             <w:proofErr w:type="spellStart"/>
             <w:r>
@@ -11125,47 +10884,7 @@
                 <w:szCs w:val="18"/>
                 <w:lang w:val="en-US"/>
               </w:rPr>
-              <w:t xml:space="preserve"> </w:t>
-            </w:r>
-            <w:proofErr w:type="spellStart"/>
-            <w:r>
-              <w:rPr>
-                <w:color w:val="000000"/>
-                <w:sz w:val="18"/>
-                <w:szCs w:val="18"/>
-                <w:lang w:val="en-US"/>
-              </w:rPr>
-              <w:t>нефти</w:t>
-            </w:r>
-            <w:proofErr w:type="spellEnd"/>
-            <w:r>
-              <w:rPr>
-                <w:color w:val="000000"/>
-                <w:sz w:val="18"/>
-                <w:szCs w:val="18"/>
-                <w:lang w:val="en-US"/>
-              </w:rPr>
-              <w:t xml:space="preserve"> </w:t>
-            </w:r>
-            <w:proofErr w:type="spellStart"/>
-            <w:r>
-              <w:rPr>
-                <w:color w:val="000000"/>
-                <w:sz w:val="18"/>
-                <w:szCs w:val="18"/>
-                <w:lang w:val="en-US"/>
-              </w:rPr>
-              <w:t>из</w:t>
-            </w:r>
-            <w:proofErr w:type="spellEnd"/>
-            <w:r>
-              <w:rPr>
-                <w:color w:val="000000"/>
-                <w:sz w:val="18"/>
-                <w:szCs w:val="18"/>
-                <w:lang w:val="en-US"/>
-              </w:rPr>
-              <w:t xml:space="preserve"> </w:t>
+              <w:t xml:space="preserve"> нефти из </w:t>
             </w:r>
             <w:proofErr w:type="spellStart"/>
             <w:r>
@@ -11399,47 +11118,7 @@
                 <w:szCs w:val="18"/>
                 <w:lang w:val="en-US"/>
               </w:rPr>
-              <w:t xml:space="preserve"> </w:t>
-            </w:r>
-            <w:proofErr w:type="spellStart"/>
-            <w:r>
-              <w:rPr>
-                <w:color w:val="000000"/>
-                <w:sz w:val="18"/>
-                <w:szCs w:val="18"/>
-                <w:lang w:val="en-US"/>
-              </w:rPr>
-              <w:t>нефти</w:t>
-            </w:r>
-            <w:proofErr w:type="spellEnd"/>
-            <w:r>
-              <w:rPr>
-                <w:color w:val="000000"/>
-                <w:sz w:val="18"/>
-                <w:szCs w:val="18"/>
-                <w:lang w:val="en-US"/>
-              </w:rPr>
-              <w:t xml:space="preserve"> </w:t>
-            </w:r>
-            <w:proofErr w:type="spellStart"/>
-            <w:r>
-              <w:rPr>
-                <w:color w:val="000000"/>
-                <w:sz w:val="18"/>
-                <w:szCs w:val="18"/>
-                <w:lang w:val="en-US"/>
-              </w:rPr>
-              <w:t>из</w:t>
-            </w:r>
-            <w:proofErr w:type="spellEnd"/>
-            <w:r>
-              <w:rPr>
-                <w:color w:val="000000"/>
-                <w:sz w:val="18"/>
-                <w:szCs w:val="18"/>
-                <w:lang w:val="en-US"/>
-              </w:rPr>
-              <w:t xml:space="preserve"> </w:t>
+              <w:t xml:space="preserve"> нефти из </w:t>
             </w:r>
             <w:proofErr w:type="spellStart"/>
             <w:r>
@@ -11550,7 +11229,6 @@
               </w:rPr>
               <w:t xml:space="preserve">В ходе осмотра было зафиксировано загрязнение почвы нефтепродуктами, площадь составила более 800 </w:t>
             </w:r>
-            <w:proofErr w:type="spellStart"/>
             <w:proofErr w:type="gramStart"/>
             <w:r>
               <w:rPr>
@@ -11560,7 +11238,6 @@
               </w:rPr>
               <w:t>кв.м</w:t>
             </w:r>
-            <w:proofErr w:type="spellEnd"/>
             <w:proofErr w:type="gramEnd"/>
           </w:p>
         </w:tc>
@@ -11604,7 +11281,6 @@
         <w:jc w:val="both"/>
         <w:rPr>
           <w:highlight w:val="yellow"/>
-          <w:lang w:val="en-US"/>
         </w:rPr>
       </w:pPr>
     </w:p>
@@ -17029,7 +16705,7 @@
           <w:highlight w:val="yellow"/>
         </w:rPr>
         <w:drawing>
-          <wp:inline distT="0" distB="0" distL="0" distR="0" wp14:anchorId="05D03F74" wp14:editId="6EBFF5D7">
+          <wp:inline distT="0" distB="0" distL="0" distR="0" wp14:anchorId="05D03F74" wp14:editId="36C8CE54">
             <wp:extent cx="990600" cy="228600"/>
             <wp:effectExtent l="0" t="0" r="0" b="0"/>
             <wp:docPr id="5999" name="Рисунок 5999"/>
@@ -27027,6 +26703,7 @@
           <w:szCs w:val="22"/>
         </w:rPr>
       </w:pPr>
+      <w:bookmarkStart w:id="126" w:name="_Hlk207809364"/>
       <w:r>
         <w:rPr>
           <w:sz w:val="22"/>
@@ -27086,24 +26763,25 @@
         <w:rPr>
           <w:sz w:val="22"/>
           <w:szCs w:val="22"/>
-        </w:rPr>
-        <w:t xml:space="preserve">Р – избыточное </w:t>
-      </w:r>
-      <w:proofErr w:type="gramStart"/>
+          <w:lang w:val="en-US"/>
+        </w:rPr>
+        <w:t>R</w:t>
+      </w:r>
+      <w:proofErr w:type="spellStart"/>
       <w:r>
         <w:rPr>
           <w:sz w:val="22"/>
           <w:szCs w:val="22"/>
         </w:rPr>
-        <w:t>давление  взрыва</w:t>
-      </w:r>
-      <w:proofErr w:type="gramEnd"/>
+        <w:t>нкпр</w:t>
+      </w:r>
+      <w:proofErr w:type="spellEnd"/>
       <w:r>
         <w:rPr>
           <w:sz w:val="22"/>
           <w:szCs w:val="22"/>
         </w:rPr>
-        <w:t xml:space="preserve"> ТВС, кПа (размер зоны указан в метрах)</w:t>
+        <w:t xml:space="preserve"> – радиус НКПР, м</w:t>
       </w:r>
     </w:p>
     <w:p>
@@ -27128,7 +26806,7 @@
           <w:sz w:val="22"/>
           <w:szCs w:val="22"/>
         </w:rPr>
-        <w:t>нкпр</w:t>
+        <w:t>всп</w:t>
       </w:r>
       <w:proofErr w:type="spellEnd"/>
       <w:r>
@@ -27136,43 +26814,11 @@
           <w:sz w:val="22"/>
           <w:szCs w:val="22"/>
         </w:rPr>
-        <w:t xml:space="preserve"> – радиус НКПР, м</w:t>
-      </w:r>
-    </w:p>
-    <w:p>
-      <w:pPr>
-        <w:jc w:val="both"/>
-        <w:rPr>
-          <w:sz w:val="22"/>
-          <w:szCs w:val="22"/>
-        </w:rPr>
-      </w:pPr>
-      <w:r>
-        <w:rPr>
-          <w:sz w:val="22"/>
-          <w:szCs w:val="22"/>
-          <w:lang w:val="en-US"/>
-        </w:rPr>
-        <w:t>R</w:t>
-      </w:r>
-      <w:proofErr w:type="spellStart"/>
-      <w:r>
-        <w:rPr>
-          <w:sz w:val="22"/>
-          <w:szCs w:val="22"/>
-        </w:rPr>
-        <w:t>всп</w:t>
-      </w:r>
-      <w:proofErr w:type="spellEnd"/>
-      <w:r>
-        <w:rPr>
-          <w:sz w:val="22"/>
-          <w:szCs w:val="22"/>
-        </w:rPr>
         <w:t xml:space="preserve"> – радиус пожара-вспышки, м</w:t>
       </w:r>
     </w:p>
     <w:bookmarkEnd w:id="125"/>
+    <w:bookmarkEnd w:id="126"/>
     <w:p>
       <w:pPr>
         <w:spacing w:line="360" w:lineRule="auto"/>
@@ -27220,8 +26866,8 @@
           <w:lang w:val="ru-RU"/>
         </w:rPr>
       </w:pPr>
-      <w:bookmarkStart w:id="126" w:name="_Toc61961272"/>
-      <w:bookmarkStart w:id="127" w:name="_Toc163736171"/>
+      <w:bookmarkStart w:id="127" w:name="_Toc61961272"/>
+      <w:bookmarkStart w:id="128" w:name="_Toc163736171"/>
       <w:r>
         <w:rPr>
           <w:rFonts w:ascii="Times New Roman" w:hAnsi="Times New Roman"/>
@@ -27232,8 +26878,8 @@
         </w:rPr>
         <w:t>Оценка возможного числа потерпевших, в том числе погибших, среди работников декларируемого объекта и иных физических лиц, которым может быть причинен вред здоровью или жизни в результате аварии на декларируемом объекте</w:t>
       </w:r>
-      <w:bookmarkEnd w:id="126"/>
       <w:bookmarkEnd w:id="127"/>
+      <w:bookmarkEnd w:id="128"/>
     </w:p>
     <w:p>
       <w:pPr>
@@ -27244,7 +26890,7 @@
           <w:bCs/>
         </w:rPr>
       </w:pPr>
-      <w:bookmarkStart w:id="128" w:name="_Hlk191043501"/>
+      <w:bookmarkStart w:id="129" w:name="_Hlk191043501"/>
       <w:r>
         <w:rPr>
           <w:bCs/>
@@ -27252,7 +26898,7 @@
         <w:t>Для оценки возможного числа потерпевших, в том числе погибших, среди работников декларируемого объекта и иных физических лиц, которым может быть причинен вред здоровью или жизни в результате аварии на декларируемом объекте использовались рекомендации Руководства по безопасности «Методика анализа риска аварий на опасных производственных объектах нефтегазодобычи», утверждённого приказом Ростехнадзора от 10.01.2023 г. № 4 (п.42 и п.43), а так же рекомендации Руководства по безопасности "Методические основы по проведению анализа опасностей и оценки риска аварий на опасных производственных объектах" (утв. приказом Ростехнадзора N 387 от 3 ноября 2022 г.) (п.39.4 и п.40).</w:t>
       </w:r>
     </w:p>
-    <w:bookmarkEnd w:id="128"/>
+    <w:bookmarkEnd w:id="129"/>
     <w:p>
       <w:pPr>
         <w:spacing w:line="360" w:lineRule="auto"/>
@@ -30107,7 +29753,7 @@
         <w:spacing w:line="360" w:lineRule="auto"/>
         <w:jc w:val="both"/>
       </w:pPr>
-      <w:bookmarkStart w:id="129" w:name="_Ref336691001"/>
+      <w:bookmarkStart w:id="130" w:name="_Ref336691001"/>
       <w:r>
         <w:t xml:space="preserve">Таблица </w:t>
       </w:r>
@@ -30141,7 +29787,7 @@
         </w:rPr>
         <w:fldChar w:fldCharType="end"/>
       </w:r>
-      <w:bookmarkEnd w:id="129"/>
+      <w:bookmarkEnd w:id="130"/>
       <w:r>
         <w:t xml:space="preserve"> – </w:t>
       </w:r>
@@ -30193,7 +29839,7 @@
                 <w:szCs w:val="20"/>
               </w:rPr>
             </w:pPr>
-            <w:bookmarkStart w:id="130" w:name="_Hlk193380982"/>
+            <w:bookmarkStart w:id="131" w:name="_Hlk193380982"/>
             <w:r>
               <w:rPr>
                 <w:b/>
@@ -30642,7 +30288,7 @@
           </w:p>
         </w:tc>
       </w:tr>
-      <w:bookmarkEnd w:id="130"/>
+      <w:bookmarkEnd w:id="131"/>
     </w:tbl>
     <w:p>
       <w:pPr>
@@ -30723,8 +30369,8 @@
           <w:szCs w:val="24"/>
         </w:rPr>
       </w:pPr>
-      <w:bookmarkStart w:id="131" w:name="_Toc287019727"/>
-      <w:bookmarkStart w:id="132" w:name="_Ref293055254"/>
+      <w:bookmarkStart w:id="132" w:name="_Toc287019727"/>
+      <w:bookmarkStart w:id="133" w:name="_Ref293055254"/>
       <w:r>
         <w:rPr>
           <w:rFonts w:ascii="Times New Roman" w:hAnsi="Times New Roman"/>
@@ -30736,9 +30382,9 @@
         <w:lastRenderedPageBreak/>
         <w:t xml:space="preserve"> </w:t>
       </w:r>
-      <w:bookmarkStart w:id="133" w:name="_Toc163736172"/>
-      <w:bookmarkEnd w:id="131"/>
+      <w:bookmarkStart w:id="134" w:name="_Toc163736172"/>
       <w:bookmarkEnd w:id="132"/>
+      <w:bookmarkEnd w:id="133"/>
       <w:r>
         <w:rPr>
           <w:rFonts w:ascii="Times New Roman" w:hAnsi="Times New Roman"/>
@@ -30748,7 +30394,7 @@
         </w:rPr>
         <w:t>Оценка возможного ущерба имуществу юридическим и физическим лицам и вреда окружающей среде</w:t>
       </w:r>
-      <w:bookmarkEnd w:id="133"/>
+      <w:bookmarkEnd w:id="134"/>
     </w:p>
     <w:p>
       <w:pPr>
@@ -30866,7 +30512,7 @@
       <w:pPr>
         <w:jc w:val="both"/>
       </w:pPr>
-      <w:bookmarkStart w:id="134" w:name="_Ref336625348"/>
+      <w:bookmarkStart w:id="135" w:name="_Ref336625348"/>
       <w:r>
         <w:t xml:space="preserve">Таблица </w:t>
       </w:r>
@@ -30900,7 +30546,7 @@
         </w:rPr>
         <w:fldChar w:fldCharType="end"/>
       </w:r>
-      <w:bookmarkEnd w:id="134"/>
+      <w:bookmarkEnd w:id="135"/>
       <w:r>
         <w:t xml:space="preserve"> – Оценка возможного ущерба от аварии</w:t>
       </w:r>
@@ -30958,7 +30604,7 @@
                 <w:lang w:eastAsia="en-US"/>
               </w:rPr>
             </w:pPr>
-            <w:bookmarkStart w:id="135" w:name="_Hlk193381007"/>
+            <w:bookmarkStart w:id="136" w:name="_Hlk193381007"/>
             <w:r>
               <w:rPr>
                 <w:rFonts w:eastAsiaTheme="minorHAnsi"/>
@@ -31966,7 +31612,7 @@
           </w:p>
         </w:tc>
       </w:tr>
-      <w:bookmarkEnd w:id="135"/>
+      <w:bookmarkEnd w:id="136"/>
     </w:tbl>
     <w:p>
       <w:pPr>
@@ -32159,8 +31805,8 @@
           <w:szCs w:val="24"/>
         </w:rPr>
       </w:pPr>
-      <w:bookmarkStart w:id="136" w:name="_Ref329266176"/>
-      <w:bookmarkStart w:id="137" w:name="_Ref329266181"/>
+      <w:bookmarkStart w:id="137" w:name="_Ref329266176"/>
+      <w:bookmarkStart w:id="138" w:name="_Ref329266181"/>
       <w:r>
         <w:rPr>
           <w:rFonts w:ascii="Times New Roman" w:hAnsi="Times New Roman"/>
@@ -32171,9 +31817,9 @@
         </w:rPr>
         <w:t xml:space="preserve"> </w:t>
       </w:r>
-      <w:bookmarkStart w:id="138" w:name="_Toc163736173"/>
-      <w:bookmarkEnd w:id="136"/>
+      <w:bookmarkStart w:id="139" w:name="_Toc163736173"/>
       <w:bookmarkEnd w:id="137"/>
+      <w:bookmarkEnd w:id="138"/>
       <w:r>
         <w:rPr>
           <w:rFonts w:ascii="Times New Roman" w:hAnsi="Times New Roman"/>
@@ -32183,7 +31829,7 @@
         </w:rPr>
         <w:t>Оценка риска аварий, включающая данные о вероятности аварий, показателях риска причинения вреда работникам декларируемого объекта и физическим лицам, ущерба имуществу юридическим и физическим лицам и вреда окружающей среде (по составляющим объекта)</w:t>
       </w:r>
-      <w:bookmarkEnd w:id="138"/>
+      <w:bookmarkEnd w:id="139"/>
     </w:p>
     <w:p>
       <w:pPr>
@@ -34713,7 +34359,7 @@
           <w:noProof/>
         </w:rPr>
         <w:drawing>
-          <wp:inline distT="0" distB="0" distL="0" distR="0" wp14:anchorId="6CCAD0F7" wp14:editId="7594F676">
+          <wp:inline distT="0" distB="0" distL="0" distR="0" wp14:anchorId="6CCAD0F7" wp14:editId="1DAAA6AC">
             <wp:extent cx="1219200" cy="466725"/>
             <wp:effectExtent l="0" t="0" r="0" b="9525"/>
             <wp:docPr id="486959729" name="Рисунок 39"/>
@@ -34781,7 +34427,7 @@
         <w:ind w:firstLine="709"/>
         <w:jc w:val="both"/>
       </w:pPr>
-      <w:bookmarkStart w:id="139" w:name="_Hlk192935804"/>
+      <w:bookmarkStart w:id="140" w:name="_Hlk192935804"/>
       <w:r>
         <w:t xml:space="preserve">Частота аварии с гибелью не менее одного человека равна: </w:t>
       </w:r>
@@ -34911,7 +34557,7 @@
         <w:ind w:firstLine="709"/>
         <w:jc w:val="both"/>
       </w:pPr>
-      <w:bookmarkStart w:id="140" w:name="_Toc287019729"/>
+      <w:bookmarkStart w:id="141" w:name="_Toc287019729"/>
       <w:r>
         <w:t xml:space="preserve">Результаты расчета </w:t>
       </w:r>
@@ -34927,9 +34573,9 @@
     <w:p/>
     <w:p/>
     <w:p>
-      <w:bookmarkStart w:id="141" w:name="_Ref291335664"/>
-      <w:bookmarkStart w:id="142" w:name="_Hlk193381111"/>
-      <w:bookmarkStart w:id="143" w:name="_Hlk163747777"/>
+      <w:bookmarkStart w:id="142" w:name="_Ref291335664"/>
+      <w:bookmarkStart w:id="143" w:name="_Hlk193381111"/>
+      <w:bookmarkStart w:id="144" w:name="_Hlk163747777"/>
       <w:r>
         <w:lastRenderedPageBreak/>
         <w:t xml:space="preserve">Таблица </w:t>
@@ -34955,7 +34601,7 @@
         </w:rPr>
         <w:fldChar w:fldCharType="end"/>
       </w:r>
-      <w:bookmarkEnd w:id="141"/>
+      <w:bookmarkEnd w:id="142"/>
       <w:r>
         <w:t xml:space="preserve"> – Коллективный риск для персонала, обслуживающего декларируемый объект</w:t>
       </w:r>
@@ -35481,7 +35127,7 @@
       </w:tr>
     </w:tbl>
     <w:p>
-      <w:bookmarkStart w:id="144" w:name="_Ref291338611"/>
+      <w:bookmarkStart w:id="145" w:name="_Ref291338611"/>
     </w:p>
     <w:p>
       <w:r>
@@ -36621,8 +36267,8 @@
         <w:jc w:val="both"/>
         <w:textAlignment w:val="baseline"/>
       </w:pPr>
-      <w:bookmarkStart w:id="145" w:name="_Hlk193381131"/>
-      <w:bookmarkEnd w:id="142"/>
+      <w:bookmarkStart w:id="146" w:name="_Hlk193381131"/>
+      <w:bookmarkEnd w:id="143"/>
     </w:p>
     <w:p>
       <w:pPr>
@@ -36868,7 +36514,7 @@
         <w:t>диаграмма</w:t>
       </w:r>
     </w:p>
-    <w:bookmarkEnd w:id="139"/>
+    <w:bookmarkEnd w:id="140"/>
     <w:p>
       <w:pPr>
         <w:widowControl w:val="0"/>
@@ -36880,7 +36526,7 @@
         </w:rPr>
       </w:pPr>
     </w:p>
-    <w:bookmarkEnd w:id="145"/>
+    <w:bookmarkEnd w:id="146"/>
     <w:p/>
     <w:p/>
     <w:p>
@@ -36901,9 +36547,9 @@
           <w:szCs w:val="24"/>
         </w:rPr>
       </w:pPr>
-      <w:bookmarkStart w:id="146" w:name="_Toc163736174"/>
-      <w:bookmarkEnd w:id="143"/>
+      <w:bookmarkStart w:id="147" w:name="_Toc163736174"/>
       <w:bookmarkEnd w:id="144"/>
+      <w:bookmarkEnd w:id="145"/>
       <w:r>
         <w:rPr>
           <w:rFonts w:ascii="Times New Roman" w:hAnsi="Times New Roman"/>
@@ -36914,8 +36560,8 @@
         <w:lastRenderedPageBreak/>
         <w:t>ВЫВОДЫ И ПРЕДЛОЖЕНИЯ</w:t>
       </w:r>
-      <w:bookmarkEnd w:id="140"/>
-      <w:bookmarkEnd w:id="146"/>
+      <w:bookmarkEnd w:id="141"/>
+      <w:bookmarkEnd w:id="147"/>
     </w:p>
     <w:p>
       <w:pPr>
@@ -36934,7 +36580,7 @@
           <w:szCs w:val="24"/>
         </w:rPr>
       </w:pPr>
-      <w:bookmarkStart w:id="147" w:name="_Toc163736175"/>
+      <w:bookmarkStart w:id="148" w:name="_Toc163736175"/>
       <w:r>
         <w:rPr>
           <w:rFonts w:ascii="Times New Roman" w:hAnsi="Times New Roman"/>
@@ -36944,7 +36590,7 @@
         </w:rPr>
         <w:t>Перечень составляющих декларируемого объекта с указанием показателей риска для работников и иных юридических и физических лиц</w:t>
       </w:r>
-      <w:bookmarkEnd w:id="147"/>
+      <w:bookmarkEnd w:id="148"/>
     </w:p>
     <w:p>
       <w:pPr>
@@ -36953,8 +36599,8 @@
         <w:ind w:firstLine="709"/>
         <w:jc w:val="both"/>
       </w:pPr>
-      <w:bookmarkStart w:id="148" w:name="_Hlk502763555"/>
-      <w:bookmarkStart w:id="149" w:name="_Hlk193381188"/>
+      <w:bookmarkStart w:id="149" w:name="_Hlk502763555"/>
+      <w:bookmarkStart w:id="150" w:name="_Hlk193381188"/>
       <w:r>
         <w:t xml:space="preserve">Отнесение декларируемого объекта к категории опасных выполнено в процессе его идентификации в соответствии с положениями Федерального закона «О промышленной безопасности опасных производственных объектов». Основная опасность обусловлена содержанием больших масс </w:t>
       </w:r>
@@ -36972,8 +36618,8 @@
         <w:ind w:firstLine="709"/>
         <w:jc w:val="both"/>
       </w:pPr>
-      <w:bookmarkStart w:id="150" w:name="_Hlk192936950"/>
-      <w:bookmarkStart w:id="151" w:name="_Hlk68013893"/>
+      <w:bookmarkStart w:id="151" w:name="_Hlk192936950"/>
+      <w:bookmarkStart w:id="152" w:name="_Hlk68013893"/>
       <w:r>
         <w:t>В соответствии с «Порядком оформления декларации промышленной безопасности опасных производственных объектов и перечне включаемых в нее сведений», утвержденным приказом Федеральной службы по экологическому, технологическому и атомному надзору от 16.10.2020 г. № 414 с целью сравнения и полноты оценки опасности, к рассмотрению приняты сценарии среди всего разнообразия которых выбраны наиболее опасные и наиболее вероятные сценарии аварии, представленные в таблице ниже.</w:t>
       </w:r>
@@ -37081,7 +36727,7 @@
                 <w:szCs w:val="18"/>
               </w:rPr>
             </w:pPr>
-            <w:bookmarkStart w:id="152" w:name="_Hlk192936047"/>
+            <w:bookmarkStart w:id="153" w:name="_Hlk192936047"/>
             <w:r>
               <w:rPr>
                 <w:b/>
@@ -37300,7 +36946,7 @@
                 <w:lang w:val="en-US" w:eastAsia="en-US"/>
               </w:rPr>
             </w:pPr>
-            <w:bookmarkStart w:id="153" w:name="_Hlk192935998"/>
+            <w:bookmarkStart w:id="154" w:name="_Hlk192935998"/>
             <w:r>
               <w:rPr>
                 <w:rFonts w:eastAsiaTheme="minorHAnsi"/>
@@ -37954,9 +37600,9 @@
           </w:p>
         </w:tc>
       </w:tr>
-      <w:bookmarkEnd w:id="150"/>
-      <w:bookmarkEnd w:id="152"/>
+      <w:bookmarkEnd w:id="151"/>
       <w:bookmarkEnd w:id="153"/>
+      <w:bookmarkEnd w:id="154"/>
     </w:tbl>
     <w:p>
       <w:pPr>
@@ -37988,8 +37634,8 @@
         <w:ind w:firstLine="556"/>
         <w:jc w:val="both"/>
       </w:pPr>
-      <w:bookmarkStart w:id="154" w:name="_Hlk192936968"/>
-      <w:bookmarkEnd w:id="151"/>
+      <w:bookmarkStart w:id="155" w:name="_Hlk192936968"/>
+      <w:bookmarkEnd w:id="152"/>
       <w:r>
         <w:t>– тепловое излучение</w:t>
       </w:r>
@@ -38035,7 +37681,7 @@
         <w:spacing w:line="360" w:lineRule="auto"/>
         <w:jc w:val="both"/>
       </w:pPr>
-      <w:bookmarkStart w:id="155" w:name="_Ref384213310"/>
+      <w:bookmarkStart w:id="156" w:name="_Ref384213310"/>
       <w:r>
         <w:t xml:space="preserve">Таблица </w:t>
       </w:r>
@@ -38069,7 +37715,7 @@
         </w:rPr>
         <w:fldChar w:fldCharType="end"/>
       </w:r>
-      <w:bookmarkEnd w:id="155"/>
+      <w:bookmarkEnd w:id="156"/>
       <w:r>
         <w:t xml:space="preserve"> – Результаты проведенного анализа риска для декларируемого объекта</w:t>
       </w:r>
@@ -38110,7 +37756,7 @@
             <w:shd w:val="clear" w:color="auto" w:fill="auto"/>
             <w:vAlign w:val="center"/>
           </w:tcPr>
-          <w:bookmarkEnd w:id="148"/>
+          <w:bookmarkEnd w:id="149"/>
           <w:p>
             <w:pPr>
               <w:widowControl w:val="0"/>
@@ -38622,8 +38268,8 @@
         <w:t>.</w:t>
       </w:r>
     </w:p>
-    <w:bookmarkEnd w:id="149"/>
-    <w:bookmarkEnd w:id="154"/>
+    <w:bookmarkEnd w:id="150"/>
+    <w:bookmarkEnd w:id="155"/>
     <w:p>
       <w:pPr>
         <w:pStyle w:val="1"/>
@@ -38653,7 +38299,7 @@
         <w:lastRenderedPageBreak/>
         <w:t xml:space="preserve"> </w:t>
       </w:r>
-      <w:bookmarkStart w:id="156" w:name="_Toc163736176"/>
+      <w:bookmarkStart w:id="157" w:name="_Toc163736176"/>
       <w:r>
         <w:rPr>
           <w:rFonts w:ascii="Times New Roman" w:hAnsi="Times New Roman"/>
@@ -38663,7 +38309,7 @@
         </w:rPr>
         <w:t>Сравнительный анализ рассчитанных показателей аварии на декларируемом объекте со среднестатистическими показателями риска аварий, риска гибели людей по неестественным причинам (пожары, дорожно-транспортные происшествия), риска чрезвычайных ситуаций техногенного характера и (или) критериями приемлемого (допустимого) риска</w:t>
       </w:r>
-      <w:bookmarkEnd w:id="156"/>
+      <w:bookmarkEnd w:id="157"/>
     </w:p>
     <w:p>
       <w:pPr>
@@ -38705,8 +38351,8 @@
         <w:spacing w:line="360" w:lineRule="auto"/>
         <w:ind w:firstLine="709"/>
       </w:pPr>
-      <w:bookmarkStart w:id="157" w:name="_Ref291338860"/>
-      <w:bookmarkStart w:id="158" w:name="_Ref291338854"/>
+      <w:bookmarkStart w:id="158" w:name="_Ref291338860"/>
+      <w:bookmarkStart w:id="159" w:name="_Ref291338854"/>
     </w:p>
     <w:p>
       <w:pPr>
@@ -38740,11 +38386,11 @@
         </w:rPr>
         <w:fldChar w:fldCharType="end"/>
       </w:r>
-      <w:bookmarkEnd w:id="157"/>
+      <w:bookmarkEnd w:id="158"/>
       <w:r>
         <w:t xml:space="preserve"> – </w:t>
       </w:r>
-      <w:bookmarkEnd w:id="158"/>
+      <w:bookmarkEnd w:id="159"/>
       <w:r>
         <w:t xml:space="preserve">Оценки фонового риска </w:t>
       </w:r>
@@ -39079,7 +38725,7 @@
         <w:ind w:firstLine="709"/>
         <w:jc w:val="both"/>
       </w:pPr>
-      <w:bookmarkStart w:id="159" w:name="_Hlk193381284"/>
+      <w:bookmarkStart w:id="160" w:name="_Hlk193381284"/>
       <w:r>
         <w:t>- частота возникновения аварии (</w:t>
       </w:r>
@@ -39403,7 +39049,7 @@
         <w:t>.</w:t>
       </w:r>
     </w:p>
-    <w:bookmarkEnd w:id="159"/>
+    <w:bookmarkEnd w:id="160"/>
     <w:p>
       <w:pPr>
         <w:widowControl w:val="0"/>
@@ -39490,7 +39136,7 @@
           <w:szCs w:val="24"/>
         </w:rPr>
       </w:pPr>
-      <w:bookmarkStart w:id="160" w:name="_Toc287019732"/>
+      <w:bookmarkStart w:id="161" w:name="_Toc287019732"/>
       <w:r>
         <w:rPr>
           <w:rFonts w:ascii="Times New Roman" w:hAnsi="Times New Roman"/>
@@ -39500,7 +39146,7 @@
         </w:rPr>
         <w:t xml:space="preserve"> </w:t>
       </w:r>
-      <w:bookmarkStart w:id="161" w:name="_Toc163736177"/>
+      <w:bookmarkStart w:id="162" w:name="_Toc163736177"/>
       <w:r>
         <w:rPr>
           <w:rFonts w:ascii="Times New Roman" w:hAnsi="Times New Roman"/>
@@ -39510,8 +39156,8 @@
         </w:rPr>
         <w:t>Предложения по внедрению мер, направленных на уменьшение риска аварий</w:t>
       </w:r>
-      <w:bookmarkEnd w:id="160"/>
       <w:bookmarkEnd w:id="161"/>
+      <w:bookmarkEnd w:id="162"/>
     </w:p>
     <w:p>
       <w:pPr>
@@ -39669,7 +39315,7 @@
         </w:rPr>
         <w:tab/>
       </w:r>
-      <w:bookmarkStart w:id="162" w:name="_Hlk197185513"/>
+      <w:bookmarkStart w:id="163" w:name="_Hlk197185513"/>
       <w:r>
         <w:rPr>
           <w:sz w:val="22"/>
@@ -39678,7 +39324,7 @@
         </w:rPr>
         <w:t>своевременная корректировка плана по локализации и ликвидации разливов нефти и плана мероприятий по локализации и ликвидации последствий аварий на ОПО при проведении реконструкции объекта и/или технического перевооружения;</w:t>
       </w:r>
-      <w:bookmarkEnd w:id="162"/>
+      <w:bookmarkEnd w:id="163"/>
     </w:p>
     <w:p>
       <w:pPr>
@@ -39780,10 +39426,10 @@
           <w:szCs w:val="24"/>
         </w:rPr>
       </w:pPr>
-      <w:bookmarkStart w:id="163" w:name="_Toc200163809"/>
-      <w:bookmarkStart w:id="164" w:name="_Toc213675831"/>
-      <w:bookmarkStart w:id="165" w:name="_Toc287019733"/>
-      <w:bookmarkStart w:id="166" w:name="_Toc163736178"/>
+      <w:bookmarkStart w:id="164" w:name="_Toc200163809"/>
+      <w:bookmarkStart w:id="165" w:name="_Toc213675831"/>
+      <w:bookmarkStart w:id="166" w:name="_Toc287019733"/>
+      <w:bookmarkStart w:id="167" w:name="_Toc163736178"/>
       <w:r>
         <w:rPr>
           <w:rFonts w:ascii="Times New Roman" w:hAnsi="Times New Roman"/>
@@ -39813,10 +39459,10 @@
         </w:rPr>
         <w:t xml:space="preserve"> ИСТОЧНИКОВ</w:t>
       </w:r>
-      <w:bookmarkEnd w:id="163"/>
       <w:bookmarkEnd w:id="164"/>
       <w:bookmarkEnd w:id="165"/>
       <w:bookmarkEnd w:id="166"/>
+      <w:bookmarkEnd w:id="167"/>
     </w:p>
     <w:p>
       <w:pPr>
@@ -39835,8 +39481,8 @@
           <w:szCs w:val="24"/>
         </w:rPr>
       </w:pPr>
-      <w:bookmarkStart w:id="167" w:name="_Toc287019734"/>
-      <w:bookmarkStart w:id="168" w:name="_Toc163736179"/>
+      <w:bookmarkStart w:id="168" w:name="_Toc287019734"/>
+      <w:bookmarkStart w:id="169" w:name="_Toc163736179"/>
       <w:r>
         <w:rPr>
           <w:rFonts w:ascii="Times New Roman" w:hAnsi="Times New Roman"/>
@@ -39864,8 +39510,8 @@
         </w:rPr>
         <w:t>декларируемом объекте</w:t>
       </w:r>
-      <w:bookmarkEnd w:id="167"/>
       <w:bookmarkEnd w:id="168"/>
+      <w:bookmarkEnd w:id="169"/>
     </w:p>
     <w:tbl>
       <w:tblPr>
@@ -39889,7 +39535,7 @@
               </w:numPr>
               <w:jc w:val="center"/>
             </w:pPr>
-            <w:bookmarkStart w:id="169" w:name="_Hlk192928274"/>
+            <w:bookmarkStart w:id="170" w:name="_Hlk192928274"/>
           </w:p>
         </w:tc>
         <w:tc>
@@ -39956,10 +39602,10 @@
               </w:numPr>
               <w:jc w:val="center"/>
             </w:pPr>
-            <w:bookmarkStart w:id="170" w:name="_Ref386275709"/>
+            <w:bookmarkStart w:id="171" w:name="_Ref386275709"/>
           </w:p>
         </w:tc>
-        <w:bookmarkEnd w:id="170"/>
+        <w:bookmarkEnd w:id="171"/>
         <w:tc>
           <w:tcPr>
             <w:tcW w:w="8807" w:type="dxa"/>
@@ -40135,10 +39781,10 @@
               </w:numPr>
               <w:jc w:val="center"/>
             </w:pPr>
-            <w:bookmarkStart w:id="171" w:name="_Ref329262199"/>
+            <w:bookmarkStart w:id="172" w:name="_Ref329262199"/>
           </w:p>
         </w:tc>
-        <w:bookmarkEnd w:id="171"/>
+        <w:bookmarkEnd w:id="172"/>
         <w:tc>
           <w:tcPr>
             <w:tcW w:w="8807" w:type="dxa"/>
@@ -40170,10 +39816,10 @@
               </w:numPr>
               <w:jc w:val="center"/>
             </w:pPr>
-            <w:bookmarkStart w:id="172" w:name="_Ref353035056"/>
+            <w:bookmarkStart w:id="173" w:name="_Ref353035056"/>
           </w:p>
         </w:tc>
-        <w:bookmarkEnd w:id="172"/>
+        <w:bookmarkEnd w:id="173"/>
         <w:tc>
           <w:tcPr>
             <w:tcW w:w="8807" w:type="dxa"/>
@@ -40733,10 +40379,10 @@
               </w:numPr>
               <w:jc w:val="center"/>
             </w:pPr>
-            <w:bookmarkStart w:id="173" w:name="_Ref329262216"/>
+            <w:bookmarkStart w:id="174" w:name="_Ref329262216"/>
           </w:p>
         </w:tc>
-        <w:bookmarkEnd w:id="173"/>
+        <w:bookmarkEnd w:id="174"/>
         <w:tc>
           <w:tcPr>
             <w:tcW w:w="8807" w:type="dxa"/>
@@ -40791,16 +40437,16 @@
               </w:tabs>
               <w:jc w:val="both"/>
             </w:pPr>
-            <w:bookmarkStart w:id="174" w:name="_Ref299707873"/>
-            <w:bookmarkStart w:id="175" w:name="_Ref307398926"/>
+            <w:bookmarkStart w:id="175" w:name="_Ref299707873"/>
+            <w:bookmarkStart w:id="176" w:name="_Ref307398926"/>
             <w:r>
               <w:t>Приказ Министерства природных ресурсов и экологии Российской Федерации от 08.07.2010 года № 238</w:t>
             </w:r>
-            <w:bookmarkEnd w:id="174"/>
+            <w:bookmarkEnd w:id="175"/>
             <w:r>
               <w:t xml:space="preserve"> «Об утверждении Методики исчисления размера вреда, причиненного почвам как объекту охраны окружающей среды»</w:t>
             </w:r>
-            <w:bookmarkEnd w:id="175"/>
+            <w:bookmarkEnd w:id="176"/>
           </w:p>
         </w:tc>
       </w:tr>
@@ -40831,7 +40477,7 @@
               </w:tabs>
               <w:jc w:val="both"/>
             </w:pPr>
-            <w:bookmarkStart w:id="176" w:name="_Ref213126039"/>
+            <w:bookmarkStart w:id="177" w:name="_Ref213126039"/>
             <w:r>
               <w:t xml:space="preserve">Методика </w:t>
             </w:r>
@@ -40841,7 +40487,7 @@
             <w:r>
               <w:t xml:space="preserve"> выбросов от источников горения при разливе нефти и нефтепродуктов (</w:t>
             </w:r>
-            <w:bookmarkEnd w:id="176"/>
+            <w:bookmarkEnd w:id="177"/>
             <w:r>
               <w:t>утверждена Приказом Государственного комитета по охране окружающей среды от 05.03.1997 № 90)</w:t>
             </w:r>
@@ -40871,17 +40517,17 @@
             <w:tcW w:w="8807" w:type="dxa"/>
           </w:tcPr>
           <w:p>
-            <w:bookmarkStart w:id="177" w:name="_Ref293388688"/>
-            <w:bookmarkStart w:id="178" w:name="_Ref204749497"/>
+            <w:bookmarkStart w:id="178" w:name="_Ref293388688"/>
+            <w:bookmarkStart w:id="179" w:name="_Ref204749497"/>
             <w:r>
               <w:t>Методика исчисления размера вреда, причиненного водным объектам вследствие нарушения водного законодательства (утверждена приказом Министерства природных ресурсов России от 13.04.2009 № 87)</w:t>
             </w:r>
-            <w:bookmarkEnd w:id="177"/>
             <w:bookmarkEnd w:id="178"/>
+            <w:bookmarkEnd w:id="179"/>
           </w:p>
         </w:tc>
       </w:tr>
-      <w:bookmarkEnd w:id="169"/>
+      <w:bookmarkEnd w:id="170"/>
     </w:tbl>
     <w:p>
       <w:pPr>
@@ -40924,8 +40570,8 @@
           <w:szCs w:val="24"/>
         </w:rPr>
       </w:pPr>
-      <w:bookmarkStart w:id="179" w:name="_Toc287019735"/>
-      <w:bookmarkStart w:id="180" w:name="_Toc163736180"/>
+      <w:bookmarkStart w:id="180" w:name="_Toc287019735"/>
+      <w:bookmarkStart w:id="181" w:name="_Toc163736180"/>
       <w:r>
         <w:rPr>
           <w:rFonts w:ascii="Times New Roman" w:hAnsi="Times New Roman"/>
@@ -40935,8 +40581,8 @@
         </w:rPr>
         <w:t>Перечень литературных источников</w:t>
       </w:r>
-      <w:bookmarkEnd w:id="179"/>
       <w:bookmarkEnd w:id="180"/>
+      <w:bookmarkEnd w:id="181"/>
     </w:p>
     <w:tbl>
       <w:tblPr>
@@ -41203,10 +40849,10 @@
                 <w:numId w:val="14"/>
               </w:numPr>
             </w:pPr>
-            <w:bookmarkStart w:id="181" w:name="_Ref329177000"/>
+            <w:bookmarkStart w:id="182" w:name="_Ref329177000"/>
           </w:p>
         </w:tc>
-        <w:bookmarkEnd w:id="181"/>
+        <w:bookmarkEnd w:id="182"/>
         <w:tc>
           <w:tcPr>
             <w:tcW w:w="4566" w:type="pct"/>
@@ -41321,8 +40967,8 @@
           <w:szCs w:val="24"/>
         </w:rPr>
       </w:pPr>
-      <w:bookmarkStart w:id="182" w:name="_Toc287019736"/>
-      <w:bookmarkStart w:id="183" w:name="_Toc163736181"/>
+      <w:bookmarkStart w:id="183" w:name="_Toc287019736"/>
+      <w:bookmarkStart w:id="184" w:name="_Toc163736181"/>
       <w:r>
         <w:rPr>
           <w:rFonts w:ascii="Times New Roman" w:hAnsi="Times New Roman"/>
@@ -41350,8 +40996,8 @@
         </w:rPr>
         <w:t>используемой при разработке расчетно-пояснительной записки</w:t>
       </w:r>
-      <w:bookmarkEnd w:id="182"/>
       <w:bookmarkEnd w:id="183"/>
+      <w:bookmarkEnd w:id="184"/>
     </w:p>
     <w:p>
       <w:pPr>
